--- a/Documentação/TCC_06_11_2016.docx
+++ b/Documentação/TCC_06_11_2016.docx
@@ -10770,14 +10770,6 @@
           <w:fldChar w:fldCharType="end"/>
         </w:r>
       </w:hyperlink>
-      <w:r>
-        <w:rPr>
-          <w:rStyle w:val="Hyperlink"/>
-          <w:color w:val="auto"/>
-          <w:u w:val="none"/>
-        </w:rPr>
-        <w:t>1</w:t>
-      </w:r>
     </w:p>
     <w:p>
       <w:pPr>
@@ -11159,7 +11151,6 @@
           <w:id w:val="-606962329"/>
           <w:citation/>
         </w:sdtPr>
-        <w:sdtEndPr/>
         <w:sdtContent>
           <w:r>
             <w:fldChar w:fldCharType="begin"/>
@@ -11194,7 +11185,6 @@
           <w:id w:val="1527136945"/>
           <w:citation/>
         </w:sdtPr>
-        <w:sdtEndPr/>
         <w:sdtContent>
           <w:r>
             <w:fldChar w:fldCharType="begin"/>
@@ -11417,7 +11407,6 @@
           <w:id w:val="-730858156"/>
           <w:citation/>
         </w:sdtPr>
-        <w:sdtEndPr/>
         <w:sdtContent>
           <w:r>
             <w:rPr>
@@ -11603,7 +11592,6 @@
           <w:id w:val="-1345163007"/>
           <w:citation/>
         </w:sdtPr>
-        <w:sdtEndPr/>
         <w:sdtContent>
           <w:r>
             <w:rPr>
@@ -11684,7 +11672,6 @@
           <w:id w:val="1468937085"/>
           <w:citation/>
         </w:sdtPr>
-        <w:sdtEndPr/>
         <w:sdtContent>
           <w:r>
             <w:rPr>
@@ -11740,7 +11727,6 @@
           <w:id w:val="1741743677"/>
           <w:citation/>
         </w:sdtPr>
-        <w:sdtEndPr/>
         <w:sdtContent>
           <w:r>
             <w:rPr>
@@ -11883,7 +11869,6 @@
           <w:id w:val="-1257742275"/>
           <w:citation/>
         </w:sdtPr>
-        <w:sdtEndPr/>
         <w:sdtContent>
           <w:r>
             <w:rPr>
@@ -12055,7 +12040,6 @@
           <w:id w:val="303670475"/>
           <w:citation/>
         </w:sdtPr>
-        <w:sdtEndPr/>
         <w:sdtContent>
           <w:r>
             <w:rPr>
@@ -12177,7 +12161,6 @@
           <w:id w:val="-2046899117"/>
           <w:citation/>
         </w:sdtPr>
-        <w:sdtEndPr/>
         <w:sdtContent>
           <w:r>
             <w:rPr>
@@ -12329,7 +12312,6 @@
           <w:id w:val="-927351292"/>
           <w:citation/>
         </w:sdtPr>
-        <w:sdtEndPr/>
         <w:sdtContent>
           <w:r>
             <w:rPr>
@@ -12416,7 +12398,6 @@
           <w:id w:val="770445984"/>
           <w:citation/>
         </w:sdtPr>
-        <w:sdtEndPr/>
         <w:sdtContent>
           <w:r>
             <w:rPr>
@@ -12514,7 +12495,6 @@
           <w:id w:val="134156759"/>
           <w:citation/>
         </w:sdtPr>
-        <w:sdtEndPr/>
         <w:sdtContent>
           <w:r>
             <w:rPr>
@@ -12814,7 +12794,6 @@
           <w:id w:val="2071303267"/>
           <w:citation/>
         </w:sdtPr>
-        <w:sdtEndPr/>
         <w:sdtContent>
           <w:r>
             <w:fldChar w:fldCharType="begin"/>
@@ -12849,7 +12828,6 @@
           <w:id w:val="-606503648"/>
           <w:citation/>
         </w:sdtPr>
-        <w:sdtEndPr/>
         <w:sdtContent>
           <w:r>
             <w:fldChar w:fldCharType="begin"/>
@@ -12970,7 +12948,6 @@
           <w:id w:val="164285133"/>
           <w:citation/>
         </w:sdtPr>
-        <w:sdtEndPr/>
         <w:sdtContent>
           <w:r>
             <w:fldChar w:fldCharType="begin"/>
@@ -13046,7 +13023,6 @@
           <w:id w:val="-953935031"/>
           <w:citation/>
         </w:sdtPr>
-        <w:sdtEndPr/>
         <w:sdtContent>
           <w:r>
             <w:rPr>
@@ -13429,11 +13405,6 @@
           <w:id w:val="-403293119"/>
           <w:citation/>
         </w:sdtPr>
-        <w:sdtEndPr>
-          <w:rPr>
-            <w:rStyle w:val="Forte"/>
-          </w:rPr>
-        </w:sdtEndPr>
         <w:sdtContent>
           <w:r>
             <w:rPr>
@@ -13842,7 +13813,6 @@
           <w:id w:val="-1178646207"/>
           <w:citation/>
         </w:sdtPr>
-        <w:sdtEndPr/>
         <w:sdtContent>
           <w:r>
             <w:fldChar w:fldCharType="begin"/>
@@ -14028,7 +13998,6 @@
           <w:id w:val="1982260471"/>
           <w:citation/>
         </w:sdtPr>
-        <w:sdtEndPr/>
         <w:sdtContent>
           <w:r>
             <w:fldChar w:fldCharType="begin"/>
@@ -14354,7 +14323,6 @@
           <w:id w:val="1939026096"/>
           <w:citation/>
         </w:sdtPr>
-        <w:sdtEndPr/>
         <w:sdtContent>
           <w:r>
             <w:fldChar w:fldCharType="begin"/>
@@ -14438,7 +14406,6 @@
           <w:id w:val="-860359169"/>
           <w:citation/>
         </w:sdtPr>
-        <w:sdtEndPr/>
         <w:sdtContent>
           <w:r>
             <w:fldChar w:fldCharType="begin"/>
@@ -14493,7 +14460,6 @@
           <w:id w:val="93065491"/>
           <w:citation/>
         </w:sdtPr>
-        <w:sdtEndPr/>
         <w:sdtContent>
           <w:r>
             <w:fldChar w:fldCharType="begin"/>
@@ -14561,7 +14527,6 @@
           <w:id w:val="-339937203"/>
           <w:citation/>
         </w:sdtPr>
-        <w:sdtEndPr/>
         <w:sdtContent>
           <w:r>
             <w:rPr>
@@ -14618,7 +14583,6 @@
           <w:id w:val="-1563936042"/>
           <w:citation/>
         </w:sdtPr>
-        <w:sdtEndPr/>
         <w:sdtContent>
           <w:r>
             <w:fldChar w:fldCharType="begin"/>
@@ -14688,7 +14652,6 @@
           <w:id w:val="1243604248"/>
           <w:citation/>
         </w:sdtPr>
-        <w:sdtEndPr/>
         <w:sdtContent>
           <w:r>
             <w:rPr>
@@ -14867,7 +14830,6 @@
           <w:id w:val="-390498499"/>
           <w:citation/>
         </w:sdtPr>
-        <w:sdtEndPr/>
         <w:sdtContent>
           <w:r>
             <w:fldChar w:fldCharType="begin"/>
@@ -15089,7 +15051,6 @@
           <w:id w:val="-1197087406"/>
           <w:citation/>
         </w:sdtPr>
-        <w:sdtEndPr/>
         <w:sdtContent>
           <w:r>
             <w:fldChar w:fldCharType="begin"/>
@@ -15145,7 +15106,6 @@
           <w:id w:val="1787997050"/>
           <w:citation/>
         </w:sdtPr>
-        <w:sdtEndPr/>
         <w:sdtContent>
           <w:r>
             <w:fldChar w:fldCharType="begin"/>
@@ -15436,7 +15396,6 @@
           <w:id w:val="-272939183"/>
           <w:citation/>
         </w:sdtPr>
-        <w:sdtEndPr/>
         <w:sdtContent>
           <w:r>
             <w:fldChar w:fldCharType="begin"/>
@@ -15641,7 +15600,6 @@
           <w:id w:val="1105615509"/>
           <w:citation/>
         </w:sdtPr>
-        <w:sdtEndPr/>
         <w:sdtContent>
           <w:r>
             <w:fldChar w:fldCharType="begin"/>
@@ -15679,7 +15637,6 @@
           <w:id w:val="1680771107"/>
           <w:citation/>
         </w:sdtPr>
-        <w:sdtEndPr/>
         <w:sdtContent>
           <w:r>
             <w:fldChar w:fldCharType="begin"/>
@@ -15763,7 +15720,6 @@
           <w:id w:val="-1192302047"/>
           <w:citation/>
         </w:sdtPr>
-        <w:sdtEndPr/>
         <w:sdtContent>
           <w:r>
             <w:rPr>
@@ -15920,7 +15876,6 @@
           <w:id w:val="1379509211"/>
           <w:citation/>
         </w:sdtPr>
-        <w:sdtEndPr/>
         <w:sdtContent>
           <w:r>
             <w:rPr>
@@ -16039,7 +15994,6 @@
           <w:id w:val="-1034187231"/>
           <w:citation/>
         </w:sdtPr>
-        <w:sdtEndPr/>
         <w:sdtContent>
           <w:r>
             <w:rPr>
@@ -16137,7 +16091,6 @@
           <w:id w:val="1363101132"/>
           <w:citation/>
         </w:sdtPr>
-        <w:sdtEndPr/>
         <w:sdtContent>
           <w:r>
             <w:rPr>
@@ -16235,7 +16188,6 @@
           <w:id w:val="-620386352"/>
           <w:citation/>
         </w:sdtPr>
-        <w:sdtEndPr/>
         <w:sdtContent>
           <w:r>
             <w:rPr>
@@ -16310,7 +16262,6 @@
           <w:id w:val="-662088018"/>
           <w:citation/>
         </w:sdtPr>
-        <w:sdtEndPr/>
         <w:sdtContent>
           <w:r>
             <w:fldChar w:fldCharType="begin"/>
@@ -16371,7 +16322,6 @@
           <w:id w:val="-862048939"/>
           <w:citation/>
         </w:sdtPr>
-        <w:sdtEndPr/>
         <w:sdtContent>
           <w:r>
             <w:rPr>
@@ -16570,7 +16520,6 @@
           <w:id w:val="450288545"/>
           <w:citation/>
         </w:sdtPr>
-        <w:sdtEndPr/>
         <w:sdtContent>
           <w:r>
             <w:rPr>
@@ -17002,7 +16951,6 @@
           <w:id w:val="-273717046"/>
           <w:citation/>
         </w:sdtPr>
-        <w:sdtEndPr/>
         <w:sdtContent>
           <w:r>
             <w:fldChar w:fldCharType="begin"/>
@@ -17049,7 +16997,6 @@
           <w:id w:val="179711201"/>
           <w:citation/>
         </w:sdtPr>
-        <w:sdtEndPr/>
         <w:sdtContent>
           <w:r>
             <w:fldChar w:fldCharType="begin"/>
@@ -17095,7 +17042,6 @@
           <w:id w:val="170464902"/>
           <w:citation/>
         </w:sdtPr>
-        <w:sdtEndPr/>
         <w:sdtContent>
           <w:r>
             <w:fldChar w:fldCharType="begin"/>
@@ -17192,7 +17138,6 @@
           <w:id w:val="-368455401"/>
           <w:citation/>
         </w:sdtPr>
-        <w:sdtEndPr/>
         <w:sdtContent>
           <w:r>
             <w:rPr>
@@ -17333,7 +17278,6 @@
           <w:id w:val="1897476609"/>
           <w:citation/>
         </w:sdtPr>
-        <w:sdtEndPr/>
         <w:sdtContent>
           <w:r>
             <w:rPr>
@@ -17633,7 +17577,6 @@
           <w:id w:val="-1199303286"/>
           <w:citation/>
         </w:sdtPr>
-        <w:sdtEndPr/>
         <w:sdtContent>
           <w:r>
             <w:fldChar w:fldCharType="begin"/>
@@ -17914,11 +17857,6 @@
           <w:id w:val="-1598083015"/>
           <w:citation/>
         </w:sdtPr>
-        <w:sdtEndPr>
-          <w:rPr>
-            <w:rStyle w:val="Forte"/>
-          </w:rPr>
-        </w:sdtEndPr>
         <w:sdtContent>
           <w:r>
             <w:rPr>
@@ -17972,7 +17910,6 @@
           <w:id w:val="-1325429500"/>
           <w:citation/>
         </w:sdtPr>
-        <w:sdtEndPr/>
         <w:sdtContent>
           <w:r>
             <w:fldChar w:fldCharType="begin"/>
@@ -18060,7 +17997,6 @@
           <w:id w:val="-871755912"/>
           <w:citation/>
         </w:sdtPr>
-        <w:sdtEndPr/>
         <w:sdtContent>
           <w:r>
             <w:rPr>
@@ -18371,7 +18307,6 @@
           <w:id w:val="976341408"/>
           <w:citation/>
         </w:sdtPr>
-        <w:sdtEndPr/>
         <w:sdtContent>
           <w:r>
             <w:fldChar w:fldCharType="begin"/>
@@ -18421,7 +18356,6 @@
           <w:id w:val="-2102170975"/>
           <w:citation/>
         </w:sdtPr>
-        <w:sdtEndPr/>
         <w:sdtContent>
           <w:r>
             <w:fldChar w:fldCharType="begin"/>
@@ -18500,7 +18434,6 @@
           <w:id w:val="-1622299895"/>
           <w:citation/>
         </w:sdtPr>
-        <w:sdtEndPr/>
         <w:sdtContent>
           <w:r>
             <w:fldChar w:fldCharType="begin"/>
@@ -18538,7 +18471,6 @@
           <w:id w:val="-813941018"/>
           <w:citation/>
         </w:sdtPr>
-        <w:sdtEndPr/>
         <w:sdtContent>
           <w:r>
             <w:fldChar w:fldCharType="begin"/>
@@ -18605,7 +18537,6 @@
           <w:id w:val="1926847140"/>
           <w:citation/>
         </w:sdtPr>
-        <w:sdtEndPr/>
         <w:sdtContent>
           <w:r>
             <w:fldChar w:fldCharType="begin"/>
@@ -18663,7 +18594,6 @@
           <w:id w:val="-1269389355"/>
           <w:citation/>
         </w:sdtPr>
-        <w:sdtEndPr/>
         <w:sdtContent>
           <w:r>
             <w:fldChar w:fldCharType="begin"/>
@@ -18936,7 +18866,6 @@
           <w:id w:val="-2017996381"/>
           <w:citation/>
         </w:sdtPr>
-        <w:sdtEndPr/>
         <w:sdtContent>
           <w:r>
             <w:fldChar w:fldCharType="begin"/>
@@ -18978,7 +18907,6 @@
           <w:id w:val="1732419634"/>
           <w:citation/>
         </w:sdtPr>
-        <w:sdtEndPr/>
         <w:sdtContent>
           <w:r>
             <w:fldChar w:fldCharType="begin"/>
@@ -19013,7 +18941,6 @@
           <w:id w:val="2108310165"/>
           <w:citation/>
         </w:sdtPr>
-        <w:sdtEndPr/>
         <w:sdtContent>
           <w:r>
             <w:fldChar w:fldCharType="begin"/>
@@ -19136,7 +19063,6 @@
           <w:id w:val="884529588"/>
           <w:citation/>
         </w:sdtPr>
-        <w:sdtEndPr/>
         <w:sdtContent>
           <w:r>
             <w:fldChar w:fldCharType="begin"/>
@@ -19179,7 +19105,6 @@
           <w:id w:val="-210810006"/>
           <w:citation/>
         </w:sdtPr>
-        <w:sdtEndPr/>
         <w:sdtContent>
           <w:r>
             <w:fldChar w:fldCharType="begin"/>
@@ -19266,7 +19191,6 @@
           <w:id w:val="-1623837281"/>
           <w:citation/>
         </w:sdtPr>
-        <w:sdtEndPr/>
         <w:sdtContent>
           <w:r>
             <w:fldChar w:fldCharType="begin"/>
@@ -19326,7 +19250,6 @@
           <w:id w:val="85191969"/>
           <w:citation/>
         </w:sdtPr>
-        <w:sdtEndPr/>
         <w:sdtContent>
           <w:r>
             <w:fldChar w:fldCharType="begin"/>
@@ -20048,7 +19971,6 @@
           <w:id w:val="-822889984"/>
           <w:citation/>
         </w:sdtPr>
-        <w:sdtEndPr/>
         <w:sdtContent>
           <w:r>
             <w:fldChar w:fldCharType="begin"/>
@@ -20179,7 +20101,6 @@
           <w:id w:val="-830291677"/>
           <w:citation/>
         </w:sdtPr>
-        <w:sdtEndPr/>
         <w:sdtContent>
           <w:r>
             <w:fldChar w:fldCharType="begin"/>
@@ -20372,7 +20293,6 @@
           <w:id w:val="2012255017"/>
           <w:citation/>
         </w:sdtPr>
-        <w:sdtEndPr/>
         <w:sdtContent>
           <w:r>
             <w:fldChar w:fldCharType="begin"/>
@@ -20463,7 +20383,6 @@
           <w:id w:val="-877857860"/>
           <w:citation/>
         </w:sdtPr>
-        <w:sdtEndPr/>
         <w:sdtContent>
           <w:r>
             <w:fldChar w:fldCharType="begin"/>
@@ -20520,7 +20439,6 @@
           <w:id w:val="-1227991967"/>
           <w:citation/>
         </w:sdtPr>
-        <w:sdtEndPr/>
         <w:sdtContent>
           <w:r>
             <w:fldChar w:fldCharType="begin"/>
@@ -20590,7 +20508,6 @@
           <w:id w:val="-1349092482"/>
           <w:citation/>
         </w:sdtPr>
-        <w:sdtEndPr/>
         <w:sdtContent>
           <w:r>
             <w:fldChar w:fldCharType="begin"/>
@@ -20817,11 +20734,6 @@
           <w:id w:val="-1309095435"/>
           <w:citation/>
         </w:sdtPr>
-        <w:sdtEndPr>
-          <w:rPr>
-            <w:rStyle w:val="Forte"/>
-          </w:rPr>
-        </w:sdtEndPr>
         <w:sdtContent>
           <w:r>
             <w:rPr>
@@ -20903,7 +20815,6 @@
           <w:id w:val="-250899511"/>
           <w:citation/>
         </w:sdtPr>
-        <w:sdtEndPr/>
         <w:sdtContent>
           <w:r>
             <w:fldChar w:fldCharType="begin"/>
@@ -20943,7 +20854,6 @@
           <w:id w:val="1988048864"/>
           <w:citation/>
         </w:sdtPr>
-        <w:sdtEndPr/>
         <w:sdtContent>
           <w:r>
             <w:fldChar w:fldCharType="begin"/>
@@ -21011,7 +20921,6 @@
           <w:id w:val="-1237622044"/>
           <w:citation/>
         </w:sdtPr>
-        <w:sdtEndPr/>
         <w:sdtContent>
           <w:r>
             <w:fldChar w:fldCharType="begin"/>
@@ -21069,7 +20978,6 @@
           <w:id w:val="1308127516"/>
           <w:citation/>
         </w:sdtPr>
-        <w:sdtEndPr/>
         <w:sdtContent>
           <w:r>
             <w:rPr>
@@ -21141,7 +21049,6 @@
           <w:id w:val="1811286522"/>
           <w:citation/>
         </w:sdtPr>
-        <w:sdtEndPr/>
         <w:sdtContent>
           <w:r>
             <w:rPr>
@@ -22139,7 +22046,6 @@
           <w:id w:val="-692923044"/>
           <w:citation/>
         </w:sdtPr>
-        <w:sdtEndPr/>
         <w:sdtContent>
           <w:r>
             <w:fldChar w:fldCharType="begin"/>
@@ -22181,7 +22087,6 @@
           <w:id w:val="-568260038"/>
           <w:citation/>
         </w:sdtPr>
-        <w:sdtEndPr/>
         <w:sdtContent>
           <w:r>
             <w:fldChar w:fldCharType="begin"/>
@@ -22230,7 +22135,6 @@
           <w:id w:val="686874216"/>
           <w:citation/>
         </w:sdtPr>
-        <w:sdtEndPr/>
         <w:sdtContent>
           <w:r>
             <w:fldChar w:fldCharType="begin"/>
@@ -22338,7 +22242,6 @@
           <w:id w:val="2009709053"/>
           <w:citation/>
         </w:sdtPr>
-        <w:sdtEndPr/>
         <w:sdtContent>
           <w:r>
             <w:fldChar w:fldCharType="begin"/>
@@ -22399,7 +22302,6 @@
           <w:id w:val="-1726289415"/>
           <w:citation/>
         </w:sdtPr>
-        <w:sdtEndPr/>
         <w:sdtContent>
           <w:r>
             <w:fldChar w:fldCharType="begin"/>
@@ -22432,7 +22334,6 @@
           <w:id w:val="915674141"/>
           <w:citation/>
         </w:sdtPr>
-        <w:sdtEndPr/>
         <w:sdtContent>
           <w:r>
             <w:fldChar w:fldCharType="begin"/>
@@ -22475,7 +22376,6 @@
           <w:id w:val="828411009"/>
           <w:citation/>
         </w:sdtPr>
-        <w:sdtEndPr/>
         <w:sdtContent>
           <w:r>
             <w:fldChar w:fldCharType="begin"/>
@@ -22535,7 +22435,6 @@
           <w:id w:val="-503518344"/>
           <w:citation/>
         </w:sdtPr>
-        <w:sdtEndPr/>
         <w:sdtContent>
           <w:r>
             <w:fldChar w:fldCharType="begin"/>
@@ -22669,7 +22568,6 @@
           <w:id w:val="1378584117"/>
           <w:citation/>
         </w:sdtPr>
-        <w:sdtEndPr/>
         <w:sdtContent>
           <w:r>
             <w:fldChar w:fldCharType="begin"/>
@@ -22705,7 +22603,6 @@
           <w:id w:val="1497995979"/>
           <w:citation/>
         </w:sdtPr>
-        <w:sdtEndPr/>
         <w:sdtContent>
           <w:r>
             <w:fldChar w:fldCharType="begin"/>
@@ -22755,7 +22652,6 @@
           <w:id w:val="-39212357"/>
           <w:citation/>
         </w:sdtPr>
-        <w:sdtEndPr/>
         <w:sdtContent>
           <w:r>
             <w:fldChar w:fldCharType="begin"/>
@@ -22832,7 +22728,6 @@
           <w:id w:val="263506708"/>
           <w:citation/>
         </w:sdtPr>
-        <w:sdtEndPr/>
         <w:sdtContent>
           <w:r>
             <w:fldChar w:fldCharType="begin"/>
@@ -22955,7 +22850,6 @@
           <w:id w:val="2047557970"/>
           <w:citation/>
         </w:sdtPr>
-        <w:sdtEndPr/>
         <w:sdtContent>
           <w:r>
             <w:fldChar w:fldCharType="begin"/>
@@ -23085,7 +22979,6 @@
           <w:id w:val="1411109855"/>
           <w:citation/>
         </w:sdtPr>
-        <w:sdtEndPr/>
         <w:sdtContent>
           <w:r>
             <w:fldChar w:fldCharType="begin"/>
@@ -23120,7 +23013,6 @@
           <w:id w:val="2131199125"/>
           <w:citation/>
         </w:sdtPr>
-        <w:sdtEndPr/>
         <w:sdtContent>
           <w:r>
             <w:fldChar w:fldCharType="begin"/>
@@ -23155,7 +23047,6 @@
           <w:id w:val="1432546681"/>
           <w:citation/>
         </w:sdtPr>
-        <w:sdtEndPr/>
         <w:sdtContent>
           <w:r>
             <w:fldChar w:fldCharType="begin"/>
@@ -23193,7 +23084,6 @@
           <w:id w:val="1442421125"/>
           <w:citation/>
         </w:sdtPr>
-        <w:sdtEndPr/>
         <w:sdtContent>
           <w:r>
             <w:fldChar w:fldCharType="begin"/>
@@ -23320,7 +23210,6 @@
           <w:id w:val="1851515054"/>
           <w:citation/>
         </w:sdtPr>
-        <w:sdtEndPr/>
         <w:sdtContent>
           <w:r>
             <w:fldChar w:fldCharType="begin"/>
@@ -23355,7 +23244,6 @@
           <w:id w:val="1955595900"/>
           <w:citation/>
         </w:sdtPr>
-        <w:sdtEndPr/>
         <w:sdtContent>
           <w:r>
             <w:fldChar w:fldCharType="begin"/>
@@ -23414,7 +23302,6 @@
           <w:id w:val="-317810013"/>
           <w:citation/>
         </w:sdtPr>
-        <w:sdtEndPr/>
         <w:sdtContent>
           <w:r>
             <w:fldChar w:fldCharType="begin"/>
@@ -23551,7 +23438,6 @@
           <w:id w:val="-1004966808"/>
           <w:citation/>
         </w:sdtPr>
-        <w:sdtEndPr/>
         <w:sdtContent>
           <w:r>
             <w:fldChar w:fldCharType="begin"/>
@@ -23586,7 +23472,6 @@
           <w:id w:val="-6369018"/>
           <w:citation/>
         </w:sdtPr>
-        <w:sdtEndPr/>
         <w:sdtContent>
           <w:r>
             <w:fldChar w:fldCharType="begin"/>
@@ -23875,11 +23760,6 @@
           <w:id w:val="-49843748"/>
           <w:citation/>
         </w:sdtPr>
-        <w:sdtEndPr>
-          <w:rPr>
-            <w:rStyle w:val="Forte"/>
-          </w:rPr>
-        </w:sdtEndPr>
         <w:sdtContent>
           <w:r>
             <w:rPr>
@@ -23966,11 +23846,6 @@
           <w:id w:val="-821584842"/>
           <w:citation/>
         </w:sdtPr>
-        <w:sdtEndPr>
-          <w:rPr>
-            <w:rStyle w:val="Forte"/>
-          </w:rPr>
-        </w:sdtEndPr>
         <w:sdtContent>
           <w:r>
             <w:rPr>
@@ -24082,7 +23957,6 @@
           <w:id w:val="1860232259"/>
           <w:citation/>
         </w:sdtPr>
-        <w:sdtEndPr/>
         <w:sdtContent>
           <w:r>
             <w:fldChar w:fldCharType="begin"/>
@@ -24263,11 +24137,6 @@
           <w:id w:val="1308980650"/>
           <w:citation/>
         </w:sdtPr>
-        <w:sdtEndPr>
-          <w:rPr>
-            <w:rStyle w:val="Forte"/>
-          </w:rPr>
-        </w:sdtEndPr>
         <w:sdtContent>
           <w:r>
             <w:rPr>
@@ -24416,11 +24285,6 @@
           <w:id w:val="2113548159"/>
           <w:citation/>
         </w:sdtPr>
-        <w:sdtEndPr>
-          <w:rPr>
-            <w:rStyle w:val="Forte"/>
-          </w:rPr>
-        </w:sdtEndPr>
         <w:sdtContent>
           <w:r>
             <w:rPr>
@@ -24569,11 +24433,6 @@
           <w:id w:val="1903554302"/>
           <w:citation/>
         </w:sdtPr>
-        <w:sdtEndPr>
-          <w:rPr>
-            <w:rStyle w:val="Forte"/>
-          </w:rPr>
-        </w:sdtEndPr>
         <w:sdtContent>
           <w:r>
             <w:rPr>
@@ -24823,11 +24682,6 @@
           <w:id w:val="-649442912"/>
           <w:citation/>
         </w:sdtPr>
-        <w:sdtEndPr>
-          <w:rPr>
-            <w:rStyle w:val="Forte"/>
-          </w:rPr>
-        </w:sdtEndPr>
         <w:sdtContent>
           <w:r>
             <w:rPr>
@@ -25015,7 +24869,6 @@
           <w:id w:val="-1337998688"/>
           <w:citation/>
         </w:sdtPr>
-        <w:sdtEndPr/>
         <w:sdtContent>
           <w:r>
             <w:rPr>
@@ -25077,7 +24930,6 @@
           <w:id w:val="-230931806"/>
           <w:citation/>
         </w:sdtPr>
-        <w:sdtEndPr/>
         <w:sdtContent>
           <w:r>
             <w:fldChar w:fldCharType="begin"/>
@@ -25238,7 +25090,6 @@
           <w:id w:val="-1198077607"/>
           <w:citation/>
         </w:sdtPr>
-        <w:sdtEndPr/>
         <w:sdtContent>
           <w:r>
             <w:fldChar w:fldCharType="begin"/>
@@ -25428,11 +25279,6 @@
           <w:id w:val="-1732067947"/>
           <w:citation/>
         </w:sdtPr>
-        <w:sdtEndPr>
-          <w:rPr>
-            <w:rStyle w:val="Forte"/>
-          </w:rPr>
-        </w:sdtEndPr>
         <w:sdtContent>
           <w:r>
             <w:rPr>
@@ -25481,7 +25327,6 @@
           <w:id w:val="-383252226"/>
           <w:citation/>
         </w:sdtPr>
-        <w:sdtEndPr/>
         <w:sdtContent>
           <w:r>
             <w:fldChar w:fldCharType="begin"/>
@@ -25530,7 +25375,6 @@
           <w:id w:val="1283853337"/>
           <w:citation/>
         </w:sdtPr>
-        <w:sdtEndPr/>
         <w:sdtContent>
           <w:r>
             <w:fldChar w:fldCharType="begin"/>
@@ -25657,7 +25501,6 @@
           <w:id w:val="-518011716"/>
           <w:citation/>
         </w:sdtPr>
-        <w:sdtEndPr/>
         <w:sdtContent>
           <w:r>
             <w:fldChar w:fldCharType="begin"/>
@@ -25698,7 +25541,6 @@
           <w:id w:val="662043847"/>
           <w:citation/>
         </w:sdtPr>
-        <w:sdtEndPr/>
         <w:sdtContent>
           <w:r>
             <w:fldChar w:fldCharType="begin"/>
@@ -25943,7 +25785,6 @@
           <w:id w:val="-1927716327"/>
           <w:citation/>
         </w:sdtPr>
-        <w:sdtEndPr/>
         <w:sdtContent>
           <w:r>
             <w:fldChar w:fldCharType="begin"/>
@@ -26015,7 +25856,6 @@
           <w:id w:val="-643661595"/>
           <w:citation/>
         </w:sdtPr>
-        <w:sdtEndPr/>
         <w:sdtContent>
           <w:r>
             <w:fldChar w:fldCharType="begin"/>
@@ -26068,7 +25908,6 @@
           <w:id w:val="-1954085351"/>
           <w:citation/>
         </w:sdtPr>
-        <w:sdtEndPr/>
         <w:sdtContent>
           <w:r>
             <w:fldChar w:fldCharType="begin"/>
@@ -26376,11 +26215,6 @@
           <w:id w:val="282081861"/>
           <w:citation/>
         </w:sdtPr>
-        <w:sdtEndPr>
-          <w:rPr>
-            <w:rStyle w:val="Forte"/>
-          </w:rPr>
-        </w:sdtEndPr>
         <w:sdtContent>
           <w:r>
             <w:rPr>
@@ -26684,7 +26518,6 @@
           <w:id w:val="-898133701"/>
           <w:citation/>
         </w:sdtPr>
-        <w:sdtEndPr/>
         <w:sdtContent>
           <w:r>
             <w:fldChar w:fldCharType="begin"/>
@@ -37780,7 +37613,6 @@
           <w:id w:val="-1554148520"/>
           <w:citation/>
         </w:sdtPr>
-        <w:sdtEndPr/>
         <w:sdtContent>
           <w:r>
             <w:fldChar w:fldCharType="begin"/>
@@ -43865,26 +43697,187 @@
     <w:p/>
     <w:p>
       <w:r>
+        <w:t xml:space="preserve">No gráfico de programação da produção, </w:t>
+      </w:r>
+      <w:r>
+        <w:fldChar w:fldCharType="begin"/>
+      </w:r>
+      <w:r>
+        <w:instrText xml:space="preserve"> REF _Ref453092446 \h </w:instrText>
+      </w:r>
+      <w:r>
+        <w:fldChar w:fldCharType="separate"/>
+      </w:r>
+      <w:r>
+        <w:rPr>
+          <w:szCs w:val="24"/>
+        </w:rPr>
+        <w:t xml:space="preserve">Figura </w:t>
+      </w:r>
+      <w:r>
+        <w:rPr>
+          <w:noProof/>
+          <w:szCs w:val="24"/>
+        </w:rPr>
+        <w:t>49</w:t>
+      </w:r>
+      <w:r>
+        <w:fldChar w:fldCharType="end"/>
+      </w:r>
+      <w:r>
+        <w:t xml:space="preserve"> item B, cada linha horizontal representa o fluxo de operações destinado a um operador. As operações estão dispostas respeitando a data e o horário agendado.</w:t>
+      </w:r>
+    </w:p>
+    <w:p>
+      <w:r>
         <w:t>O método de distribuição de carga produtiva considera o número de operadores disponíveis na linha de produção e a quantidade de horas trabalhadas por dia.</w:t>
       </w:r>
       <w:r>
         <w:t xml:space="preserve"> </w:t>
       </w:r>
       <w:r>
-        <w:t xml:space="preserve">No gráfico de programação da produção, </w:t>
-      </w:r>
-      <w:r>
+        <w:t>O</w:t>
+      </w:r>
+      <w:r>
+        <w:t xml:space="preserve"> </w:t>
+      </w:r>
+      <w:r>
+        <w:t xml:space="preserve">intuito do </w:t>
+      </w:r>
+      <w:r>
+        <w:t xml:space="preserve">algoritmo de </w:t>
+      </w:r>
+      <w:r>
+        <w:t>otimização</w:t>
+      </w:r>
+      <w:r>
+        <w:t xml:space="preserve"> </w:t>
+      </w:r>
+      <w:r>
+        <w:t xml:space="preserve">empregado é </w:t>
+      </w:r>
+      <w:r>
+        <w:t>encontra</w:t>
+      </w:r>
+      <w:r>
+        <w:t>r</w:t>
+      </w:r>
+      <w:r>
+        <w:t xml:space="preserve"> um layout </w:t>
+      </w:r>
+      <w:r>
+        <w:t xml:space="preserve">aceitável </w:t>
+      </w:r>
+      <w:r>
+        <w:t xml:space="preserve">de </w:t>
+      </w:r>
+      <w:r>
+        <w:t xml:space="preserve">distribuição de carga produtiva em curto espaço de tempo, </w:t>
+      </w:r>
+      <w:r>
+        <w:t>de forma que todos os operadores estejam com aproximadamente a</w:t>
+      </w:r>
+      <w:r>
+        <w:t xml:space="preserve"> mesma porcentagem de ocupação.</w:t>
+      </w:r>
+    </w:p>
+    <w:p/>
+    <w:p>
+      <w:pPr>
+        <w:rPr>
+          <w:color w:val="FF0000"/>
+        </w:rPr>
+      </w:pPr>
+      <w:r>
+        <w:rPr>
+          <w:color w:val="FF0000"/>
+          <w:highlight w:val="yellow"/>
+        </w:rPr>
+        <w:lastRenderedPageBreak/>
+        <w:t>Parte destacada será excluída caso não precise especificar cálculo de cotas.</w:t>
+      </w:r>
+    </w:p>
+    <w:p>
+      <w:pPr>
+        <w:rPr>
+          <w:highlight w:val="yellow"/>
+        </w:rPr>
+      </w:pPr>
+      <w:r>
+        <w:rPr>
+          <w:highlight w:val="yellow"/>
+        </w:rPr>
+        <w:t>O cálculo de porcentagem de cotas</w:t>
+      </w:r>
+      <w:r>
+        <w:rPr>
+          <w:highlight w:val="yellow"/>
+        </w:rPr>
+        <w:t xml:space="preserve"> das operações</w:t>
+      </w:r>
+      <w:r>
+        <w:rPr>
+          <w:highlight w:val="yellow"/>
+        </w:rPr>
+        <w:t>, apres</w:t>
+      </w:r>
+      <w:r>
+        <w:rPr>
+          <w:highlight w:val="yellow"/>
+        </w:rPr>
+        <w:t>e</w:t>
+      </w:r>
+      <w:r>
+        <w:rPr>
+          <w:highlight w:val="yellow"/>
+        </w:rPr>
+        <w:t>ntado n</w:t>
+      </w:r>
+      <w:r>
+        <w:rPr>
+          <w:highlight w:val="yellow"/>
+        </w:rPr>
+        <w:t>a</w:t>
+      </w:r>
+      <w:r>
+        <w:rPr>
+          <w:highlight w:val="yellow"/>
+        </w:rPr>
+        <w:t xml:space="preserve"> </w:t>
+      </w:r>
+      <w:r>
+        <w:rPr>
+          <w:highlight w:val="yellow"/>
+        </w:rPr>
         <w:fldChar w:fldCharType="begin"/>
       </w:r>
       <w:r>
-        <w:instrText xml:space="preserve"> REF _Ref453092446 \h </w:instrText>
-      </w:r>
-      <w:r>
+        <w:rPr>
+          <w:highlight w:val="yellow"/>
+        </w:rPr>
+        <w:instrText xml:space="preserve"> REF _Ref461026678 \h </w:instrText>
+      </w:r>
+      <w:r>
+        <w:rPr>
+          <w:highlight w:val="yellow"/>
+        </w:rPr>
+      </w:r>
+      <w:r>
+        <w:rPr>
+          <w:highlight w:val="yellow"/>
+        </w:rPr>
+        <w:instrText xml:space="preserve"> \* MERGEFORMAT </w:instrText>
+      </w:r>
+      <w:r>
+        <w:rPr>
+          <w:highlight w:val="yellow"/>
+        </w:rPr>
         <w:fldChar w:fldCharType="separate"/>
       </w:r>
       <w:r>
         <w:rPr>
           <w:szCs w:val="24"/>
+          <w:highlight w:val="yellow"/>
         </w:rPr>
         <w:t xml:space="preserve">Figura </w:t>
       </w:r>
@@ -43892,83 +43885,20 @@
         <w:rPr>
           <w:noProof/>
           <w:szCs w:val="24"/>
-        </w:rPr>
-        <w:t>49</w:t>
-      </w:r>
-      <w:r>
+          <w:highlight w:val="yellow"/>
+        </w:rPr>
+        <w:t>50</w:t>
+      </w:r>
+      <w:r>
+        <w:rPr>
+          <w:highlight w:val="yellow"/>
+        </w:rPr>
         <w:fldChar w:fldCharType="end"/>
       </w:r>
       <w:r>
-        <w:t xml:space="preserve"> item B</w:t>
-      </w:r>
-      <w:r>
-        <w:t>,</w:t>
-      </w:r>
-      <w:r>
-        <w:t xml:space="preserve"> cada </w:t>
-      </w:r>
-      <w:r>
-        <w:t>linha horizontal representa o fluxo de operações destinado a um operador.</w:t>
-      </w:r>
-      <w:r>
-        <w:t xml:space="preserve"> As operações estão dispostas </w:t>
-      </w:r>
-      <w:r>
-        <w:t xml:space="preserve">respeitando a data e </w:t>
-      </w:r>
-      <w:r>
-        <w:t>o horário agendado.</w:t>
-      </w:r>
-    </w:p>
-    <w:p/>
-    <w:p>
-      <w:r>
-        <w:t>O cálculo de porcentagem de cotas</w:t>
-      </w:r>
-      <w:r>
-        <w:t xml:space="preserve"> das operações</w:t>
-      </w:r>
-      <w:r>
-        <w:t>, apres</w:t>
-      </w:r>
-      <w:r>
-        <w:t>e</w:t>
-      </w:r>
-      <w:r>
-        <w:t>ntado n</w:t>
-      </w:r>
-      <w:r>
-        <w:t>a</w:t>
-      </w:r>
-      <w:r>
-        <w:t xml:space="preserve"> </w:t>
-      </w:r>
-      <w:r>
-        <w:fldChar w:fldCharType="begin"/>
-      </w:r>
-      <w:r>
-        <w:instrText xml:space="preserve"> REF _Ref461026678 \h </w:instrText>
-      </w:r>
-      <w:r>
-        <w:fldChar w:fldCharType="separate"/>
-      </w:r>
-      <w:r>
-        <w:rPr>
-          <w:szCs w:val="24"/>
-        </w:rPr>
-        <w:t xml:space="preserve">Figura </w:t>
-      </w:r>
-      <w:r>
-        <w:rPr>
-          <w:noProof/>
-          <w:szCs w:val="24"/>
-        </w:rPr>
-        <w:t>50</w:t>
-      </w:r>
-      <w:r>
-        <w:fldChar w:fldCharType="end"/>
-      </w:r>
-      <w:r>
+        <w:rPr>
+          <w:highlight w:val="yellow"/>
+        </w:rPr>
         <w:t>, é definido conforme equação X:</w:t>
       </w:r>
     </w:p>
@@ -44005,6 +43935,7 @@
               <w:jc w:val="center"/>
               <w:rPr>
                 <w:color w:val="FF0000"/>
+                <w:highlight w:val="yellow"/>
               </w:rPr>
             </w:pPr>
           </w:p>
@@ -44019,14 +43950,18 @@
               <w:jc w:val="center"/>
               <w:rPr>
                 <w:color w:val="FF0000"/>
+                <w:highlight w:val="yellow"/>
               </w:rPr>
             </w:pPr>
+            <w:bookmarkStart w:id="183" w:name="_GoBack"/>
+            <w:bookmarkEnd w:id="183"/>
             <m:oMathPara>
               <m:oMath>
                 <m:r>
                   <w:rPr>
                     <w:rFonts w:ascii="Cambria Math" w:hAnsi="Cambria Math"/>
                     <w:color w:val="000000" w:themeColor="text1"/>
+                    <w:highlight w:val="yellow"/>
                   </w:rPr>
                   <m:t xml:space="preserve">PC= </m:t>
                 </m:r>
@@ -44037,6 +43972,7 @@
                         <w:rFonts w:ascii="Cambria Math" w:hAnsi="Cambria Math"/>
                         <w:i/>
                         <w:color w:val="000000" w:themeColor="text1"/>
+                        <w:highlight w:val="yellow"/>
                       </w:rPr>
                     </m:ctrlPr>
                   </m:fPr>
@@ -44045,6 +43981,7 @@
                       <w:rPr>
                         <w:rFonts w:ascii="Cambria Math" w:hAnsi="Cambria Math"/>
                         <w:color w:val="000000" w:themeColor="text1"/>
+                        <w:highlight w:val="yellow"/>
                       </w:rPr>
                       <m:t>TPO</m:t>
                     </m:r>
@@ -44054,6 +43991,7 @@
                       <w:rPr>
                         <w:rFonts w:ascii="Cambria Math" w:hAnsi="Cambria Math"/>
                         <w:color w:val="000000" w:themeColor="text1"/>
+                        <w:highlight w:val="yellow"/>
                       </w:rPr>
                       <m:t>S</m:t>
                     </m:r>
@@ -44063,6 +44001,7 @@
                   <w:rPr>
                     <w:rFonts w:ascii="Cambria Math" w:hAnsi="Cambria Math"/>
                     <w:color w:val="000000" w:themeColor="text1"/>
+                    <w:highlight w:val="yellow"/>
                   </w:rPr>
                   <m:t xml:space="preserve"> *PNO</m:t>
                 </m:r>
@@ -44079,61 +44018,117 @@
               <w:spacing w:line="240" w:lineRule="auto"/>
               <w:rPr>
                 <w:color w:val="FF0000"/>
+                <w:highlight w:val="yellow"/>
               </w:rPr>
             </w:pPr>
             <w:r>
-              <w:t>(</w:t>
-            </w:r>
-            <w:r>
-              <w:t>7</w:t>
-            </w:r>
-            <w:r>
-              <w:t>)</w:t>
+              <w:rPr>
+                <w:highlight w:val="yellow"/>
+              </w:rPr>
+              <w:t>(7)</w:t>
             </w:r>
           </w:p>
         </w:tc>
       </w:tr>
     </w:tbl>
     <w:p>
-      <w:r>
+      <w:pPr>
+        <w:rPr>
+          <w:highlight w:val="yellow"/>
+        </w:rPr>
+      </w:pPr>
+      <w:r>
+        <w:rPr>
+          <w:highlight w:val="yellow"/>
+        </w:rPr>
         <w:t>Onde</w:t>
       </w:r>
       <w:r>
+        <w:rPr>
+          <w:highlight w:val="yellow"/>
+        </w:rPr>
         <w:t>:</w:t>
       </w:r>
     </w:p>
     <w:p>
-      <w:r>
+      <w:pPr>
+        <w:rPr>
+          <w:highlight w:val="yellow"/>
+        </w:rPr>
+      </w:pPr>
+      <w:r>
+        <w:rPr>
+          <w:highlight w:val="yellow"/>
+        </w:rPr>
         <w:t>PC =</w:t>
       </w:r>
       <w:r>
+        <w:rPr>
+          <w:highlight w:val="yellow"/>
+        </w:rPr>
         <w:t xml:space="preserve"> Porcentagem da cota</w:t>
       </w:r>
       <w:r>
+        <w:rPr>
+          <w:highlight w:val="yellow"/>
+        </w:rPr>
         <w:t xml:space="preserve"> </w:t>
       </w:r>
     </w:p>
     <w:p>
-      <w:r>
+      <w:pPr>
+        <w:rPr>
+          <w:highlight w:val="yellow"/>
+        </w:rPr>
+      </w:pPr>
+      <w:r>
+        <w:rPr>
+          <w:highlight w:val="yellow"/>
+        </w:rPr>
         <w:t xml:space="preserve">TPO = </w:t>
       </w:r>
       <w:r>
+        <w:rPr>
+          <w:highlight w:val="yellow"/>
+        </w:rPr>
         <w:t>Tempo padrão da operação</w:t>
       </w:r>
     </w:p>
     <w:p>
-      <w:r>
+      <w:pPr>
+        <w:rPr>
+          <w:highlight w:val="yellow"/>
+        </w:rPr>
+      </w:pPr>
+      <w:r>
+        <w:rPr>
+          <w:highlight w:val="yellow"/>
+        </w:rPr>
         <w:t>S =</w:t>
       </w:r>
       <w:r>
+        <w:rPr>
+          <w:highlight w:val="yellow"/>
+        </w:rPr>
         <w:t xml:space="preserve"> Soma do tempo padrão de todas as operações</w:t>
       </w:r>
     </w:p>
     <w:p>
-      <w:r>
+      <w:pPr>
+        <w:rPr>
+          <w:highlight w:val="yellow"/>
+        </w:rPr>
+      </w:pPr>
+      <w:r>
+        <w:rPr>
+          <w:highlight w:val="yellow"/>
+        </w:rPr>
         <w:t xml:space="preserve">PNO = </w:t>
       </w:r>
       <w:r>
+        <w:rPr>
+          <w:highlight w:val="yellow"/>
+        </w:rPr>
         <w:t>Porcentagem de tempo dos operadores disponível</w:t>
       </w:r>
     </w:p>
@@ -44145,15 +44140,17 @@
           <w:b w:val="0"/>
           <w:sz w:val="24"/>
           <w:szCs w:val="24"/>
-        </w:rPr>
-      </w:pPr>
-      <w:bookmarkStart w:id="183" w:name="_Ref461026678"/>
-      <w:bookmarkStart w:id="184" w:name="_Toc466218791"/>
-      <w:r>
-        <w:rPr>
-          <w:b w:val="0"/>
-          <w:sz w:val="24"/>
-          <w:szCs w:val="24"/>
+          <w:highlight w:val="yellow"/>
+        </w:rPr>
+      </w:pPr>
+      <w:bookmarkStart w:id="184" w:name="_Ref461026678"/>
+      <w:bookmarkStart w:id="185" w:name="_Toc466218791"/>
+      <w:r>
+        <w:rPr>
+          <w:b w:val="0"/>
+          <w:sz w:val="24"/>
+          <w:szCs w:val="24"/>
+          <w:highlight w:val="yellow"/>
         </w:rPr>
         <w:t xml:space="preserve">Figura </w:t>
       </w:r>
@@ -44162,6 +44159,7 @@
           <w:b w:val="0"/>
           <w:sz w:val="24"/>
           <w:szCs w:val="24"/>
+          <w:highlight w:val="yellow"/>
         </w:rPr>
         <w:fldChar w:fldCharType="begin"/>
       </w:r>
@@ -44170,6 +44168,7 @@
           <w:b w:val="0"/>
           <w:sz w:val="24"/>
           <w:szCs w:val="24"/>
+          <w:highlight w:val="yellow"/>
         </w:rPr>
         <w:instrText xml:space="preserve"> SEQ Figura \* ARABIC </w:instrText>
       </w:r>
@@ -44178,6 +44177,7 @@
           <w:b w:val="0"/>
           <w:sz w:val="24"/>
           <w:szCs w:val="24"/>
+          <w:highlight w:val="yellow"/>
         </w:rPr>
         <w:fldChar w:fldCharType="separate"/>
       </w:r>
@@ -44187,6 +44187,7 @@
           <w:noProof/>
           <w:sz w:val="24"/>
           <w:szCs w:val="24"/>
+          <w:highlight w:val="yellow"/>
         </w:rPr>
         <w:t>50</w:t>
       </w:r>
@@ -44195,27 +44196,33 @@
           <w:b w:val="0"/>
           <w:sz w:val="24"/>
           <w:szCs w:val="24"/>
+          <w:highlight w:val="yellow"/>
         </w:rPr>
         <w:fldChar w:fldCharType="end"/>
       </w:r>
-      <w:bookmarkEnd w:id="183"/>
-      <w:r>
-        <w:rPr>
-          <w:b w:val="0"/>
-          <w:sz w:val="24"/>
-          <w:szCs w:val="24"/>
+      <w:bookmarkEnd w:id="184"/>
+      <w:r>
+        <w:rPr>
+          <w:b w:val="0"/>
+          <w:sz w:val="24"/>
+          <w:szCs w:val="24"/>
+          <w:highlight w:val="yellow"/>
         </w:rPr>
         <w:t xml:space="preserve"> - Cálculo de cotas</w:t>
       </w:r>
-      <w:bookmarkEnd w:id="184"/>
+      <w:bookmarkEnd w:id="185"/>
     </w:p>
     <w:p>
       <w:pPr>
         <w:jc w:val="center"/>
+        <w:rPr>
+          <w:highlight w:val="yellow"/>
+        </w:rPr>
       </w:pPr>
       <w:r>
         <w:rPr>
           <w:noProof/>
+          <w:highlight w:val="yellow"/>
           <w:lang w:eastAsia="pt-BR"/>
         </w:rPr>
         <w:drawing>
@@ -44268,39 +44275,65 @@
         </w:drawing>
       </w:r>
     </w:p>
+    <w:p>
+      <w:pPr>
+        <w:rPr>
+          <w:highlight w:val="yellow"/>
+        </w:rPr>
+      </w:pPr>
+    </w:p>
+    <w:p>
+      <w:pPr>
+        <w:rPr>
+          <w:highlight w:val="yellow"/>
+        </w:rPr>
+      </w:pPr>
+      <w:r>
+        <w:rPr>
+          <w:highlight w:val="yellow"/>
+        </w:rPr>
+        <w:t>O campo tempo, informado em milésimos de segundo, compreende a soma dos tempos padrão da cronometragem das operações. A meta hora é um campo calculado que informa a quantidade de peças que devem ser processadas em um espaço de uma hora por todos os operadores da linha de produção.</w:t>
+      </w:r>
+    </w:p>
+    <w:p>
+      <w:r>
+        <w:rPr>
+          <w:highlight w:val="yellow"/>
+        </w:rPr>
+        <w:t>Cada operador dispõe de cem por cento do tempo de trabalho, à medida que o algoritmo de otimização encontra uma solução satisfatória aceitável, o tempo de trabalho dos operadores é preenchido mediante</w:t>
+      </w:r>
+      <w:r>
+        <w:rPr>
+          <w:highlight w:val="yellow"/>
+        </w:rPr>
+        <w:t xml:space="preserve"> o tempo das operações alocadas. Dessa forma o </w:t>
+      </w:r>
+      <w:r>
+        <w:rPr>
+          <w:highlight w:val="yellow"/>
+        </w:rPr>
+        <w:lastRenderedPageBreak/>
+        <w:t>trabalho de balanceamento é distribuir a carga das operações de forma que todos os operadores estejam com aproximadamente a mesma porcentagem de ocupação.</w:t>
+      </w:r>
+      <w:r>
+        <w:t xml:space="preserve"> </w:t>
+      </w:r>
+    </w:p>
     <w:p/>
     <w:p>
-      <w:r>
-        <w:t>O campo tempo, informado em milésimos de segundo, compreende a soma dos tempos padrão da cronometragem das operações. A meta hora é um campo calculado que informa a quantidade de peças que devem ser processadas em um espaço de uma hora por todos os operadores da linha de produção.</w:t>
-      </w:r>
-    </w:p>
-    <w:p>
-      <w:r>
-        <w:t>Cada operador dispõe de cem por cento do tempo de trabalho, à medida que o algoritmo de otimização encontra uma solução satisfatória aceitável, o tempo de trabalho dos operadores é preenchido mediante</w:t>
-      </w:r>
-      <w:r>
-        <w:t xml:space="preserve"> o tempo das operações alocadas. Dessa forma o trabalho de balanceamento é distribuir a carga das operações de forma que todos os operadores estejam com aproximadamente a mesma porcentagem de ocupação.</w:t>
-      </w:r>
-      <w:r>
-        <w:t xml:space="preserve"> </w:t>
-      </w:r>
-    </w:p>
-    <w:p/>
-    <w:p>
       <w:pPr>
         <w:pStyle w:val="Ttulo4"/>
       </w:pPr>
-      <w:bookmarkStart w:id="185" w:name="_Toc453317330"/>
-      <w:bookmarkStart w:id="186" w:name="_Toc459799702"/>
-      <w:r>
-        <w:lastRenderedPageBreak/>
+      <w:bookmarkStart w:id="186" w:name="_Toc453317330"/>
+      <w:bookmarkStart w:id="187" w:name="_Toc459799702"/>
+      <w:r>
         <w:t>Módulo de a</w:t>
       </w:r>
       <w:r>
         <w:t>justes</w:t>
       </w:r>
-      <w:bookmarkEnd w:id="185"/>
       <w:bookmarkEnd w:id="186"/>
+      <w:bookmarkEnd w:id="187"/>
     </w:p>
     <w:p/>
     <w:p>
@@ -44389,8 +44422,8 @@
           <w:szCs w:val="24"/>
         </w:rPr>
       </w:pPr>
-      <w:bookmarkStart w:id="187" w:name="_Ref453093087"/>
-      <w:bookmarkStart w:id="188" w:name="_Toc466218792"/>
+      <w:bookmarkStart w:id="188" w:name="_Ref453093087"/>
+      <w:bookmarkStart w:id="189" w:name="_Toc466218792"/>
       <w:r>
         <w:rPr>
           <w:b w:val="0"/>
@@ -44440,7 +44473,7 @@
         </w:rPr>
         <w:fldChar w:fldCharType="end"/>
       </w:r>
-      <w:bookmarkEnd w:id="187"/>
+      <w:bookmarkEnd w:id="188"/>
       <w:r>
         <w:rPr>
           <w:b w:val="0"/>
@@ -44449,7 +44482,7 @@
         </w:rPr>
         <w:t xml:space="preserve"> - Interface módulo ajustes</w:t>
       </w:r>
-      <w:bookmarkEnd w:id="188"/>
+      <w:bookmarkEnd w:id="189"/>
     </w:p>
     <w:p>
       <w:r>
@@ -44558,14 +44591,15 @@
           <w:szCs w:val="24"/>
         </w:rPr>
       </w:pPr>
-      <w:bookmarkStart w:id="189" w:name="_Ref453093152"/>
-      <w:bookmarkStart w:id="190" w:name="_Toc466218793"/>
-      <w:r>
-        <w:rPr>
-          <w:b w:val="0"/>
-          <w:sz w:val="24"/>
-          <w:szCs w:val="24"/>
-        </w:rPr>
+      <w:bookmarkStart w:id="190" w:name="_Ref453093152"/>
+      <w:bookmarkStart w:id="191" w:name="_Toc466218793"/>
+      <w:r>
+        <w:rPr>
+          <w:b w:val="0"/>
+          <w:sz w:val="24"/>
+          <w:szCs w:val="24"/>
+        </w:rPr>
+        <w:lastRenderedPageBreak/>
         <w:t xml:space="preserve">Figura </w:t>
       </w:r>
       <w:r>
@@ -44609,7 +44643,7 @@
         </w:rPr>
         <w:fldChar w:fldCharType="end"/>
       </w:r>
-      <w:bookmarkEnd w:id="189"/>
+      <w:bookmarkEnd w:id="190"/>
       <w:r>
         <w:rPr>
           <w:b w:val="0"/>
@@ -44618,7 +44652,7 @@
         </w:rPr>
         <w:t xml:space="preserve"> - Menu módulo ajustes</w:t>
       </w:r>
-      <w:bookmarkEnd w:id="190"/>
+      <w:bookmarkEnd w:id="191"/>
     </w:p>
     <w:p>
       <w:pPr>
@@ -44687,7 +44721,7 @@
       <w:pPr>
         <w:pStyle w:val="Ttulo5"/>
       </w:pPr>
-      <w:bookmarkStart w:id="191" w:name="_Toc459799703"/>
+      <w:bookmarkStart w:id="192" w:name="_Toc459799703"/>
       <w:r>
         <w:t>Interface m</w:t>
       </w:r>
@@ -44703,7 +44737,7 @@
       <w:r>
         <w:t>elas</w:t>
       </w:r>
-      <w:bookmarkEnd w:id="191"/>
+      <w:bookmarkEnd w:id="192"/>
     </w:p>
     <w:p/>
     <w:p>
@@ -44783,14 +44817,15 @@
           <w:szCs w:val="24"/>
         </w:rPr>
       </w:pPr>
-      <w:bookmarkStart w:id="192" w:name="_Ref453075595"/>
-      <w:bookmarkStart w:id="193" w:name="_Toc466218794"/>
-      <w:r>
-        <w:rPr>
-          <w:b w:val="0"/>
-          <w:sz w:val="24"/>
-          <w:szCs w:val="24"/>
-        </w:rPr>
+      <w:bookmarkStart w:id="193" w:name="_Ref453075595"/>
+      <w:bookmarkStart w:id="194" w:name="_Toc466218794"/>
+      <w:r>
+        <w:rPr>
+          <w:b w:val="0"/>
+          <w:sz w:val="24"/>
+          <w:szCs w:val="24"/>
+        </w:rPr>
+        <w:lastRenderedPageBreak/>
         <w:t xml:space="preserve">Figura </w:t>
       </w:r>
       <w:r>
@@ -44834,7 +44869,7 @@
         </w:rPr>
         <w:fldChar w:fldCharType="end"/>
       </w:r>
-      <w:bookmarkEnd w:id="192"/>
+      <w:bookmarkEnd w:id="193"/>
       <w:r>
         <w:rPr>
           <w:b w:val="0"/>
@@ -44867,7 +44902,7 @@
         </w:rPr>
         <w:t>módulos</w:t>
       </w:r>
-      <w:bookmarkEnd w:id="193"/>
+      <w:bookmarkEnd w:id="194"/>
     </w:p>
     <w:p>
       <w:pPr>
@@ -45032,14 +45067,15 @@
           <w:szCs w:val="24"/>
         </w:rPr>
       </w:pPr>
-      <w:bookmarkStart w:id="194" w:name="_Ref453075601"/>
-      <w:bookmarkStart w:id="195" w:name="_Toc466218795"/>
-      <w:r>
-        <w:rPr>
-          <w:b w:val="0"/>
-          <w:sz w:val="24"/>
-          <w:szCs w:val="24"/>
-        </w:rPr>
+      <w:bookmarkStart w:id="195" w:name="_Ref453075601"/>
+      <w:bookmarkStart w:id="196" w:name="_Toc466218795"/>
+      <w:r>
+        <w:rPr>
+          <w:b w:val="0"/>
+          <w:sz w:val="24"/>
+          <w:szCs w:val="24"/>
+        </w:rPr>
+        <w:lastRenderedPageBreak/>
         <w:t xml:space="preserve">Figura </w:t>
       </w:r>
       <w:r>
@@ -45083,7 +45119,7 @@
         </w:rPr>
         <w:fldChar w:fldCharType="end"/>
       </w:r>
-      <w:bookmarkEnd w:id="194"/>
+      <w:bookmarkEnd w:id="195"/>
       <w:r>
         <w:rPr>
           <w:b w:val="0"/>
@@ -45124,7 +45160,7 @@
         </w:rPr>
         <w:t>elas</w:t>
       </w:r>
-      <w:bookmarkEnd w:id="195"/>
+      <w:bookmarkEnd w:id="196"/>
     </w:p>
     <w:p>
       <w:pPr>
@@ -45207,7 +45243,7 @@
       <w:pPr>
         <w:pStyle w:val="Ttulo5"/>
       </w:pPr>
-      <w:bookmarkStart w:id="196" w:name="_Toc459799704"/>
+      <w:bookmarkStart w:id="197" w:name="_Toc459799704"/>
       <w:r>
         <w:t xml:space="preserve">Interface </w:t>
       </w:r>
@@ -45217,7 +45253,7 @@
       <w:r>
         <w:t>suários</w:t>
       </w:r>
-      <w:bookmarkEnd w:id="196"/>
+      <w:bookmarkEnd w:id="197"/>
     </w:p>
     <w:p/>
     <w:p>
@@ -45290,8 +45326,8 @@
           <w:szCs w:val="24"/>
         </w:rPr>
       </w:pPr>
-      <w:bookmarkStart w:id="197" w:name="_Ref453075501"/>
-      <w:bookmarkStart w:id="198" w:name="_Toc466218796"/>
+      <w:bookmarkStart w:id="198" w:name="_Ref453075501"/>
+      <w:bookmarkStart w:id="199" w:name="_Toc466218796"/>
       <w:r>
         <w:rPr>
           <w:b w:val="0"/>
@@ -45342,7 +45378,7 @@
         </w:rPr>
         <w:fldChar w:fldCharType="end"/>
       </w:r>
-      <w:bookmarkEnd w:id="197"/>
+      <w:bookmarkEnd w:id="198"/>
       <w:r>
         <w:rPr>
           <w:b w:val="0"/>
@@ -45375,7 +45411,7 @@
         </w:rPr>
         <w:t>usuários</w:t>
       </w:r>
-      <w:bookmarkEnd w:id="198"/>
+      <w:bookmarkEnd w:id="199"/>
     </w:p>
     <w:p>
       <w:pPr>
@@ -45446,11 +45482,11 @@
       <w:pPr>
         <w:pStyle w:val="Ttulo4"/>
       </w:pPr>
-      <w:bookmarkStart w:id="199" w:name="_Toc459799705"/>
+      <w:bookmarkStart w:id="200" w:name="_Toc459799705"/>
       <w:r>
         <w:t>Relatórios do sistema</w:t>
       </w:r>
-      <w:bookmarkEnd w:id="199"/>
+      <w:bookmarkEnd w:id="200"/>
     </w:p>
     <w:p>
       <w:pPr>
@@ -45458,7 +45494,7 @@
       </w:pPr>
     </w:p>
     <w:p>
-      <w:bookmarkStart w:id="200" w:name="_Toc453317331"/>
+      <w:bookmarkStart w:id="201" w:name="_Toc453317331"/>
       <w:r>
         <w:t xml:space="preserve">Os relatórios do sistema podem ser acessados através </w:t>
       </w:r>
@@ -45525,9 +45561,9 @@
           <w:szCs w:val="24"/>
         </w:rPr>
       </w:pPr>
-      <w:bookmarkStart w:id="201" w:name="_Ref459474960"/>
-      <w:bookmarkStart w:id="202" w:name="_Ref459474953"/>
-      <w:bookmarkStart w:id="203" w:name="_Toc466218797"/>
+      <w:bookmarkStart w:id="202" w:name="_Ref459474960"/>
+      <w:bookmarkStart w:id="203" w:name="_Ref459474953"/>
+      <w:bookmarkStart w:id="204" w:name="_Toc466218797"/>
       <w:r>
         <w:rPr>
           <w:b w:val="0"/>
@@ -45577,7 +45613,7 @@
         </w:rPr>
         <w:fldChar w:fldCharType="end"/>
       </w:r>
-      <w:bookmarkEnd w:id="201"/>
+      <w:bookmarkEnd w:id="202"/>
       <w:r>
         <w:rPr>
           <w:b w:val="0"/>
@@ -45586,8 +45622,8 @@
         </w:rPr>
         <w:t xml:space="preserve"> - Localização do botão relatórios</w:t>
       </w:r>
-      <w:bookmarkEnd w:id="202"/>
       <w:bookmarkEnd w:id="203"/>
+      <w:bookmarkEnd w:id="204"/>
     </w:p>
     <w:p>
       <w:pPr>
@@ -45805,8 +45841,8 @@
           <w:szCs w:val="24"/>
         </w:rPr>
       </w:pPr>
-      <w:bookmarkStart w:id="204" w:name="_Ref459652663"/>
-      <w:bookmarkStart w:id="205" w:name="_Toc466218798"/>
+      <w:bookmarkStart w:id="205" w:name="_Ref459652663"/>
+      <w:bookmarkStart w:id="206" w:name="_Toc466218798"/>
       <w:r>
         <w:rPr>
           <w:b w:val="0"/>
@@ -45857,7 +45893,7 @@
         </w:rPr>
         <w:fldChar w:fldCharType="end"/>
       </w:r>
-      <w:bookmarkEnd w:id="204"/>
+      <w:bookmarkEnd w:id="205"/>
       <w:r>
         <w:rPr>
           <w:b w:val="0"/>
@@ -45882,7 +45918,7 @@
         </w:rPr>
         <w:t xml:space="preserve"> relatórios</w:t>
       </w:r>
-      <w:bookmarkEnd w:id="205"/>
+      <w:bookmarkEnd w:id="206"/>
     </w:p>
     <w:p>
       <w:pPr>
@@ -45953,19 +45989,26 @@
       <w:pPr>
         <w:pStyle w:val="Ttulo5"/>
       </w:pPr>
-      <w:bookmarkStart w:id="206" w:name="_Toc459799706"/>
+      <w:bookmarkStart w:id="207" w:name="_Toc459799706"/>
       <w:r>
         <w:t>Principais relatórios do sistema</w:t>
       </w:r>
-      <w:bookmarkEnd w:id="206"/>
+      <w:bookmarkEnd w:id="207"/>
     </w:p>
     <w:p/>
     <w:p>
+      <w:r>
+        <w:t>A seguir serão apresentados os principais relatórios do sistema</w:t>
+      </w:r>
+      <w:r>
+        <w:t>.</w:t>
+      </w:r>
+    </w:p>
+    <w:p/>
+    <w:p>
       <w:pPr>
         <w:pStyle w:val="Ttulo6"/>
       </w:pPr>
-      <w:bookmarkStart w:id="207" w:name="_GoBack"/>
-      <w:bookmarkEnd w:id="207"/>
       <w:r>
         <w:t xml:space="preserve">Relatório </w:t>
       </w:r>
@@ -46727,10 +46770,7 @@
         <w:fldChar w:fldCharType="begin"/>
       </w:r>
       <w:r>
-        <w:instrText xml:space="preserve"> REF _Ref466211287 \h </w:instrText>
-      </w:r>
-      <w:r>
-        <w:instrText xml:space="preserve"> \* MERGEFORMAT </w:instrText>
+        <w:instrText xml:space="preserve"> REF _Ref466211287 \h  \* MERGEFORMAT </w:instrText>
       </w:r>
       <w:r>
         <w:fldChar w:fldCharType="separate"/>
@@ -46918,7 +46958,7 @@
         <w:lastRenderedPageBreak/>
         <w:t>Conclusão</w:t>
       </w:r>
-      <w:bookmarkEnd w:id="200"/>
+      <w:bookmarkEnd w:id="201"/>
       <w:bookmarkEnd w:id="216"/>
     </w:p>
     <w:p>
@@ -46968,7 +47008,6 @@
           <w:id w:val="-1932961602"/>
           <w:citation/>
         </w:sdtPr>
-        <w:sdtEndPr/>
         <w:sdtContent>
           <w:r>
             <w:fldChar w:fldCharType="begin"/>
@@ -47093,8 +47132,8 @@
         <w:br w:type="page"/>
       </w:r>
     </w:p>
-    <w:bookmarkStart w:id="217" w:name="_Toc453317332" w:displacedByCustomXml="next"/>
-    <w:bookmarkStart w:id="218" w:name="_Toc459799708" w:displacedByCustomXml="next"/>
+    <w:bookmarkStart w:id="217" w:name="_Toc459799708" w:displacedByCustomXml="next"/>
+    <w:bookmarkStart w:id="218" w:name="_Toc453317332" w:displacedByCustomXml="next"/>
     <w:sdt>
       <w:sdtPr>
         <w:rPr>
@@ -47110,7 +47149,6 @@
           <w:docPartUnique/>
         </w:docPartObj>
       </w:sdtPr>
-      <w:sdtEndPr/>
       <w:sdtContent>
         <w:p>
           <w:pPr>
@@ -47131,7 +47169,6 @@
             <w:id w:val="-573587230"/>
             <w:bibliography/>
           </w:sdtPr>
-          <w:sdtEndPr/>
           <w:sdtContent>
             <w:sdt>
               <w:sdtPr>
@@ -47141,7 +47178,6 @@
                 <w:id w:val="-740952353"/>
                 <w:bibliography/>
               </w:sdtPr>
-              <w:sdtEndPr/>
               <w:sdtContent>
                 <w:p>
                   <w:pPr>
@@ -47212,17 +47248,8 @@
                       <w:rFonts w:cs="Arial"/>
                       <w:szCs w:val="24"/>
                     </w:rPr>
-                    <w:t xml:space="preserve">Ligia Santos </w:t>
+                    <w:t>Ligia Santos Rissardi</w:t>
                   </w:r>
-                  <w:proofErr w:type="spellStart"/>
-                  <w:r>
-                    <w:rPr>
-                      <w:rFonts w:cs="Arial"/>
-                      <w:szCs w:val="24"/>
-                    </w:rPr>
-                    <w:t>Rissardi</w:t>
-                  </w:r>
-                  <w:proofErr w:type="spellEnd"/>
                   <w:r>
                     <w:rPr>
                       <w:rFonts w:cs="Arial"/>
@@ -47327,25 +47354,7 @@
                       <w:szCs w:val="24"/>
                       <w:shd w:val="clear" w:color="auto" w:fill="FFFFFF"/>
                     </w:rPr>
-                    <w:t xml:space="preserve">ALMEIDA, Francisco </w:t>
-                  </w:r>
-                  <w:proofErr w:type="spellStart"/>
-                  <w:r>
-                    <w:rPr>
-                      <w:rFonts w:cs="Arial"/>
-                      <w:szCs w:val="24"/>
-                      <w:shd w:val="clear" w:color="auto" w:fill="FFFFFF"/>
-                    </w:rPr>
-                    <w:t>Wescley</w:t>
-                  </w:r>
-                  <w:proofErr w:type="spellEnd"/>
-                  <w:r>
-                    <w:rPr>
-                      <w:rFonts w:cs="Arial"/>
-                      <w:szCs w:val="24"/>
-                      <w:shd w:val="clear" w:color="auto" w:fill="FFFFFF"/>
-                    </w:rPr>
-                    <w:t xml:space="preserve"> Cunha de.</w:t>
+                    <w:t>ALMEIDA, Francisco Wescley Cunha de.</w:t>
                   </w:r>
                   <w:r>
                     <w:rPr>
@@ -47464,51 +47473,7 @@
                       <w:szCs w:val="24"/>
                       <w:shd w:val="clear" w:color="auto" w:fill="FFFFFF"/>
                     </w:rPr>
-                    <w:t xml:space="preserve">Algoritmo </w:t>
-                  </w:r>
-                  <w:proofErr w:type="spellStart"/>
-                  <w:r>
-                    <w:rPr>
-                      <w:rStyle w:val="Forte"/>
-                      <w:rFonts w:cs="Arial"/>
-                      <w:sz w:val="24"/>
-                      <w:szCs w:val="24"/>
-                      <w:shd w:val="clear" w:color="auto" w:fill="FFFFFF"/>
-                    </w:rPr>
-                    <w:t>simulated</w:t>
-                  </w:r>
-                  <w:proofErr w:type="spellEnd"/>
-                  <w:r>
-                    <w:rPr>
-                      <w:rStyle w:val="Forte"/>
-                      <w:rFonts w:cs="Arial"/>
-                      <w:sz w:val="24"/>
-                      <w:szCs w:val="24"/>
-                      <w:shd w:val="clear" w:color="auto" w:fill="FFFFFF"/>
-                    </w:rPr>
-                    <w:t xml:space="preserve"> </w:t>
-                  </w:r>
-                  <w:proofErr w:type="spellStart"/>
-                  <w:r>
-                    <w:rPr>
-                      <w:rStyle w:val="Forte"/>
-                      <w:rFonts w:cs="Arial"/>
-                      <w:sz w:val="24"/>
-                      <w:szCs w:val="24"/>
-                      <w:shd w:val="clear" w:color="auto" w:fill="FFFFFF"/>
-                    </w:rPr>
-                    <w:t>annealing</w:t>
-                  </w:r>
-                  <w:proofErr w:type="spellEnd"/>
-                  <w:r>
-                    <w:rPr>
-                      <w:rStyle w:val="Forte"/>
-                      <w:rFonts w:cs="Arial"/>
-                      <w:sz w:val="24"/>
-                      <w:szCs w:val="24"/>
-                      <w:shd w:val="clear" w:color="auto" w:fill="FFFFFF"/>
-                    </w:rPr>
-                    <w:t>:</w:t>
+                    <w:t>Algoritmo simulated annealing:</w:t>
                   </w:r>
                   <w:r>
                     <w:rPr>
@@ -47771,7 +47736,6 @@
                     </w:rPr>
                     <w:t> </w:t>
                   </w:r>
-                  <w:proofErr w:type="spellStart"/>
                   <w:r>
                     <w:rPr>
                       <w:rStyle w:val="Forte"/>
@@ -47780,62 +47744,7 @@
                       <w:szCs w:val="24"/>
                       <w:shd w:val="clear" w:color="auto" w:fill="FFFFFF"/>
                     </w:rPr>
-                    <w:t>Híbridização</w:t>
-                  </w:r>
-                  <w:proofErr w:type="spellEnd"/>
-                  <w:r>
-                    <w:rPr>
-                      <w:rStyle w:val="Forte"/>
-                      <w:rFonts w:cs="Arial"/>
-                      <w:sz w:val="24"/>
-                      <w:szCs w:val="24"/>
-                      <w:shd w:val="clear" w:color="auto" w:fill="FFFFFF"/>
-                    </w:rPr>
-                    <w:t xml:space="preserve"> de algoritmos genéticos e procura tabu para o problema de </w:t>
-                  </w:r>
-                  <w:proofErr w:type="spellStart"/>
-                  <w:r>
-                    <w:rPr>
-                      <w:rStyle w:val="Forte"/>
-                      <w:rFonts w:cs="Arial"/>
-                      <w:sz w:val="24"/>
-                      <w:szCs w:val="24"/>
-                      <w:shd w:val="clear" w:color="auto" w:fill="FFFFFF"/>
-                    </w:rPr>
-                    <w:t>Job</w:t>
-                  </w:r>
-                  <w:proofErr w:type="spellEnd"/>
-                  <w:r>
-                    <w:rPr>
-                      <w:rStyle w:val="Forte"/>
-                      <w:rFonts w:cs="Arial"/>
-                      <w:sz w:val="24"/>
-                      <w:szCs w:val="24"/>
-                      <w:shd w:val="clear" w:color="auto" w:fill="FFFFFF"/>
-                    </w:rPr>
-                    <w:t xml:space="preserve">-Shop </w:t>
-                  </w:r>
-                  <w:proofErr w:type="spellStart"/>
-                  <w:r>
-                    <w:rPr>
-                      <w:rStyle w:val="Forte"/>
-                      <w:rFonts w:cs="Arial"/>
-                      <w:sz w:val="24"/>
-                      <w:szCs w:val="24"/>
-                      <w:shd w:val="clear" w:color="auto" w:fill="FFFFFF"/>
-                    </w:rPr>
-                    <w:t>Scheduling</w:t>
-                  </w:r>
-                  <w:proofErr w:type="spellEnd"/>
-                  <w:r>
-                    <w:rPr>
-                      <w:rStyle w:val="Forte"/>
-                      <w:rFonts w:cs="Arial"/>
-                      <w:sz w:val="24"/>
-                      <w:szCs w:val="24"/>
-                      <w:shd w:val="clear" w:color="auto" w:fill="FFFFFF"/>
-                    </w:rPr>
-                    <w:t>.</w:t>
+                    <w:t>Híbridização de algoritmos genéticos e procura tabu para o problema de Job-Shop Scheduling.</w:t>
                   </w:r>
                   <w:r>
                     <w:rPr>
@@ -47952,29 +47861,7 @@
                       <w:szCs w:val="24"/>
                       <w:shd w:val="clear" w:color="auto" w:fill="FFFFFF"/>
                     </w:rPr>
-                    <w:t xml:space="preserve">Otimização de estruturas com </w:t>
-                  </w:r>
-                  <w:proofErr w:type="spellStart"/>
-                  <w:r>
-                    <w:rPr>
-                      <w:rStyle w:val="Forte"/>
-                      <w:rFonts w:cs="Arial"/>
-                      <w:sz w:val="24"/>
-                      <w:szCs w:val="24"/>
-                      <w:shd w:val="clear" w:color="auto" w:fill="FFFFFF"/>
-                    </w:rPr>
-                    <w:t>multi-objetivos</w:t>
-                  </w:r>
-                  <w:proofErr w:type="spellEnd"/>
-                  <w:r>
-                    <w:rPr>
-                      <w:rStyle w:val="Forte"/>
-                      <w:rFonts w:cs="Arial"/>
-                      <w:sz w:val="24"/>
-                      <w:szCs w:val="24"/>
-                      <w:shd w:val="clear" w:color="auto" w:fill="FFFFFF"/>
-                    </w:rPr>
-                    <w:t xml:space="preserve"> via algoritmos genéticos de Pareto. </w:t>
+                    <w:t xml:space="preserve">Otimização de estruturas com multi-objetivos via algoritmos genéticos de Pareto. </w:t>
                   </w:r>
                   <w:r>
                     <w:rPr>
@@ -48419,25 +48306,7 @@
                       <w:szCs w:val="24"/>
                       <w:shd w:val="clear" w:color="auto" w:fill="FFFFFF"/>
                     </w:rPr>
-                    <w:t xml:space="preserve">2011. 87 f. Dissertação (Mestrado) - Curso de pós-graduação em engenharia </w:t>
-                  </w:r>
-                  <w:proofErr w:type="spellStart"/>
-                  <w:r>
-                    <w:rPr>
-                      <w:rFonts w:cs="Arial"/>
-                      <w:szCs w:val="24"/>
-                      <w:shd w:val="clear" w:color="auto" w:fill="FFFFFF"/>
-                    </w:rPr>
-                    <w:t>Electrotécnica</w:t>
-                  </w:r>
-                  <w:proofErr w:type="spellEnd"/>
-                  <w:r>
-                    <w:rPr>
-                      <w:rFonts w:cs="Arial"/>
-                      <w:szCs w:val="24"/>
-                      <w:shd w:val="clear" w:color="auto" w:fill="FFFFFF"/>
-                    </w:rPr>
-                    <w:t>, Faculdade de Engenharia da Universidade do Porto, Cidade do Porto, 2011.</w:t>
+                    <w:t>2011. 87 f. Dissertação (Mestrado) - Curso de pós-graduação em engenharia Electrotécnica, Faculdade de Engenharia da Universidade do Porto, Cidade do Porto, 2011.</w:t>
                   </w:r>
                   <w:r>
                     <w:rPr>
@@ -49284,29 +49153,7 @@
                       <w:szCs w:val="24"/>
                       <w:shd w:val="clear" w:color="auto" w:fill="FFFFFF"/>
                     </w:rPr>
-                    <w:t xml:space="preserve">Otimização de produção em ambientes dinâmicos com algoritmos genéticos </w:t>
-                  </w:r>
-                  <w:proofErr w:type="spellStart"/>
-                  <w:r>
-                    <w:rPr>
-                      <w:rStyle w:val="Forte"/>
-                      <w:rFonts w:cs="Arial"/>
-                      <w:sz w:val="24"/>
-                      <w:szCs w:val="24"/>
-                      <w:shd w:val="clear" w:color="auto" w:fill="FFFFFF"/>
-                    </w:rPr>
-                    <w:t>multiobjetivo</w:t>
-                  </w:r>
-                  <w:proofErr w:type="spellEnd"/>
-                  <w:r>
-                    <w:rPr>
-                      <w:rStyle w:val="Forte"/>
-                      <w:rFonts w:cs="Arial"/>
-                      <w:sz w:val="24"/>
-                      <w:szCs w:val="24"/>
-                      <w:shd w:val="clear" w:color="auto" w:fill="FFFFFF"/>
-                    </w:rPr>
-                    <w:t xml:space="preserve"> e apoio de análise multicritério.</w:t>
+                    <w:t>Otimização de produção em ambientes dinâmicos com algoritmos genéticos multiobjetivo e apoio de análise multicritério.</w:t>
                   </w:r>
                   <w:r>
                     <w:rPr>
@@ -49343,43 +49190,7 @@
                       <w:szCs w:val="24"/>
                       <w:shd w:val="clear" w:color="auto" w:fill="FFFFFF"/>
                     </w:rPr>
-                    <w:t xml:space="preserve">REFOSCO, </w:t>
-                  </w:r>
-                  <w:proofErr w:type="spellStart"/>
-                  <w:r>
-                    <w:rPr>
-                      <w:rFonts w:cs="Arial"/>
-                      <w:szCs w:val="24"/>
-                      <w:shd w:val="clear" w:color="auto" w:fill="FFFFFF"/>
-                    </w:rPr>
-                    <w:t>Ereany</w:t>
-                  </w:r>
-                  <w:proofErr w:type="spellEnd"/>
-                  <w:r>
-                    <w:rPr>
-                      <w:rFonts w:cs="Arial"/>
-                      <w:szCs w:val="24"/>
-                      <w:shd w:val="clear" w:color="auto" w:fill="FFFFFF"/>
-                    </w:rPr>
-                    <w:t xml:space="preserve">; PESSOA, Juliana. A terceirização na industrias de vestuário. In: COLÓQUIO DE MODA, </w:t>
-                  </w:r>
-                  <w:proofErr w:type="gramStart"/>
-                  <w:r>
-                    <w:rPr>
-                      <w:rFonts w:cs="Arial"/>
-                      <w:szCs w:val="24"/>
-                      <w:shd w:val="clear" w:color="auto" w:fill="FFFFFF"/>
-                    </w:rPr>
-                    <w:t>9.,</w:t>
-                  </w:r>
-                  <w:proofErr w:type="gramEnd"/>
-                  <w:r>
-                    <w:rPr>
-                      <w:rFonts w:cs="Arial"/>
-                      <w:szCs w:val="24"/>
-                      <w:shd w:val="clear" w:color="auto" w:fill="FFFFFF"/>
-                    </w:rPr>
-                    <w:t xml:space="preserve"> 2013, Fortaleza.</w:t>
+                    <w:t>REFOSCO, Ereany; PESSOA, Juliana. A terceirização na industrias de vestuário. In: COLÓQUIO DE MODA, 9., 2013, Fortaleza.</w:t>
                   </w:r>
                   <w:r>
                     <w:rPr>
@@ -49507,25 +49318,7 @@
                       <w:szCs w:val="24"/>
                       <w:shd w:val="clear" w:color="auto" w:fill="FFFFFF"/>
                     </w:rPr>
-                    <w:t xml:space="preserve">RODRIGUES, Marco </w:t>
-                  </w:r>
-                  <w:proofErr w:type="spellStart"/>
-                  <w:r>
-                    <w:rPr>
-                      <w:rFonts w:cs="Arial"/>
-                      <w:szCs w:val="24"/>
-                      <w:shd w:val="clear" w:color="auto" w:fill="FFFFFF"/>
-                    </w:rPr>
-                    <w:t>Antonio</w:t>
-                  </w:r>
-                  <w:proofErr w:type="spellEnd"/>
-                  <w:r>
-                    <w:rPr>
-                      <w:rFonts w:cs="Arial"/>
-                      <w:szCs w:val="24"/>
-                      <w:shd w:val="clear" w:color="auto" w:fill="FFFFFF"/>
-                    </w:rPr>
-                    <w:t xml:space="preserve"> Pereira.</w:t>
+                    <w:t>RODRIGUES, Marco Antonio Pereira.</w:t>
                   </w:r>
                   <w:r>
                     <w:rPr>
@@ -49572,25 +49365,7 @@
                       <w:shd w:val="clear" w:color="auto" w:fill="FFFFFF"/>
                     </w:rPr>
                     <w:lastRenderedPageBreak/>
-                    <w:t xml:space="preserve">f. Dissertação (Mestrado) - Curso de Pós-Graduação </w:t>
-                  </w:r>
-                  <w:proofErr w:type="gramStart"/>
-                  <w:r>
-                    <w:rPr>
-                      <w:rFonts w:cs="Arial"/>
-                      <w:szCs w:val="24"/>
-                      <w:shd w:val="clear" w:color="auto" w:fill="FFFFFF"/>
-                    </w:rPr>
-                    <w:t>em  Engenharia</w:t>
-                  </w:r>
-                  <w:proofErr w:type="gramEnd"/>
-                  <w:r>
-                    <w:rPr>
-                      <w:rFonts w:cs="Arial"/>
-                      <w:szCs w:val="24"/>
-                      <w:shd w:val="clear" w:color="auto" w:fill="FFFFFF"/>
-                    </w:rPr>
-                    <w:t xml:space="preserve"> de Produção, Universidade Federal de Santa Catarina, Florianópolis, 2000.</w:t>
+                    <w:t>f. Dissertação (Mestrado) - Curso de Pós-Graduação em  Engenharia de Produção, Universidade Federal de Santa Catarina, Florianópolis, 2000.</w:t>
                   </w:r>
                   <w:r>
                     <w:rPr>
@@ -49722,25 +49497,7 @@
                       <w:szCs w:val="24"/>
                       <w:shd w:val="clear" w:color="auto" w:fill="FFFFFF"/>
                     </w:rPr>
-                    <w:t xml:space="preserve">SILVA, Liane Márcia Freitas e; PINTO, Marcel de Gois; SUBRAMANIAN, </w:t>
-                  </w:r>
-                  <w:proofErr w:type="spellStart"/>
-                  <w:r>
-                    <w:rPr>
-                      <w:rFonts w:cs="Arial"/>
-                      <w:szCs w:val="24"/>
-                      <w:shd w:val="clear" w:color="auto" w:fill="FFFFFF"/>
-                    </w:rPr>
-                    <w:t>Anand</w:t>
-                  </w:r>
-                  <w:proofErr w:type="spellEnd"/>
-                  <w:r>
-                    <w:rPr>
-                      <w:rFonts w:cs="Arial"/>
-                      <w:szCs w:val="24"/>
-                      <w:shd w:val="clear" w:color="auto" w:fill="FFFFFF"/>
-                    </w:rPr>
-                    <w:t>.</w:t>
+                    <w:t>SILVA, Liane Márcia Freitas e; PINTO, Marcel de Gois; SUBRAMANIAN, Anand.</w:t>
                   </w:r>
                   <w:r>
                     <w:rPr>
@@ -49864,25 +49621,7 @@
                       <w:szCs w:val="24"/>
                       <w:shd w:val="clear" w:color="auto" w:fill="FFFFFF"/>
                     </w:rPr>
-                    <w:t xml:space="preserve">SMIDERLE, Cristiano Dick; VITO, Sérgio Luiz; FRIES, Carlos Ernani. A busca da eficiência e a importância do balanceamento de linhas de produção. In: ENCONTRO NACIONAL DE ENGENHARIA DE PRODUÇÃO, </w:t>
-                  </w:r>
-                  <w:proofErr w:type="gramStart"/>
-                  <w:r>
-                    <w:rPr>
-                      <w:rFonts w:cs="Arial"/>
-                      <w:szCs w:val="24"/>
-                      <w:shd w:val="clear" w:color="auto" w:fill="FFFFFF"/>
-                    </w:rPr>
-                    <w:t>17.,</w:t>
-                  </w:r>
-                  <w:proofErr w:type="gramEnd"/>
-                  <w:r>
-                    <w:rPr>
-                      <w:rFonts w:cs="Arial"/>
-                      <w:szCs w:val="24"/>
-                      <w:shd w:val="clear" w:color="auto" w:fill="FFFFFF"/>
-                    </w:rPr>
-                    <w:t xml:space="preserve"> 1997, Gramado.</w:t>
+                    <w:t>SMIDERLE, Cristiano Dick; VITO, Sérgio Luiz; FRIES, Carlos Ernani. A busca da eficiência e a importância do balanceamento de linhas de produção. In: ENCONTRO NACIONAL DE ENGENHARIA DE PRODUÇÃO, 17., 1997, Gramado.</w:t>
                   </w:r>
                   <w:r>
                     <w:rPr>
@@ -49927,25 +49666,7 @@
                       <w:szCs w:val="24"/>
                       <w:shd w:val="clear" w:color="auto" w:fill="FFFFFF"/>
                     </w:rPr>
-                    <w:t xml:space="preserve">SOARES, Werner </w:t>
-                  </w:r>
-                  <w:proofErr w:type="spellStart"/>
-                  <w:r>
-                    <w:rPr>
-                      <w:rFonts w:cs="Arial"/>
-                      <w:szCs w:val="24"/>
-                      <w:shd w:val="clear" w:color="auto" w:fill="FFFFFF"/>
-                    </w:rPr>
-                    <w:t>Kleyson</w:t>
-                  </w:r>
-                  <w:proofErr w:type="spellEnd"/>
-                  <w:r>
-                    <w:rPr>
-                      <w:rFonts w:cs="Arial"/>
-                      <w:szCs w:val="24"/>
-                      <w:shd w:val="clear" w:color="auto" w:fill="FFFFFF"/>
-                    </w:rPr>
-                    <w:t xml:space="preserve"> da Silva.</w:t>
+                    <w:t>SOARES, Werner Kleyson da Silva.</w:t>
                   </w:r>
                   <w:r>
                     <w:rPr>
@@ -49964,51 +49685,7 @@
                       <w:szCs w:val="24"/>
                       <w:shd w:val="clear" w:color="auto" w:fill="FFFFFF"/>
                     </w:rPr>
-                    <w:t xml:space="preserve">Heurísticas usando construção de vocabulário aplicadas ao problema da atribuição de localidades a anéis em redes </w:t>
-                  </w:r>
-                  <w:proofErr w:type="spellStart"/>
-                  <w:r>
-                    <w:rPr>
-                      <w:rStyle w:val="Forte"/>
-                      <w:rFonts w:cs="Arial"/>
-                      <w:sz w:val="24"/>
-                      <w:szCs w:val="24"/>
-                      <w:shd w:val="clear" w:color="auto" w:fill="FFFFFF"/>
-                    </w:rPr>
-                    <w:t>sonet</w:t>
-                  </w:r>
-                  <w:proofErr w:type="spellEnd"/>
-                  <w:r>
-                    <w:rPr>
-                      <w:rStyle w:val="Forte"/>
-                      <w:rFonts w:cs="Arial"/>
-                      <w:sz w:val="24"/>
-                      <w:szCs w:val="24"/>
-                      <w:shd w:val="clear" w:color="auto" w:fill="FFFFFF"/>
-                    </w:rPr>
-                    <w:t>/</w:t>
-                  </w:r>
-                  <w:proofErr w:type="spellStart"/>
-                  <w:r>
-                    <w:rPr>
-                      <w:rStyle w:val="Forte"/>
-                      <w:rFonts w:cs="Arial"/>
-                      <w:sz w:val="24"/>
-                      <w:szCs w:val="24"/>
-                      <w:shd w:val="clear" w:color="auto" w:fill="FFFFFF"/>
-                    </w:rPr>
-                    <w:t>sdh</w:t>
-                  </w:r>
-                  <w:proofErr w:type="spellEnd"/>
-                  <w:r>
-                    <w:rPr>
-                      <w:rStyle w:val="Forte"/>
-                      <w:rFonts w:cs="Arial"/>
-                      <w:sz w:val="24"/>
-                      <w:szCs w:val="24"/>
-                      <w:shd w:val="clear" w:color="auto" w:fill="FFFFFF"/>
-                    </w:rPr>
-                    <w:t>.</w:t>
+                    <w:t>Heurísticas usando construção de vocabulário aplicadas ao problema da atribuição de localidades a anéis em redes sonet/sdh.</w:t>
                   </w:r>
                   <w:r>
                     <w:rPr>
@@ -50414,79 +50091,7 @@
                       <w:szCs w:val="24"/>
                       <w:shd w:val="clear" w:color="auto" w:fill="FFFFFF"/>
                     </w:rPr>
-                    <w:t xml:space="preserve">TUBINO, </w:t>
-                  </w:r>
-                  <w:proofErr w:type="spellStart"/>
-                  <w:r>
-                    <w:rPr>
-                      <w:rFonts w:cs="Arial"/>
-                      <w:szCs w:val="24"/>
-                      <w:shd w:val="clear" w:color="auto" w:fill="FFFFFF"/>
-                    </w:rPr>
-                    <w:t>Dalvio</w:t>
-                  </w:r>
-                  <w:proofErr w:type="spellEnd"/>
-                  <w:r>
-                    <w:rPr>
-                      <w:rFonts w:cs="Arial"/>
-                      <w:szCs w:val="24"/>
-                      <w:shd w:val="clear" w:color="auto" w:fill="FFFFFF"/>
-                    </w:rPr>
-                    <w:t xml:space="preserve"> Ferrari; LOUREIRO, Fernando </w:t>
-                  </w:r>
-                  <w:proofErr w:type="spellStart"/>
-                  <w:r>
-                    <w:rPr>
-                      <w:rFonts w:cs="Arial"/>
-                      <w:szCs w:val="24"/>
-                      <w:shd w:val="clear" w:color="auto" w:fill="FFFFFF"/>
-                    </w:rPr>
-                    <w:t>Martineli</w:t>
-                  </w:r>
-                  <w:proofErr w:type="spellEnd"/>
-                  <w:r>
-                    <w:rPr>
-                      <w:rFonts w:cs="Arial"/>
-                      <w:szCs w:val="24"/>
-                      <w:shd w:val="clear" w:color="auto" w:fill="FFFFFF"/>
-                    </w:rPr>
-                    <w:t xml:space="preserve">; CONCEIÇÃO, </w:t>
-                  </w:r>
-                  <w:proofErr w:type="spellStart"/>
-                  <w:r>
-                    <w:rPr>
-                      <w:rFonts w:cs="Arial"/>
-                      <w:szCs w:val="24"/>
-                      <w:shd w:val="clear" w:color="auto" w:fill="FFFFFF"/>
-                    </w:rPr>
-                    <w:t>Katiani</w:t>
-                  </w:r>
-                  <w:proofErr w:type="spellEnd"/>
-                  <w:r>
-                    <w:rPr>
-                      <w:rFonts w:cs="Arial"/>
-                      <w:szCs w:val="24"/>
-                      <w:shd w:val="clear" w:color="auto" w:fill="FFFFFF"/>
-                    </w:rPr>
-                    <w:t xml:space="preserve"> da. Aplicação de programação linear para balanceamento e operação de linhas de montagem. In: SIMPÓSIO BRASILEIRO DE PESQUISA OPERACIONAL, </w:t>
-                  </w:r>
-                  <w:proofErr w:type="gramStart"/>
-                  <w:r>
-                    <w:rPr>
-                      <w:rFonts w:cs="Arial"/>
-                      <w:szCs w:val="24"/>
-                      <w:shd w:val="clear" w:color="auto" w:fill="FFFFFF"/>
-                    </w:rPr>
-                    <w:t>38.,</w:t>
-                  </w:r>
-                  <w:proofErr w:type="gramEnd"/>
-                  <w:r>
-                    <w:rPr>
-                      <w:rFonts w:cs="Arial"/>
-                      <w:szCs w:val="24"/>
-                      <w:shd w:val="clear" w:color="auto" w:fill="FFFFFF"/>
-                    </w:rPr>
-                    <w:t xml:space="preserve"> , Goiânia.</w:t>
+                    <w:t>TUBINO, Dalvio Ferrari; LOUREIRO, Fernando Martineli; CONCEIÇÃO, Katiani da. Aplicação de programação linear para balanceamento e operação de linhas de montagem. In: SIMPÓSIO BRASILEIRO DE PESQUISA OPERACIONAL, 38., , Goiânia.</w:t>
                   </w:r>
                   <w:r>
                     <w:rPr>
@@ -50567,25 +50172,7 @@
                       <w:szCs w:val="24"/>
                       <w:shd w:val="clear" w:color="auto" w:fill="FFFFFF"/>
                     </w:rPr>
-                    <w:t xml:space="preserve">VARELA, Maria </w:t>
-                  </w:r>
-                  <w:proofErr w:type="spellStart"/>
-                  <w:r>
-                    <w:rPr>
-                      <w:rFonts w:cs="Arial"/>
-                      <w:szCs w:val="24"/>
-                      <w:shd w:val="clear" w:color="auto" w:fill="FFFFFF"/>
-                    </w:rPr>
-                    <w:t>Leonilde</w:t>
-                  </w:r>
-                  <w:proofErr w:type="spellEnd"/>
-                  <w:r>
-                    <w:rPr>
-                      <w:rFonts w:cs="Arial"/>
-                      <w:szCs w:val="24"/>
-                      <w:shd w:val="clear" w:color="auto" w:fill="FFFFFF"/>
-                    </w:rPr>
-                    <w:t xml:space="preserve"> Rocha.</w:t>
+                    <w:t>VARELA, Maria Leonilde Rocha.</w:t>
                   </w:r>
                   <w:r>
                     <w:rPr>
@@ -52533,7 +52120,7 @@
           <v:shape id="_x0000_i1026" type="#_x0000_t75" style="width:369.75pt;height:525pt" o:ole="">
             <v:imagedata r:id="rId72" o:title=""/>
           </v:shape>
-          <o:OLEObject Type="Embed" ProgID="AcroExch.Document.7" ShapeID="_x0000_i1026" DrawAspect="Content" ObjectID="_1539980579" r:id="rId73"/>
+          <o:OLEObject Type="Embed" ProgID="AcroExch.Document.7" ShapeID="_x0000_i1026" DrawAspect="Content" ObjectID="_1540044304" r:id="rId73"/>
         </w:object>
       </w:r>
     </w:p>
@@ -52783,7 +52370,7 @@
             <w:sz w:val="20"/>
             <w:szCs w:val="20"/>
           </w:rPr>
-          <w:t>97</w:t>
+          <w:t>90</w:t>
         </w:r>
         <w:r>
           <w:rPr>
@@ -59115,7 +58702,7 @@
 </file>
 
 <file path=customXml/itemProps1.xml><?xml version="1.0" encoding="utf-8"?>
-<ds:datastoreItem xmlns:ds="http://schemas.openxmlformats.org/officeDocument/2006/customXml" ds:itemID="{CCF6828E-9D32-487B-9384-0094428C2306}">
+<ds:datastoreItem xmlns:ds="http://schemas.openxmlformats.org/officeDocument/2006/customXml" ds:itemID="{0954F3FB-8A0E-42A6-A16C-0AB84E704467}">
   <ds:schemaRefs>
     <ds:schemaRef ds:uri="http://schemas.openxmlformats.org/officeDocument/2006/bibliography"/>
   </ds:schemaRefs>

--- a/Documentação/TCC_06_11_2016.docx
+++ b/Documentação/TCC_06_11_2016.docx
@@ -994,8 +994,6 @@
         </w:rPr>
         <w:t>dezembro</w:t>
       </w:r>
-      <w:bookmarkStart w:id="0" w:name="_GoBack"/>
-      <w:bookmarkEnd w:id="0"/>
       <w:r>
         <w:rPr>
           <w:szCs w:val="24"/>
@@ -10096,14 +10094,14 @@
           <w:numId w:val="0"/>
         </w:numPr>
       </w:pPr>
-      <w:bookmarkStart w:id="1" w:name="_Toc453317301"/>
-      <w:bookmarkStart w:id="2" w:name="_Toc459799666"/>
+      <w:bookmarkStart w:id="0" w:name="_Toc453317301"/>
+      <w:bookmarkStart w:id="1" w:name="_Toc459799666"/>
       <w:r>
         <w:lastRenderedPageBreak/>
         <w:t>Introdução</w:t>
       </w:r>
+      <w:bookmarkEnd w:id="0"/>
       <w:bookmarkEnd w:id="1"/>
-      <w:bookmarkEnd w:id="2"/>
     </w:p>
     <w:p>
       <w:r>
@@ -10447,8 +10445,8 @@
         </w:rPr>
         <w:br w:type="page"/>
       </w:r>
-      <w:bookmarkStart w:id="3" w:name="_Ref448592216"/>
-      <w:bookmarkStart w:id="4" w:name="_Toc466308101"/>
+      <w:bookmarkStart w:id="2" w:name="_Ref448592216"/>
+      <w:bookmarkStart w:id="3" w:name="_Toc466308101"/>
       <w:r>
         <w:rPr>
           <w:szCs w:val="24"/>
@@ -10487,20 +10485,20 @@
         </w:rPr>
         <w:fldChar w:fldCharType="end"/>
       </w:r>
+      <w:bookmarkEnd w:id="2"/>
+      <w:r>
+        <w:rPr>
+          <w:szCs w:val="24"/>
+        </w:rPr>
+        <w:t xml:space="preserve"> </w:t>
+      </w:r>
+      <w:r>
+        <w:rPr>
+          <w:szCs w:val="24"/>
+        </w:rPr>
+        <w:t>- Empregos diretos (em milhares)</w:t>
+      </w:r>
       <w:bookmarkEnd w:id="3"/>
-      <w:r>
-        <w:rPr>
-          <w:szCs w:val="24"/>
-        </w:rPr>
-        <w:t xml:space="preserve"> </w:t>
-      </w:r>
-      <w:r>
-        <w:rPr>
-          <w:szCs w:val="24"/>
-        </w:rPr>
-        <w:t>- Empregos diretos (em milhares)</w:t>
-      </w:r>
-      <w:bookmarkEnd w:id="4"/>
     </w:p>
     <w:p>
       <w:pPr>
@@ -10532,7 +10530,7 @@
             <v:path o:extrusionok="f" gradientshapeok="t" o:connecttype="rect"/>
             <o:lock v:ext="edit" aspectratio="t"/>
           </v:shapetype>
-          <v:shape id="_x0000_i1026" type="#_x0000_t75" style="width:470.25pt;height:174pt">
+          <v:shape id="_x0000_i1025" type="#_x0000_t75" style="width:470.25pt;height:174pt">
             <v:imagedata r:id="rId9" o:title="figura1"/>
           </v:shape>
         </w:pict>
@@ -11676,9 +11674,9 @@
       <w:pPr>
         <w:pStyle w:val="Ttulo1"/>
       </w:pPr>
-      <w:bookmarkStart w:id="5" w:name="_Ref451269908"/>
-      <w:bookmarkStart w:id="6" w:name="_Toc453317302"/>
-      <w:bookmarkStart w:id="7" w:name="_Toc459799667"/>
+      <w:bookmarkStart w:id="4" w:name="_Ref451269908"/>
+      <w:bookmarkStart w:id="5" w:name="_Toc453317302"/>
+      <w:bookmarkStart w:id="6" w:name="_Toc459799667"/>
       <w:r>
         <w:lastRenderedPageBreak/>
         <w:t>O</w:t>
@@ -11689,9 +11687,9 @@
       <w:r>
         <w:t>onfecção</w:t>
       </w:r>
+      <w:bookmarkEnd w:id="4"/>
       <w:bookmarkEnd w:id="5"/>
       <w:bookmarkEnd w:id="6"/>
-      <w:bookmarkEnd w:id="7"/>
     </w:p>
     <w:p>
       <w:r>
@@ -11858,13 +11856,13 @@
       <w:pPr>
         <w:pStyle w:val="Ttulo2"/>
       </w:pPr>
-      <w:bookmarkStart w:id="8" w:name="_Toc453317303"/>
-      <w:bookmarkStart w:id="9" w:name="_Toc459799668"/>
+      <w:bookmarkStart w:id="7" w:name="_Toc453317303"/>
+      <w:bookmarkStart w:id="8" w:name="_Toc459799668"/>
       <w:r>
         <w:t>Processo produtivo da indústria de confecção</w:t>
       </w:r>
+      <w:bookmarkEnd w:id="7"/>
       <w:bookmarkEnd w:id="8"/>
-      <w:bookmarkEnd w:id="9"/>
     </w:p>
     <w:p>
       <w:pPr>
@@ -12193,8 +12191,8 @@
           <w:szCs w:val="24"/>
         </w:rPr>
       </w:pPr>
-      <w:bookmarkStart w:id="10" w:name="_Ref451613016"/>
-      <w:bookmarkStart w:id="11" w:name="_Toc466308102"/>
+      <w:bookmarkStart w:id="9" w:name="_Ref451613016"/>
+      <w:bookmarkStart w:id="10" w:name="_Toc466308102"/>
       <w:r>
         <w:rPr>
           <w:b w:val="0"/>
@@ -12245,16 +12243,16 @@
         </w:rPr>
         <w:fldChar w:fldCharType="end"/>
       </w:r>
+      <w:bookmarkEnd w:id="9"/>
+      <w:r>
+        <w:rPr>
+          <w:b w:val="0"/>
+          <w:sz w:val="24"/>
+          <w:szCs w:val="24"/>
+        </w:rPr>
+        <w:t xml:space="preserve"> - Fluxograma do processo produtivo para confecções</w:t>
+      </w:r>
       <w:bookmarkEnd w:id="10"/>
-      <w:r>
-        <w:rPr>
-          <w:b w:val="0"/>
-          <w:sz w:val="24"/>
-          <w:szCs w:val="24"/>
-        </w:rPr>
-        <w:t xml:space="preserve"> - Fluxograma do processo produtivo para confecções</w:t>
-      </w:r>
-      <w:bookmarkEnd w:id="11"/>
     </w:p>
     <w:p>
       <w:pPr>
@@ -12553,8 +12551,8 @@
           <w:szCs w:val="24"/>
         </w:rPr>
       </w:pPr>
-      <w:bookmarkStart w:id="12" w:name="_Ref448764435"/>
-      <w:bookmarkStart w:id="13" w:name="_Toc466308103"/>
+      <w:bookmarkStart w:id="11" w:name="_Ref448764435"/>
+      <w:bookmarkStart w:id="12" w:name="_Toc466308103"/>
       <w:r>
         <w:rPr>
           <w:b w:val="0"/>
@@ -12605,16 +12603,16 @@
         </w:rPr>
         <w:fldChar w:fldCharType="end"/>
       </w:r>
+      <w:bookmarkEnd w:id="11"/>
+      <w:r>
+        <w:rPr>
+          <w:b w:val="0"/>
+          <w:sz w:val="24"/>
+          <w:szCs w:val="24"/>
+        </w:rPr>
+        <w:t xml:space="preserve"> - Fluxo entre etapas de produção.</w:t>
+      </w:r>
       <w:bookmarkEnd w:id="12"/>
-      <w:r>
-        <w:rPr>
-          <w:b w:val="0"/>
-          <w:sz w:val="24"/>
-          <w:szCs w:val="24"/>
-        </w:rPr>
-        <w:t xml:space="preserve"> - Fluxo entre etapas de produção.</w:t>
-      </w:r>
-      <w:bookmarkEnd w:id="13"/>
     </w:p>
     <w:p>
       <w:pPr>
@@ -12807,8 +12805,8 @@
           <w:szCs w:val="24"/>
         </w:rPr>
       </w:pPr>
-      <w:bookmarkStart w:id="14" w:name="_Ref448764595"/>
-      <w:bookmarkStart w:id="15" w:name="_Toc466308104"/>
+      <w:bookmarkStart w:id="13" w:name="_Ref448764595"/>
+      <w:bookmarkStart w:id="14" w:name="_Toc466308104"/>
       <w:r>
         <w:rPr>
           <w:b w:val="0"/>
@@ -12858,16 +12856,16 @@
         </w:rPr>
         <w:fldChar w:fldCharType="end"/>
       </w:r>
+      <w:bookmarkEnd w:id="13"/>
+      <w:r>
+        <w:rPr>
+          <w:b w:val="0"/>
+          <w:sz w:val="24"/>
+          <w:szCs w:val="24"/>
+        </w:rPr>
+        <w:t xml:space="preserve"> - Distribuição grupos no bordado</w:t>
+      </w:r>
       <w:bookmarkEnd w:id="14"/>
-      <w:r>
-        <w:rPr>
-          <w:b w:val="0"/>
-          <w:sz w:val="24"/>
-          <w:szCs w:val="24"/>
-        </w:rPr>
-        <w:t xml:space="preserve"> - Distribuição grupos no bordado</w:t>
-      </w:r>
-      <w:bookmarkEnd w:id="15"/>
     </w:p>
     <w:p>
       <w:pPr>
@@ -13124,8 +13122,8 @@
           <w:szCs w:val="24"/>
         </w:rPr>
       </w:pPr>
-      <w:bookmarkStart w:id="16" w:name="_Ref448766131"/>
-      <w:bookmarkStart w:id="17" w:name="_Toc466308105"/>
+      <w:bookmarkStart w:id="15" w:name="_Ref448766131"/>
+      <w:bookmarkStart w:id="16" w:name="_Toc466308105"/>
       <w:r>
         <w:rPr>
           <w:b w:val="0"/>
@@ -13175,16 +13173,16 @@
         </w:rPr>
         <w:fldChar w:fldCharType="end"/>
       </w:r>
+      <w:bookmarkEnd w:id="15"/>
+      <w:r>
+        <w:rPr>
+          <w:b w:val="0"/>
+          <w:sz w:val="24"/>
+          <w:szCs w:val="24"/>
+        </w:rPr>
+        <w:t xml:space="preserve"> - Distribuição dos equipamentos e operadores</w:t>
+      </w:r>
       <w:bookmarkEnd w:id="16"/>
-      <w:r>
-        <w:rPr>
-          <w:b w:val="0"/>
-          <w:sz w:val="24"/>
-          <w:szCs w:val="24"/>
-        </w:rPr>
-        <w:t xml:space="preserve"> - Distribuição dos equipamentos e operadores</w:t>
-      </w:r>
-      <w:bookmarkEnd w:id="17"/>
     </w:p>
     <w:p>
       <w:pPr>
@@ -13304,15 +13302,15 @@
       <w:pPr>
         <w:pStyle w:val="Ttulo3"/>
       </w:pPr>
-      <w:bookmarkStart w:id="18" w:name="_Ref451269945"/>
-      <w:bookmarkStart w:id="19" w:name="_Toc453317304"/>
-      <w:bookmarkStart w:id="20" w:name="_Toc459799669"/>
+      <w:bookmarkStart w:id="17" w:name="_Ref451269945"/>
+      <w:bookmarkStart w:id="18" w:name="_Toc453317304"/>
+      <w:bookmarkStart w:id="19" w:name="_Toc459799669"/>
       <w:r>
         <w:t>Cronoanálise</w:t>
       </w:r>
+      <w:bookmarkEnd w:id="17"/>
       <w:bookmarkEnd w:id="18"/>
       <w:bookmarkEnd w:id="19"/>
-      <w:bookmarkEnd w:id="20"/>
     </w:p>
     <w:p>
       <w:r>
@@ -13836,27 +13834,14 @@
             <w:r>
               <w:t>(</w:t>
             </w:r>
-            <w:r>
-              <w:fldChar w:fldCharType="begin"/>
-            </w:r>
-            <w:r>
-              <w:instrText xml:space="preserve"> SEQ Equcoes \* MERGEFORMAT </w:instrText>
-            </w:r>
-            <w:r>
-              <w:fldChar w:fldCharType="separate"/>
-            </w:r>
-            <w:r>
-              <w:rPr>
-                <w:noProof/>
-              </w:rPr>
-              <w:t>1</w:t>
-            </w:r>
-            <w:r>
-              <w:rPr>
-                <w:noProof/>
-              </w:rPr>
-              <w:fldChar w:fldCharType="end"/>
-            </w:r>
+            <w:fldSimple w:instr=" SEQ Equcoes \* MERGEFORMAT ">
+              <w:r>
+                <w:rPr>
+                  <w:noProof/>
+                </w:rPr>
+                <w:t>1</w:t>
+              </w:r>
+            </w:fldSimple>
             <w:r>
               <w:t>)</w:t>
             </w:r>
@@ -14131,27 +14116,14 @@
             <w:r>
               <w:t>(</w:t>
             </w:r>
-            <w:r>
-              <w:fldChar w:fldCharType="begin"/>
-            </w:r>
-            <w:r>
-              <w:instrText xml:space="preserve"> SEQ Equcoes \* MERGEFORMAT </w:instrText>
-            </w:r>
-            <w:r>
-              <w:fldChar w:fldCharType="separate"/>
-            </w:r>
-            <w:r>
-              <w:rPr>
-                <w:noProof/>
-              </w:rPr>
-              <w:t>2</w:t>
-            </w:r>
-            <w:r>
-              <w:rPr>
-                <w:noProof/>
-              </w:rPr>
-              <w:fldChar w:fldCharType="end"/>
-            </w:r>
+            <w:fldSimple w:instr=" SEQ Equcoes \* MERGEFORMAT ">
+              <w:r>
+                <w:rPr>
+                  <w:noProof/>
+                </w:rPr>
+                <w:t>2</w:t>
+              </w:r>
+            </w:fldSimple>
             <w:r>
               <w:t>)</w:t>
             </w:r>
@@ -14303,7 +14275,7 @@
       <w:r>
         <w:t xml:space="preserve">equipamentos </w:t>
       </w:r>
-      <w:bookmarkStart w:id="21" w:name="_Ref408408156"/>
+      <w:bookmarkStart w:id="20" w:name="_Ref408408156"/>
       <w:sdt>
         <w:sdtPr>
           <w:id w:val="-272939183"/>
@@ -14347,9 +14319,9 @@
           <w:szCs w:val="24"/>
         </w:rPr>
       </w:pPr>
-      <w:bookmarkStart w:id="22" w:name="_Ref450566575"/>
-      <w:bookmarkStart w:id="23" w:name="_Ref450566568"/>
-      <w:bookmarkStart w:id="24" w:name="_Toc459798121"/>
+      <w:bookmarkStart w:id="21" w:name="_Ref450566575"/>
+      <w:bookmarkStart w:id="22" w:name="_Ref450566568"/>
+      <w:bookmarkStart w:id="23" w:name="_Toc459798121"/>
       <w:r>
         <w:rPr>
           <w:b w:val="0"/>
@@ -14401,18 +14373,18 @@
         </w:rPr>
         <w:fldChar w:fldCharType="end"/>
       </w:r>
+      <w:bookmarkEnd w:id="20"/>
       <w:bookmarkEnd w:id="21"/>
+      <w:r>
+        <w:rPr>
+          <w:b w:val="0"/>
+          <w:sz w:val="24"/>
+          <w:szCs w:val="24"/>
+        </w:rPr>
+        <w:t xml:space="preserve"> - Operações de um produto.</w:t>
+      </w:r>
       <w:bookmarkEnd w:id="22"/>
-      <w:r>
-        <w:rPr>
-          <w:b w:val="0"/>
-          <w:sz w:val="24"/>
-          <w:szCs w:val="24"/>
-        </w:rPr>
-        <w:t xml:space="preserve"> - Operações de um produto.</w:t>
-      </w:r>
       <w:bookmarkEnd w:id="23"/>
-      <w:bookmarkEnd w:id="24"/>
     </w:p>
     <w:p>
       <w:pPr>
@@ -14488,16 +14460,16 @@
       <w:pPr>
         <w:pStyle w:val="Ttulo3"/>
       </w:pPr>
-      <w:bookmarkStart w:id="25" w:name="_Toc453317305"/>
-      <w:bookmarkStart w:id="26" w:name="_Toc459799670"/>
+      <w:bookmarkStart w:id="24" w:name="_Toc453317305"/>
+      <w:bookmarkStart w:id="25" w:name="_Toc459799670"/>
       <w:r>
         <w:t>Customização em m</w:t>
       </w:r>
       <w:r>
         <w:t>assa</w:t>
       </w:r>
+      <w:bookmarkEnd w:id="24"/>
       <w:bookmarkEnd w:id="25"/>
-      <w:bookmarkEnd w:id="26"/>
     </w:p>
     <w:p>
       <w:r>
@@ -15503,8 +15475,8 @@
           <w:szCs w:val="24"/>
         </w:rPr>
       </w:pPr>
-      <w:bookmarkStart w:id="27" w:name="_Ref448823357"/>
-      <w:bookmarkStart w:id="28" w:name="_Toc459798122"/>
+      <w:bookmarkStart w:id="26" w:name="_Ref448823357"/>
+      <w:bookmarkStart w:id="27" w:name="_Toc459798122"/>
       <w:r>
         <w:rPr>
           <w:b w:val="0"/>
@@ -15555,24 +15527,24 @@
         </w:rPr>
         <w:fldChar w:fldCharType="end"/>
       </w:r>
+      <w:bookmarkEnd w:id="26"/>
+      <w:r>
+        <w:rPr>
+          <w:b w:val="0"/>
+          <w:sz w:val="24"/>
+          <w:szCs w:val="24"/>
+        </w:rPr>
+        <w:t xml:space="preserve"> - Atributos-chave para a customização em m</w:t>
+      </w:r>
+      <w:r>
+        <w:rPr>
+          <w:b w:val="0"/>
+          <w:sz w:val="24"/>
+          <w:szCs w:val="24"/>
+        </w:rPr>
+        <w:t>assa.</w:t>
+      </w:r>
       <w:bookmarkEnd w:id="27"/>
-      <w:r>
-        <w:rPr>
-          <w:b w:val="0"/>
-          <w:sz w:val="24"/>
-          <w:szCs w:val="24"/>
-        </w:rPr>
-        <w:t xml:space="preserve"> - Atributos-chave para a customização em m</w:t>
-      </w:r>
-      <w:r>
-        <w:rPr>
-          <w:b w:val="0"/>
-          <w:sz w:val="24"/>
-          <w:szCs w:val="24"/>
-        </w:rPr>
-        <w:t>assa.</w:t>
-      </w:r>
-      <w:bookmarkEnd w:id="28"/>
     </w:p>
     <w:tbl>
       <w:tblPr>
@@ -15823,7 +15795,7 @@
       <w:pPr>
         <w:pStyle w:val="Ttulo3"/>
       </w:pPr>
-      <w:bookmarkStart w:id="29" w:name="_Toc459799671"/>
+      <w:bookmarkStart w:id="28" w:name="_Toc459799671"/>
       <w:r>
         <w:rPr>
           <w:rStyle w:val="Ttulo2Char"/>
@@ -15832,7 +15804,7 @@
         </w:rPr>
         <w:t>Arranjo físico</w:t>
       </w:r>
-      <w:bookmarkEnd w:id="29"/>
+      <w:bookmarkEnd w:id="28"/>
     </w:p>
     <w:p>
       <w:r>
@@ -16357,8 +16329,8 @@
       <w:pPr>
         <w:pStyle w:val="Ttulo4"/>
       </w:pPr>
-      <w:bookmarkStart w:id="30" w:name="_Toc453317307"/>
-      <w:bookmarkStart w:id="31" w:name="_Toc459799672"/>
+      <w:bookmarkStart w:id="29" w:name="_Toc453317307"/>
+      <w:bookmarkStart w:id="30" w:name="_Toc459799672"/>
       <w:r>
         <w:rPr>
           <w:rFonts w:cs="Arial"/>
@@ -16375,8 +16347,8 @@
       <w:r>
         <w:t>osicional</w:t>
       </w:r>
+      <w:bookmarkEnd w:id="29"/>
       <w:bookmarkEnd w:id="30"/>
-      <w:bookmarkEnd w:id="31"/>
     </w:p>
     <w:p/>
     <w:p>
@@ -16489,8 +16461,8 @@
           <w:szCs w:val="24"/>
         </w:rPr>
       </w:pPr>
-      <w:bookmarkStart w:id="32" w:name="_Ref448778203"/>
-      <w:bookmarkStart w:id="33" w:name="_Toc466308106"/>
+      <w:bookmarkStart w:id="31" w:name="_Ref448778203"/>
+      <w:bookmarkStart w:id="32" w:name="_Toc466308106"/>
       <w:r>
         <w:rPr>
           <w:b w:val="0"/>
@@ -16541,32 +16513,32 @@
         </w:rPr>
         <w:fldChar w:fldCharType="end"/>
       </w:r>
+      <w:bookmarkEnd w:id="31"/>
+      <w:r>
+        <w:rPr>
+          <w:b w:val="0"/>
+          <w:sz w:val="24"/>
+          <w:szCs w:val="24"/>
+        </w:rPr>
+        <w:t xml:space="preserve"> - Exemplo de </w:t>
+      </w:r>
+      <w:r>
+        <w:rPr>
+          <w:b w:val="0"/>
+          <w:sz w:val="24"/>
+          <w:szCs w:val="24"/>
+        </w:rPr>
+        <w:t>arranjo físico</w:t>
+      </w:r>
+      <w:r>
+        <w:rPr>
+          <w:b w:val="0"/>
+          <w:sz w:val="24"/>
+          <w:szCs w:val="24"/>
+        </w:rPr>
+        <w:t xml:space="preserve"> posicional</w:t>
+      </w:r>
       <w:bookmarkEnd w:id="32"/>
-      <w:r>
-        <w:rPr>
-          <w:b w:val="0"/>
-          <w:sz w:val="24"/>
-          <w:szCs w:val="24"/>
-        </w:rPr>
-        <w:t xml:space="preserve"> - Exemplo de </w:t>
-      </w:r>
-      <w:r>
-        <w:rPr>
-          <w:b w:val="0"/>
-          <w:sz w:val="24"/>
-          <w:szCs w:val="24"/>
-        </w:rPr>
-        <w:t>arranjo físico</w:t>
-      </w:r>
-      <w:r>
-        <w:rPr>
-          <w:b w:val="0"/>
-          <w:sz w:val="24"/>
-          <w:szCs w:val="24"/>
-        </w:rPr>
-        <w:t xml:space="preserve"> posicional</w:t>
-      </w:r>
-      <w:bookmarkEnd w:id="33"/>
     </w:p>
     <w:p>
       <w:pPr>
@@ -16774,8 +16746,8 @@
       <w:pPr>
         <w:pStyle w:val="Ttulo4"/>
       </w:pPr>
-      <w:bookmarkStart w:id="34" w:name="_Toc453317308"/>
-      <w:bookmarkStart w:id="35" w:name="_Toc459799673"/>
+      <w:bookmarkStart w:id="33" w:name="_Toc453317308"/>
+      <w:bookmarkStart w:id="34" w:name="_Toc459799673"/>
       <w:r>
         <w:t>Arranjo físico</w:t>
       </w:r>
@@ -16788,8 +16760,8 @@
       <w:r>
         <w:t>cional</w:t>
       </w:r>
+      <w:bookmarkEnd w:id="33"/>
       <w:bookmarkEnd w:id="34"/>
-      <w:bookmarkEnd w:id="35"/>
     </w:p>
     <w:p/>
     <w:p>
@@ -16948,9 +16920,9 @@
           <w:szCs w:val="24"/>
         </w:rPr>
       </w:pPr>
-      <w:bookmarkStart w:id="36" w:name="_Ref448835517"/>
-      <w:bookmarkStart w:id="37" w:name="_Ref448835510"/>
-      <w:bookmarkStart w:id="38" w:name="_Toc466308107"/>
+      <w:bookmarkStart w:id="35" w:name="_Ref448835517"/>
+      <w:bookmarkStart w:id="36" w:name="_Ref448835510"/>
+      <w:bookmarkStart w:id="37" w:name="_Toc466308107"/>
       <w:r>
         <w:rPr>
           <w:b w:val="0"/>
@@ -17001,6 +16973,23 @@
         </w:rPr>
         <w:fldChar w:fldCharType="end"/>
       </w:r>
+      <w:bookmarkEnd w:id="35"/>
+      <w:r>
+        <w:rPr>
+          <w:b w:val="0"/>
+          <w:sz w:val="24"/>
+          <w:szCs w:val="24"/>
+        </w:rPr>
+        <w:t xml:space="preserve"> - Exemplo de arranjo físico</w:t>
+      </w:r>
+      <w:r>
+        <w:rPr>
+          <w:b w:val="0"/>
+          <w:sz w:val="24"/>
+          <w:szCs w:val="24"/>
+        </w:rPr>
+        <w:t xml:space="preserve"> </w:t>
+      </w:r>
       <w:bookmarkEnd w:id="36"/>
       <w:r>
         <w:rPr>
@@ -17008,26 +16997,9 @@
           <w:sz w:val="24"/>
           <w:szCs w:val="24"/>
         </w:rPr>
-        <w:t xml:space="preserve"> - Exemplo de arranjo físico</w:t>
-      </w:r>
-      <w:r>
-        <w:rPr>
-          <w:b w:val="0"/>
-          <w:sz w:val="24"/>
-          <w:szCs w:val="24"/>
-        </w:rPr>
-        <w:t xml:space="preserve"> </w:t>
+        <w:t>funcional</w:t>
       </w:r>
       <w:bookmarkEnd w:id="37"/>
-      <w:r>
-        <w:rPr>
-          <w:b w:val="0"/>
-          <w:sz w:val="24"/>
-          <w:szCs w:val="24"/>
-        </w:rPr>
-        <w:t>funcional</w:t>
-      </w:r>
-      <w:bookmarkEnd w:id="38"/>
     </w:p>
     <w:p>
       <w:pPr>
@@ -17176,8 +17148,8 @@
       <w:pPr>
         <w:pStyle w:val="Ttulo4"/>
       </w:pPr>
-      <w:bookmarkStart w:id="39" w:name="_Toc453317309"/>
-      <w:bookmarkStart w:id="40" w:name="_Toc459799674"/>
+      <w:bookmarkStart w:id="38" w:name="_Toc453317309"/>
+      <w:bookmarkStart w:id="39" w:name="_Toc459799674"/>
       <w:r>
         <w:t>Arranjo físico</w:t>
       </w:r>
@@ -17187,8 +17159,8 @@
       <w:r>
         <w:t>elular</w:t>
       </w:r>
+      <w:bookmarkEnd w:id="38"/>
       <w:bookmarkEnd w:id="39"/>
-      <w:bookmarkEnd w:id="40"/>
     </w:p>
     <w:p/>
     <w:p>
@@ -17459,8 +17431,8 @@
           <w:szCs w:val="24"/>
         </w:rPr>
       </w:pPr>
-      <w:bookmarkStart w:id="41" w:name="_Ref448836764"/>
-      <w:bookmarkStart w:id="42" w:name="_Toc466308108"/>
+      <w:bookmarkStart w:id="40" w:name="_Ref448836764"/>
+      <w:bookmarkStart w:id="41" w:name="_Toc466308108"/>
       <w:r>
         <w:rPr>
           <w:b w:val="0"/>
@@ -17510,48 +17482,48 @@
         </w:rPr>
         <w:fldChar w:fldCharType="end"/>
       </w:r>
+      <w:bookmarkEnd w:id="40"/>
+      <w:r>
+        <w:rPr>
+          <w:b w:val="0"/>
+          <w:sz w:val="24"/>
+          <w:szCs w:val="24"/>
+        </w:rPr>
+        <w:t xml:space="preserve"> - Exemplo de arranjo físico</w:t>
+      </w:r>
+      <w:r>
+        <w:rPr>
+          <w:b w:val="0"/>
+          <w:sz w:val="24"/>
+          <w:szCs w:val="24"/>
+        </w:rPr>
+        <w:t xml:space="preserve"> </w:t>
+      </w:r>
+      <w:r>
+        <w:rPr>
+          <w:b w:val="0"/>
+          <w:sz w:val="24"/>
+          <w:szCs w:val="24"/>
+        </w:rPr>
+        <w:t>ce</w:t>
+      </w:r>
+      <w:r>
+        <w:rPr>
+          <w:b w:val="0"/>
+          <w:sz w:val="24"/>
+          <w:szCs w:val="24"/>
+        </w:rPr>
+        <w:t>lula</w:t>
+      </w:r>
+      <w:r>
+        <w:rPr>
+          <w:b w:val="0"/>
+          <w:sz w:val="24"/>
+          <w:szCs w:val="24"/>
+        </w:rPr>
+        <w:t>r</w:t>
+      </w:r>
       <w:bookmarkEnd w:id="41"/>
-      <w:r>
-        <w:rPr>
-          <w:b w:val="0"/>
-          <w:sz w:val="24"/>
-          <w:szCs w:val="24"/>
-        </w:rPr>
-        <w:t xml:space="preserve"> - Exemplo de arranjo físico</w:t>
-      </w:r>
-      <w:r>
-        <w:rPr>
-          <w:b w:val="0"/>
-          <w:sz w:val="24"/>
-          <w:szCs w:val="24"/>
-        </w:rPr>
-        <w:t xml:space="preserve"> </w:t>
-      </w:r>
-      <w:r>
-        <w:rPr>
-          <w:b w:val="0"/>
-          <w:sz w:val="24"/>
-          <w:szCs w:val="24"/>
-        </w:rPr>
-        <w:t>ce</w:t>
-      </w:r>
-      <w:r>
-        <w:rPr>
-          <w:b w:val="0"/>
-          <w:sz w:val="24"/>
-          <w:szCs w:val="24"/>
-        </w:rPr>
-        <w:t>lula</w:t>
-      </w:r>
-      <w:r>
-        <w:rPr>
-          <w:b w:val="0"/>
-          <w:sz w:val="24"/>
-          <w:szCs w:val="24"/>
-        </w:rPr>
-        <w:t>r</w:t>
-      </w:r>
-      <w:bookmarkEnd w:id="42"/>
     </w:p>
     <w:p>
       <w:pPr>
@@ -17617,8 +17589,8 @@
       <w:pPr>
         <w:pStyle w:val="Ttulo4"/>
       </w:pPr>
-      <w:bookmarkStart w:id="43" w:name="_Toc453317310"/>
-      <w:bookmarkStart w:id="44" w:name="_Toc459799675"/>
+      <w:bookmarkStart w:id="42" w:name="_Toc453317310"/>
+      <w:bookmarkStart w:id="43" w:name="_Toc459799675"/>
       <w:r>
         <w:t>Arranjo físico</w:t>
       </w:r>
@@ -17628,8 +17600,8 @@
       <w:r>
         <w:t>roduto</w:t>
       </w:r>
+      <w:bookmarkEnd w:id="42"/>
       <w:bookmarkEnd w:id="43"/>
-      <w:bookmarkEnd w:id="44"/>
     </w:p>
     <w:p/>
     <w:p>
@@ -17826,16 +17798,16 @@
       <w:pPr>
         <w:pStyle w:val="Ttulo3"/>
       </w:pPr>
-      <w:bookmarkStart w:id="45" w:name="_Toc453317311"/>
-      <w:bookmarkStart w:id="46" w:name="_Toc459799676"/>
+      <w:bookmarkStart w:id="44" w:name="_Toc453317311"/>
+      <w:bookmarkStart w:id="45" w:name="_Toc459799676"/>
       <w:r>
         <w:t>Balanceamento de linhas de p</w:t>
       </w:r>
       <w:r>
         <w:t>rodução</w:t>
       </w:r>
+      <w:bookmarkEnd w:id="44"/>
       <w:bookmarkEnd w:id="45"/>
-      <w:bookmarkEnd w:id="46"/>
     </w:p>
     <w:p/>
     <w:p>
@@ -18173,27 +18145,14 @@
             <w:r>
               <w:t>(</w:t>
             </w:r>
-            <w:r>
-              <w:fldChar w:fldCharType="begin"/>
-            </w:r>
-            <w:r>
-              <w:instrText xml:space="preserve"> SEQ Equcoes \* MERGEFORMAT </w:instrText>
-            </w:r>
-            <w:r>
-              <w:fldChar w:fldCharType="separate"/>
-            </w:r>
-            <w:r>
-              <w:rPr>
-                <w:noProof/>
-              </w:rPr>
-              <w:t>3</w:t>
-            </w:r>
-            <w:r>
-              <w:rPr>
-                <w:noProof/>
-              </w:rPr>
-              <w:fldChar w:fldCharType="end"/>
-            </w:r>
+            <w:fldSimple w:instr=" SEQ Equcoes \* MERGEFORMAT ">
+              <w:r>
+                <w:rPr>
+                  <w:noProof/>
+                </w:rPr>
+                <w:t>3</w:t>
+              </w:r>
+            </w:fldSimple>
             <w:r>
               <w:t>)</w:t>
             </w:r>
@@ -18326,27 +18285,14 @@
             <w:r>
               <w:t>(</w:t>
             </w:r>
-            <w:r>
-              <w:fldChar w:fldCharType="begin"/>
-            </w:r>
-            <w:r>
-              <w:instrText xml:space="preserve"> SEQ Equcoes \* MERGEFORMAT </w:instrText>
-            </w:r>
-            <w:r>
-              <w:fldChar w:fldCharType="separate"/>
-            </w:r>
-            <w:r>
-              <w:rPr>
-                <w:noProof/>
-              </w:rPr>
-              <w:t>4</w:t>
-            </w:r>
-            <w:r>
-              <w:rPr>
-                <w:noProof/>
-              </w:rPr>
-              <w:fldChar w:fldCharType="end"/>
-            </w:r>
+            <w:fldSimple w:instr=" SEQ Equcoes \* MERGEFORMAT ">
+              <w:r>
+                <w:rPr>
+                  <w:noProof/>
+                </w:rPr>
+                <w:t>4</w:t>
+              </w:r>
+            </w:fldSimple>
             <w:r>
               <w:t>)</w:t>
             </w:r>
@@ -18496,27 +18442,14 @@
             <w:r>
               <w:t>(</w:t>
             </w:r>
-            <w:r>
-              <w:fldChar w:fldCharType="begin"/>
-            </w:r>
-            <w:r>
-              <w:instrText xml:space="preserve"> SEQ Equcoes \* MERGEFORMAT </w:instrText>
-            </w:r>
-            <w:r>
-              <w:fldChar w:fldCharType="separate"/>
-            </w:r>
-            <w:r>
-              <w:rPr>
-                <w:noProof/>
-              </w:rPr>
-              <w:t>5</w:t>
-            </w:r>
-            <w:r>
-              <w:rPr>
-                <w:noProof/>
-              </w:rPr>
-              <w:fldChar w:fldCharType="end"/>
-            </w:r>
+            <w:fldSimple w:instr=" SEQ Equcoes \* MERGEFORMAT ">
+              <w:r>
+                <w:rPr>
+                  <w:noProof/>
+                </w:rPr>
+                <w:t>5</w:t>
+              </w:r>
+            </w:fldSimple>
             <w:r>
               <w:t>)</w:t>
             </w:r>
@@ -18698,27 +18631,14 @@
             <w:r>
               <w:t>(</w:t>
             </w:r>
-            <w:r>
-              <w:fldChar w:fldCharType="begin"/>
-            </w:r>
-            <w:r>
-              <w:instrText xml:space="preserve"> SEQ Equcoes \* MERGEFORMAT </w:instrText>
-            </w:r>
-            <w:r>
-              <w:fldChar w:fldCharType="separate"/>
-            </w:r>
-            <w:r>
-              <w:rPr>
-                <w:noProof/>
-              </w:rPr>
-              <w:t>6</w:t>
-            </w:r>
-            <w:r>
-              <w:rPr>
-                <w:noProof/>
-              </w:rPr>
-              <w:fldChar w:fldCharType="end"/>
-            </w:r>
+            <w:fldSimple w:instr=" SEQ Equcoes \* MERGEFORMAT ">
+              <w:r>
+                <w:rPr>
+                  <w:noProof/>
+                </w:rPr>
+                <w:t>6</w:t>
+              </w:r>
+            </w:fldSimple>
             <w:r>
               <w:t>)</w:t>
             </w:r>
@@ -19315,8 +19235,8 @@
           <w:szCs w:val="24"/>
         </w:rPr>
       </w:pPr>
-      <w:bookmarkStart w:id="47" w:name="_Ref449778860"/>
-      <w:bookmarkStart w:id="48" w:name="_Toc466308109"/>
+      <w:bookmarkStart w:id="46" w:name="_Ref449778860"/>
+      <w:bookmarkStart w:id="47" w:name="_Toc466308109"/>
       <w:r>
         <w:rPr>
           <w:b w:val="0"/>
@@ -19366,16 +19286,16 @@
         </w:rPr>
         <w:fldChar w:fldCharType="end"/>
       </w:r>
+      <w:bookmarkEnd w:id="46"/>
+      <w:r>
+        <w:rPr>
+          <w:b w:val="0"/>
+          <w:sz w:val="24"/>
+          <w:szCs w:val="24"/>
+        </w:rPr>
+        <w:t xml:space="preserve"> - Diagrama de precedência dividido em colunas</w:t>
+      </w:r>
       <w:bookmarkEnd w:id="47"/>
-      <w:r>
-        <w:rPr>
-          <w:b w:val="0"/>
-          <w:sz w:val="24"/>
-          <w:szCs w:val="24"/>
-        </w:rPr>
-        <w:t xml:space="preserve"> - Diagrama de precedência dividido em colunas</w:t>
-      </w:r>
-      <w:bookmarkEnd w:id="48"/>
     </w:p>
     <w:p>
       <w:pPr>
@@ -19526,8 +19446,8 @@
       <w:pPr>
         <w:pStyle w:val="Ttulo3"/>
       </w:pPr>
-      <w:bookmarkStart w:id="49" w:name="_Toc453317312"/>
-      <w:bookmarkStart w:id="50" w:name="_Toc459799677"/>
+      <w:bookmarkStart w:id="48" w:name="_Toc453317312"/>
+      <w:bookmarkStart w:id="49" w:name="_Toc459799677"/>
       <w:r>
         <w:lastRenderedPageBreak/>
         <w:t>Sequenciamento e e</w:t>
@@ -19535,8 +19455,8 @@
       <w:r>
         <w:t>scalonamento</w:t>
       </w:r>
+      <w:bookmarkEnd w:id="48"/>
       <w:bookmarkEnd w:id="49"/>
-      <w:bookmarkEnd w:id="50"/>
     </w:p>
     <w:p/>
     <w:p>
@@ -20499,13 +20419,13 @@
       <w:pPr>
         <w:pStyle w:val="Ttulo2"/>
       </w:pPr>
-      <w:bookmarkStart w:id="51" w:name="_Toc453317313"/>
-      <w:bookmarkStart w:id="52" w:name="_Toc459799678"/>
+      <w:bookmarkStart w:id="50" w:name="_Toc453317313"/>
+      <w:bookmarkStart w:id="51" w:name="_Toc459799678"/>
       <w:r>
         <w:t>Otimização</w:t>
       </w:r>
+      <w:bookmarkEnd w:id="50"/>
       <w:bookmarkEnd w:id="51"/>
-      <w:bookmarkEnd w:id="52"/>
     </w:p>
     <w:p/>
     <w:p>
@@ -21060,8 +20980,8 @@
       <w:pPr>
         <w:pStyle w:val="Ttulo3"/>
       </w:pPr>
-      <w:bookmarkStart w:id="53" w:name="_Toc453317314"/>
-      <w:bookmarkStart w:id="54" w:name="_Toc459799679"/>
+      <w:bookmarkStart w:id="52" w:name="_Toc453317314"/>
+      <w:bookmarkStart w:id="53" w:name="_Toc459799679"/>
       <w:r>
         <w:t xml:space="preserve">Métodos </w:t>
       </w:r>
@@ -21071,8 +20991,8 @@
       <w:r>
         <w:t>xatos</w:t>
       </w:r>
+      <w:bookmarkEnd w:id="52"/>
       <w:bookmarkEnd w:id="53"/>
-      <w:bookmarkEnd w:id="54"/>
     </w:p>
     <w:p/>
     <w:p>
@@ -21247,16 +21167,16 @@
       <w:pPr>
         <w:pStyle w:val="Ttulo3"/>
       </w:pPr>
-      <w:bookmarkStart w:id="55" w:name="_Toc453317315"/>
-      <w:bookmarkStart w:id="56" w:name="_Toc459799680"/>
+      <w:bookmarkStart w:id="54" w:name="_Toc453317315"/>
+      <w:bookmarkStart w:id="55" w:name="_Toc459799680"/>
       <w:r>
         <w:t>Métodos h</w:t>
       </w:r>
       <w:r>
         <w:t>eurísticos</w:t>
       </w:r>
+      <w:bookmarkEnd w:id="54"/>
       <w:bookmarkEnd w:id="55"/>
-      <w:bookmarkEnd w:id="56"/>
     </w:p>
     <w:p/>
     <w:p>
@@ -21722,16 +21642,16 @@
       <w:pPr>
         <w:pStyle w:val="Ttulo4"/>
       </w:pPr>
-      <w:bookmarkStart w:id="57" w:name="_Toc453317316"/>
-      <w:bookmarkStart w:id="58" w:name="_Toc459799681"/>
+      <w:bookmarkStart w:id="56" w:name="_Toc453317316"/>
+      <w:bookmarkStart w:id="57" w:name="_Toc459799681"/>
       <w:r>
         <w:t>Algoritmo g</w:t>
       </w:r>
       <w:r>
         <w:t>enético</w:t>
       </w:r>
+      <w:bookmarkEnd w:id="56"/>
       <w:bookmarkEnd w:id="57"/>
-      <w:bookmarkEnd w:id="58"/>
     </w:p>
     <w:p/>
     <w:p>
@@ -21942,9 +21862,9 @@
           <w:szCs w:val="24"/>
         </w:rPr>
       </w:pPr>
-      <w:bookmarkStart w:id="59" w:name="_Ref449453531"/>
-      <w:bookmarkStart w:id="60" w:name="_Ref449453525"/>
-      <w:bookmarkStart w:id="61" w:name="_Toc466308110"/>
+      <w:bookmarkStart w:id="58" w:name="_Ref449453531"/>
+      <w:bookmarkStart w:id="59" w:name="_Ref449453525"/>
+      <w:bookmarkStart w:id="60" w:name="_Toc466308110"/>
       <w:r>
         <w:rPr>
           <w:b w:val="0"/>
@@ -21995,27 +21915,27 @@
         </w:rPr>
         <w:fldChar w:fldCharType="end"/>
       </w:r>
+      <w:bookmarkEnd w:id="58"/>
+      <w:r>
+        <w:rPr>
+          <w:b w:val="0"/>
+          <w:noProof/>
+          <w:sz w:val="24"/>
+          <w:szCs w:val="24"/>
+        </w:rPr>
+        <w:t xml:space="preserve"> - Ciclo do algoritmo g</w:t>
+      </w:r>
+      <w:r>
+        <w:rPr>
+          <w:b w:val="0"/>
+          <w:noProof/>
+          <w:sz w:val="24"/>
+          <w:szCs w:val="24"/>
+        </w:rPr>
+        <w:t>enético</w:t>
+      </w:r>
       <w:bookmarkEnd w:id="59"/>
-      <w:r>
-        <w:rPr>
-          <w:b w:val="0"/>
-          <w:noProof/>
-          <w:sz w:val="24"/>
-          <w:szCs w:val="24"/>
-        </w:rPr>
-        <w:t xml:space="preserve"> - Ciclo do algoritmo g</w:t>
-      </w:r>
-      <w:r>
-        <w:rPr>
-          <w:b w:val="0"/>
-          <w:noProof/>
-          <w:sz w:val="24"/>
-          <w:szCs w:val="24"/>
-        </w:rPr>
-        <w:t>enético</w:t>
-      </w:r>
       <w:bookmarkEnd w:id="60"/>
-      <w:bookmarkEnd w:id="61"/>
       <w:r>
         <w:rPr>
           <w:b w:val="0"/>
@@ -23066,16 +22986,16 @@
       <w:pPr>
         <w:pStyle w:val="Ttulo4"/>
       </w:pPr>
-      <w:bookmarkStart w:id="62" w:name="_Toc453317317"/>
-      <w:bookmarkStart w:id="63" w:name="_Toc459799682"/>
+      <w:bookmarkStart w:id="61" w:name="_Toc453317317"/>
+      <w:bookmarkStart w:id="62" w:name="_Toc459799682"/>
       <w:r>
         <w:t>Busca l</w:t>
       </w:r>
       <w:r>
         <w:t>ocal</w:t>
       </w:r>
+      <w:bookmarkEnd w:id="61"/>
       <w:bookmarkEnd w:id="62"/>
-      <w:bookmarkEnd w:id="63"/>
     </w:p>
     <w:p/>
     <w:p>
@@ -23420,8 +23340,8 @@
           <w:szCs w:val="24"/>
         </w:rPr>
       </w:pPr>
-      <w:bookmarkStart w:id="64" w:name="_Ref450124096"/>
-      <w:bookmarkStart w:id="65" w:name="_Toc466308111"/>
+      <w:bookmarkStart w:id="63" w:name="_Ref450124096"/>
+      <w:bookmarkStart w:id="64" w:name="_Toc466308111"/>
       <w:r>
         <w:rPr>
           <w:b w:val="0"/>
@@ -23471,25 +23391,25 @@
         </w:rPr>
         <w:fldChar w:fldCharType="end"/>
       </w:r>
+      <w:bookmarkEnd w:id="63"/>
+      <w:r>
+        <w:rPr>
+          <w:b w:val="0"/>
+          <w:sz w:val="24"/>
+          <w:szCs w:val="24"/>
+        </w:rPr>
+        <w:t xml:space="preserve"> - Algoritmo de melhoria i</w:t>
+      </w:r>
+      <w:r>
+        <w:rPr>
+          <w:b w:val="0"/>
+          <w:noProof/>
+          <w:sz w:val="24"/>
+          <w:szCs w:val="24"/>
+        </w:rPr>
+        <w:t>terativa</w:t>
+      </w:r>
       <w:bookmarkEnd w:id="64"/>
-      <w:r>
-        <w:rPr>
-          <w:b w:val="0"/>
-          <w:sz w:val="24"/>
-          <w:szCs w:val="24"/>
-        </w:rPr>
-        <w:t xml:space="preserve"> - Algoritmo de melhoria i</w:t>
-      </w:r>
-      <w:r>
-        <w:rPr>
-          <w:b w:val="0"/>
-          <w:noProof/>
-          <w:sz w:val="24"/>
-          <w:szCs w:val="24"/>
-        </w:rPr>
-        <w:t>terativa</w:t>
-      </w:r>
-      <w:bookmarkEnd w:id="65"/>
     </w:p>
     <w:p>
       <w:pPr>
@@ -23725,8 +23645,8 @@
       <w:pPr>
         <w:pStyle w:val="Ttulo4"/>
       </w:pPr>
-      <w:bookmarkStart w:id="66" w:name="_Toc453317318"/>
-      <w:bookmarkStart w:id="67" w:name="_Toc459799683"/>
+      <w:bookmarkStart w:id="65" w:name="_Toc453317318"/>
+      <w:bookmarkStart w:id="66" w:name="_Toc459799683"/>
       <w:r>
         <w:lastRenderedPageBreak/>
         <w:t>Simulated a</w:t>
@@ -23734,8 +23654,8 @@
       <w:r>
         <w:t>nnealing</w:t>
       </w:r>
+      <w:bookmarkEnd w:id="65"/>
       <w:bookmarkEnd w:id="66"/>
-      <w:bookmarkEnd w:id="67"/>
     </w:p>
     <w:p/>
     <w:p>
@@ -24261,8 +24181,8 @@
           <w:szCs w:val="24"/>
         </w:rPr>
       </w:pPr>
-      <w:bookmarkStart w:id="68" w:name="_Ref449687292"/>
-      <w:bookmarkStart w:id="69" w:name="_Toc466308112"/>
+      <w:bookmarkStart w:id="67" w:name="_Ref449687292"/>
+      <w:bookmarkStart w:id="68" w:name="_Toc466308112"/>
       <w:r>
         <w:rPr>
           <w:b w:val="0"/>
@@ -24313,24 +24233,24 @@
         </w:rPr>
         <w:fldChar w:fldCharType="end"/>
       </w:r>
+      <w:bookmarkEnd w:id="67"/>
+      <w:r>
+        <w:rPr>
+          <w:b w:val="0"/>
+          <w:sz w:val="24"/>
+          <w:szCs w:val="24"/>
+        </w:rPr>
+        <w:t xml:space="preserve"> - Pseudocódigo do algoritmo simulated a</w:t>
+      </w:r>
+      <w:r>
+        <w:rPr>
+          <w:b w:val="0"/>
+          <w:sz w:val="24"/>
+          <w:szCs w:val="24"/>
+        </w:rPr>
+        <w:t>nnealing</w:t>
+      </w:r>
       <w:bookmarkEnd w:id="68"/>
-      <w:r>
-        <w:rPr>
-          <w:b w:val="0"/>
-          <w:sz w:val="24"/>
-          <w:szCs w:val="24"/>
-        </w:rPr>
-        <w:t xml:space="preserve"> - Pseudocódigo do algoritmo simulated a</w:t>
-      </w:r>
-      <w:r>
-        <w:rPr>
-          <w:b w:val="0"/>
-          <w:sz w:val="24"/>
-          <w:szCs w:val="24"/>
-        </w:rPr>
-        <w:t>nnealing</w:t>
-      </w:r>
-      <w:bookmarkEnd w:id="69"/>
     </w:p>
     <w:p>
       <w:pPr>
@@ -24503,8 +24423,8 @@
       <w:pPr>
         <w:pStyle w:val="Ttulo1"/>
       </w:pPr>
-      <w:bookmarkStart w:id="70" w:name="_Toc453317319"/>
-      <w:bookmarkStart w:id="71" w:name="_Toc459799684"/>
+      <w:bookmarkStart w:id="69" w:name="_Toc453317319"/>
+      <w:bookmarkStart w:id="70" w:name="_Toc459799684"/>
       <w:r>
         <w:lastRenderedPageBreak/>
         <w:t>Balanceamento de linha de p</w:t>
@@ -24512,8 +24432,8 @@
       <w:r>
         <w:t>rodução</w:t>
       </w:r>
+      <w:bookmarkEnd w:id="69"/>
       <w:bookmarkEnd w:id="70"/>
-      <w:bookmarkEnd w:id="71"/>
     </w:p>
     <w:p>
       <w:r>
@@ -24647,15 +24567,15 @@
       <w:pPr>
         <w:pStyle w:val="Ttulo2"/>
       </w:pPr>
-      <w:bookmarkStart w:id="72" w:name="_Ref450655161"/>
-      <w:bookmarkStart w:id="73" w:name="_Toc453317320"/>
-      <w:bookmarkStart w:id="74" w:name="_Toc459799685"/>
+      <w:bookmarkStart w:id="71" w:name="_Ref450655161"/>
+      <w:bookmarkStart w:id="72" w:name="_Toc453317320"/>
+      <w:bookmarkStart w:id="73" w:name="_Toc459799685"/>
       <w:r>
         <w:t>Diagnóstico</w:t>
       </w:r>
+      <w:bookmarkEnd w:id="71"/>
       <w:bookmarkEnd w:id="72"/>
       <w:bookmarkEnd w:id="73"/>
-      <w:bookmarkEnd w:id="74"/>
     </w:p>
     <w:p>
       <w:r>
@@ -24768,13 +24688,13 @@
       <w:pPr>
         <w:pStyle w:val="Ttulo3"/>
       </w:pPr>
-      <w:bookmarkStart w:id="75" w:name="_Toc453317321"/>
-      <w:bookmarkStart w:id="76" w:name="_Toc459799686"/>
+      <w:bookmarkStart w:id="74" w:name="_Toc453317321"/>
+      <w:bookmarkStart w:id="75" w:name="_Toc459799686"/>
       <w:r>
         <w:t>Linha de produção</w:t>
       </w:r>
+      <w:bookmarkEnd w:id="74"/>
       <w:bookmarkEnd w:id="75"/>
-      <w:bookmarkEnd w:id="76"/>
     </w:p>
     <w:p/>
     <w:p>
@@ -24905,9 +24825,9 @@
           <w:szCs w:val="24"/>
         </w:rPr>
       </w:pPr>
-      <w:bookmarkStart w:id="77" w:name="_Ref450819179"/>
-      <w:bookmarkStart w:id="78" w:name="_Ref450819166"/>
-      <w:bookmarkStart w:id="79" w:name="_Toc459798123"/>
+      <w:bookmarkStart w:id="76" w:name="_Ref450819179"/>
+      <w:bookmarkStart w:id="77" w:name="_Ref450819166"/>
+      <w:bookmarkStart w:id="78" w:name="_Toc459798123"/>
       <w:r>
         <w:rPr>
           <w:b w:val="0"/>
@@ -24958,62 +24878,62 @@
         </w:rPr>
         <w:fldChar w:fldCharType="end"/>
       </w:r>
+      <w:bookmarkEnd w:id="76"/>
+      <w:r>
+        <w:rPr>
+          <w:b w:val="0"/>
+          <w:sz w:val="24"/>
+          <w:szCs w:val="24"/>
+        </w:rPr>
+        <w:t xml:space="preserve"> - Relação de máquinas</w:t>
+      </w:r>
+      <w:r>
+        <w:rPr>
+          <w:b w:val="0"/>
+          <w:noProof/>
+          <w:sz w:val="24"/>
+          <w:szCs w:val="24"/>
+        </w:rPr>
+        <w:t xml:space="preserve"> </w:t>
+      </w:r>
+      <w:r>
+        <w:rPr>
+          <w:b w:val="0"/>
+          <w:noProof/>
+          <w:sz w:val="24"/>
+          <w:szCs w:val="24"/>
+        </w:rPr>
+        <w:t xml:space="preserve">e recursos </w:t>
+      </w:r>
+      <w:r>
+        <w:rPr>
+          <w:b w:val="0"/>
+          <w:noProof/>
+          <w:sz w:val="24"/>
+          <w:szCs w:val="24"/>
+        </w:rPr>
+        <w:t>u</w:t>
+      </w:r>
+      <w:r>
+        <w:rPr>
+          <w:b w:val="0"/>
+          <w:noProof/>
+          <w:sz w:val="24"/>
+          <w:szCs w:val="24"/>
+        </w:rPr>
+        <w:t>tilizados</w:t>
+      </w:r>
+      <w:r>
+        <w:rPr>
+          <w:b w:val="0"/>
+          <w:noProof/>
+          <w:sz w:val="24"/>
+          <w:szCs w:val="24"/>
+        </w:rPr>
+        <w:t xml:space="preserve"> na linha de produção</w:t>
+      </w:r>
       <w:bookmarkEnd w:id="77"/>
-      <w:r>
-        <w:rPr>
-          <w:b w:val="0"/>
-          <w:sz w:val="24"/>
-          <w:szCs w:val="24"/>
-        </w:rPr>
-        <w:t xml:space="preserve"> - Relação de máquinas</w:t>
-      </w:r>
-      <w:r>
-        <w:rPr>
-          <w:b w:val="0"/>
-          <w:noProof/>
-          <w:sz w:val="24"/>
-          <w:szCs w:val="24"/>
-        </w:rPr>
-        <w:t xml:space="preserve"> </w:t>
-      </w:r>
-      <w:r>
-        <w:rPr>
-          <w:b w:val="0"/>
-          <w:noProof/>
-          <w:sz w:val="24"/>
-          <w:szCs w:val="24"/>
-        </w:rPr>
-        <w:t xml:space="preserve">e recursos </w:t>
-      </w:r>
-      <w:r>
-        <w:rPr>
-          <w:b w:val="0"/>
-          <w:noProof/>
-          <w:sz w:val="24"/>
-          <w:szCs w:val="24"/>
-        </w:rPr>
-        <w:t>u</w:t>
-      </w:r>
-      <w:r>
-        <w:rPr>
-          <w:b w:val="0"/>
-          <w:noProof/>
-          <w:sz w:val="24"/>
-          <w:szCs w:val="24"/>
-        </w:rPr>
-        <w:t>tilizados</w:t>
-      </w:r>
-      <w:r>
-        <w:rPr>
-          <w:b w:val="0"/>
-          <w:noProof/>
-          <w:sz w:val="24"/>
-          <w:szCs w:val="24"/>
-        </w:rPr>
-        <w:t xml:space="preserve"> na linha de produção</w:t>
-      </w:r>
       <w:bookmarkEnd w:id="78"/>
-      <w:bookmarkEnd w:id="79"/>
     </w:p>
     <w:tbl>
       <w:tblPr>
@@ -25976,8 +25896,8 @@
           <w:szCs w:val="24"/>
         </w:rPr>
       </w:pPr>
-      <w:bookmarkStart w:id="80" w:name="_Ref453088874"/>
-      <w:bookmarkStart w:id="81" w:name="_Toc466308113"/>
+      <w:bookmarkStart w:id="79" w:name="_Ref453088874"/>
+      <w:bookmarkStart w:id="80" w:name="_Toc466308113"/>
       <w:r>
         <w:rPr>
           <w:b w:val="0"/>
@@ -26028,17 +25948,17 @@
         </w:rPr>
         <w:fldChar w:fldCharType="end"/>
       </w:r>
+      <w:bookmarkEnd w:id="79"/>
+      <w:r>
+        <w:rPr>
+          <w:b w:val="0"/>
+          <w:noProof/>
+          <w:sz w:val="24"/>
+          <w:szCs w:val="24"/>
+        </w:rPr>
+        <w:t xml:space="preserve"> - Agrupamento funcional dianteiro</w:t>
+      </w:r>
       <w:bookmarkEnd w:id="80"/>
-      <w:r>
-        <w:rPr>
-          <w:b w:val="0"/>
-          <w:noProof/>
-          <w:sz w:val="24"/>
-          <w:szCs w:val="24"/>
-        </w:rPr>
-        <w:t xml:space="preserve"> - Agrupamento funcional dianteiro</w:t>
-      </w:r>
-      <w:bookmarkEnd w:id="81"/>
     </w:p>
     <w:p>
       <w:pPr>
@@ -26111,8 +26031,8 @@
           <w:szCs w:val="24"/>
         </w:rPr>
       </w:pPr>
-      <w:bookmarkStart w:id="82" w:name="_Ref453088932"/>
-      <w:bookmarkStart w:id="83" w:name="_Toc466308114"/>
+      <w:bookmarkStart w:id="81" w:name="_Ref453088932"/>
+      <w:bookmarkStart w:id="82" w:name="_Toc466308114"/>
       <w:r>
         <w:rPr>
           <w:b w:val="0"/>
@@ -26162,16 +26082,16 @@
         </w:rPr>
         <w:fldChar w:fldCharType="end"/>
       </w:r>
+      <w:bookmarkEnd w:id="81"/>
+      <w:r>
+        <w:rPr>
+          <w:b w:val="0"/>
+          <w:sz w:val="24"/>
+          <w:szCs w:val="24"/>
+        </w:rPr>
+        <w:t xml:space="preserve"> - Agrupamento funcional traseiro</w:t>
+      </w:r>
       <w:bookmarkEnd w:id="82"/>
-      <w:r>
-        <w:rPr>
-          <w:b w:val="0"/>
-          <w:sz w:val="24"/>
-          <w:szCs w:val="24"/>
-        </w:rPr>
-        <w:t xml:space="preserve"> - Agrupamento funcional traseiro</w:t>
-      </w:r>
-      <w:bookmarkEnd w:id="83"/>
     </w:p>
     <w:p>
       <w:pPr>
@@ -26255,8 +26175,8 @@
           <w:szCs w:val="24"/>
         </w:rPr>
       </w:pPr>
-      <w:bookmarkStart w:id="84" w:name="_Ref453088936"/>
-      <w:bookmarkStart w:id="85" w:name="_Toc466308115"/>
+      <w:bookmarkStart w:id="83" w:name="_Ref453088936"/>
+      <w:bookmarkStart w:id="84" w:name="_Toc466308115"/>
       <w:r>
         <w:rPr>
           <w:b w:val="0"/>
@@ -26306,16 +26226,16 @@
         </w:rPr>
         <w:fldChar w:fldCharType="end"/>
       </w:r>
+      <w:bookmarkEnd w:id="83"/>
+      <w:r>
+        <w:rPr>
+          <w:b w:val="0"/>
+          <w:sz w:val="24"/>
+          <w:szCs w:val="24"/>
+        </w:rPr>
+        <w:t xml:space="preserve"> - Agrupamento funcional fechamento</w:t>
+      </w:r>
       <w:bookmarkEnd w:id="84"/>
-      <w:r>
-        <w:rPr>
-          <w:b w:val="0"/>
-          <w:sz w:val="24"/>
-          <w:szCs w:val="24"/>
-        </w:rPr>
-        <w:t xml:space="preserve"> - Agrupamento funcional fechamento</w:t>
-      </w:r>
-      <w:bookmarkEnd w:id="85"/>
     </w:p>
     <w:p>
       <w:pPr>
@@ -26388,8 +26308,8 @@
           <w:szCs w:val="24"/>
         </w:rPr>
       </w:pPr>
-      <w:bookmarkStart w:id="86" w:name="_Ref453088939"/>
-      <w:bookmarkStart w:id="87" w:name="_Toc466308116"/>
+      <w:bookmarkStart w:id="85" w:name="_Ref453088939"/>
+      <w:bookmarkStart w:id="86" w:name="_Toc466308116"/>
       <w:r>
         <w:rPr>
           <w:b w:val="0"/>
@@ -26439,16 +26359,16 @@
         </w:rPr>
         <w:fldChar w:fldCharType="end"/>
       </w:r>
+      <w:bookmarkEnd w:id="85"/>
+      <w:r>
+        <w:rPr>
+          <w:b w:val="0"/>
+          <w:sz w:val="24"/>
+          <w:szCs w:val="24"/>
+        </w:rPr>
+        <w:t xml:space="preserve"> - Agrupamento funcional pré-acabamento</w:t>
+      </w:r>
       <w:bookmarkEnd w:id="86"/>
-      <w:r>
-        <w:rPr>
-          <w:b w:val="0"/>
-          <w:sz w:val="24"/>
-          <w:szCs w:val="24"/>
-        </w:rPr>
-        <w:t xml:space="preserve"> - Agrupamento funcional pré-acabamento</w:t>
-      </w:r>
-      <w:bookmarkEnd w:id="87"/>
     </w:p>
     <w:p>
       <w:pPr>
@@ -26532,8 +26452,8 @@
           <w:szCs w:val="24"/>
         </w:rPr>
       </w:pPr>
-      <w:bookmarkStart w:id="88" w:name="_Ref453088943"/>
-      <w:bookmarkStart w:id="89" w:name="_Toc466308117"/>
+      <w:bookmarkStart w:id="87" w:name="_Ref453088943"/>
+      <w:bookmarkStart w:id="88" w:name="_Toc466308117"/>
       <w:r>
         <w:rPr>
           <w:b w:val="0"/>
@@ -26583,16 +26503,16 @@
         </w:rPr>
         <w:fldChar w:fldCharType="end"/>
       </w:r>
+      <w:bookmarkEnd w:id="87"/>
+      <w:r>
+        <w:rPr>
+          <w:b w:val="0"/>
+          <w:sz w:val="24"/>
+          <w:szCs w:val="24"/>
+        </w:rPr>
+        <w:t xml:space="preserve"> - Agrupamento funcional travete</w:t>
+      </w:r>
       <w:bookmarkEnd w:id="88"/>
-      <w:r>
-        <w:rPr>
-          <w:b w:val="0"/>
-          <w:sz w:val="24"/>
-          <w:szCs w:val="24"/>
-        </w:rPr>
-        <w:t xml:space="preserve"> - Agrupamento funcional travete</w:t>
-      </w:r>
-      <w:bookmarkEnd w:id="89"/>
     </w:p>
     <w:p>
       <w:pPr>
@@ -26671,8 +26591,8 @@
           <w:b/>
         </w:rPr>
       </w:pPr>
-      <w:bookmarkStart w:id="90" w:name="_Toc453317322"/>
-      <w:bookmarkStart w:id="91" w:name="_Toc459799687"/>
+      <w:bookmarkStart w:id="89" w:name="_Toc453317322"/>
+      <w:bookmarkStart w:id="90" w:name="_Toc459799687"/>
       <w:r>
         <w:rPr>
           <w:rStyle w:val="Ttulo3Char"/>
@@ -26687,8 +26607,8 @@
         </w:rPr>
         <w:t>rodução</w:t>
       </w:r>
+      <w:bookmarkEnd w:id="89"/>
       <w:bookmarkEnd w:id="90"/>
-      <w:bookmarkEnd w:id="91"/>
       <w:r>
         <w:rPr>
           <w:rStyle w:val="Ttulo3Char"/>
@@ -27152,8 +27072,8 @@
       <w:pPr>
         <w:pStyle w:val="Ttulo3"/>
       </w:pPr>
-      <w:bookmarkStart w:id="92" w:name="_Toc453317323"/>
-      <w:bookmarkStart w:id="93" w:name="_Toc459799688"/>
+      <w:bookmarkStart w:id="91" w:name="_Toc453317323"/>
+      <w:bookmarkStart w:id="92" w:name="_Toc459799688"/>
       <w:r>
         <w:t>Cronometragem</w:t>
       </w:r>
@@ -27163,8 +27083,8 @@
       <w:r>
         <w:t>onfecção</w:t>
       </w:r>
+      <w:bookmarkEnd w:id="91"/>
       <w:bookmarkEnd w:id="92"/>
-      <w:bookmarkEnd w:id="93"/>
       <w:r>
         <w:t xml:space="preserve"> </w:t>
       </w:r>
@@ -27700,8 +27620,8 @@
       <w:pPr>
         <w:pStyle w:val="Ttulo3"/>
       </w:pPr>
-      <w:bookmarkStart w:id="94" w:name="_Toc453317324"/>
-      <w:bookmarkStart w:id="95" w:name="_Toc459799689"/>
+      <w:bookmarkStart w:id="93" w:name="_Toc453317324"/>
+      <w:bookmarkStart w:id="94" w:name="_Toc459799689"/>
       <w:r>
         <w:lastRenderedPageBreak/>
         <w:t>Distribuição de carga p</w:t>
@@ -27709,8 +27629,8 @@
       <w:r>
         <w:t>rodutiva</w:t>
       </w:r>
+      <w:bookmarkEnd w:id="93"/>
       <w:bookmarkEnd w:id="94"/>
-      <w:bookmarkEnd w:id="95"/>
       <w:r>
         <w:t xml:space="preserve"> </w:t>
       </w:r>
@@ -27850,9 +27770,9 @@
           <w:szCs w:val="24"/>
         </w:rPr>
       </w:pPr>
-      <w:bookmarkStart w:id="96" w:name="_Ref450567371"/>
-      <w:bookmarkStart w:id="97" w:name="_Ref450567363"/>
-      <w:bookmarkStart w:id="98" w:name="_Toc466308118"/>
+      <w:bookmarkStart w:id="95" w:name="_Ref450567371"/>
+      <w:bookmarkStart w:id="96" w:name="_Ref450567363"/>
+      <w:bookmarkStart w:id="97" w:name="_Toc466308118"/>
       <w:r>
         <w:rPr>
           <w:b w:val="0"/>
@@ -27902,36 +27822,36 @@
         </w:rPr>
         <w:fldChar w:fldCharType="end"/>
       </w:r>
+      <w:bookmarkEnd w:id="95"/>
+      <w:r>
+        <w:rPr>
+          <w:b w:val="0"/>
+          <w:noProof/>
+          <w:sz w:val="24"/>
+          <w:szCs w:val="24"/>
+        </w:rPr>
+        <w:t xml:space="preserve"> - </w:t>
+      </w:r>
+      <w:r>
+        <w:rPr>
+          <w:b w:val="0"/>
+          <w:noProof/>
+          <w:sz w:val="24"/>
+          <w:szCs w:val="24"/>
+        </w:rPr>
+        <w:t>Categorização</w:t>
+      </w:r>
+      <w:r>
+        <w:rPr>
+          <w:b w:val="0"/>
+          <w:noProof/>
+          <w:sz w:val="24"/>
+          <w:szCs w:val="24"/>
+        </w:rPr>
+        <w:t xml:space="preserve"> das Operações de um Produto</w:t>
+      </w:r>
       <w:bookmarkEnd w:id="96"/>
-      <w:r>
-        <w:rPr>
-          <w:b w:val="0"/>
-          <w:noProof/>
-          <w:sz w:val="24"/>
-          <w:szCs w:val="24"/>
-        </w:rPr>
-        <w:t xml:space="preserve"> - </w:t>
-      </w:r>
-      <w:r>
-        <w:rPr>
-          <w:b w:val="0"/>
-          <w:noProof/>
-          <w:sz w:val="24"/>
-          <w:szCs w:val="24"/>
-        </w:rPr>
-        <w:t>Categorização</w:t>
-      </w:r>
-      <w:r>
-        <w:rPr>
-          <w:b w:val="0"/>
-          <w:noProof/>
-          <w:sz w:val="24"/>
-          <w:szCs w:val="24"/>
-        </w:rPr>
-        <w:t xml:space="preserve"> das Operações de um Produto</w:t>
-      </w:r>
       <w:bookmarkEnd w:id="97"/>
-      <w:bookmarkEnd w:id="98"/>
     </w:p>
     <w:p>
       <w:pPr>
@@ -28381,8 +28301,8 @@
           <w:szCs w:val="24"/>
         </w:rPr>
       </w:pPr>
-      <w:bookmarkStart w:id="99" w:name="_Ref453228780"/>
-      <w:bookmarkStart w:id="100" w:name="_Toc466308119"/>
+      <w:bookmarkStart w:id="98" w:name="_Ref453228780"/>
+      <w:bookmarkStart w:id="99" w:name="_Toc466308119"/>
       <w:r>
         <w:rPr>
           <w:rFonts w:cs="Arial"/>
@@ -28438,17 +28358,17 @@
         </w:rPr>
         <w:fldChar w:fldCharType="end"/>
       </w:r>
+      <w:bookmarkEnd w:id="98"/>
+      <w:r>
+        <w:rPr>
+          <w:rFonts w:cs="Arial"/>
+          <w:b w:val="0"/>
+          <w:sz w:val="24"/>
+          <w:szCs w:val="24"/>
+        </w:rPr>
+        <w:t xml:space="preserve"> - Sequência das operações preparar dianteiro e preparar traseiro</w:t>
+      </w:r>
       <w:bookmarkEnd w:id="99"/>
-      <w:r>
-        <w:rPr>
-          <w:rFonts w:cs="Arial"/>
-          <w:b w:val="0"/>
-          <w:sz w:val="24"/>
-          <w:szCs w:val="24"/>
-        </w:rPr>
-        <w:t xml:space="preserve"> - Sequência das operações preparar dianteiro e preparar traseiro</w:t>
-      </w:r>
-      <w:bookmarkEnd w:id="100"/>
     </w:p>
     <w:p>
       <w:pPr>
@@ -28524,7 +28444,7 @@
           <w:szCs w:val="24"/>
         </w:rPr>
       </w:pPr>
-      <w:bookmarkStart w:id="101" w:name="_Ref453228783"/>
+      <w:bookmarkStart w:id="100" w:name="_Ref453228783"/>
     </w:p>
     <w:p>
       <w:pPr>
@@ -28537,7 +28457,7 @@
           <w:szCs w:val="24"/>
         </w:rPr>
       </w:pPr>
-      <w:bookmarkStart w:id="102" w:name="_Toc466308120"/>
+      <w:bookmarkStart w:id="101" w:name="_Toc466308120"/>
       <w:r>
         <w:rPr>
           <w:b w:val="0"/>
@@ -28587,25 +28507,25 @@
         </w:rPr>
         <w:fldChar w:fldCharType="end"/>
       </w:r>
+      <w:bookmarkEnd w:id="100"/>
+      <w:r>
+        <w:rPr>
+          <w:b w:val="0"/>
+          <w:sz w:val="24"/>
+          <w:szCs w:val="24"/>
+        </w:rPr>
+        <w:t xml:space="preserve"> - Sequência das operações fechamento</w:t>
+      </w:r>
+      <w:r>
+        <w:rPr>
+          <w:b w:val="0"/>
+          <w:noProof/>
+          <w:sz w:val="24"/>
+          <w:szCs w:val="24"/>
+        </w:rPr>
+        <w:t xml:space="preserve"> e pré acabamento</w:t>
+      </w:r>
       <w:bookmarkEnd w:id="101"/>
-      <w:r>
-        <w:rPr>
-          <w:b w:val="0"/>
-          <w:sz w:val="24"/>
-          <w:szCs w:val="24"/>
-        </w:rPr>
-        <w:t xml:space="preserve"> - Sequência das operações fechamento</w:t>
-      </w:r>
-      <w:r>
-        <w:rPr>
-          <w:b w:val="0"/>
-          <w:noProof/>
-          <w:sz w:val="24"/>
-          <w:szCs w:val="24"/>
-        </w:rPr>
-        <w:t xml:space="preserve"> e pré acabamento</w:t>
-      </w:r>
-      <w:bookmarkEnd w:id="102"/>
     </w:p>
     <w:p>
       <w:pPr>
@@ -28681,7 +28601,7 @@
           <w:szCs w:val="24"/>
         </w:rPr>
       </w:pPr>
-      <w:bookmarkStart w:id="103" w:name="_Ref453228787"/>
+      <w:bookmarkStart w:id="102" w:name="_Ref453228787"/>
     </w:p>
     <w:p>
       <w:pPr>
@@ -28694,7 +28614,7 @@
           <w:szCs w:val="24"/>
         </w:rPr>
       </w:pPr>
-      <w:bookmarkStart w:id="104" w:name="_Toc466308121"/>
+      <w:bookmarkStart w:id="103" w:name="_Toc466308121"/>
       <w:r>
         <w:rPr>
           <w:b w:val="0"/>
@@ -28744,16 +28664,16 @@
         </w:rPr>
         <w:fldChar w:fldCharType="end"/>
       </w:r>
+      <w:bookmarkEnd w:id="102"/>
+      <w:r>
+        <w:rPr>
+          <w:b w:val="0"/>
+          <w:sz w:val="24"/>
+          <w:szCs w:val="24"/>
+        </w:rPr>
+        <w:t xml:space="preserve"> - Sequência das operações travete</w:t>
+      </w:r>
       <w:bookmarkEnd w:id="103"/>
-      <w:r>
-        <w:rPr>
-          <w:b w:val="0"/>
-          <w:sz w:val="24"/>
-          <w:szCs w:val="24"/>
-        </w:rPr>
-        <w:t xml:space="preserve"> - Sequência das operações travete</w:t>
-      </w:r>
-      <w:bookmarkEnd w:id="104"/>
     </w:p>
     <w:p>
       <w:pPr>
@@ -28828,8 +28748,8 @@
           <w:szCs w:val="24"/>
         </w:rPr>
       </w:pPr>
-      <w:bookmarkStart w:id="105" w:name="_Ref453230159"/>
-      <w:bookmarkStart w:id="106" w:name="_Toc459798124"/>
+      <w:bookmarkStart w:id="104" w:name="_Ref453230159"/>
+      <w:bookmarkStart w:id="105" w:name="_Toc459798124"/>
       <w:r>
         <w:rPr>
           <w:b w:val="0"/>
@@ -28880,53 +28800,53 @@
         </w:rPr>
         <w:fldChar w:fldCharType="end"/>
       </w:r>
+      <w:bookmarkEnd w:id="104"/>
+      <w:r>
+        <w:rPr>
+          <w:b w:val="0"/>
+          <w:noProof/>
+          <w:sz w:val="24"/>
+          <w:szCs w:val="24"/>
+        </w:rPr>
+        <w:t xml:space="preserve"> </w:t>
+      </w:r>
+      <w:r>
+        <w:rPr>
+          <w:b w:val="0"/>
+          <w:noProof/>
+          <w:sz w:val="24"/>
+          <w:szCs w:val="24"/>
+        </w:rPr>
+        <w:t>–</w:t>
+      </w:r>
+      <w:r>
+        <w:rPr>
+          <w:b w:val="0"/>
+          <w:noProof/>
+          <w:sz w:val="24"/>
+          <w:szCs w:val="24"/>
+        </w:rPr>
+        <w:t xml:space="preserve"> </w:t>
+      </w:r>
+      <w:r>
+        <w:rPr>
+          <w:b w:val="0"/>
+          <w:noProof/>
+          <w:sz w:val="24"/>
+          <w:szCs w:val="24"/>
+        </w:rPr>
+        <w:t>Descrição das o</w:t>
+      </w:r>
+      <w:r>
+        <w:rPr>
+          <w:b w:val="0"/>
+          <w:noProof/>
+          <w:sz w:val="24"/>
+          <w:szCs w:val="24"/>
+        </w:rPr>
+        <w:t>perações</w:t>
+      </w:r>
       <w:bookmarkEnd w:id="105"/>
-      <w:r>
-        <w:rPr>
-          <w:b w:val="0"/>
-          <w:noProof/>
-          <w:sz w:val="24"/>
-          <w:szCs w:val="24"/>
-        </w:rPr>
-        <w:t xml:space="preserve"> </w:t>
-      </w:r>
-      <w:r>
-        <w:rPr>
-          <w:b w:val="0"/>
-          <w:noProof/>
-          <w:sz w:val="24"/>
-          <w:szCs w:val="24"/>
-        </w:rPr>
-        <w:t>–</w:t>
-      </w:r>
-      <w:r>
-        <w:rPr>
-          <w:b w:val="0"/>
-          <w:noProof/>
-          <w:sz w:val="24"/>
-          <w:szCs w:val="24"/>
-        </w:rPr>
-        <w:t xml:space="preserve"> </w:t>
-      </w:r>
-      <w:r>
-        <w:rPr>
-          <w:b w:val="0"/>
-          <w:noProof/>
-          <w:sz w:val="24"/>
-          <w:szCs w:val="24"/>
-        </w:rPr>
-        <w:t>Descrição das o</w:t>
-      </w:r>
-      <w:r>
-        <w:rPr>
-          <w:b w:val="0"/>
-          <w:noProof/>
-          <w:sz w:val="24"/>
-          <w:szCs w:val="24"/>
-        </w:rPr>
-        <w:t>perações</w:t>
-      </w:r>
-      <w:bookmarkEnd w:id="106"/>
     </w:p>
     <w:tbl>
       <w:tblPr>
@@ -32351,14 +32271,14 @@
       <w:pPr>
         <w:pStyle w:val="Ttulo2"/>
       </w:pPr>
-      <w:bookmarkStart w:id="107" w:name="_Toc453317325"/>
-      <w:bookmarkStart w:id="108" w:name="_Toc459799690"/>
+      <w:bookmarkStart w:id="106" w:name="_Toc453317325"/>
+      <w:bookmarkStart w:id="107" w:name="_Toc459799690"/>
       <w:r>
         <w:lastRenderedPageBreak/>
         <w:t>Proposta</w:t>
       </w:r>
+      <w:bookmarkEnd w:id="106"/>
       <w:bookmarkEnd w:id="107"/>
-      <w:bookmarkEnd w:id="108"/>
     </w:p>
     <w:p/>
     <w:p>
@@ -33419,9 +33339,9 @@
       <w:pPr>
         <w:pStyle w:val="Ttulo3"/>
       </w:pPr>
-      <w:bookmarkStart w:id="109" w:name="_Ref451071830"/>
-      <w:bookmarkStart w:id="110" w:name="_Toc453317326"/>
-      <w:bookmarkStart w:id="111" w:name="_Toc459799691"/>
+      <w:bookmarkStart w:id="108" w:name="_Ref451071830"/>
+      <w:bookmarkStart w:id="109" w:name="_Toc453317326"/>
+      <w:bookmarkStart w:id="110" w:name="_Toc459799691"/>
       <w:r>
         <w:lastRenderedPageBreak/>
         <w:t>Aplicativo</w:t>
@@ -33438,9 +33358,9 @@
       <w:r>
         <w:t>ronometragem</w:t>
       </w:r>
+      <w:bookmarkEnd w:id="108"/>
       <w:bookmarkEnd w:id="109"/>
       <w:bookmarkEnd w:id="110"/>
-      <w:bookmarkEnd w:id="111"/>
     </w:p>
     <w:p/>
     <w:p>
@@ -33734,8 +33654,8 @@
           <w:szCs w:val="24"/>
         </w:rPr>
       </w:pPr>
-      <w:bookmarkStart w:id="112" w:name="_Ref453089246"/>
-      <w:bookmarkStart w:id="113" w:name="_Toc466308122"/>
+      <w:bookmarkStart w:id="111" w:name="_Ref453089246"/>
+      <w:bookmarkStart w:id="112" w:name="_Toc466308122"/>
       <w:r>
         <w:rPr>
           <w:b w:val="0"/>
@@ -33786,64 +33706,64 @@
         </w:rPr>
         <w:fldChar w:fldCharType="end"/>
       </w:r>
+      <w:bookmarkEnd w:id="111"/>
+      <w:r>
+        <w:rPr>
+          <w:b w:val="0"/>
+          <w:sz w:val="24"/>
+          <w:szCs w:val="24"/>
+        </w:rPr>
+        <w:t xml:space="preserve"> </w:t>
+      </w:r>
+      <w:r>
+        <w:rPr>
+          <w:b w:val="0"/>
+          <w:sz w:val="24"/>
+          <w:szCs w:val="24"/>
+        </w:rPr>
+        <w:t>–</w:t>
+      </w:r>
+      <w:r>
+        <w:rPr>
+          <w:b w:val="0"/>
+          <w:sz w:val="24"/>
+          <w:szCs w:val="24"/>
+        </w:rPr>
+        <w:t xml:space="preserve"> </w:t>
+      </w:r>
+      <w:r>
+        <w:rPr>
+          <w:b w:val="0"/>
+          <w:sz w:val="24"/>
+          <w:szCs w:val="24"/>
+        </w:rPr>
+        <w:t>Imagens do a</w:t>
+      </w:r>
+      <w:r>
+        <w:rPr>
+          <w:b w:val="0"/>
+          <w:sz w:val="24"/>
+          <w:szCs w:val="24"/>
+        </w:rPr>
+        <w:t xml:space="preserve">plicativo </w:t>
+      </w:r>
+      <w:r>
+        <w:rPr>
+          <w:b w:val="0"/>
+          <w:sz w:val="24"/>
+          <w:szCs w:val="24"/>
+        </w:rPr>
+        <w:t>c</w:t>
+      </w:r>
+      <w:r>
+        <w:rPr>
+          <w:b w:val="0"/>
+          <w:sz w:val="24"/>
+          <w:szCs w:val="24"/>
+        </w:rPr>
+        <w:t>ronomobile</w:t>
+      </w:r>
       <w:bookmarkEnd w:id="112"/>
-      <w:r>
-        <w:rPr>
-          <w:b w:val="0"/>
-          <w:sz w:val="24"/>
-          <w:szCs w:val="24"/>
-        </w:rPr>
-        <w:t xml:space="preserve"> </w:t>
-      </w:r>
-      <w:r>
-        <w:rPr>
-          <w:b w:val="0"/>
-          <w:sz w:val="24"/>
-          <w:szCs w:val="24"/>
-        </w:rPr>
-        <w:t>–</w:t>
-      </w:r>
-      <w:r>
-        <w:rPr>
-          <w:b w:val="0"/>
-          <w:sz w:val="24"/>
-          <w:szCs w:val="24"/>
-        </w:rPr>
-        <w:t xml:space="preserve"> </w:t>
-      </w:r>
-      <w:r>
-        <w:rPr>
-          <w:b w:val="0"/>
-          <w:sz w:val="24"/>
-          <w:szCs w:val="24"/>
-        </w:rPr>
-        <w:t>Imagens do a</w:t>
-      </w:r>
-      <w:r>
-        <w:rPr>
-          <w:b w:val="0"/>
-          <w:sz w:val="24"/>
-          <w:szCs w:val="24"/>
-        </w:rPr>
-        <w:t xml:space="preserve">plicativo </w:t>
-      </w:r>
-      <w:r>
-        <w:rPr>
-          <w:b w:val="0"/>
-          <w:sz w:val="24"/>
-          <w:szCs w:val="24"/>
-        </w:rPr>
-        <w:t>c</w:t>
-      </w:r>
-      <w:r>
-        <w:rPr>
-          <w:b w:val="0"/>
-          <w:sz w:val="24"/>
-          <w:szCs w:val="24"/>
-        </w:rPr>
-        <w:t>ronomobile</w:t>
-      </w:r>
-      <w:bookmarkEnd w:id="113"/>
     </w:p>
     <w:p>
       <w:pPr>
@@ -33986,8 +33906,8 @@
       <w:pPr>
         <w:pStyle w:val="Ttulo3"/>
       </w:pPr>
-      <w:bookmarkStart w:id="114" w:name="_Toc453317327"/>
-      <w:bookmarkStart w:id="115" w:name="_Toc459799692"/>
+      <w:bookmarkStart w:id="113" w:name="_Toc453317327"/>
+      <w:bookmarkStart w:id="114" w:name="_Toc459799692"/>
       <w:r>
         <w:t xml:space="preserve">Software para </w:t>
       </w:r>
@@ -34009,8 +33929,8 @@
       <w:r>
         <w:t>rodução</w:t>
       </w:r>
+      <w:bookmarkEnd w:id="113"/>
       <w:bookmarkEnd w:id="114"/>
-      <w:bookmarkEnd w:id="115"/>
     </w:p>
     <w:p/>
     <w:p>
@@ -34129,8 +34049,8 @@
           <w:szCs w:val="24"/>
         </w:rPr>
       </w:pPr>
-      <w:bookmarkStart w:id="116" w:name="_Ref451010325"/>
-      <w:bookmarkStart w:id="117" w:name="_Toc466308123"/>
+      <w:bookmarkStart w:id="115" w:name="_Ref451010325"/>
+      <w:bookmarkStart w:id="116" w:name="_Toc466308123"/>
       <w:r>
         <w:rPr>
           <w:b w:val="0"/>
@@ -34181,25 +34101,25 @@
         </w:rPr>
         <w:fldChar w:fldCharType="end"/>
       </w:r>
+      <w:bookmarkEnd w:id="115"/>
+      <w:r>
+        <w:rPr>
+          <w:b w:val="0"/>
+          <w:sz w:val="24"/>
+          <w:szCs w:val="24"/>
+        </w:rPr>
+        <w:t xml:space="preserve"> - </w:t>
+      </w:r>
+      <w:r>
+        <w:rPr>
+          <w:b w:val="0"/>
+          <w:noProof/>
+          <w:sz w:val="24"/>
+          <w:szCs w:val="24"/>
+        </w:rPr>
+        <w:t>Generalização dos atores</w:t>
+      </w:r>
       <w:bookmarkEnd w:id="116"/>
-      <w:r>
-        <w:rPr>
-          <w:b w:val="0"/>
-          <w:sz w:val="24"/>
-          <w:szCs w:val="24"/>
-        </w:rPr>
-        <w:t xml:space="preserve"> - </w:t>
-      </w:r>
-      <w:r>
-        <w:rPr>
-          <w:b w:val="0"/>
-          <w:noProof/>
-          <w:sz w:val="24"/>
-          <w:szCs w:val="24"/>
-        </w:rPr>
-        <w:t>Generalização dos atores</w:t>
-      </w:r>
-      <w:bookmarkEnd w:id="117"/>
     </w:p>
     <w:p>
       <w:pPr>
@@ -34424,8 +34344,8 @@
           <w:szCs w:val="24"/>
         </w:rPr>
       </w:pPr>
-      <w:bookmarkStart w:id="118" w:name="_Ref453089483"/>
-      <w:bookmarkStart w:id="119" w:name="_Toc466308124"/>
+      <w:bookmarkStart w:id="117" w:name="_Ref453089483"/>
+      <w:bookmarkStart w:id="118" w:name="_Toc466308124"/>
       <w:r>
         <w:rPr>
           <w:b w:val="0"/>
@@ -34476,16 +34396,16 @@
         </w:rPr>
         <w:fldChar w:fldCharType="end"/>
       </w:r>
+      <w:bookmarkEnd w:id="117"/>
+      <w:r>
+        <w:rPr>
+          <w:b w:val="0"/>
+          <w:sz w:val="24"/>
+          <w:szCs w:val="24"/>
+        </w:rPr>
+        <w:t xml:space="preserve"> - Diagrama de caso de uso cronoanalista</w:t>
+      </w:r>
       <w:bookmarkEnd w:id="118"/>
-      <w:r>
-        <w:rPr>
-          <w:b w:val="0"/>
-          <w:sz w:val="24"/>
-          <w:szCs w:val="24"/>
-        </w:rPr>
-        <w:t xml:space="preserve"> - Diagrama de caso de uso cronoanalista</w:t>
-      </w:r>
-      <w:bookmarkEnd w:id="119"/>
     </w:p>
     <w:p>
       <w:pPr>
@@ -34780,8 +34700,8 @@
           <w:szCs w:val="24"/>
         </w:rPr>
       </w:pPr>
-      <w:bookmarkStart w:id="120" w:name="_Ref453089569"/>
-      <w:bookmarkStart w:id="121" w:name="_Toc466308125"/>
+      <w:bookmarkStart w:id="119" w:name="_Ref453089569"/>
+      <w:bookmarkStart w:id="120" w:name="_Toc466308125"/>
       <w:r>
         <w:rPr>
           <w:b w:val="0"/>
@@ -34831,33 +34751,33 @@
         </w:rPr>
         <w:fldChar w:fldCharType="end"/>
       </w:r>
+      <w:bookmarkEnd w:id="119"/>
+      <w:r>
+        <w:rPr>
+          <w:b w:val="0"/>
+          <w:sz w:val="24"/>
+          <w:szCs w:val="24"/>
+        </w:rPr>
+        <w:t xml:space="preserve"> - Diagrama de caso de uso </w:t>
+      </w:r>
+      <w:r>
+        <w:rPr>
+          <w:b w:val="0"/>
+          <w:sz w:val="24"/>
+          <w:szCs w:val="24"/>
+        </w:rPr>
+        <w:t>operador</w:t>
+      </w:r>
+      <w:r>
+        <w:rPr>
+          <w:b w:val="0"/>
+          <w:noProof/>
+          <w:sz w:val="24"/>
+          <w:szCs w:val="24"/>
+        </w:rPr>
+        <w:t xml:space="preserve"> de produção</w:t>
+      </w:r>
       <w:bookmarkEnd w:id="120"/>
-      <w:r>
-        <w:rPr>
-          <w:b w:val="0"/>
-          <w:sz w:val="24"/>
-          <w:szCs w:val="24"/>
-        </w:rPr>
-        <w:t xml:space="preserve"> - Diagrama de caso de uso </w:t>
-      </w:r>
-      <w:r>
-        <w:rPr>
-          <w:b w:val="0"/>
-          <w:sz w:val="24"/>
-          <w:szCs w:val="24"/>
-        </w:rPr>
-        <w:t>operador</w:t>
-      </w:r>
-      <w:r>
-        <w:rPr>
-          <w:b w:val="0"/>
-          <w:noProof/>
-          <w:sz w:val="24"/>
-          <w:szCs w:val="24"/>
-        </w:rPr>
-        <w:t xml:space="preserve"> de produção</w:t>
-      </w:r>
-      <w:bookmarkEnd w:id="121"/>
     </w:p>
     <w:p>
       <w:pPr>
@@ -35000,8 +34920,8 @@
           <w:szCs w:val="24"/>
         </w:rPr>
       </w:pPr>
-      <w:bookmarkStart w:id="122" w:name="_Ref453089689"/>
-      <w:bookmarkStart w:id="123" w:name="_Toc466308126"/>
+      <w:bookmarkStart w:id="121" w:name="_Ref453089689"/>
+      <w:bookmarkStart w:id="122" w:name="_Toc466308126"/>
       <w:r>
         <w:rPr>
           <w:b w:val="0"/>
@@ -35052,32 +34972,32 @@
         </w:rPr>
         <w:fldChar w:fldCharType="end"/>
       </w:r>
+      <w:bookmarkEnd w:id="121"/>
+      <w:r>
+        <w:rPr>
+          <w:b w:val="0"/>
+          <w:sz w:val="24"/>
+          <w:szCs w:val="24"/>
+        </w:rPr>
+        <w:t xml:space="preserve"> - Diagrama de caso de uso </w:t>
+      </w:r>
+      <w:r>
+        <w:rPr>
+          <w:b w:val="0"/>
+          <w:sz w:val="24"/>
+          <w:szCs w:val="24"/>
+        </w:rPr>
+        <w:t>auxiliar</w:t>
+      </w:r>
+      <w:r>
+        <w:rPr>
+          <w:b w:val="0"/>
+          <w:sz w:val="24"/>
+          <w:szCs w:val="24"/>
+        </w:rPr>
+        <w:t xml:space="preserve"> de produção</w:t>
+      </w:r>
       <w:bookmarkEnd w:id="122"/>
-      <w:r>
-        <w:rPr>
-          <w:b w:val="0"/>
-          <w:sz w:val="24"/>
-          <w:szCs w:val="24"/>
-        </w:rPr>
-        <w:t xml:space="preserve"> - Diagrama de caso de uso </w:t>
-      </w:r>
-      <w:r>
-        <w:rPr>
-          <w:b w:val="0"/>
-          <w:sz w:val="24"/>
-          <w:szCs w:val="24"/>
-        </w:rPr>
-        <w:t>auxiliar</w:t>
-      </w:r>
-      <w:r>
-        <w:rPr>
-          <w:b w:val="0"/>
-          <w:sz w:val="24"/>
-          <w:szCs w:val="24"/>
-        </w:rPr>
-        <w:t xml:space="preserve"> de produção</w:t>
-      </w:r>
-      <w:bookmarkEnd w:id="123"/>
     </w:p>
     <w:p>
       <w:pPr>
@@ -35214,8 +35134,8 @@
           <w:szCs w:val="24"/>
         </w:rPr>
       </w:pPr>
-      <w:bookmarkStart w:id="124" w:name="_Ref453089836"/>
-      <w:bookmarkStart w:id="125" w:name="_Toc466308127"/>
+      <w:bookmarkStart w:id="123" w:name="_Ref453089836"/>
+      <w:bookmarkStart w:id="124" w:name="_Toc466308127"/>
       <w:r>
         <w:rPr>
           <w:b w:val="0"/>
@@ -35266,32 +35186,32 @@
         </w:rPr>
         <w:fldChar w:fldCharType="end"/>
       </w:r>
+      <w:bookmarkEnd w:id="123"/>
+      <w:r>
+        <w:rPr>
+          <w:b w:val="0"/>
+          <w:sz w:val="24"/>
+          <w:szCs w:val="24"/>
+        </w:rPr>
+        <w:t xml:space="preserve"> - Diagrama de caso de uso </w:t>
+      </w:r>
+      <w:r>
+        <w:rPr>
+          <w:b w:val="0"/>
+          <w:sz w:val="24"/>
+          <w:szCs w:val="24"/>
+        </w:rPr>
+        <w:t>gerente</w:t>
+      </w:r>
+      <w:r>
+        <w:rPr>
+          <w:b w:val="0"/>
+          <w:sz w:val="24"/>
+          <w:szCs w:val="24"/>
+        </w:rPr>
+        <w:t xml:space="preserve"> de produção</w:t>
+      </w:r>
       <w:bookmarkEnd w:id="124"/>
-      <w:r>
-        <w:rPr>
-          <w:b w:val="0"/>
-          <w:sz w:val="24"/>
-          <w:szCs w:val="24"/>
-        </w:rPr>
-        <w:t xml:space="preserve"> - Diagrama de caso de uso </w:t>
-      </w:r>
-      <w:r>
-        <w:rPr>
-          <w:b w:val="0"/>
-          <w:sz w:val="24"/>
-          <w:szCs w:val="24"/>
-        </w:rPr>
-        <w:t>gerente</w:t>
-      </w:r>
-      <w:r>
-        <w:rPr>
-          <w:b w:val="0"/>
-          <w:sz w:val="24"/>
-          <w:szCs w:val="24"/>
-        </w:rPr>
-        <w:t xml:space="preserve"> de produção</w:t>
-      </w:r>
-      <w:bookmarkEnd w:id="125"/>
     </w:p>
     <w:p>
       <w:pPr>
@@ -35632,8 +35552,8 @@
           <w:szCs w:val="24"/>
         </w:rPr>
       </w:pPr>
-      <w:bookmarkStart w:id="126" w:name="_Ref451519933"/>
-      <w:bookmarkStart w:id="127" w:name="_Toc466308128"/>
+      <w:bookmarkStart w:id="125" w:name="_Ref451519933"/>
+      <w:bookmarkStart w:id="126" w:name="_Toc466308128"/>
       <w:r>
         <w:rPr>
           <w:noProof/>
@@ -35751,43 +35671,43 @@
         </w:rPr>
         <w:fldChar w:fldCharType="end"/>
       </w:r>
+      <w:bookmarkEnd w:id="125"/>
+      <w:r>
+        <w:rPr>
+          <w:b w:val="0"/>
+          <w:sz w:val="24"/>
+          <w:szCs w:val="24"/>
+        </w:rPr>
+        <w:t xml:space="preserve"> - </w:t>
+      </w:r>
+      <w:r>
+        <w:rPr>
+          <w:b w:val="0"/>
+          <w:noProof/>
+          <w:sz w:val="24"/>
+          <w:szCs w:val="24"/>
+        </w:rPr>
+        <w:t>Modelo relacional n</w:t>
+      </w:r>
+      <w:r>
+        <w:rPr>
+          <w:b w:val="0"/>
+          <w:noProof/>
+          <w:sz w:val="24"/>
+          <w:szCs w:val="24"/>
+        </w:rPr>
+        <w:t>ormalizado</w:t>
+      </w:r>
+      <w:r>
+        <w:rPr>
+          <w:b w:val="0"/>
+          <w:noProof/>
+          <w:sz w:val="24"/>
+          <w:szCs w:val="24"/>
+        </w:rPr>
+        <w:t xml:space="preserve"> 1</w:t>
+      </w:r>
       <w:bookmarkEnd w:id="126"/>
-      <w:r>
-        <w:rPr>
-          <w:b w:val="0"/>
-          <w:sz w:val="24"/>
-          <w:szCs w:val="24"/>
-        </w:rPr>
-        <w:t xml:space="preserve"> - </w:t>
-      </w:r>
-      <w:r>
-        <w:rPr>
-          <w:b w:val="0"/>
-          <w:noProof/>
-          <w:sz w:val="24"/>
-          <w:szCs w:val="24"/>
-        </w:rPr>
-        <w:t>Modelo relacional n</w:t>
-      </w:r>
-      <w:r>
-        <w:rPr>
-          <w:b w:val="0"/>
-          <w:noProof/>
-          <w:sz w:val="24"/>
-          <w:szCs w:val="24"/>
-        </w:rPr>
-        <w:t>ormalizado</w:t>
-      </w:r>
-      <w:r>
-        <w:rPr>
-          <w:b w:val="0"/>
-          <w:noProof/>
-          <w:sz w:val="24"/>
-          <w:szCs w:val="24"/>
-        </w:rPr>
-        <w:t xml:space="preserve"> 1</w:t>
-      </w:r>
-      <w:bookmarkEnd w:id="127"/>
     </w:p>
     <w:p>
       <w:pPr>
@@ -35827,8 +35747,8 @@
           <w:szCs w:val="24"/>
         </w:rPr>
       </w:pPr>
-      <w:bookmarkStart w:id="128" w:name="_Ref453089885"/>
-      <w:bookmarkStart w:id="129" w:name="_Toc466308129"/>
+      <w:bookmarkStart w:id="127" w:name="_Ref453089885"/>
+      <w:bookmarkStart w:id="128" w:name="_Toc466308129"/>
       <w:r>
         <w:rPr>
           <w:b w:val="0"/>
@@ -35879,24 +35799,24 @@
         </w:rPr>
         <w:fldChar w:fldCharType="end"/>
       </w:r>
+      <w:bookmarkEnd w:id="127"/>
+      <w:r>
+        <w:rPr>
+          <w:b w:val="0"/>
+          <w:sz w:val="24"/>
+          <w:szCs w:val="24"/>
+        </w:rPr>
+        <w:t xml:space="preserve"> - Modelo relacional n</w:t>
+      </w:r>
+      <w:r>
+        <w:rPr>
+          <w:b w:val="0"/>
+          <w:sz w:val="24"/>
+          <w:szCs w:val="24"/>
+        </w:rPr>
+        <w:t>ormalizado 2</w:t>
+      </w:r>
       <w:bookmarkEnd w:id="128"/>
-      <w:r>
-        <w:rPr>
-          <w:b w:val="0"/>
-          <w:sz w:val="24"/>
-          <w:szCs w:val="24"/>
-        </w:rPr>
-        <w:t xml:space="preserve"> - Modelo relacional n</w:t>
-      </w:r>
-      <w:r>
-        <w:rPr>
-          <w:b w:val="0"/>
-          <w:sz w:val="24"/>
-          <w:szCs w:val="24"/>
-        </w:rPr>
-        <w:t>ormalizado 2</w:t>
-      </w:r>
-      <w:bookmarkEnd w:id="129"/>
     </w:p>
     <w:p>
       <w:pPr>
@@ -35983,8 +35903,8 @@
           <w:szCs w:val="24"/>
         </w:rPr>
       </w:pPr>
-      <w:bookmarkStart w:id="130" w:name="_Ref453089890"/>
-      <w:bookmarkStart w:id="131" w:name="_Toc466308130"/>
+      <w:bookmarkStart w:id="129" w:name="_Ref453089890"/>
+      <w:bookmarkStart w:id="130" w:name="_Toc466308130"/>
       <w:r>
         <w:rPr>
           <w:b w:val="0"/>
@@ -36035,24 +35955,24 @@
         </w:rPr>
         <w:fldChar w:fldCharType="end"/>
       </w:r>
+      <w:bookmarkEnd w:id="129"/>
+      <w:r>
+        <w:rPr>
+          <w:b w:val="0"/>
+          <w:sz w:val="24"/>
+          <w:szCs w:val="24"/>
+        </w:rPr>
+        <w:t xml:space="preserve"> - Modelo relacional n</w:t>
+      </w:r>
+      <w:r>
+        <w:rPr>
+          <w:b w:val="0"/>
+          <w:sz w:val="24"/>
+          <w:szCs w:val="24"/>
+        </w:rPr>
+        <w:t>ormalizado 3</w:t>
+      </w:r>
       <w:bookmarkEnd w:id="130"/>
-      <w:r>
-        <w:rPr>
-          <w:b w:val="0"/>
-          <w:sz w:val="24"/>
-          <w:szCs w:val="24"/>
-        </w:rPr>
-        <w:t xml:space="preserve"> - Modelo relacional n</w:t>
-      </w:r>
-      <w:r>
-        <w:rPr>
-          <w:b w:val="0"/>
-          <w:sz w:val="24"/>
-          <w:szCs w:val="24"/>
-        </w:rPr>
-        <w:t>ormalizado 3</w:t>
-      </w:r>
-      <w:bookmarkEnd w:id="131"/>
     </w:p>
     <w:p>
       <w:pPr>
@@ -36529,8 +36449,8 @@
           <w:szCs w:val="24"/>
         </w:rPr>
       </w:pPr>
-      <w:bookmarkStart w:id="132" w:name="_Ref452999787"/>
-      <w:bookmarkStart w:id="133" w:name="_Toc466308131"/>
+      <w:bookmarkStart w:id="131" w:name="_Ref452999787"/>
+      <w:bookmarkStart w:id="132" w:name="_Toc466308131"/>
       <w:r>
         <w:rPr>
           <w:b w:val="0"/>
@@ -36580,41 +36500,41 @@
         </w:rPr>
         <w:fldChar w:fldCharType="end"/>
       </w:r>
+      <w:bookmarkEnd w:id="131"/>
+      <w:r>
+        <w:rPr>
+          <w:b w:val="0"/>
+          <w:sz w:val="24"/>
+          <w:szCs w:val="24"/>
+        </w:rPr>
+        <w:t xml:space="preserve"> - </w:t>
+      </w:r>
+      <w:r>
+        <w:rPr>
+          <w:b w:val="0"/>
+          <w:noProof/>
+          <w:sz w:val="24"/>
+          <w:szCs w:val="24"/>
+        </w:rPr>
+        <w:t>C</w:t>
+      </w:r>
+      <w:r>
+        <w:rPr>
+          <w:b w:val="0"/>
+          <w:sz w:val="24"/>
+          <w:szCs w:val="24"/>
+        </w:rPr>
+        <w:t>i</w:t>
+      </w:r>
+      <w:r>
+        <w:rPr>
+          <w:b w:val="0"/>
+          <w:sz w:val="24"/>
+          <w:szCs w:val="24"/>
+        </w:rPr>
+        <w:t>clo de cadastros base do sistema</w:t>
+      </w:r>
       <w:bookmarkEnd w:id="132"/>
-      <w:r>
-        <w:rPr>
-          <w:b w:val="0"/>
-          <w:sz w:val="24"/>
-          <w:szCs w:val="24"/>
-        </w:rPr>
-        <w:t xml:space="preserve"> - </w:t>
-      </w:r>
-      <w:r>
-        <w:rPr>
-          <w:b w:val="0"/>
-          <w:noProof/>
-          <w:sz w:val="24"/>
-          <w:szCs w:val="24"/>
-        </w:rPr>
-        <w:t>C</w:t>
-      </w:r>
-      <w:r>
-        <w:rPr>
-          <w:b w:val="0"/>
-          <w:sz w:val="24"/>
-          <w:szCs w:val="24"/>
-        </w:rPr>
-        <w:t>i</w:t>
-      </w:r>
-      <w:r>
-        <w:rPr>
-          <w:b w:val="0"/>
-          <w:sz w:val="24"/>
-          <w:szCs w:val="24"/>
-        </w:rPr>
-        <w:t>clo de cadastros base do sistema</w:t>
-      </w:r>
-      <w:bookmarkEnd w:id="133"/>
     </w:p>
     <w:p>
       <w:pPr>
@@ -36782,8 +36702,8 @@
           <w:szCs w:val="24"/>
         </w:rPr>
       </w:pPr>
-      <w:bookmarkStart w:id="134" w:name="_Ref453090360"/>
-      <w:bookmarkStart w:id="135" w:name="_Toc466308132"/>
+      <w:bookmarkStart w:id="133" w:name="_Ref453090360"/>
+      <w:bookmarkStart w:id="134" w:name="_Toc466308132"/>
       <w:r>
         <w:rPr>
           <w:noProof/>
@@ -36901,40 +36821,40 @@
         </w:rPr>
         <w:fldChar w:fldCharType="end"/>
       </w:r>
+      <w:bookmarkEnd w:id="133"/>
+      <w:r>
+        <w:rPr>
+          <w:b w:val="0"/>
+          <w:sz w:val="24"/>
+          <w:szCs w:val="24"/>
+        </w:rPr>
+        <w:t xml:space="preserve"> - Interface</w:t>
+      </w:r>
+      <w:r>
+        <w:rPr>
+          <w:b w:val="0"/>
+          <w:sz w:val="24"/>
+          <w:szCs w:val="24"/>
+        </w:rPr>
+        <w:t xml:space="preserve"> principal do softwa</w:t>
+      </w:r>
+      <w:r>
+        <w:rPr>
+          <w:b w:val="0"/>
+          <w:sz w:val="24"/>
+          <w:szCs w:val="24"/>
+        </w:rPr>
+        <w:t>re t</w:t>
+      </w:r>
+      <w:r>
+        <w:rPr>
+          <w:b w:val="0"/>
+          <w:sz w:val="24"/>
+          <w:szCs w:val="24"/>
+        </w:rPr>
+        <w:t>ear</w:t>
+      </w:r>
       <w:bookmarkEnd w:id="134"/>
-      <w:r>
-        <w:rPr>
-          <w:b w:val="0"/>
-          <w:sz w:val="24"/>
-          <w:szCs w:val="24"/>
-        </w:rPr>
-        <w:t xml:space="preserve"> - Interface</w:t>
-      </w:r>
-      <w:r>
-        <w:rPr>
-          <w:b w:val="0"/>
-          <w:sz w:val="24"/>
-          <w:szCs w:val="24"/>
-        </w:rPr>
-        <w:t xml:space="preserve"> principal do softwa</w:t>
-      </w:r>
-      <w:r>
-        <w:rPr>
-          <w:b w:val="0"/>
-          <w:sz w:val="24"/>
-          <w:szCs w:val="24"/>
-        </w:rPr>
-        <w:t>re t</w:t>
-      </w:r>
-      <w:r>
-        <w:rPr>
-          <w:b w:val="0"/>
-          <w:sz w:val="24"/>
-          <w:szCs w:val="24"/>
-        </w:rPr>
-        <w:t>ear</w:t>
-      </w:r>
-      <w:bookmarkEnd w:id="135"/>
     </w:p>
     <w:p/>
     <w:p>
@@ -36997,8 +36917,8 @@
           <w:szCs w:val="24"/>
         </w:rPr>
       </w:pPr>
-      <w:bookmarkStart w:id="136" w:name="_Ref453090551"/>
-      <w:bookmarkStart w:id="137" w:name="_Toc466308133"/>
+      <w:bookmarkStart w:id="135" w:name="_Ref453090551"/>
+      <w:bookmarkStart w:id="136" w:name="_Toc466308133"/>
       <w:r>
         <w:rPr>
           <w:b w:val="0"/>
@@ -37049,16 +36969,16 @@
         </w:rPr>
         <w:fldChar w:fldCharType="end"/>
       </w:r>
+      <w:bookmarkEnd w:id="135"/>
+      <w:r>
+        <w:rPr>
+          <w:b w:val="0"/>
+          <w:sz w:val="24"/>
+          <w:szCs w:val="24"/>
+        </w:rPr>
+        <w:t xml:space="preserve"> - Menu interface principal</w:t>
+      </w:r>
       <w:bookmarkEnd w:id="136"/>
-      <w:r>
-        <w:rPr>
-          <w:b w:val="0"/>
-          <w:sz w:val="24"/>
-          <w:szCs w:val="24"/>
-        </w:rPr>
-        <w:t xml:space="preserve"> - Menu interface principal</w:t>
-      </w:r>
-      <w:bookmarkEnd w:id="137"/>
     </w:p>
     <w:p>
       <w:pPr>
@@ -37169,8 +37089,8 @@
           <w:szCs w:val="24"/>
         </w:rPr>
       </w:pPr>
-      <w:bookmarkStart w:id="138" w:name="_Ref453091246"/>
-      <w:bookmarkStart w:id="139" w:name="_Toc466308134"/>
+      <w:bookmarkStart w:id="137" w:name="_Ref453091246"/>
+      <w:bookmarkStart w:id="138" w:name="_Toc466308134"/>
       <w:r>
         <w:rPr>
           <w:b w:val="0"/>
@@ -37220,24 +37140,24 @@
         </w:rPr>
         <w:fldChar w:fldCharType="end"/>
       </w:r>
+      <w:bookmarkEnd w:id="137"/>
+      <w:r>
+        <w:rPr>
+          <w:b w:val="0"/>
+          <w:sz w:val="24"/>
+          <w:szCs w:val="24"/>
+        </w:rPr>
+        <w:t xml:space="preserve"> - Interface</w:t>
+      </w:r>
+      <w:r>
+        <w:rPr>
+          <w:b w:val="0"/>
+          <w:sz w:val="24"/>
+          <w:szCs w:val="24"/>
+        </w:rPr>
+        <w:t xml:space="preserve"> padrão</w:t>
+      </w:r>
       <w:bookmarkEnd w:id="138"/>
-      <w:r>
-        <w:rPr>
-          <w:b w:val="0"/>
-          <w:sz w:val="24"/>
-          <w:szCs w:val="24"/>
-        </w:rPr>
-        <w:t xml:space="preserve"> - Interface</w:t>
-      </w:r>
-      <w:r>
-        <w:rPr>
-          <w:b w:val="0"/>
-          <w:sz w:val="24"/>
-          <w:szCs w:val="24"/>
-        </w:rPr>
-        <w:t xml:space="preserve"> padrão</w:t>
-      </w:r>
-      <w:bookmarkEnd w:id="139"/>
     </w:p>
     <w:p>
       <w:r>
@@ -37312,18 +37232,18 @@
       <w:pPr>
         <w:pStyle w:val="Ttulo4"/>
       </w:pPr>
-      <w:bookmarkStart w:id="140" w:name="_Ref451506842"/>
-      <w:bookmarkStart w:id="141" w:name="_Toc453317328"/>
-      <w:bookmarkStart w:id="142" w:name="_Toc459799693"/>
+      <w:bookmarkStart w:id="139" w:name="_Ref451506842"/>
+      <w:bookmarkStart w:id="140" w:name="_Toc453317328"/>
+      <w:bookmarkStart w:id="141" w:name="_Toc459799693"/>
       <w:r>
         <w:t>Módulo de c</w:t>
       </w:r>
       <w:r>
         <w:t>ronoanálise</w:t>
       </w:r>
+      <w:bookmarkEnd w:id="139"/>
       <w:bookmarkEnd w:id="140"/>
       <w:bookmarkEnd w:id="141"/>
-      <w:bookmarkEnd w:id="142"/>
     </w:p>
     <w:p/>
     <w:p>
@@ -37412,8 +37332,8 @@
           <w:szCs w:val="24"/>
         </w:rPr>
       </w:pPr>
-      <w:bookmarkStart w:id="143" w:name="_Ref453091448"/>
-      <w:bookmarkStart w:id="144" w:name="_Toc466308135"/>
+      <w:bookmarkStart w:id="142" w:name="_Ref453091448"/>
+      <w:bookmarkStart w:id="143" w:name="_Toc466308135"/>
       <w:r>
         <w:rPr>
           <w:b w:val="0"/>
@@ -37463,48 +37383,48 @@
         </w:rPr>
         <w:fldChar w:fldCharType="end"/>
       </w:r>
+      <w:bookmarkEnd w:id="142"/>
+      <w:r>
+        <w:rPr>
+          <w:b w:val="0"/>
+          <w:sz w:val="24"/>
+          <w:szCs w:val="24"/>
+        </w:rPr>
+        <w:t xml:space="preserve"> - </w:t>
+      </w:r>
+      <w:r>
+        <w:rPr>
+          <w:b w:val="0"/>
+          <w:sz w:val="24"/>
+          <w:szCs w:val="24"/>
+        </w:rPr>
+        <w:t>Interface</w:t>
+      </w:r>
+      <w:r>
+        <w:rPr>
+          <w:b w:val="0"/>
+          <w:sz w:val="24"/>
+          <w:szCs w:val="24"/>
+        </w:rPr>
+        <w:t xml:space="preserve"> </w:t>
+      </w:r>
+      <w:r>
+        <w:rPr>
+          <w:b w:val="0"/>
+          <w:sz w:val="24"/>
+          <w:szCs w:val="24"/>
+        </w:rPr>
+        <w:t>módulo</w:t>
+      </w:r>
+      <w:r>
+        <w:rPr>
+          <w:b w:val="0"/>
+          <w:sz w:val="24"/>
+          <w:szCs w:val="24"/>
+        </w:rPr>
+        <w:t xml:space="preserve"> cronoanálise</w:t>
+      </w:r>
       <w:bookmarkEnd w:id="143"/>
-      <w:r>
-        <w:rPr>
-          <w:b w:val="0"/>
-          <w:sz w:val="24"/>
-          <w:szCs w:val="24"/>
-        </w:rPr>
-        <w:t xml:space="preserve"> - </w:t>
-      </w:r>
-      <w:r>
-        <w:rPr>
-          <w:b w:val="0"/>
-          <w:sz w:val="24"/>
-          <w:szCs w:val="24"/>
-        </w:rPr>
-        <w:t>Interface</w:t>
-      </w:r>
-      <w:r>
-        <w:rPr>
-          <w:b w:val="0"/>
-          <w:sz w:val="24"/>
-          <w:szCs w:val="24"/>
-        </w:rPr>
-        <w:t xml:space="preserve"> </w:t>
-      </w:r>
-      <w:r>
-        <w:rPr>
-          <w:b w:val="0"/>
-          <w:sz w:val="24"/>
-          <w:szCs w:val="24"/>
-        </w:rPr>
-        <w:t>módulo</w:t>
-      </w:r>
-      <w:r>
-        <w:rPr>
-          <w:b w:val="0"/>
-          <w:sz w:val="24"/>
-          <w:szCs w:val="24"/>
-        </w:rPr>
-        <w:t xml:space="preserve"> cronoanálise</w:t>
-      </w:r>
-      <w:bookmarkEnd w:id="144"/>
     </w:p>
     <w:p>
       <w:pPr>
@@ -37647,8 +37567,8 @@
           <w:szCs w:val="24"/>
         </w:rPr>
       </w:pPr>
-      <w:bookmarkStart w:id="145" w:name="_Ref453091487"/>
-      <w:bookmarkStart w:id="146" w:name="_Toc466308136"/>
+      <w:bookmarkStart w:id="144" w:name="_Ref453091487"/>
+      <w:bookmarkStart w:id="145" w:name="_Toc466308136"/>
       <w:r>
         <w:rPr>
           <w:b w:val="0"/>
@@ -37699,16 +37619,16 @@
         </w:rPr>
         <w:fldChar w:fldCharType="end"/>
       </w:r>
+      <w:bookmarkEnd w:id="144"/>
+      <w:r>
+        <w:rPr>
+          <w:b w:val="0"/>
+          <w:sz w:val="24"/>
+          <w:szCs w:val="24"/>
+        </w:rPr>
+        <w:t xml:space="preserve"> - Menu módulo cronoanálise</w:t>
+      </w:r>
       <w:bookmarkEnd w:id="145"/>
-      <w:r>
-        <w:rPr>
-          <w:b w:val="0"/>
-          <w:sz w:val="24"/>
-          <w:szCs w:val="24"/>
-        </w:rPr>
-        <w:t xml:space="preserve"> - Menu módulo cronoanálise</w:t>
-      </w:r>
-      <w:bookmarkEnd w:id="146"/>
     </w:p>
     <w:p>
       <w:pPr>
@@ -37785,7 +37705,7 @@
       <w:pPr>
         <w:pStyle w:val="Ttulo5"/>
       </w:pPr>
-      <w:bookmarkStart w:id="147" w:name="_Toc459799694"/>
+      <w:bookmarkStart w:id="146" w:name="_Toc459799694"/>
       <w:r>
         <w:t xml:space="preserve">Interface </w:t>
       </w:r>
@@ -37795,7 +37715,7 @@
       <w:r>
         <w:t>roduto</w:t>
       </w:r>
-      <w:bookmarkEnd w:id="147"/>
+      <w:bookmarkEnd w:id="146"/>
     </w:p>
     <w:p/>
     <w:p>
@@ -37894,7 +37814,7 @@
           <w:szCs w:val="24"/>
         </w:rPr>
       </w:pPr>
-      <w:bookmarkStart w:id="148" w:name="_Ref453091641"/>
+      <w:bookmarkStart w:id="147" w:name="_Ref453091641"/>
     </w:p>
     <w:p>
       <w:pPr>
@@ -37921,8 +37841,8 @@
           <w:szCs w:val="24"/>
         </w:rPr>
       </w:pPr>
-      <w:bookmarkStart w:id="149" w:name="_Toc466308137"/>
-      <w:bookmarkEnd w:id="148"/>
+      <w:bookmarkStart w:id="148" w:name="_Toc466308137"/>
+      <w:bookmarkEnd w:id="147"/>
       <w:r>
         <w:rPr>
           <w:b w:val="0"/>
@@ -37981,7 +37901,7 @@
         </w:rPr>
         <w:t xml:space="preserve"> - Interface produto</w:t>
       </w:r>
-      <w:bookmarkEnd w:id="149"/>
+      <w:bookmarkEnd w:id="148"/>
     </w:p>
     <w:p>
       <w:r>
@@ -38100,8 +38020,8 @@
           <w:szCs w:val="24"/>
         </w:rPr>
       </w:pPr>
-      <w:bookmarkStart w:id="150" w:name="_Ref453091741"/>
-      <w:bookmarkStart w:id="151" w:name="_Toc466308138"/>
+      <w:bookmarkStart w:id="149" w:name="_Ref453091741"/>
+      <w:bookmarkStart w:id="150" w:name="_Toc466308138"/>
       <w:r>
         <w:rPr>
           <w:b w:val="0"/>
@@ -38152,32 +38072,32 @@
         </w:rPr>
         <w:fldChar w:fldCharType="end"/>
       </w:r>
+      <w:bookmarkEnd w:id="149"/>
+      <w:r>
+        <w:rPr>
+          <w:b w:val="0"/>
+          <w:sz w:val="24"/>
+          <w:szCs w:val="24"/>
+        </w:rPr>
+        <w:t xml:space="preserve"> - Interface</w:t>
+      </w:r>
+      <w:r>
+        <w:rPr>
+          <w:b w:val="0"/>
+          <w:sz w:val="24"/>
+          <w:szCs w:val="24"/>
+        </w:rPr>
+        <w:t xml:space="preserve"> c</w:t>
+      </w:r>
+      <w:r>
+        <w:rPr>
+          <w:b w:val="0"/>
+          <w:sz w:val="24"/>
+          <w:szCs w:val="24"/>
+        </w:rPr>
+        <w:t>ronometragem</w:t>
+      </w:r>
       <w:bookmarkEnd w:id="150"/>
-      <w:r>
-        <w:rPr>
-          <w:b w:val="0"/>
-          <w:sz w:val="24"/>
-          <w:szCs w:val="24"/>
-        </w:rPr>
-        <w:t xml:space="preserve"> - Interface</w:t>
-      </w:r>
-      <w:r>
-        <w:rPr>
-          <w:b w:val="0"/>
-          <w:sz w:val="24"/>
-          <w:szCs w:val="24"/>
-        </w:rPr>
-        <w:t xml:space="preserve"> c</w:t>
-      </w:r>
-      <w:r>
-        <w:rPr>
-          <w:b w:val="0"/>
-          <w:sz w:val="24"/>
-          <w:szCs w:val="24"/>
-        </w:rPr>
-        <w:t>ronometragem</w:t>
-      </w:r>
-      <w:bookmarkEnd w:id="151"/>
     </w:p>
     <w:p>
       <w:pPr>
@@ -38357,8 +38277,8 @@
           <w:szCs w:val="24"/>
         </w:rPr>
       </w:pPr>
-      <w:bookmarkStart w:id="152" w:name="_Ref453091921"/>
-      <w:bookmarkStart w:id="153" w:name="_Toc466308139"/>
+      <w:bookmarkStart w:id="151" w:name="_Ref453091921"/>
+      <w:bookmarkStart w:id="152" w:name="_Toc466308139"/>
       <w:r>
         <w:rPr>
           <w:b w:val="0"/>
@@ -38409,56 +38329,56 @@
         </w:rPr>
         <w:fldChar w:fldCharType="end"/>
       </w:r>
+      <w:bookmarkEnd w:id="151"/>
+      <w:r>
+        <w:rPr>
+          <w:b w:val="0"/>
+          <w:sz w:val="24"/>
+          <w:szCs w:val="24"/>
+        </w:rPr>
+        <w:t xml:space="preserve"> </w:t>
+      </w:r>
+      <w:r>
+        <w:rPr>
+          <w:b w:val="0"/>
+          <w:sz w:val="24"/>
+          <w:szCs w:val="24"/>
+        </w:rPr>
+        <w:t>–</w:t>
+      </w:r>
+      <w:r>
+        <w:rPr>
+          <w:b w:val="0"/>
+          <w:sz w:val="24"/>
+          <w:szCs w:val="24"/>
+        </w:rPr>
+        <w:t xml:space="preserve"> </w:t>
+      </w:r>
+      <w:r>
+        <w:rPr>
+          <w:b w:val="0"/>
+          <w:sz w:val="24"/>
+          <w:szCs w:val="24"/>
+        </w:rPr>
+        <w:t xml:space="preserve">Interface de </w:t>
+      </w:r>
+      <w:r>
+        <w:rPr>
+          <w:b w:val="0"/>
+          <w:sz w:val="24"/>
+          <w:szCs w:val="24"/>
+        </w:rPr>
+        <w:t>i</w:t>
+      </w:r>
+      <w:r>
+        <w:rPr>
+          <w:b w:val="0"/>
+          <w:sz w:val="24"/>
+          <w:szCs w:val="24"/>
+        </w:rPr>
+        <w:t>mportação de cronometragem</w:t>
+      </w:r>
       <w:bookmarkEnd w:id="152"/>
-      <w:r>
-        <w:rPr>
-          <w:b w:val="0"/>
-          <w:sz w:val="24"/>
-          <w:szCs w:val="24"/>
-        </w:rPr>
-        <w:t xml:space="preserve"> </w:t>
-      </w:r>
-      <w:r>
-        <w:rPr>
-          <w:b w:val="0"/>
-          <w:sz w:val="24"/>
-          <w:szCs w:val="24"/>
-        </w:rPr>
-        <w:t>–</w:t>
-      </w:r>
-      <w:r>
-        <w:rPr>
-          <w:b w:val="0"/>
-          <w:sz w:val="24"/>
-          <w:szCs w:val="24"/>
-        </w:rPr>
-        <w:t xml:space="preserve"> </w:t>
-      </w:r>
-      <w:r>
-        <w:rPr>
-          <w:b w:val="0"/>
-          <w:sz w:val="24"/>
-          <w:szCs w:val="24"/>
-        </w:rPr>
-        <w:t xml:space="preserve">Interface de </w:t>
-      </w:r>
-      <w:r>
-        <w:rPr>
-          <w:b w:val="0"/>
-          <w:sz w:val="24"/>
-          <w:szCs w:val="24"/>
-        </w:rPr>
-        <w:t>i</w:t>
-      </w:r>
-      <w:r>
-        <w:rPr>
-          <w:b w:val="0"/>
-          <w:sz w:val="24"/>
-          <w:szCs w:val="24"/>
-        </w:rPr>
-        <w:t>mportação de cronometragem</w:t>
-      </w:r>
-      <w:bookmarkEnd w:id="153"/>
     </w:p>
     <w:p>
       <w:r>
@@ -38701,8 +38621,8 @@
           <w:szCs w:val="24"/>
         </w:rPr>
       </w:pPr>
-      <w:bookmarkStart w:id="154" w:name="_Ref451179857"/>
-      <w:bookmarkStart w:id="155" w:name="_Toc466308140"/>
+      <w:bookmarkStart w:id="153" w:name="_Ref451179857"/>
+      <w:bookmarkStart w:id="154" w:name="_Toc466308140"/>
       <w:r>
         <w:rPr>
           <w:b w:val="0"/>
@@ -38753,25 +38673,25 @@
         </w:rPr>
         <w:fldChar w:fldCharType="end"/>
       </w:r>
+      <w:bookmarkEnd w:id="153"/>
+      <w:r>
+        <w:rPr>
+          <w:b w:val="0"/>
+          <w:sz w:val="24"/>
+          <w:szCs w:val="24"/>
+        </w:rPr>
+        <w:t xml:space="preserve"> - Arquivo de importação de </w:t>
+      </w:r>
+      <w:r>
+        <w:rPr>
+          <w:b w:val="0"/>
+          <w:noProof/>
+          <w:sz w:val="24"/>
+          <w:szCs w:val="24"/>
+        </w:rPr>
+        <w:t>cronometragen</w:t>
+      </w:r>
       <w:bookmarkEnd w:id="154"/>
-      <w:r>
-        <w:rPr>
-          <w:b w:val="0"/>
-          <w:sz w:val="24"/>
-          <w:szCs w:val="24"/>
-        </w:rPr>
-        <w:t xml:space="preserve"> - Arquivo de importação de </w:t>
-      </w:r>
-      <w:r>
-        <w:rPr>
-          <w:b w:val="0"/>
-          <w:noProof/>
-          <w:sz w:val="24"/>
-          <w:szCs w:val="24"/>
-        </w:rPr>
-        <w:t>cronometragen</w:t>
-      </w:r>
-      <w:bookmarkEnd w:id="155"/>
     </w:p>
     <w:p>
       <w:pPr>
@@ -38851,11 +38771,11 @@
       <w:pPr>
         <w:pStyle w:val="Ttulo5"/>
       </w:pPr>
-      <w:bookmarkStart w:id="156" w:name="_Toc459799695"/>
+      <w:bookmarkStart w:id="155" w:name="_Toc459799695"/>
       <w:r>
         <w:t>Interface APP</w:t>
       </w:r>
-      <w:bookmarkEnd w:id="156"/>
+      <w:bookmarkEnd w:id="155"/>
     </w:p>
     <w:p/>
     <w:p>
@@ -38963,8 +38883,8 @@
           <w:szCs w:val="24"/>
         </w:rPr>
       </w:pPr>
-      <w:bookmarkStart w:id="157" w:name="_Ref451184396"/>
-      <w:bookmarkStart w:id="158" w:name="_Toc466308141"/>
+      <w:bookmarkStart w:id="156" w:name="_Ref451184396"/>
+      <w:bookmarkStart w:id="157" w:name="_Toc466308141"/>
       <w:r>
         <w:rPr>
           <w:b w:val="0"/>
@@ -39015,16 +38935,16 @@
         </w:rPr>
         <w:fldChar w:fldCharType="end"/>
       </w:r>
+      <w:bookmarkEnd w:id="156"/>
+      <w:r>
+        <w:rPr>
+          <w:b w:val="0"/>
+          <w:sz w:val="24"/>
+          <w:szCs w:val="24"/>
+        </w:rPr>
+        <w:t xml:space="preserve"> - Arquivo para exportação de dados</w:t>
+      </w:r>
       <w:bookmarkEnd w:id="157"/>
-      <w:r>
-        <w:rPr>
-          <w:b w:val="0"/>
-          <w:sz w:val="24"/>
-          <w:szCs w:val="24"/>
-        </w:rPr>
-        <w:t xml:space="preserve"> - Arquivo para exportação de dados</w:t>
-      </w:r>
-      <w:bookmarkEnd w:id="158"/>
       <w:r>
         <w:rPr>
           <w:b w:val="0"/>
@@ -39123,7 +39043,7 @@
       <w:pPr>
         <w:pStyle w:val="Ttulo5"/>
       </w:pPr>
-      <w:bookmarkStart w:id="159" w:name="_Toc459799696"/>
+      <w:bookmarkStart w:id="158" w:name="_Toc459799696"/>
       <w:r>
         <w:lastRenderedPageBreak/>
         <w:t>Interface o</w:t>
@@ -39131,7 +39051,7 @@
       <w:r>
         <w:t>perador</w:t>
       </w:r>
-      <w:bookmarkEnd w:id="159"/>
+      <w:bookmarkEnd w:id="158"/>
     </w:p>
     <w:p/>
     <w:p>
@@ -39199,8 +39119,8 @@
           <w:szCs w:val="24"/>
         </w:rPr>
       </w:pPr>
-      <w:bookmarkStart w:id="160" w:name="_Ref451182789"/>
-      <w:bookmarkStart w:id="161" w:name="_Toc466308142"/>
+      <w:bookmarkStart w:id="159" w:name="_Ref451182789"/>
+      <w:bookmarkStart w:id="160" w:name="_Toc466308142"/>
       <w:r>
         <w:rPr>
           <w:b w:val="0"/>
@@ -39250,32 +39170,32 @@
         </w:rPr>
         <w:fldChar w:fldCharType="end"/>
       </w:r>
+      <w:bookmarkEnd w:id="159"/>
+      <w:r>
+        <w:rPr>
+          <w:b w:val="0"/>
+          <w:sz w:val="24"/>
+          <w:szCs w:val="24"/>
+        </w:rPr>
+        <w:t xml:space="preserve"> - </w:t>
+      </w:r>
+      <w:r>
+        <w:rPr>
+          <w:b w:val="0"/>
+          <w:sz w:val="24"/>
+          <w:szCs w:val="24"/>
+        </w:rPr>
+        <w:t>Interface</w:t>
+      </w:r>
+      <w:r>
+        <w:rPr>
+          <w:b w:val="0"/>
+          <w:sz w:val="24"/>
+          <w:szCs w:val="24"/>
+        </w:rPr>
+        <w:t xml:space="preserve"> operador</w:t>
+      </w:r>
       <w:bookmarkEnd w:id="160"/>
-      <w:r>
-        <w:rPr>
-          <w:b w:val="0"/>
-          <w:sz w:val="24"/>
-          <w:szCs w:val="24"/>
-        </w:rPr>
-        <w:t xml:space="preserve"> - </w:t>
-      </w:r>
-      <w:r>
-        <w:rPr>
-          <w:b w:val="0"/>
-          <w:sz w:val="24"/>
-          <w:szCs w:val="24"/>
-        </w:rPr>
-        <w:t>Interface</w:t>
-      </w:r>
-      <w:r>
-        <w:rPr>
-          <w:b w:val="0"/>
-          <w:sz w:val="24"/>
-          <w:szCs w:val="24"/>
-        </w:rPr>
-        <w:t xml:space="preserve"> operador</w:t>
-      </w:r>
-      <w:bookmarkEnd w:id="161"/>
     </w:p>
     <w:p>
       <w:pPr>
@@ -39341,7 +39261,7 @@
       <w:pPr>
         <w:pStyle w:val="Ttulo5"/>
       </w:pPr>
-      <w:bookmarkStart w:id="162" w:name="_Toc459799697"/>
+      <w:bookmarkStart w:id="161" w:name="_Toc459799697"/>
       <w:r>
         <w:t xml:space="preserve">Interface </w:t>
       </w:r>
@@ -39351,7 +39271,7 @@
       <w:r>
         <w:t>inha de produção</w:t>
       </w:r>
-      <w:bookmarkEnd w:id="162"/>
+      <w:bookmarkEnd w:id="161"/>
     </w:p>
     <w:p/>
     <w:p>
@@ -39422,8 +39342,8 @@
           <w:szCs w:val="24"/>
         </w:rPr>
       </w:pPr>
-      <w:bookmarkStart w:id="163" w:name="_Ref453092045"/>
-      <w:bookmarkStart w:id="164" w:name="_Toc466308143"/>
+      <w:bookmarkStart w:id="162" w:name="_Ref453092045"/>
+      <w:bookmarkStart w:id="163" w:name="_Toc466308143"/>
       <w:r>
         <w:rPr>
           <w:b w:val="0"/>
@@ -39474,40 +39394,40 @@
         </w:rPr>
         <w:fldChar w:fldCharType="end"/>
       </w:r>
+      <w:bookmarkEnd w:id="162"/>
+      <w:r>
+        <w:rPr>
+          <w:b w:val="0"/>
+          <w:sz w:val="24"/>
+          <w:szCs w:val="24"/>
+        </w:rPr>
+        <w:t xml:space="preserve"> - </w:t>
+      </w:r>
+      <w:r>
+        <w:rPr>
+          <w:b w:val="0"/>
+          <w:sz w:val="24"/>
+          <w:szCs w:val="24"/>
+        </w:rPr>
+        <w:t>Interface</w:t>
+      </w:r>
+      <w:r>
+        <w:rPr>
+          <w:b w:val="0"/>
+          <w:sz w:val="24"/>
+          <w:szCs w:val="24"/>
+        </w:rPr>
+        <w:t xml:space="preserve"> </w:t>
+      </w:r>
+      <w:r>
+        <w:rPr>
+          <w:b w:val="0"/>
+          <w:sz w:val="24"/>
+          <w:szCs w:val="24"/>
+        </w:rPr>
+        <w:t>linha de produção</w:t>
+      </w:r>
       <w:bookmarkEnd w:id="163"/>
-      <w:r>
-        <w:rPr>
-          <w:b w:val="0"/>
-          <w:sz w:val="24"/>
-          <w:szCs w:val="24"/>
-        </w:rPr>
-        <w:t xml:space="preserve"> - </w:t>
-      </w:r>
-      <w:r>
-        <w:rPr>
-          <w:b w:val="0"/>
-          <w:sz w:val="24"/>
-          <w:szCs w:val="24"/>
-        </w:rPr>
-        <w:t>Interface</w:t>
-      </w:r>
-      <w:r>
-        <w:rPr>
-          <w:b w:val="0"/>
-          <w:sz w:val="24"/>
-          <w:szCs w:val="24"/>
-        </w:rPr>
-        <w:t xml:space="preserve"> </w:t>
-      </w:r>
-      <w:r>
-        <w:rPr>
-          <w:b w:val="0"/>
-          <w:sz w:val="24"/>
-          <w:szCs w:val="24"/>
-        </w:rPr>
-        <w:t>linha de produção</w:t>
-      </w:r>
-      <w:bookmarkEnd w:id="164"/>
     </w:p>
     <w:p>
       <w:pPr>
@@ -39573,16 +39493,16 @@
       <w:pPr>
         <w:pStyle w:val="Ttulo4"/>
       </w:pPr>
-      <w:bookmarkStart w:id="165" w:name="_Toc453317329"/>
-      <w:bookmarkStart w:id="166" w:name="_Toc459799698"/>
+      <w:bookmarkStart w:id="164" w:name="_Toc453317329"/>
+      <w:bookmarkStart w:id="165" w:name="_Toc459799698"/>
       <w:r>
         <w:t>Módulo de p</w:t>
       </w:r>
       <w:r>
         <w:t>rodução</w:t>
       </w:r>
+      <w:bookmarkEnd w:id="164"/>
       <w:bookmarkEnd w:id="165"/>
-      <w:bookmarkEnd w:id="166"/>
     </w:p>
     <w:p/>
     <w:p>
@@ -39662,9 +39582,9 @@
           <w:szCs w:val="24"/>
         </w:rPr>
       </w:pPr>
-      <w:bookmarkStart w:id="167" w:name="_Ref451240835"/>
-      <w:bookmarkStart w:id="168" w:name="_Ref451240829"/>
-      <w:bookmarkStart w:id="169" w:name="_Toc466308144"/>
+      <w:bookmarkStart w:id="166" w:name="_Ref451240835"/>
+      <w:bookmarkStart w:id="167" w:name="_Ref451240829"/>
+      <w:bookmarkStart w:id="168" w:name="_Toc466308144"/>
       <w:r>
         <w:rPr>
           <w:b w:val="0"/>
@@ -39715,49 +39635,49 @@
         </w:rPr>
         <w:fldChar w:fldCharType="end"/>
       </w:r>
+      <w:bookmarkEnd w:id="166"/>
+      <w:r>
+        <w:rPr>
+          <w:b w:val="0"/>
+          <w:sz w:val="24"/>
+          <w:szCs w:val="24"/>
+        </w:rPr>
+        <w:t xml:space="preserve"> - </w:t>
+      </w:r>
+      <w:r>
+        <w:rPr>
+          <w:b w:val="0"/>
+          <w:sz w:val="24"/>
+          <w:szCs w:val="24"/>
+        </w:rPr>
+        <w:t>Interface</w:t>
+      </w:r>
+      <w:r>
+        <w:rPr>
+          <w:b w:val="0"/>
+          <w:sz w:val="24"/>
+          <w:szCs w:val="24"/>
+        </w:rPr>
+        <w:t xml:space="preserve"> </w:t>
+      </w:r>
+      <w:r>
+        <w:rPr>
+          <w:b w:val="0"/>
+          <w:sz w:val="24"/>
+          <w:szCs w:val="24"/>
+        </w:rPr>
+        <w:t>m</w:t>
+      </w:r>
+      <w:r>
+        <w:rPr>
+          <w:b w:val="0"/>
+          <w:sz w:val="24"/>
+          <w:szCs w:val="24"/>
+        </w:rPr>
+        <w:t>ódulo de produção</w:t>
+      </w:r>
       <w:bookmarkEnd w:id="167"/>
-      <w:r>
-        <w:rPr>
-          <w:b w:val="0"/>
-          <w:sz w:val="24"/>
-          <w:szCs w:val="24"/>
-        </w:rPr>
-        <w:t xml:space="preserve"> - </w:t>
-      </w:r>
-      <w:r>
-        <w:rPr>
-          <w:b w:val="0"/>
-          <w:sz w:val="24"/>
-          <w:szCs w:val="24"/>
-        </w:rPr>
-        <w:t>Interface</w:t>
-      </w:r>
-      <w:r>
-        <w:rPr>
-          <w:b w:val="0"/>
-          <w:sz w:val="24"/>
-          <w:szCs w:val="24"/>
-        </w:rPr>
-        <w:t xml:space="preserve"> </w:t>
-      </w:r>
-      <w:r>
-        <w:rPr>
-          <w:b w:val="0"/>
-          <w:sz w:val="24"/>
-          <w:szCs w:val="24"/>
-        </w:rPr>
-        <w:t>m</w:t>
-      </w:r>
-      <w:r>
-        <w:rPr>
-          <w:b w:val="0"/>
-          <w:sz w:val="24"/>
-          <w:szCs w:val="24"/>
-        </w:rPr>
-        <w:t>ódulo de produção</w:t>
-      </w:r>
       <w:bookmarkEnd w:id="168"/>
-      <w:bookmarkEnd w:id="169"/>
     </w:p>
     <w:p>
       <w:r>
@@ -39868,8 +39788,8 @@
           <w:szCs w:val="24"/>
         </w:rPr>
       </w:pPr>
-      <w:bookmarkStart w:id="170" w:name="_Ref453092131"/>
-      <w:bookmarkStart w:id="171" w:name="_Toc466308145"/>
+      <w:bookmarkStart w:id="169" w:name="_Ref453092131"/>
+      <w:bookmarkStart w:id="170" w:name="_Toc466308145"/>
       <w:r>
         <w:rPr>
           <w:b w:val="0"/>
@@ -39919,16 +39839,16 @@
         </w:rPr>
         <w:fldChar w:fldCharType="end"/>
       </w:r>
+      <w:bookmarkEnd w:id="169"/>
+      <w:r>
+        <w:rPr>
+          <w:b w:val="0"/>
+          <w:sz w:val="24"/>
+          <w:szCs w:val="24"/>
+        </w:rPr>
+        <w:t xml:space="preserve"> - Menu módulo produção</w:t>
+      </w:r>
       <w:bookmarkEnd w:id="170"/>
-      <w:r>
-        <w:rPr>
-          <w:b w:val="0"/>
-          <w:sz w:val="24"/>
-          <w:szCs w:val="24"/>
-        </w:rPr>
-        <w:t xml:space="preserve"> - Menu módulo produção</w:t>
-      </w:r>
-      <w:bookmarkEnd w:id="171"/>
     </w:p>
     <w:p>
       <w:pPr>
@@ -40008,14 +39928,14 @@
       <w:pPr>
         <w:pStyle w:val="Ttulo5"/>
       </w:pPr>
-      <w:bookmarkStart w:id="172" w:name="_Toc459799699"/>
+      <w:bookmarkStart w:id="171" w:name="_Toc459799699"/>
       <w:r>
         <w:t>Interface ordens de p</w:t>
       </w:r>
       <w:r>
         <w:t>rodução</w:t>
       </w:r>
-      <w:bookmarkEnd w:id="172"/>
+      <w:bookmarkEnd w:id="171"/>
     </w:p>
     <w:p/>
     <w:p>
@@ -40165,8 +40085,8 @@
           <w:szCs w:val="24"/>
         </w:rPr>
       </w:pPr>
-      <w:bookmarkStart w:id="173" w:name="_Ref453092262"/>
-      <w:bookmarkStart w:id="174" w:name="_Toc466308146"/>
+      <w:bookmarkStart w:id="172" w:name="_Ref453092262"/>
+      <w:bookmarkStart w:id="173" w:name="_Toc466308146"/>
       <w:r>
         <w:rPr>
           <w:b w:val="0"/>
@@ -40217,40 +40137,40 @@
         </w:rPr>
         <w:fldChar w:fldCharType="end"/>
       </w:r>
+      <w:bookmarkEnd w:id="172"/>
+      <w:r>
+        <w:rPr>
+          <w:b w:val="0"/>
+          <w:sz w:val="24"/>
+          <w:szCs w:val="24"/>
+        </w:rPr>
+        <w:t xml:space="preserve"> - </w:t>
+      </w:r>
+      <w:r>
+        <w:rPr>
+          <w:b w:val="0"/>
+          <w:sz w:val="24"/>
+          <w:szCs w:val="24"/>
+        </w:rPr>
+        <w:t>Interface</w:t>
+      </w:r>
+      <w:r>
+        <w:rPr>
+          <w:b w:val="0"/>
+          <w:sz w:val="24"/>
+          <w:szCs w:val="24"/>
+        </w:rPr>
+        <w:t xml:space="preserve"> </w:t>
+      </w:r>
+      <w:r>
+        <w:rPr>
+          <w:b w:val="0"/>
+          <w:sz w:val="24"/>
+          <w:szCs w:val="24"/>
+        </w:rPr>
+        <w:t>ordem de produção</w:t>
+      </w:r>
       <w:bookmarkEnd w:id="173"/>
-      <w:r>
-        <w:rPr>
-          <w:b w:val="0"/>
-          <w:sz w:val="24"/>
-          <w:szCs w:val="24"/>
-        </w:rPr>
-        <w:t xml:space="preserve"> - </w:t>
-      </w:r>
-      <w:r>
-        <w:rPr>
-          <w:b w:val="0"/>
-          <w:sz w:val="24"/>
-          <w:szCs w:val="24"/>
-        </w:rPr>
-        <w:t>Interface</w:t>
-      </w:r>
-      <w:r>
-        <w:rPr>
-          <w:b w:val="0"/>
-          <w:sz w:val="24"/>
-          <w:szCs w:val="24"/>
-        </w:rPr>
-        <w:t xml:space="preserve"> </w:t>
-      </w:r>
-      <w:r>
-        <w:rPr>
-          <w:b w:val="0"/>
-          <w:sz w:val="24"/>
-          <w:szCs w:val="24"/>
-        </w:rPr>
-        <w:t>ordem de produção</w:t>
-      </w:r>
-      <w:bookmarkEnd w:id="174"/>
     </w:p>
     <w:p>
       <w:r>
@@ -40313,7 +40233,7 @@
       <w:pPr>
         <w:pStyle w:val="Ttulo5"/>
       </w:pPr>
-      <w:bookmarkStart w:id="175" w:name="_Toc459799700"/>
+      <w:bookmarkStart w:id="174" w:name="_Toc459799700"/>
       <w:r>
         <w:t>I</w:t>
       </w:r>
@@ -40329,7 +40249,7 @@
       <w:r>
         <w:t>ovimentação</w:t>
       </w:r>
-      <w:bookmarkEnd w:id="175"/>
+      <w:bookmarkEnd w:id="174"/>
     </w:p>
     <w:p/>
     <w:p>
@@ -40416,9 +40336,9 @@
           <w:szCs w:val="24"/>
         </w:rPr>
       </w:pPr>
-      <w:bookmarkStart w:id="176" w:name="_Ref451332680"/>
-      <w:bookmarkStart w:id="177" w:name="_Ref451332661"/>
-      <w:bookmarkStart w:id="178" w:name="_Toc466308147"/>
+      <w:bookmarkStart w:id="175" w:name="_Ref451332680"/>
+      <w:bookmarkStart w:id="176" w:name="_Ref451332661"/>
+      <w:bookmarkStart w:id="177" w:name="_Toc466308147"/>
       <w:r>
         <w:rPr>
           <w:b w:val="0"/>
@@ -40469,41 +40389,41 @@
         </w:rPr>
         <w:fldChar w:fldCharType="end"/>
       </w:r>
+      <w:bookmarkEnd w:id="175"/>
+      <w:r>
+        <w:rPr>
+          <w:b w:val="0"/>
+          <w:sz w:val="24"/>
+          <w:szCs w:val="24"/>
+        </w:rPr>
+        <w:t xml:space="preserve"> - </w:t>
+      </w:r>
+      <w:r>
+        <w:rPr>
+          <w:b w:val="0"/>
+          <w:sz w:val="24"/>
+          <w:szCs w:val="24"/>
+        </w:rPr>
+        <w:t>Interface</w:t>
+      </w:r>
+      <w:r>
+        <w:rPr>
+          <w:b w:val="0"/>
+          <w:sz w:val="24"/>
+          <w:szCs w:val="24"/>
+        </w:rPr>
+        <w:t xml:space="preserve"> </w:t>
+      </w:r>
+      <w:r>
+        <w:rPr>
+          <w:b w:val="0"/>
+          <w:sz w:val="24"/>
+          <w:szCs w:val="24"/>
+        </w:rPr>
+        <w:t>movimentação</w:t>
+      </w:r>
       <w:bookmarkEnd w:id="176"/>
-      <w:r>
-        <w:rPr>
-          <w:b w:val="0"/>
-          <w:sz w:val="24"/>
-          <w:szCs w:val="24"/>
-        </w:rPr>
-        <w:t xml:space="preserve"> - </w:t>
-      </w:r>
-      <w:r>
-        <w:rPr>
-          <w:b w:val="0"/>
-          <w:sz w:val="24"/>
-          <w:szCs w:val="24"/>
-        </w:rPr>
-        <w:t>Interface</w:t>
-      </w:r>
-      <w:r>
-        <w:rPr>
-          <w:b w:val="0"/>
-          <w:sz w:val="24"/>
-          <w:szCs w:val="24"/>
-        </w:rPr>
-        <w:t xml:space="preserve"> </w:t>
-      </w:r>
-      <w:r>
-        <w:rPr>
-          <w:b w:val="0"/>
-          <w:sz w:val="24"/>
-          <w:szCs w:val="24"/>
-        </w:rPr>
-        <w:t>movimentação</w:t>
-      </w:r>
       <w:bookmarkEnd w:id="177"/>
-      <w:bookmarkEnd w:id="178"/>
     </w:p>
     <w:p>
       <w:r>
@@ -40773,8 +40693,8 @@
           <w:szCs w:val="24"/>
         </w:rPr>
       </w:pPr>
-      <w:bookmarkStart w:id="179" w:name="_Ref451334243"/>
-      <w:bookmarkStart w:id="180" w:name="_Toc466308148"/>
+      <w:bookmarkStart w:id="178" w:name="_Ref451334243"/>
+      <w:bookmarkStart w:id="179" w:name="_Toc466308148"/>
       <w:r>
         <w:rPr>
           <w:b w:val="0"/>
@@ -40824,40 +40744,40 @@
         </w:rPr>
         <w:fldChar w:fldCharType="end"/>
       </w:r>
+      <w:bookmarkEnd w:id="178"/>
+      <w:r>
+        <w:rPr>
+          <w:b w:val="0"/>
+          <w:sz w:val="24"/>
+          <w:szCs w:val="24"/>
+        </w:rPr>
+        <w:t xml:space="preserve"> - </w:t>
+      </w:r>
+      <w:r>
+        <w:rPr>
+          <w:b w:val="0"/>
+          <w:sz w:val="24"/>
+          <w:szCs w:val="24"/>
+        </w:rPr>
+        <w:t>Interface</w:t>
+      </w:r>
+      <w:r>
+        <w:rPr>
+          <w:b w:val="0"/>
+          <w:sz w:val="24"/>
+          <w:szCs w:val="24"/>
+        </w:rPr>
+        <w:t xml:space="preserve"> </w:t>
+      </w:r>
+      <w:r>
+        <w:rPr>
+          <w:b w:val="0"/>
+          <w:sz w:val="24"/>
+          <w:szCs w:val="24"/>
+        </w:rPr>
+        <w:t>tipos de movimentação</w:t>
+      </w:r>
       <w:bookmarkEnd w:id="179"/>
-      <w:r>
-        <w:rPr>
-          <w:b w:val="0"/>
-          <w:sz w:val="24"/>
-          <w:szCs w:val="24"/>
-        </w:rPr>
-        <w:t xml:space="preserve"> - </w:t>
-      </w:r>
-      <w:r>
-        <w:rPr>
-          <w:b w:val="0"/>
-          <w:sz w:val="24"/>
-          <w:szCs w:val="24"/>
-        </w:rPr>
-        <w:t>Interface</w:t>
-      </w:r>
-      <w:r>
-        <w:rPr>
-          <w:b w:val="0"/>
-          <w:sz w:val="24"/>
-          <w:szCs w:val="24"/>
-        </w:rPr>
-        <w:t xml:space="preserve"> </w:t>
-      </w:r>
-      <w:r>
-        <w:rPr>
-          <w:b w:val="0"/>
-          <w:sz w:val="24"/>
-          <w:szCs w:val="24"/>
-        </w:rPr>
-        <w:t>tipos de movimentação</w:t>
-      </w:r>
-      <w:bookmarkEnd w:id="180"/>
     </w:p>
     <w:p>
       <w:r>
@@ -40920,14 +40840,14 @@
       <w:pPr>
         <w:pStyle w:val="Ttulo5"/>
       </w:pPr>
-      <w:bookmarkStart w:id="181" w:name="_Toc459799701"/>
+      <w:bookmarkStart w:id="180" w:name="_Toc459799701"/>
       <w:r>
         <w:t>Interface b</w:t>
       </w:r>
       <w:r>
         <w:t>alanceamento</w:t>
       </w:r>
-      <w:bookmarkEnd w:id="181"/>
+      <w:bookmarkEnd w:id="180"/>
     </w:p>
     <w:p/>
     <w:p>
@@ -41203,8 +41123,8 @@
           <w:szCs w:val="24"/>
         </w:rPr>
       </w:pPr>
-      <w:bookmarkStart w:id="182" w:name="_Ref453092446"/>
-      <w:bookmarkStart w:id="183" w:name="_Toc466308149"/>
+      <w:bookmarkStart w:id="181" w:name="_Ref453092446"/>
+      <w:bookmarkStart w:id="182" w:name="_Toc466308149"/>
       <w:r>
         <w:rPr>
           <w:b w:val="0"/>
@@ -41254,25 +41174,25 @@
         </w:rPr>
         <w:fldChar w:fldCharType="end"/>
       </w:r>
+      <w:bookmarkEnd w:id="181"/>
+      <w:r>
+        <w:rPr>
+          <w:b w:val="0"/>
+          <w:sz w:val="24"/>
+          <w:szCs w:val="24"/>
+        </w:rPr>
+        <w:t xml:space="preserve"> -</w:t>
+      </w:r>
+      <w:r>
+        <w:rPr>
+          <w:b w:val="0"/>
+          <w:noProof/>
+          <w:sz w:val="24"/>
+          <w:szCs w:val="24"/>
+        </w:rPr>
+        <w:t xml:space="preserve"> Interface balanceamento de linha de produção</w:t>
+      </w:r>
       <w:bookmarkEnd w:id="182"/>
-      <w:r>
-        <w:rPr>
-          <w:b w:val="0"/>
-          <w:sz w:val="24"/>
-          <w:szCs w:val="24"/>
-        </w:rPr>
-        <w:t xml:space="preserve"> -</w:t>
-      </w:r>
-      <w:r>
-        <w:rPr>
-          <w:b w:val="0"/>
-          <w:noProof/>
-          <w:sz w:val="24"/>
-          <w:szCs w:val="24"/>
-        </w:rPr>
-        <w:t xml:space="preserve"> Interface balanceamento de linha de produção</w:t>
-      </w:r>
-      <w:bookmarkEnd w:id="183"/>
     </w:p>
     <w:p>
       <w:pPr>
@@ -41370,7 +41290,39 @@
     </w:p>
     <w:p>
       <w:r>
-        <w:t>O método de distribuição de carga produtiva considera o número de operadores disponíveis na linha de produção e a quantidade de horas trabalhadas por dia.</w:t>
+        <w:t>O método de distribuição de carga produtiva</w:t>
+      </w:r>
+      <w:r>
+        <w:t xml:space="preserve"> foi </w:t>
+      </w:r>
+      <w:r>
+        <w:t>d</w:t>
+      </w:r>
+      <w:r>
+        <w:rPr>
+          <w:szCs w:val="24"/>
+        </w:rPr>
+        <w:t xml:space="preserve">esenvolvido </w:t>
+      </w:r>
+      <w:r>
+        <w:rPr>
+          <w:szCs w:val="24"/>
+        </w:rPr>
+        <w:t>n</w:t>
+      </w:r>
+      <w:r>
+        <w:rPr>
+          <w:szCs w:val="24"/>
+        </w:rPr>
+        <w:t>o trabalho de iniciação científica do aluno Maykel Rodrigues do curso de sistema de informação do IFES campos Colatina</w:t>
+      </w:r>
+      <w:r>
+        <w:t>,</w:t>
+      </w:r>
+      <w:bookmarkStart w:id="183" w:name="_GoBack"/>
+      <w:bookmarkEnd w:id="183"/>
+      <w:r>
+        <w:t xml:space="preserve"> considera o número de operadores disponíveis na linha de produção e a quantidade de horas trabalhadas por dia.</w:t>
       </w:r>
       <w:r>
         <w:t xml:space="preserve"> </w:t>
@@ -41412,7 +41364,11 @@
         <w:t xml:space="preserve">de </w:t>
       </w:r>
       <w:r>
-        <w:t xml:space="preserve">distribuição de carga produtiva em curto espaço de tempo, </w:t>
+        <w:t xml:space="preserve">distribuição de carga produtiva em curto espaço de </w:t>
+      </w:r>
+      <w:r>
+        <w:lastRenderedPageBreak/>
+        <w:t xml:space="preserve">tempo, </w:t>
       </w:r>
       <w:r>
         <w:t>de forma que todos os operadores estejam com aproximadamente a</w:t>
@@ -41429,7 +41385,6 @@
       <w:bookmarkStart w:id="184" w:name="_Toc453317330"/>
       <w:bookmarkStart w:id="185" w:name="_Toc459799702"/>
       <w:r>
-        <w:lastRenderedPageBreak/>
         <w:t>Módulo de a</w:t>
       </w:r>
       <w:r>
@@ -41690,6 +41645,7 @@
           <w:sz w:val="24"/>
           <w:szCs w:val="24"/>
         </w:rPr>
+        <w:lastRenderedPageBreak/>
         <w:t xml:space="preserve">Figura </w:t>
       </w:r>
       <w:r>
@@ -41802,14 +41758,18 @@
           </wp:inline>
         </w:drawing>
       </w:r>
+      <w:bookmarkStart w:id="190" w:name="_Toc459799703"/>
+    </w:p>
+    <w:p>
+      <w:pPr>
+        <w:jc w:val="center"/>
+      </w:pPr>
     </w:p>
     <w:p>
       <w:pPr>
         <w:pStyle w:val="Ttulo5"/>
       </w:pPr>
-      <w:bookmarkStart w:id="190" w:name="_Toc459799703"/>
-      <w:r>
-        <w:lastRenderedPageBreak/>
+      <w:r>
         <w:t>Interface m</w:t>
       </w:r>
       <w:r>
@@ -42057,55 +42017,16 @@
     </w:p>
     <w:p>
       <w:pPr>
+        <w:rPr>
+          <w:lang w:eastAsia="pt-BR"/>
+        </w:rPr>
+      </w:pPr>
+    </w:p>
+    <w:p>
+      <w:pPr>
         <w:jc w:val="left"/>
       </w:pPr>
-    </w:p>
-    <w:p>
-      <w:pPr>
-        <w:jc w:val="left"/>
-      </w:pPr>
-    </w:p>
-    <w:p>
-      <w:pPr>
-        <w:jc w:val="left"/>
-      </w:pPr>
-    </w:p>
-    <w:p>
-      <w:pPr>
-        <w:jc w:val="left"/>
-      </w:pPr>
-    </w:p>
-    <w:p>
-      <w:pPr>
-        <w:jc w:val="left"/>
-      </w:pPr>
-    </w:p>
-    <w:p>
-      <w:pPr>
-        <w:jc w:val="left"/>
-      </w:pPr>
-    </w:p>
-    <w:p>
-      <w:pPr>
-        <w:jc w:val="left"/>
-      </w:pPr>
-    </w:p>
-    <w:p>
-      <w:pPr>
-        <w:jc w:val="left"/>
-      </w:pPr>
-    </w:p>
-    <w:p>
-      <w:pPr>
-        <w:jc w:val="left"/>
-      </w:pPr>
-    </w:p>
-    <w:p>
-      <w:pPr>
-        <w:jc w:val="left"/>
-      </w:pPr>
-      <w:r>
-        <w:lastRenderedPageBreak/>
+      <w:r>
         <w:t>A</w:t>
       </w:r>
       <w:r>
@@ -42162,6 +42083,7 @@
           <w:sz w:val="24"/>
           <w:szCs w:val="24"/>
         </w:rPr>
+        <w:lastRenderedPageBreak/>
         <w:t xml:space="preserve">Figura </w:t>
       </w:r>
       <w:r>
@@ -44189,8 +44111,8 @@
         <w:br w:type="page"/>
       </w:r>
     </w:p>
-    <w:bookmarkStart w:id="215" w:name="_Toc453317332" w:displacedByCustomXml="next"/>
-    <w:bookmarkStart w:id="216" w:name="_Toc459799708" w:displacedByCustomXml="next"/>
+    <w:bookmarkStart w:id="215" w:name="_Toc459799708" w:displacedByCustomXml="next"/>
+    <w:bookmarkStart w:id="216" w:name="_Toc453317332" w:displacedByCustomXml="next"/>
     <w:sdt>
       <w:sdtPr>
         <w:rPr>
@@ -49049,10 +48971,10 @@
           <w:rStyle w:val="Ttulo1Char"/>
         </w:rPr>
         <w:object w:dxaOrig="8925" w:dyaOrig="12630" w14:anchorId="6F6755D0">
-          <v:shape id="_x0000_i1025" type="#_x0000_t75" style="width:369.75pt;height:525pt" o:ole="">
+          <v:shape id="_x0000_i1026" type="#_x0000_t75" style="width:369.75pt;height:525pt" o:ole="">
             <v:imagedata r:id="rId71" o:title=""/>
           </v:shape>
-          <o:OLEObject Type="Embed" ProgID="AcroExch.Document.7" ShapeID="_x0000_i1025" DrawAspect="Content" ObjectID="_1540050021" r:id="rId72"/>
+          <o:OLEObject Type="Embed" ProgID="AcroExch.Document.7" ShapeID="_x0000_i1026" DrawAspect="Content" ObjectID="_1540289958" r:id="rId72"/>
         </w:object>
       </w:r>
     </w:p>
@@ -49302,7 +49224,7 @@
             <w:sz w:val="20"/>
             <w:szCs w:val="20"/>
           </w:rPr>
-          <w:t>16</w:t>
+          <w:t>90</w:t>
         </w:r>
         <w:r>
           <w:rPr>
@@ -49324,7 +49246,7 @@
 
 <file path=word/numbering.xml><?xml version="1.0" encoding="utf-8"?>
 <w:numbering xmlns:wpc="http://schemas.microsoft.com/office/word/2010/wordprocessingCanvas" xmlns:mc="http://schemas.openxmlformats.org/markup-compatibility/2006" xmlns:o="urn:schemas-microsoft-com:office:office" xmlns:r="http://schemas.openxmlformats.org/officeDocument/2006/relationships" xmlns:m="http://schemas.openxmlformats.org/officeDocument/2006/math" xmlns:v="urn:schemas-microsoft-com:vml" xmlns:wp14="http://schemas.microsoft.com/office/word/2010/wordprocessingDrawing" xmlns:wp="http://schemas.openxmlformats.org/drawingml/2006/wordprocessingDrawing" xmlns:w10="urn:schemas-microsoft-com:office:word" xmlns:w="http://schemas.openxmlformats.org/wordprocessingml/2006/main" xmlns:w14="http://schemas.microsoft.com/office/word/2010/wordml" xmlns:w15="http://schemas.microsoft.com/office/word/2012/wordml" xmlns:wpg="http://schemas.microsoft.com/office/word/2010/wordprocessingGroup" xmlns:wpi="http://schemas.microsoft.com/office/word/2010/wordprocessingInk" xmlns:wne="http://schemas.microsoft.com/office/word/2006/wordml" xmlns:wps="http://schemas.microsoft.com/office/word/2010/wordprocessingShape" mc:Ignorable="w14 w15 wp14">
-  <w:abstractNum w:abstractNumId="0">
+  <w:abstractNum w:abstractNumId="0" w15:restartNumberingAfterBreak="0">
     <w:nsid w:val="035A5480"/>
     <w:multiLevelType w:val="hybridMultilevel"/>
     <w:tmpl w:val="62408544"/>
@@ -49437,7 +49359,7 @@
       </w:rPr>
     </w:lvl>
   </w:abstractNum>
-  <w:abstractNum w:abstractNumId="1">
+  <w:abstractNum w:abstractNumId="1" w15:restartNumberingAfterBreak="0">
     <w:nsid w:val="042D56C2"/>
     <w:multiLevelType w:val="hybridMultilevel"/>
     <w:tmpl w:val="7DCEC988"/>
@@ -49526,7 +49448,7 @@
       </w:pPr>
     </w:lvl>
   </w:abstractNum>
-  <w:abstractNum w:abstractNumId="2">
+  <w:abstractNum w:abstractNumId="2" w15:restartNumberingAfterBreak="0">
     <w:nsid w:val="04EA3EDD"/>
     <w:multiLevelType w:val="hybridMultilevel"/>
     <w:tmpl w:val="8ABCBFA8"/>
@@ -49615,7 +49537,7 @@
       </w:pPr>
     </w:lvl>
   </w:abstractNum>
-  <w:abstractNum w:abstractNumId="3">
+  <w:abstractNum w:abstractNumId="3" w15:restartNumberingAfterBreak="0">
     <w:nsid w:val="09E13351"/>
     <w:multiLevelType w:val="hybridMultilevel"/>
     <w:tmpl w:val="54383CDA"/>
@@ -49728,7 +49650,7 @@
       </w:rPr>
     </w:lvl>
   </w:abstractNum>
-  <w:abstractNum w:abstractNumId="4">
+  <w:abstractNum w:abstractNumId="4" w15:restartNumberingAfterBreak="0">
     <w:nsid w:val="0EBC61C3"/>
     <w:multiLevelType w:val="hybridMultilevel"/>
     <w:tmpl w:val="22206BCA"/>
@@ -49817,7 +49739,7 @@
       </w:pPr>
     </w:lvl>
   </w:abstractNum>
-  <w:abstractNum w:abstractNumId="5">
+  <w:abstractNum w:abstractNumId="5" w15:restartNumberingAfterBreak="0">
     <w:nsid w:val="120B5D19"/>
     <w:multiLevelType w:val="multilevel"/>
     <w:tmpl w:val="C28C2208"/>
@@ -49939,7 +49861,7 @@
       </w:rPr>
     </w:lvl>
   </w:abstractNum>
-  <w:abstractNum w:abstractNumId="6">
+  <w:abstractNum w:abstractNumId="6" w15:restartNumberingAfterBreak="0">
     <w:nsid w:val="158072F9"/>
     <w:multiLevelType w:val="hybridMultilevel"/>
     <w:tmpl w:val="92D43AE0"/>
@@ -50052,7 +49974,7 @@
       </w:rPr>
     </w:lvl>
   </w:abstractNum>
-  <w:abstractNum w:abstractNumId="7">
+  <w:abstractNum w:abstractNumId="7" w15:restartNumberingAfterBreak="0">
     <w:nsid w:val="19C26C68"/>
     <w:multiLevelType w:val="hybridMultilevel"/>
     <w:tmpl w:val="66F2A7C2"/>
@@ -50165,7 +50087,7 @@
       </w:rPr>
     </w:lvl>
   </w:abstractNum>
-  <w:abstractNum w:abstractNumId="8">
+  <w:abstractNum w:abstractNumId="8" w15:restartNumberingAfterBreak="0">
     <w:nsid w:val="2A90068E"/>
     <w:multiLevelType w:val="hybridMultilevel"/>
     <w:tmpl w:val="48229FD0"/>
@@ -50254,7 +50176,7 @@
       </w:pPr>
     </w:lvl>
   </w:abstractNum>
-  <w:abstractNum w:abstractNumId="9">
+  <w:abstractNum w:abstractNumId="9" w15:restartNumberingAfterBreak="0">
     <w:nsid w:val="2C0E571B"/>
     <w:multiLevelType w:val="hybridMultilevel"/>
     <w:tmpl w:val="F9F0F2C4"/>
@@ -50367,7 +50289,7 @@
       </w:rPr>
     </w:lvl>
   </w:abstractNum>
-  <w:abstractNum w:abstractNumId="10">
+  <w:abstractNum w:abstractNumId="10" w15:restartNumberingAfterBreak="0">
     <w:nsid w:val="39C75757"/>
     <w:multiLevelType w:val="hybridMultilevel"/>
     <w:tmpl w:val="CD06DB2E"/>
@@ -50480,7 +50402,7 @@
       </w:rPr>
     </w:lvl>
   </w:abstractNum>
-  <w:abstractNum w:abstractNumId="11">
+  <w:abstractNum w:abstractNumId="11" w15:restartNumberingAfterBreak="0">
     <w:nsid w:val="3B1545CE"/>
     <w:multiLevelType w:val="hybridMultilevel"/>
     <w:tmpl w:val="528A0AF0"/>
@@ -50593,7 +50515,7 @@
       </w:rPr>
     </w:lvl>
   </w:abstractNum>
-  <w:abstractNum w:abstractNumId="12">
+  <w:abstractNum w:abstractNumId="12" w15:restartNumberingAfterBreak="0">
     <w:nsid w:val="3ECB3A7F"/>
     <w:multiLevelType w:val="hybridMultilevel"/>
     <w:tmpl w:val="C5D8847E"/>
@@ -50682,7 +50604,7 @@
       </w:pPr>
     </w:lvl>
   </w:abstractNum>
-  <w:abstractNum w:abstractNumId="13">
+  <w:abstractNum w:abstractNumId="13" w15:restartNumberingAfterBreak="0">
     <w:nsid w:val="45964569"/>
     <w:multiLevelType w:val="hybridMultilevel"/>
     <w:tmpl w:val="456C9CCA"/>
@@ -50796,7 +50718,7 @@
       </w:rPr>
     </w:lvl>
   </w:abstractNum>
-  <w:abstractNum w:abstractNumId="14">
+  <w:abstractNum w:abstractNumId="14" w15:restartNumberingAfterBreak="0">
     <w:nsid w:val="55BD78BF"/>
     <w:multiLevelType w:val="hybridMultilevel"/>
     <w:tmpl w:val="0840E0D2"/>
@@ -50909,7 +50831,7 @@
       </w:rPr>
     </w:lvl>
   </w:abstractNum>
-  <w:abstractNum w:abstractNumId="15">
+  <w:abstractNum w:abstractNumId="15" w15:restartNumberingAfterBreak="0">
     <w:nsid w:val="616B1069"/>
     <w:multiLevelType w:val="hybridMultilevel"/>
     <w:tmpl w:val="20B406D8"/>
@@ -50998,7 +50920,7 @@
       </w:pPr>
     </w:lvl>
   </w:abstractNum>
-  <w:abstractNum w:abstractNumId="16">
+  <w:abstractNum w:abstractNumId="16" w15:restartNumberingAfterBreak="0">
     <w:nsid w:val="62F0562A"/>
     <w:multiLevelType w:val="hybridMultilevel"/>
     <w:tmpl w:val="157485E8"/>
@@ -51112,7 +51034,7 @@
       </w:rPr>
     </w:lvl>
   </w:abstractNum>
-  <w:abstractNum w:abstractNumId="17">
+  <w:abstractNum w:abstractNumId="17" w15:restartNumberingAfterBreak="0">
     <w:nsid w:val="692B6DE5"/>
     <w:multiLevelType w:val="hybridMultilevel"/>
     <w:tmpl w:val="8EC6C238"/>
@@ -51225,7 +51147,7 @@
       </w:rPr>
     </w:lvl>
   </w:abstractNum>
-  <w:abstractNum w:abstractNumId="18">
+  <w:abstractNum w:abstractNumId="18" w15:restartNumberingAfterBreak="0">
     <w:nsid w:val="6E46510A"/>
     <w:multiLevelType w:val="hybridMultilevel"/>
     <w:tmpl w:val="74C6457A"/>
@@ -51314,7 +51236,7 @@
       </w:pPr>
     </w:lvl>
   </w:abstractNum>
-  <w:abstractNum w:abstractNumId="19">
+  <w:abstractNum w:abstractNumId="19" w15:restartNumberingAfterBreak="0">
     <w:nsid w:val="6FD46B50"/>
     <w:multiLevelType w:val="hybridMultilevel"/>
     <w:tmpl w:val="7F321E3C"/>
@@ -51403,7 +51325,7 @@
       </w:pPr>
     </w:lvl>
   </w:abstractNum>
-  <w:abstractNum w:abstractNumId="20">
+  <w:abstractNum w:abstractNumId="20" w15:restartNumberingAfterBreak="0">
     <w:nsid w:val="7C5F1CB5"/>
     <w:multiLevelType w:val="hybridMultilevel"/>
     <w:tmpl w:val="0B8670DE"/>
@@ -55634,7 +55556,7 @@
 </file>
 
 <file path=customXml/itemProps1.xml><?xml version="1.0" encoding="utf-8"?>
-<ds:datastoreItem xmlns:ds="http://schemas.openxmlformats.org/officeDocument/2006/customXml" ds:itemID="{C006DED0-9E0C-42A8-9D26-7ECE1A6458F5}">
+<ds:datastoreItem xmlns:ds="http://schemas.openxmlformats.org/officeDocument/2006/customXml" ds:itemID="{9C19A7B6-3653-43CB-9459-14DBDDF7295F}">
   <ds:schemaRefs>
     <ds:schemaRef ds:uri="http://schemas.openxmlformats.org/officeDocument/2006/bibliography"/>
   </ds:schemaRefs>

--- a/Documentação/TCC_06_11_2016.docx
+++ b/Documentação/TCC_06_11_2016.docx
@@ -326,14 +326,36 @@
         <w:rPr>
           <w:sz w:val="20"/>
         </w:rPr>
-        <w:t xml:space="preserve">Orientador: Prof. M.Sc. </w:t>
-      </w:r>
+        <w:t xml:space="preserve">Orientador: Prof. </w:t>
+      </w:r>
+      <w:proofErr w:type="spellStart"/>
       <w:r>
         <w:rPr>
           <w:sz w:val="20"/>
         </w:rPr>
-        <w:t>Igor Carlos Pulini</w:t>
-      </w:r>
+        <w:t>M.Sc</w:t>
+      </w:r>
+      <w:proofErr w:type="spellEnd"/>
+      <w:r>
+        <w:rPr>
+          <w:sz w:val="20"/>
+        </w:rPr>
+        <w:t xml:space="preserve">. </w:t>
+      </w:r>
+      <w:r>
+        <w:rPr>
+          <w:sz w:val="20"/>
+        </w:rPr>
+        <w:t xml:space="preserve">Igor Carlos </w:t>
+      </w:r>
+      <w:proofErr w:type="spellStart"/>
+      <w:r>
+        <w:rPr>
+          <w:sz w:val="20"/>
+        </w:rPr>
+        <w:t>Pulini</w:t>
+      </w:r>
+      <w:proofErr w:type="spellEnd"/>
     </w:p>
     <w:p>
       <w:pPr>
@@ -652,8 +674,16 @@
         <w:rPr>
           <w:szCs w:val="24"/>
         </w:rPr>
-        <w:t>Prof. M.SC. Igor Carlos Pulini</w:t>
-      </w:r>
+        <w:t xml:space="preserve">Prof. M.SC. Igor Carlos </w:t>
+      </w:r>
+      <w:proofErr w:type="spellStart"/>
+      <w:r>
+        <w:rPr>
+          <w:szCs w:val="24"/>
+        </w:rPr>
+        <w:t>Pulini</w:t>
+      </w:r>
+      <w:proofErr w:type="spellEnd"/>
     </w:p>
     <w:p>
       <w:pPr>
@@ -1040,7 +1070,21 @@
         <w:rPr>
           <w:szCs w:val="24"/>
         </w:rPr>
-        <w:t>Ruan Velasquez Nicolini</w:t>
+        <w:t xml:space="preserve">Ruan </w:t>
+      </w:r>
+      <w:proofErr w:type="spellStart"/>
+      <w:r>
+        <w:rPr>
+          <w:szCs w:val="24"/>
+        </w:rPr>
+        <w:t>Velasquez</w:t>
+      </w:r>
+      <w:proofErr w:type="spellEnd"/>
+      <w:r>
+        <w:rPr>
+          <w:szCs w:val="24"/>
+        </w:rPr>
+        <w:t xml:space="preserve"> Nicolini</w:t>
       </w:r>
     </w:p>
     <w:p>
@@ -1171,7 +1215,15 @@
     </w:p>
     <w:p>
       <w:r>
-        <w:t>Agradeço ao professor Igor Carlos Pulini, meu orientador, pel</w:t>
+        <w:t xml:space="preserve">Agradeço ao professor Igor Carlos </w:t>
+      </w:r>
+      <w:proofErr w:type="spellStart"/>
+      <w:r>
+        <w:t>Pulini</w:t>
+      </w:r>
+      <w:proofErr w:type="spellEnd"/>
+      <w:r>
+        <w:t>, meu orientador, pel</w:t>
       </w:r>
       <w:r>
         <w:t xml:space="preserve">a </w:t>
@@ -1203,7 +1255,15 @@
         <w:t xml:space="preserve"> </w:t>
       </w:r>
       <w:r>
-        <w:t xml:space="preserve">empresa PW Brasil Export S/A, </w:t>
+        <w:t xml:space="preserve">empresa PW Brasil </w:t>
+      </w:r>
+      <w:proofErr w:type="spellStart"/>
+      <w:r>
+        <w:t>Export</w:t>
+      </w:r>
+      <w:proofErr w:type="spellEnd"/>
+      <w:r>
+        <w:t xml:space="preserve"> S/A, </w:t>
       </w:r>
       <w:r>
         <w:t xml:space="preserve">pela </w:t>
@@ -1303,7 +1363,15 @@
         <w:t>rcado da moda.</w:t>
       </w:r>
       <w:r>
-        <w:t xml:space="preserve"> A cronoanálise, estudo de métodos e tempos</w:t>
+        <w:t xml:space="preserve"> A </w:t>
+      </w:r>
+      <w:proofErr w:type="spellStart"/>
+      <w:r>
+        <w:t>cronoanálise</w:t>
+      </w:r>
+      <w:proofErr w:type="spellEnd"/>
+      <w:r>
+        <w:t>, estudo de métodos e tempos</w:t>
       </w:r>
       <w:r>
         <w:t xml:space="preserve">, promove uma análise detalhada </w:t>
@@ -1415,7 +1483,15 @@
         <w:t>Palavras-Chave:</w:t>
       </w:r>
       <w:r>
-        <w:t xml:space="preserve"> Sequenciamento. Balanceamento. Cronoanálise.</w:t>
+        <w:t xml:space="preserve"> Sequenciamento. Balanceamento. </w:t>
+      </w:r>
+      <w:proofErr w:type="spellStart"/>
+      <w:r>
+        <w:t>Cronoanálise</w:t>
+      </w:r>
+      <w:proofErr w:type="spellEnd"/>
+      <w:r>
+        <w:t>.</w:t>
       </w:r>
       <w:r>
         <w:t xml:space="preserve"> Otimização; </w:t>
@@ -1473,21 +1549,887 @@
       <w:pPr>
         <w:spacing w:line="240" w:lineRule="auto"/>
       </w:pPr>
-      <w:r>
-        <w:t xml:space="preserve">With the reduction of trade barriers and increasing international competition intensifies in business and in academia, the search for improvements that enable the creation of competitive advantages. Current market characteristics require </w:t>
-      </w:r>
-      <w:r>
-        <w:t>apparel industries</w:t>
-      </w:r>
-      <w:r>
-        <w:t xml:space="preserve"> work with production batches smaller and smaller, making it difficult to formulate specialized layouts in the best performance and prioritizing the training of flexible layouts for quick and constant adaptation to the fashion market requirements. The chronoanalysis, survey methods and times, promotes a detailed analysis of the timing of each operation stage of a product, the final standard time is used to balance the production line, which consists in distributing the load of the various operations of the stages of product by the various jobs, as evenly as possible. This paper presents the development of a software that helps the production process of balancing the apparel industries.</w:t>
-      </w:r>
+      <w:proofErr w:type="spellStart"/>
+      <w:r>
+        <w:t>With</w:t>
+      </w:r>
+      <w:proofErr w:type="spellEnd"/>
       <w:r>
         <w:t xml:space="preserve"> </w:t>
       </w:r>
+      <w:proofErr w:type="spellStart"/>
+      <w:r>
+        <w:t>the</w:t>
+      </w:r>
+      <w:proofErr w:type="spellEnd"/>
       <w:r>
         <w:t xml:space="preserve"> </w:t>
       </w:r>
+      <w:proofErr w:type="spellStart"/>
+      <w:r>
+        <w:t>reduction</w:t>
+      </w:r>
+      <w:proofErr w:type="spellEnd"/>
+      <w:r>
+        <w:t xml:space="preserve"> </w:t>
+      </w:r>
+      <w:proofErr w:type="spellStart"/>
+      <w:r>
+        <w:t>of</w:t>
+      </w:r>
+      <w:proofErr w:type="spellEnd"/>
+      <w:r>
+        <w:t xml:space="preserve"> trade </w:t>
+      </w:r>
+      <w:proofErr w:type="spellStart"/>
+      <w:r>
+        <w:t>barriers</w:t>
+      </w:r>
+      <w:proofErr w:type="spellEnd"/>
+      <w:r>
+        <w:t xml:space="preserve"> </w:t>
+      </w:r>
+      <w:proofErr w:type="spellStart"/>
+      <w:r>
+        <w:t>and</w:t>
+      </w:r>
+      <w:proofErr w:type="spellEnd"/>
+      <w:r>
+        <w:t xml:space="preserve"> </w:t>
+      </w:r>
+      <w:proofErr w:type="spellStart"/>
+      <w:r>
+        <w:t>increasing</w:t>
+      </w:r>
+      <w:proofErr w:type="spellEnd"/>
+      <w:r>
+        <w:t xml:space="preserve"> </w:t>
+      </w:r>
+      <w:proofErr w:type="spellStart"/>
+      <w:r>
+        <w:t>international</w:t>
+      </w:r>
+      <w:proofErr w:type="spellEnd"/>
+      <w:r>
+        <w:t xml:space="preserve"> </w:t>
+      </w:r>
+      <w:proofErr w:type="spellStart"/>
+      <w:r>
+        <w:t>competition</w:t>
+      </w:r>
+      <w:proofErr w:type="spellEnd"/>
+      <w:r>
+        <w:t xml:space="preserve"> </w:t>
+      </w:r>
+      <w:proofErr w:type="spellStart"/>
+      <w:r>
+        <w:t>intensifies</w:t>
+      </w:r>
+      <w:proofErr w:type="spellEnd"/>
+      <w:r>
+        <w:t xml:space="preserve"> in business </w:t>
+      </w:r>
+      <w:proofErr w:type="spellStart"/>
+      <w:r>
+        <w:t>and</w:t>
+      </w:r>
+      <w:proofErr w:type="spellEnd"/>
+      <w:r>
+        <w:t xml:space="preserve"> in academia, </w:t>
+      </w:r>
+      <w:proofErr w:type="spellStart"/>
+      <w:r>
+        <w:t>the</w:t>
+      </w:r>
+      <w:proofErr w:type="spellEnd"/>
+      <w:r>
+        <w:t xml:space="preserve"> </w:t>
+      </w:r>
+      <w:proofErr w:type="spellStart"/>
+      <w:r>
+        <w:t>search</w:t>
+      </w:r>
+      <w:proofErr w:type="spellEnd"/>
+      <w:r>
+        <w:t xml:space="preserve"> for </w:t>
+      </w:r>
+      <w:proofErr w:type="spellStart"/>
+      <w:r>
+        <w:t>improvements</w:t>
+      </w:r>
+      <w:proofErr w:type="spellEnd"/>
+      <w:r>
+        <w:t xml:space="preserve"> </w:t>
+      </w:r>
+      <w:proofErr w:type="spellStart"/>
+      <w:r>
+        <w:t>that</w:t>
+      </w:r>
+      <w:proofErr w:type="spellEnd"/>
+      <w:r>
+        <w:t xml:space="preserve"> </w:t>
+      </w:r>
+      <w:proofErr w:type="spellStart"/>
+      <w:r>
+        <w:t>enable</w:t>
+      </w:r>
+      <w:proofErr w:type="spellEnd"/>
+      <w:r>
+        <w:t xml:space="preserve"> </w:t>
+      </w:r>
+      <w:proofErr w:type="spellStart"/>
+      <w:r>
+        <w:t>the</w:t>
+      </w:r>
+      <w:proofErr w:type="spellEnd"/>
+      <w:r>
+        <w:t xml:space="preserve"> </w:t>
+      </w:r>
+      <w:proofErr w:type="spellStart"/>
+      <w:r>
+        <w:t>creation</w:t>
+      </w:r>
+      <w:proofErr w:type="spellEnd"/>
+      <w:r>
+        <w:t xml:space="preserve"> </w:t>
+      </w:r>
+      <w:proofErr w:type="spellStart"/>
+      <w:r>
+        <w:t>of</w:t>
+      </w:r>
+      <w:proofErr w:type="spellEnd"/>
+      <w:r>
+        <w:t xml:space="preserve"> </w:t>
+      </w:r>
+      <w:proofErr w:type="spellStart"/>
+      <w:r>
+        <w:t>competitive</w:t>
+      </w:r>
+      <w:proofErr w:type="spellEnd"/>
+      <w:r>
+        <w:t xml:space="preserve"> </w:t>
+      </w:r>
+      <w:proofErr w:type="spellStart"/>
+      <w:r>
+        <w:t>advantages</w:t>
+      </w:r>
+      <w:proofErr w:type="spellEnd"/>
+      <w:r>
+        <w:t xml:space="preserve">. </w:t>
+      </w:r>
+      <w:proofErr w:type="spellStart"/>
+      <w:r>
+        <w:t>Current</w:t>
+      </w:r>
+      <w:proofErr w:type="spellEnd"/>
+      <w:r>
+        <w:t xml:space="preserve"> </w:t>
+      </w:r>
+      <w:proofErr w:type="spellStart"/>
+      <w:r>
+        <w:t>market</w:t>
+      </w:r>
+      <w:proofErr w:type="spellEnd"/>
+      <w:r>
+        <w:t xml:space="preserve"> </w:t>
+      </w:r>
+      <w:proofErr w:type="spellStart"/>
+      <w:r>
+        <w:t>characteristics</w:t>
+      </w:r>
+      <w:proofErr w:type="spellEnd"/>
+      <w:r>
+        <w:t xml:space="preserve"> </w:t>
+      </w:r>
+      <w:proofErr w:type="spellStart"/>
+      <w:r>
+        <w:t>require</w:t>
+      </w:r>
+      <w:proofErr w:type="spellEnd"/>
+      <w:r>
+        <w:t xml:space="preserve"> </w:t>
+      </w:r>
+      <w:proofErr w:type="spellStart"/>
+      <w:r>
+        <w:t>apparel</w:t>
+      </w:r>
+      <w:proofErr w:type="spellEnd"/>
+      <w:r>
+        <w:t xml:space="preserve"> industries</w:t>
+      </w:r>
+      <w:r>
+        <w:t xml:space="preserve"> </w:t>
+      </w:r>
+      <w:proofErr w:type="spellStart"/>
+      <w:r>
+        <w:t>work</w:t>
+      </w:r>
+      <w:proofErr w:type="spellEnd"/>
+      <w:r>
+        <w:t xml:space="preserve"> </w:t>
+      </w:r>
+      <w:proofErr w:type="spellStart"/>
+      <w:r>
+        <w:t>with</w:t>
+      </w:r>
+      <w:proofErr w:type="spellEnd"/>
+      <w:r>
+        <w:t xml:space="preserve"> </w:t>
+      </w:r>
+      <w:proofErr w:type="spellStart"/>
+      <w:r>
+        <w:t>production</w:t>
+      </w:r>
+      <w:proofErr w:type="spellEnd"/>
+      <w:r>
+        <w:t xml:space="preserve"> batches </w:t>
+      </w:r>
+      <w:proofErr w:type="spellStart"/>
+      <w:r>
+        <w:t>smaller</w:t>
+      </w:r>
+      <w:proofErr w:type="spellEnd"/>
+      <w:r>
+        <w:t xml:space="preserve"> </w:t>
+      </w:r>
+      <w:proofErr w:type="spellStart"/>
+      <w:r>
+        <w:t>and</w:t>
+      </w:r>
+      <w:proofErr w:type="spellEnd"/>
+      <w:r>
+        <w:t xml:space="preserve"> </w:t>
+      </w:r>
+      <w:proofErr w:type="spellStart"/>
+      <w:r>
+        <w:t>smaller</w:t>
+      </w:r>
+      <w:proofErr w:type="spellEnd"/>
+      <w:r>
+        <w:t xml:space="preserve">, </w:t>
+      </w:r>
+      <w:proofErr w:type="spellStart"/>
+      <w:r>
+        <w:t>making</w:t>
+      </w:r>
+      <w:proofErr w:type="spellEnd"/>
+      <w:r>
+        <w:t xml:space="preserve"> it </w:t>
+      </w:r>
+      <w:proofErr w:type="spellStart"/>
+      <w:r>
+        <w:t>difficult</w:t>
+      </w:r>
+      <w:proofErr w:type="spellEnd"/>
+      <w:r>
+        <w:t xml:space="preserve"> </w:t>
+      </w:r>
+      <w:proofErr w:type="spellStart"/>
+      <w:r>
+        <w:t>to</w:t>
+      </w:r>
+      <w:proofErr w:type="spellEnd"/>
+      <w:r>
+        <w:t xml:space="preserve"> </w:t>
+      </w:r>
+      <w:proofErr w:type="spellStart"/>
+      <w:r>
+        <w:t>formulate</w:t>
+      </w:r>
+      <w:proofErr w:type="spellEnd"/>
+      <w:r>
+        <w:t xml:space="preserve"> </w:t>
+      </w:r>
+      <w:proofErr w:type="spellStart"/>
+      <w:r>
+        <w:t>specialized</w:t>
+      </w:r>
+      <w:proofErr w:type="spellEnd"/>
+      <w:r>
+        <w:t xml:space="preserve"> layouts in </w:t>
+      </w:r>
+      <w:proofErr w:type="spellStart"/>
+      <w:r>
+        <w:t>the</w:t>
+      </w:r>
+      <w:proofErr w:type="spellEnd"/>
+      <w:r>
+        <w:t xml:space="preserve"> </w:t>
+      </w:r>
+      <w:proofErr w:type="spellStart"/>
+      <w:r>
+        <w:t>best</w:t>
+      </w:r>
+      <w:proofErr w:type="spellEnd"/>
+      <w:r>
+        <w:t xml:space="preserve"> performance </w:t>
+      </w:r>
+      <w:proofErr w:type="spellStart"/>
+      <w:r>
+        <w:t>and</w:t>
+      </w:r>
+      <w:proofErr w:type="spellEnd"/>
+      <w:r>
+        <w:t xml:space="preserve"> </w:t>
+      </w:r>
+      <w:proofErr w:type="spellStart"/>
+      <w:r>
+        <w:t>prioritizing</w:t>
+      </w:r>
+      <w:proofErr w:type="spellEnd"/>
+      <w:r>
+        <w:t xml:space="preserve"> </w:t>
+      </w:r>
+      <w:proofErr w:type="spellStart"/>
+      <w:r>
+        <w:t>the</w:t>
+      </w:r>
+      <w:proofErr w:type="spellEnd"/>
+      <w:r>
+        <w:t xml:space="preserve"> training </w:t>
+      </w:r>
+      <w:proofErr w:type="spellStart"/>
+      <w:r>
+        <w:t>of</w:t>
+      </w:r>
+      <w:proofErr w:type="spellEnd"/>
+      <w:r>
+        <w:t xml:space="preserve"> </w:t>
+      </w:r>
+      <w:proofErr w:type="spellStart"/>
+      <w:r>
+        <w:t>flexible</w:t>
+      </w:r>
+      <w:proofErr w:type="spellEnd"/>
+      <w:r>
+        <w:t xml:space="preserve"> layouts for </w:t>
+      </w:r>
+      <w:proofErr w:type="spellStart"/>
+      <w:r>
+        <w:t>quick</w:t>
+      </w:r>
+      <w:proofErr w:type="spellEnd"/>
+      <w:r>
+        <w:t xml:space="preserve"> </w:t>
+      </w:r>
+      <w:proofErr w:type="spellStart"/>
+      <w:r>
+        <w:t>and</w:t>
+      </w:r>
+      <w:proofErr w:type="spellEnd"/>
+      <w:r>
+        <w:t xml:space="preserve"> </w:t>
+      </w:r>
+      <w:proofErr w:type="spellStart"/>
+      <w:r>
+        <w:t>constant</w:t>
+      </w:r>
+      <w:proofErr w:type="spellEnd"/>
+      <w:r>
+        <w:t xml:space="preserve"> </w:t>
+      </w:r>
+      <w:proofErr w:type="spellStart"/>
+      <w:r>
+        <w:t>adaptation</w:t>
+      </w:r>
+      <w:proofErr w:type="spellEnd"/>
+      <w:r>
+        <w:t xml:space="preserve"> </w:t>
+      </w:r>
+      <w:proofErr w:type="spellStart"/>
+      <w:r>
+        <w:t>to</w:t>
+      </w:r>
+      <w:proofErr w:type="spellEnd"/>
+      <w:r>
+        <w:t xml:space="preserve"> </w:t>
+      </w:r>
+      <w:proofErr w:type="spellStart"/>
+      <w:r>
+        <w:t>the</w:t>
+      </w:r>
+      <w:proofErr w:type="spellEnd"/>
+      <w:r>
+        <w:t xml:space="preserve"> </w:t>
+      </w:r>
+      <w:proofErr w:type="spellStart"/>
+      <w:r>
+        <w:t>fashion</w:t>
+      </w:r>
+      <w:proofErr w:type="spellEnd"/>
+      <w:r>
+        <w:t xml:space="preserve"> </w:t>
+      </w:r>
+      <w:proofErr w:type="spellStart"/>
+      <w:r>
+        <w:t>market</w:t>
+      </w:r>
+      <w:proofErr w:type="spellEnd"/>
+      <w:r>
+        <w:t xml:space="preserve"> </w:t>
+      </w:r>
+      <w:proofErr w:type="spellStart"/>
+      <w:r>
+        <w:t>requirements</w:t>
+      </w:r>
+      <w:proofErr w:type="spellEnd"/>
+      <w:r>
+        <w:t xml:space="preserve">. The </w:t>
+      </w:r>
+      <w:proofErr w:type="spellStart"/>
+      <w:r>
+        <w:t>chronoanalysis</w:t>
+      </w:r>
+      <w:proofErr w:type="spellEnd"/>
+      <w:r>
+        <w:t xml:space="preserve">, </w:t>
+      </w:r>
+      <w:proofErr w:type="spellStart"/>
+      <w:r>
+        <w:t>survey</w:t>
+      </w:r>
+      <w:proofErr w:type="spellEnd"/>
+      <w:r>
+        <w:t xml:space="preserve"> </w:t>
+      </w:r>
+      <w:proofErr w:type="spellStart"/>
+      <w:r>
+        <w:t>methods</w:t>
+      </w:r>
+      <w:proofErr w:type="spellEnd"/>
+      <w:r>
+        <w:t xml:space="preserve"> </w:t>
+      </w:r>
+      <w:proofErr w:type="spellStart"/>
+      <w:r>
+        <w:t>and</w:t>
+      </w:r>
+      <w:proofErr w:type="spellEnd"/>
+      <w:r>
+        <w:t xml:space="preserve"> times, </w:t>
+      </w:r>
+      <w:proofErr w:type="spellStart"/>
+      <w:r>
+        <w:t>promotes</w:t>
+      </w:r>
+      <w:proofErr w:type="spellEnd"/>
+      <w:r>
+        <w:t xml:space="preserve"> a </w:t>
+      </w:r>
+      <w:proofErr w:type="spellStart"/>
+      <w:r>
+        <w:t>detailed</w:t>
+      </w:r>
+      <w:proofErr w:type="spellEnd"/>
+      <w:r>
+        <w:t xml:space="preserve"> </w:t>
+      </w:r>
+      <w:proofErr w:type="spellStart"/>
+      <w:r>
+        <w:t>analysis</w:t>
+      </w:r>
+      <w:proofErr w:type="spellEnd"/>
+      <w:r>
+        <w:t xml:space="preserve"> </w:t>
+      </w:r>
+      <w:proofErr w:type="spellStart"/>
+      <w:r>
+        <w:t>of</w:t>
+      </w:r>
+      <w:proofErr w:type="spellEnd"/>
+      <w:r>
+        <w:t xml:space="preserve"> </w:t>
+      </w:r>
+      <w:proofErr w:type="spellStart"/>
+      <w:r>
+        <w:t>the</w:t>
+      </w:r>
+      <w:proofErr w:type="spellEnd"/>
+      <w:r>
+        <w:t xml:space="preserve"> timing </w:t>
+      </w:r>
+      <w:proofErr w:type="spellStart"/>
+      <w:r>
+        <w:t>of</w:t>
+      </w:r>
+      <w:proofErr w:type="spellEnd"/>
+      <w:r>
+        <w:t xml:space="preserve"> </w:t>
+      </w:r>
+      <w:proofErr w:type="spellStart"/>
+      <w:r>
+        <w:t>each</w:t>
+      </w:r>
+      <w:proofErr w:type="spellEnd"/>
+      <w:r>
+        <w:t xml:space="preserve"> </w:t>
+      </w:r>
+      <w:proofErr w:type="spellStart"/>
+      <w:r>
+        <w:t>operation</w:t>
+      </w:r>
+      <w:proofErr w:type="spellEnd"/>
+      <w:r>
+        <w:t xml:space="preserve"> </w:t>
+      </w:r>
+      <w:proofErr w:type="spellStart"/>
+      <w:r>
+        <w:t>stage</w:t>
+      </w:r>
+      <w:proofErr w:type="spellEnd"/>
+      <w:r>
+        <w:t xml:space="preserve"> </w:t>
+      </w:r>
+      <w:proofErr w:type="spellStart"/>
+      <w:r>
+        <w:t>of</w:t>
+      </w:r>
+      <w:proofErr w:type="spellEnd"/>
+      <w:r>
+        <w:t xml:space="preserve"> a </w:t>
+      </w:r>
+      <w:proofErr w:type="spellStart"/>
+      <w:r>
+        <w:t>product</w:t>
+      </w:r>
+      <w:proofErr w:type="spellEnd"/>
+      <w:r>
+        <w:t xml:space="preserve">, </w:t>
+      </w:r>
+      <w:proofErr w:type="spellStart"/>
+      <w:r>
+        <w:t>the</w:t>
+      </w:r>
+      <w:proofErr w:type="spellEnd"/>
+      <w:r>
+        <w:t xml:space="preserve"> final standard time </w:t>
+      </w:r>
+      <w:proofErr w:type="spellStart"/>
+      <w:r>
+        <w:t>is</w:t>
+      </w:r>
+      <w:proofErr w:type="spellEnd"/>
+      <w:r>
+        <w:t xml:space="preserve"> </w:t>
+      </w:r>
+      <w:proofErr w:type="spellStart"/>
+      <w:r>
+        <w:t>used</w:t>
+      </w:r>
+      <w:proofErr w:type="spellEnd"/>
+      <w:r>
+        <w:t xml:space="preserve"> </w:t>
+      </w:r>
+      <w:proofErr w:type="spellStart"/>
+      <w:r>
+        <w:t>to</w:t>
+      </w:r>
+      <w:proofErr w:type="spellEnd"/>
+      <w:r>
+        <w:t xml:space="preserve"> balance </w:t>
+      </w:r>
+      <w:proofErr w:type="spellStart"/>
+      <w:r>
+        <w:t>the</w:t>
+      </w:r>
+      <w:proofErr w:type="spellEnd"/>
+      <w:r>
+        <w:t xml:space="preserve"> </w:t>
+      </w:r>
+      <w:proofErr w:type="spellStart"/>
+      <w:r>
+        <w:t>production</w:t>
+      </w:r>
+      <w:proofErr w:type="spellEnd"/>
+      <w:r>
+        <w:t xml:space="preserve"> </w:t>
+      </w:r>
+      <w:proofErr w:type="spellStart"/>
+      <w:r>
+        <w:t>line</w:t>
+      </w:r>
+      <w:proofErr w:type="spellEnd"/>
+      <w:r>
+        <w:t xml:space="preserve">, </w:t>
+      </w:r>
+      <w:proofErr w:type="spellStart"/>
+      <w:r>
+        <w:t>which</w:t>
+      </w:r>
+      <w:proofErr w:type="spellEnd"/>
+      <w:r>
+        <w:t xml:space="preserve"> </w:t>
+      </w:r>
+      <w:proofErr w:type="spellStart"/>
+      <w:r>
+        <w:t>consists</w:t>
+      </w:r>
+      <w:proofErr w:type="spellEnd"/>
+      <w:r>
+        <w:t xml:space="preserve"> in </w:t>
+      </w:r>
+      <w:proofErr w:type="spellStart"/>
+      <w:r>
+        <w:t>distributing</w:t>
+      </w:r>
+      <w:proofErr w:type="spellEnd"/>
+      <w:r>
+        <w:t xml:space="preserve"> </w:t>
+      </w:r>
+      <w:proofErr w:type="spellStart"/>
+      <w:r>
+        <w:t>the</w:t>
+      </w:r>
+      <w:proofErr w:type="spellEnd"/>
+      <w:r>
+        <w:t xml:space="preserve"> </w:t>
+      </w:r>
+      <w:proofErr w:type="spellStart"/>
+      <w:r>
+        <w:t>load</w:t>
+      </w:r>
+      <w:proofErr w:type="spellEnd"/>
+      <w:r>
+        <w:t xml:space="preserve"> </w:t>
+      </w:r>
+      <w:proofErr w:type="spellStart"/>
+      <w:r>
+        <w:t>of</w:t>
+      </w:r>
+      <w:proofErr w:type="spellEnd"/>
+      <w:r>
+        <w:t xml:space="preserve"> </w:t>
+      </w:r>
+      <w:proofErr w:type="spellStart"/>
+      <w:r>
+        <w:t>the</w:t>
+      </w:r>
+      <w:proofErr w:type="spellEnd"/>
+      <w:r>
+        <w:t xml:space="preserve"> </w:t>
+      </w:r>
+      <w:proofErr w:type="spellStart"/>
+      <w:r>
+        <w:t>various</w:t>
+      </w:r>
+      <w:proofErr w:type="spellEnd"/>
+      <w:r>
+        <w:t xml:space="preserve"> </w:t>
+      </w:r>
+      <w:proofErr w:type="spellStart"/>
+      <w:r>
+        <w:t>operations</w:t>
+      </w:r>
+      <w:proofErr w:type="spellEnd"/>
+      <w:r>
+        <w:t xml:space="preserve"> </w:t>
+      </w:r>
+      <w:proofErr w:type="spellStart"/>
+      <w:r>
+        <w:t>of</w:t>
+      </w:r>
+      <w:proofErr w:type="spellEnd"/>
+      <w:r>
+        <w:t xml:space="preserve"> </w:t>
+      </w:r>
+      <w:proofErr w:type="spellStart"/>
+      <w:r>
+        <w:t>the</w:t>
+      </w:r>
+      <w:proofErr w:type="spellEnd"/>
+      <w:r>
+        <w:t xml:space="preserve"> </w:t>
+      </w:r>
+      <w:proofErr w:type="spellStart"/>
+      <w:r>
+        <w:t>stages</w:t>
+      </w:r>
+      <w:proofErr w:type="spellEnd"/>
+      <w:r>
+        <w:t xml:space="preserve"> </w:t>
+      </w:r>
+      <w:proofErr w:type="spellStart"/>
+      <w:r>
+        <w:t>of</w:t>
+      </w:r>
+      <w:proofErr w:type="spellEnd"/>
+      <w:r>
+        <w:t xml:space="preserve"> </w:t>
+      </w:r>
+      <w:proofErr w:type="spellStart"/>
+      <w:r>
+        <w:t>product</w:t>
+      </w:r>
+      <w:proofErr w:type="spellEnd"/>
+      <w:r>
+        <w:t xml:space="preserve"> </w:t>
+      </w:r>
+      <w:proofErr w:type="spellStart"/>
+      <w:r>
+        <w:t>by</w:t>
+      </w:r>
+      <w:proofErr w:type="spellEnd"/>
+      <w:r>
+        <w:t xml:space="preserve"> </w:t>
+      </w:r>
+      <w:proofErr w:type="spellStart"/>
+      <w:r>
+        <w:t>the</w:t>
+      </w:r>
+      <w:proofErr w:type="spellEnd"/>
+      <w:r>
+        <w:t xml:space="preserve"> </w:t>
+      </w:r>
+      <w:proofErr w:type="spellStart"/>
+      <w:r>
+        <w:t>various</w:t>
+      </w:r>
+      <w:proofErr w:type="spellEnd"/>
+      <w:r>
+        <w:t xml:space="preserve"> </w:t>
+      </w:r>
+      <w:proofErr w:type="spellStart"/>
+      <w:r>
+        <w:t>jobs</w:t>
+      </w:r>
+      <w:proofErr w:type="spellEnd"/>
+      <w:r>
+        <w:t xml:space="preserve">, as </w:t>
+      </w:r>
+      <w:proofErr w:type="spellStart"/>
+      <w:r>
+        <w:t>evenly</w:t>
+      </w:r>
+      <w:proofErr w:type="spellEnd"/>
+      <w:r>
+        <w:t xml:space="preserve"> as </w:t>
+      </w:r>
+      <w:proofErr w:type="spellStart"/>
+      <w:r>
+        <w:t>possible</w:t>
+      </w:r>
+      <w:proofErr w:type="spellEnd"/>
+      <w:r>
+        <w:t xml:space="preserve">. </w:t>
+      </w:r>
+      <w:proofErr w:type="spellStart"/>
+      <w:r>
+        <w:t>This</w:t>
+      </w:r>
+      <w:proofErr w:type="spellEnd"/>
+      <w:r>
+        <w:t xml:space="preserve"> </w:t>
+      </w:r>
+      <w:proofErr w:type="spellStart"/>
+      <w:r>
+        <w:t>paper</w:t>
+      </w:r>
+      <w:proofErr w:type="spellEnd"/>
+      <w:r>
+        <w:t xml:space="preserve"> </w:t>
+      </w:r>
+      <w:proofErr w:type="spellStart"/>
+      <w:r>
+        <w:t>presents</w:t>
+      </w:r>
+      <w:proofErr w:type="spellEnd"/>
+      <w:r>
+        <w:t xml:space="preserve"> </w:t>
+      </w:r>
+      <w:proofErr w:type="spellStart"/>
+      <w:r>
+        <w:t>the</w:t>
+      </w:r>
+      <w:proofErr w:type="spellEnd"/>
+      <w:r>
+        <w:t xml:space="preserve"> </w:t>
+      </w:r>
+      <w:proofErr w:type="spellStart"/>
+      <w:r>
+        <w:t>development</w:t>
+      </w:r>
+      <w:proofErr w:type="spellEnd"/>
+      <w:r>
+        <w:t xml:space="preserve"> </w:t>
+      </w:r>
+      <w:proofErr w:type="spellStart"/>
+      <w:r>
+        <w:t>of</w:t>
+      </w:r>
+      <w:proofErr w:type="spellEnd"/>
+      <w:r>
+        <w:t xml:space="preserve"> a software </w:t>
+      </w:r>
+      <w:proofErr w:type="spellStart"/>
+      <w:r>
+        <w:t>that</w:t>
+      </w:r>
+      <w:proofErr w:type="spellEnd"/>
+      <w:r>
+        <w:t xml:space="preserve"> helps </w:t>
+      </w:r>
+      <w:proofErr w:type="spellStart"/>
+      <w:r>
+        <w:t>the</w:t>
+      </w:r>
+      <w:proofErr w:type="spellEnd"/>
+      <w:r>
+        <w:t xml:space="preserve"> </w:t>
+      </w:r>
+      <w:proofErr w:type="spellStart"/>
+      <w:r>
+        <w:t>production</w:t>
+      </w:r>
+      <w:proofErr w:type="spellEnd"/>
+      <w:r>
+        <w:t xml:space="preserve"> </w:t>
+      </w:r>
+      <w:proofErr w:type="spellStart"/>
+      <w:r>
+        <w:t>process</w:t>
+      </w:r>
+      <w:proofErr w:type="spellEnd"/>
+      <w:r>
+        <w:t xml:space="preserve"> </w:t>
+      </w:r>
+      <w:proofErr w:type="spellStart"/>
+      <w:r>
+        <w:t>of</w:t>
+      </w:r>
+      <w:proofErr w:type="spellEnd"/>
+      <w:r>
+        <w:t xml:space="preserve"> </w:t>
+      </w:r>
+      <w:proofErr w:type="spellStart"/>
+      <w:r>
+        <w:t>balancing</w:t>
+      </w:r>
+      <w:proofErr w:type="spellEnd"/>
+      <w:r>
+        <w:t xml:space="preserve"> </w:t>
+      </w:r>
+      <w:proofErr w:type="spellStart"/>
+      <w:r>
+        <w:t>the</w:t>
+      </w:r>
+      <w:proofErr w:type="spellEnd"/>
+      <w:r>
+        <w:t xml:space="preserve"> </w:t>
+      </w:r>
+      <w:proofErr w:type="spellStart"/>
+      <w:r>
+        <w:t>apparel</w:t>
+      </w:r>
+      <w:proofErr w:type="spellEnd"/>
+      <w:r>
+        <w:t xml:space="preserve"> industries.</w:t>
+      </w:r>
+      <w:r>
+        <w:t xml:space="preserve"> </w:t>
+      </w:r>
+      <w:r>
+        <w:t xml:space="preserve"> </w:t>
+      </w:r>
     </w:p>
     <w:p>
       <w:pPr>
@@ -1500,21 +2442,36 @@
           <w:u w:val="single"/>
         </w:rPr>
       </w:pPr>
-      <w:r>
-        <w:t xml:space="preserve">Keywords: </w:t>
-      </w:r>
-      <w:r>
-        <w:rPr>
-          <w:szCs w:val="24"/>
-        </w:rPr>
-        <w:t xml:space="preserve">Sequencing. </w:t>
-      </w:r>
+      <w:proofErr w:type="spellStart"/>
+      <w:r>
+        <w:t>Keywords</w:t>
+      </w:r>
+      <w:proofErr w:type="spellEnd"/>
+      <w:r>
+        <w:t xml:space="preserve">: </w:t>
+      </w:r>
+      <w:proofErr w:type="spellStart"/>
+      <w:r>
+        <w:rPr>
+          <w:szCs w:val="24"/>
+        </w:rPr>
+        <w:t>Sequencing</w:t>
+      </w:r>
+      <w:proofErr w:type="spellEnd"/>
+      <w:r>
+        <w:rPr>
+          <w:szCs w:val="24"/>
+        </w:rPr>
+        <w:t xml:space="preserve">. </w:t>
+      </w:r>
+      <w:proofErr w:type="spellStart"/>
       <w:r>
         <w:rPr>
           <w:szCs w:val="24"/>
         </w:rPr>
         <w:t>Scheduling</w:t>
       </w:r>
+      <w:proofErr w:type="spellEnd"/>
       <w:r>
         <w:rPr>
           <w:szCs w:val="24"/>
@@ -1527,21 +2484,25 @@
         </w:rPr>
         <w:t xml:space="preserve"> </w:t>
       </w:r>
+      <w:proofErr w:type="spellStart"/>
       <w:r>
         <w:t>Chronoanalysis</w:t>
       </w:r>
+      <w:proofErr w:type="spellEnd"/>
       <w:r>
         <w:rPr>
           <w:szCs w:val="24"/>
         </w:rPr>
         <w:t xml:space="preserve">. </w:t>
       </w:r>
+      <w:proofErr w:type="spellStart"/>
       <w:r>
         <w:rPr>
           <w:szCs w:val="24"/>
         </w:rPr>
         <w:t>Optimization</w:t>
       </w:r>
+      <w:proofErr w:type="spellEnd"/>
       <w:r>
         <w:rPr>
           <w:szCs w:val="24"/>
@@ -5240,7 +6201,7 @@
             <w:noProof/>
             <w:webHidden/>
           </w:rPr>
-          <w:t>82</w:t>
+          <w:t>83</w:t>
         </w:r>
         <w:r>
           <w:rPr>
@@ -10108,7 +11069,15 @@
         <w:t>A indústria têxtil brasileira vem sofrendo de forma intensa os impactos da concorrência com o mercado externo. Com o barateamento dos meios de transporte e a difusão da internet, as possibilidades de exportação impulsionam países como a China, que possuem baixo custo de produção e carga tribut</w:t>
       </w:r>
       <w:r>
-        <w:t xml:space="preserve">ária inferior, à produzir para </w:t>
+        <w:t xml:space="preserve">ária inferior, </w:t>
+      </w:r>
+      <w:proofErr w:type="gramStart"/>
+      <w:r>
+        <w:t>à</w:t>
+      </w:r>
+      <w:proofErr w:type="gramEnd"/>
+      <w:r>
+        <w:t xml:space="preserve"> produzir para </w:t>
       </w:r>
       <w:r>
         <w:t xml:space="preserve">atender o mercado externo. Esta concorrência influencia diretamente na forma de trabalho e no tipo do produto da indústria de confecção brasileira. Os produtos com características </w:t>
@@ -10538,35 +11507,38 @@
     </w:p>
     <w:p>
       <w:pPr>
-        <w:pStyle w:val="Legenda"/>
-        <w:jc w:val="both"/>
-        <w:rPr>
-          <w:b w:val="0"/>
-          <w:color w:val="C45911" w:themeColor="accent2" w:themeShade="BF"/>
-        </w:rPr>
-      </w:pPr>
-      <w:r>
-        <w:rPr>
-          <w:b w:val="0"/>
+        <w:rPr>
+          <w:sz w:val="20"/>
+          <w:szCs w:val="20"/>
+          <w:lang w:eastAsia="pt-BR"/>
+        </w:rPr>
+      </w:pPr>
+      <w:r>
+        <w:rPr>
+          <w:sz w:val="20"/>
+          <w:szCs w:val="20"/>
         </w:rPr>
         <w:t>Fonte:</w:t>
       </w:r>
       <w:r>
         <w:rPr>
-          <w:b w:val="0"/>
+          <w:sz w:val="20"/>
+          <w:szCs w:val="20"/>
         </w:rPr>
         <w:t xml:space="preserve"> ABIT</w:t>
       </w:r>
       <w:r>
         <w:rPr>
-          <w:b w:val="0"/>
+          <w:sz w:val="20"/>
+          <w:szCs w:val="20"/>
         </w:rPr>
         <w:t xml:space="preserve"> </w:t>
       </w:r>
       <w:sdt>
         <w:sdtPr>
           <w:rPr>
-            <w:b w:val="0"/>
+            <w:sz w:val="20"/>
+            <w:szCs w:val="20"/>
           </w:rPr>
           <w:id w:val="-1345163007"/>
           <w:citation/>
@@ -10575,42 +11547,46 @@
         <w:sdtContent>
           <w:r>
             <w:rPr>
-              <w:b w:val="0"/>
+              <w:sz w:val="20"/>
+              <w:szCs w:val="20"/>
             </w:rPr>
             <w:fldChar w:fldCharType="begin"/>
           </w:r>
           <w:r>
             <w:rPr>
-              <w:b w:val="0"/>
+              <w:sz w:val="20"/>
+              <w:szCs w:val="20"/>
             </w:rPr>
             <w:instrText xml:space="preserve">CITATION Pim16 \p 2 \n  \t  \l 1046 </w:instrText>
           </w:r>
           <w:r>
             <w:rPr>
-              <w:b w:val="0"/>
+              <w:sz w:val="20"/>
+              <w:szCs w:val="20"/>
             </w:rPr>
             <w:fldChar w:fldCharType="separate"/>
           </w:r>
           <w:r>
             <w:rPr>
               <w:noProof/>
+              <w:sz w:val="20"/>
+              <w:szCs w:val="20"/>
             </w:rPr>
             <w:t>(2016, p. 2)</w:t>
           </w:r>
           <w:r>
             <w:rPr>
-              <w:b w:val="0"/>
+              <w:sz w:val="20"/>
+              <w:szCs w:val="20"/>
             </w:rPr>
             <w:fldChar w:fldCharType="end"/>
           </w:r>
         </w:sdtContent>
       </w:sdt>
     </w:p>
-    <w:p/>
-    <w:p>
-      <w:pPr>
-        <w:rPr>
-          <w:rFonts w:eastAsia="Times New Roman"/>
+    <w:p>
+      <w:pPr>
+        <w:rPr>
           <w:lang w:eastAsia="pt-BR"/>
         </w:rPr>
       </w:pPr>
@@ -10631,14 +11607,12 @@
       </w:r>
       <w:r>
         <w:rPr>
-          <w:rFonts w:eastAsia="Times New Roman"/>
           <w:lang w:eastAsia="pt-BR"/>
         </w:rPr>
         <w:t>17.042 empregos diretos</w:t>
       </w:r>
       <w:r>
         <w:rPr>
-          <w:rFonts w:eastAsia="Times New Roman"/>
           <w:lang w:eastAsia="pt-BR"/>
         </w:rPr>
         <w:t xml:space="preserve"> </w:t>
@@ -10646,7 +11620,6 @@
       <w:sdt>
         <w:sdtPr>
           <w:rPr>
-            <w:rFonts w:eastAsia="Times New Roman"/>
             <w:lang w:eastAsia="pt-BR"/>
           </w:rPr>
           <w:id w:val="1468937085"/>
@@ -10656,28 +11629,24 @@
         <w:sdtContent>
           <w:r>
             <w:rPr>
-              <w:rFonts w:eastAsia="Times New Roman"/>
               <w:lang w:eastAsia="pt-BR"/>
             </w:rPr>
             <w:fldChar w:fldCharType="begin"/>
           </w:r>
           <w:r>
             <w:rPr>
-              <w:rFonts w:eastAsia="Times New Roman"/>
               <w:lang w:eastAsia="pt-BR"/>
             </w:rPr>
             <w:instrText xml:space="preserve"> CITATION MTE09 \l 1046 </w:instrText>
           </w:r>
           <w:r>
             <w:rPr>
-              <w:rFonts w:eastAsia="Times New Roman"/>
               <w:lang w:eastAsia="pt-BR"/>
             </w:rPr>
             <w:fldChar w:fldCharType="separate"/>
           </w:r>
           <w:r>
             <w:rPr>
-              <w:rFonts w:eastAsia="Times New Roman"/>
               <w:noProof/>
               <w:lang w:eastAsia="pt-BR"/>
             </w:rPr>
@@ -10685,7 +11654,6 @@
           </w:r>
           <w:r>
             <w:rPr>
-              <w:rFonts w:eastAsia="Times New Roman"/>
               <w:lang w:eastAsia="pt-BR"/>
             </w:rPr>
             <w:fldChar w:fldCharType="end"/>
@@ -10694,7 +11662,6 @@
       </w:sdt>
       <w:r>
         <w:rPr>
-          <w:rFonts w:eastAsia="Times New Roman"/>
           <w:lang w:eastAsia="pt-BR"/>
         </w:rPr>
         <w:t xml:space="preserve">, com uma receita anual em torno de R$ 500 milhões </w:t>
@@ -10702,7 +11669,6 @@
       <w:sdt>
         <w:sdtPr>
           <w:rPr>
-            <w:rFonts w:eastAsia="Times New Roman"/>
             <w:lang w:eastAsia="pt-BR"/>
           </w:rPr>
           <w:id w:val="1741743677"/>
@@ -10712,28 +11678,24 @@
         <w:sdtContent>
           <w:r>
             <w:rPr>
-              <w:rFonts w:eastAsia="Times New Roman"/>
               <w:lang w:eastAsia="pt-BR"/>
             </w:rPr>
             <w:fldChar w:fldCharType="begin"/>
           </w:r>
           <w:r>
             <w:rPr>
-              <w:rFonts w:eastAsia="Times New Roman"/>
               <w:lang w:eastAsia="pt-BR"/>
             </w:rPr>
             <w:instrText xml:space="preserve"> CITATION IBG14 \l 1046 </w:instrText>
           </w:r>
           <w:r>
             <w:rPr>
-              <w:rFonts w:eastAsia="Times New Roman"/>
               <w:lang w:eastAsia="pt-BR"/>
             </w:rPr>
             <w:fldChar w:fldCharType="separate"/>
           </w:r>
           <w:r>
             <w:rPr>
-              <w:rFonts w:eastAsia="Times New Roman"/>
               <w:noProof/>
               <w:lang w:eastAsia="pt-BR"/>
             </w:rPr>
@@ -10741,7 +11703,6 @@
           </w:r>
           <w:r>
             <w:rPr>
-              <w:rFonts w:eastAsia="Times New Roman"/>
               <w:lang w:eastAsia="pt-BR"/>
             </w:rPr>
             <w:fldChar w:fldCharType="end"/>
@@ -10750,14 +11711,12 @@
       </w:sdt>
       <w:r>
         <w:rPr>
-          <w:rFonts w:eastAsia="Times New Roman"/>
           <w:lang w:eastAsia="pt-BR"/>
         </w:rPr>
         <w:t>.</w:t>
       </w:r>
       <w:r>
         <w:rPr>
-          <w:rFonts w:eastAsia="Times New Roman"/>
           <w:lang w:eastAsia="pt-BR"/>
         </w:rPr>
         <w:t xml:space="preserve"> </w:t>
@@ -10766,48 +11725,41 @@
     <w:p>
       <w:pPr>
         <w:rPr>
-          <w:rFonts w:eastAsia="Times New Roman"/>
           <w:lang w:eastAsia="pt-BR"/>
         </w:rPr>
       </w:pPr>
       <w:r>
         <w:rPr>
-          <w:rFonts w:eastAsia="Times New Roman"/>
           <w:lang w:eastAsia="pt-BR"/>
         </w:rPr>
         <w:t xml:space="preserve">Após a abertura do mercado brasileiro ao comércio mundial, a indústria têxtil tem sofrido várias pressões concorrenciais, principalmente dos países asiáticos. </w:t>
       </w:r>
       <w:r>
         <w:rPr>
-          <w:rFonts w:eastAsia="Times New Roman"/>
           <w:lang w:eastAsia="pt-BR"/>
         </w:rPr>
         <w:t xml:space="preserve">Como resultado desse forte impacto, </w:t>
       </w:r>
       <w:r>
         <w:rPr>
-          <w:rFonts w:eastAsia="Times New Roman"/>
           <w:lang w:eastAsia="pt-BR"/>
         </w:rPr>
         <w:t>é possí</w:t>
       </w:r>
       <w:r>
         <w:rPr>
-          <w:rFonts w:eastAsia="Times New Roman"/>
           <w:lang w:eastAsia="pt-BR"/>
         </w:rPr>
         <w:t>vel</w:t>
       </w:r>
       <w:r>
         <w:rPr>
-          <w:rFonts w:eastAsia="Times New Roman"/>
           <w:lang w:eastAsia="pt-BR"/>
         </w:rPr>
         <w:t xml:space="preserve"> observar o grande número de empregos que estão deixando de existir devido à falta de competitividade das empresas</w:t>
       </w:r>
       <w:r>
         <w:rPr>
-          <w:rFonts w:eastAsia="Times New Roman"/>
           <w:color w:val="FF0000"/>
           <w:lang w:eastAsia="pt-BR"/>
         </w:rPr>
@@ -10966,37 +11918,60 @@
           <w:rFonts w:eastAsia="Times New Roman"/>
           <w:lang w:eastAsia="pt-BR"/>
         </w:rPr>
-        <w:t>muito utilizado pelas indústrias de confecção pois visa a flexibilidade do sistema produtivo e permiti maior diversidade no mix de produtos fabricados, facilitando a produção de produtos cada vez mais personalizados.</w:t>
-      </w:r>
-    </w:p>
-    <w:p>
-      <w:pPr>
+        <w:t xml:space="preserve">muito utilizado pelas indústrias de confecção pois visa a flexibilidade do sistema produtivo e permiti maior diversidade no </w:t>
+      </w:r>
+      <w:proofErr w:type="spellStart"/>
+      <w:r>
         <w:rPr>
           <w:rFonts w:eastAsia="Times New Roman"/>
           <w:lang w:eastAsia="pt-BR"/>
         </w:rPr>
-      </w:pPr>
+        <w:t>mix</w:t>
+      </w:r>
+      <w:proofErr w:type="spellEnd"/>
       <w:r>
         <w:rPr>
           <w:rFonts w:eastAsia="Times New Roman"/>
           <w:lang w:eastAsia="pt-BR"/>
         </w:rPr>
-        <w:lastRenderedPageBreak/>
-        <w:t xml:space="preserve">O </w:t>
-      </w:r>
-      <w:r>
+        <w:t xml:space="preserve"> de produtos fabricados, facilitando a produção de produtos cada vez mais personalizados.</w:t>
+      </w:r>
+    </w:p>
+    <w:p>
+      <w:pPr>
         <w:rPr>
           <w:rFonts w:eastAsia="Times New Roman"/>
           <w:lang w:eastAsia="pt-BR"/>
         </w:rPr>
-        <w:t>arranjo físico</w:t>
-      </w:r>
+      </w:pPr>
       <w:r>
         <w:rPr>
           <w:rFonts w:eastAsia="Times New Roman"/>
           <w:lang w:eastAsia="pt-BR"/>
         </w:rPr>
-        <w:t xml:space="preserve"> celular baseia-se no trabalho cooperativo ou em um time de pessoas que formam um grupo coeso em relação à atividade a ser executada. “Operações necessárias para produzir uma família de produtos ou um conjunto de peças com requisitos similares são agrupados na célula numa sequência que minimiza a movimentação da matéria através da mesma” </w:t>
+        <w:t xml:space="preserve">O </w:t>
+      </w:r>
+      <w:r>
+        <w:rPr>
+          <w:rFonts w:eastAsia="Times New Roman"/>
+          <w:lang w:eastAsia="pt-BR"/>
+        </w:rPr>
+        <w:t>arranjo físico</w:t>
+      </w:r>
+      <w:r>
+        <w:rPr>
+          <w:rFonts w:eastAsia="Times New Roman"/>
+          <w:lang w:eastAsia="pt-BR"/>
+        </w:rPr>
+        <w:t xml:space="preserve"> celular baseia-se no trabalho cooperativo ou em um time de pessoas que formam um grupo coeso em relação à atividade a ser executada. “Operações necessárias </w:t>
+      </w:r>
+      <w:r>
+        <w:rPr>
+          <w:rFonts w:eastAsia="Times New Roman"/>
+          <w:lang w:eastAsia="pt-BR"/>
+        </w:rPr>
+        <w:lastRenderedPageBreak/>
+        <w:t xml:space="preserve">para produzir uma família de produtos ou um conjunto de peças com requisitos similares são agrupados na célula numa sequência que minimiza a movimentação da matéria através da mesma” </w:t>
       </w:r>
       <w:sdt>
         <w:sdtPr>
@@ -11088,7 +12063,23 @@
           <w:rFonts w:eastAsia="Times New Roman"/>
           <w:lang w:eastAsia="pt-BR"/>
         </w:rPr>
-        <w:t>Nesse contexto, um dos grandes desafios que a indústria têxtil tem enfrentado é o balanceamento de linhas de montagem multi-modelos, cujo problema pode s</w:t>
+        <w:t xml:space="preserve">Nesse contexto, um dos grandes desafios que a indústria têxtil tem enfrentado é o balanceamento de linhas de montagem </w:t>
+      </w:r>
+      <w:proofErr w:type="spellStart"/>
+      <w:r>
+        <w:rPr>
+          <w:rFonts w:eastAsia="Times New Roman"/>
+          <w:lang w:eastAsia="pt-BR"/>
+        </w:rPr>
+        <w:t>multi-modelos</w:t>
+      </w:r>
+      <w:proofErr w:type="spellEnd"/>
+      <w:r>
+        <w:rPr>
+          <w:rFonts w:eastAsia="Times New Roman"/>
+          <w:lang w:eastAsia="pt-BR"/>
+        </w:rPr>
+        <w:t>, cujo problema pode s</w:t>
       </w:r>
       <w:r>
         <w:rPr>
@@ -11243,12 +12234,14 @@
         </w:rPr>
         <w:t xml:space="preserve">Segundo </w:t>
       </w:r>
+      <w:proofErr w:type="spellStart"/>
       <w:r>
         <w:rPr>
           <w:shd w:val="clear" w:color="auto" w:fill="FFFFFF"/>
         </w:rPr>
         <w:t>Carravilla</w:t>
       </w:r>
+      <w:proofErr w:type="spellEnd"/>
       <w:r>
         <w:rPr>
           <w:shd w:val="clear" w:color="auto" w:fill="FFFFFF"/>
@@ -11551,11 +12544,7 @@
         <w:t xml:space="preserve">omo </w:t>
       </w:r>
       <w:r>
-        <w:t xml:space="preserve">aumentar a eficiência na </w:t>
-      </w:r>
-      <w:r>
-        <w:lastRenderedPageBreak/>
-        <w:t xml:space="preserve">distribuição </w:t>
+        <w:t xml:space="preserve">aumentar a eficiência na distribuição </w:t>
       </w:r>
       <w:r>
         <w:t xml:space="preserve">da carga produtiva de um grupo de operações </w:t>
@@ -11585,6 +12574,7 @@
           <w:rFonts w:eastAsia="Times New Roman"/>
           <w:lang w:eastAsia="pt-BR"/>
         </w:rPr>
+        <w:lastRenderedPageBreak/>
         <w:t xml:space="preserve">O presente trabalho propõe o </w:t>
       </w:r>
       <w:r>
@@ -11864,6 +12854,7 @@
       <w:bookmarkEnd w:id="7"/>
       <w:bookmarkEnd w:id="8"/>
     </w:p>
+    <w:p/>
     <w:p>
       <w:pPr>
         <w:rPr>
@@ -11871,7 +12862,15 @@
         </w:rPr>
       </w:pPr>
       <w:r>
-        <w:t>As etapas do Processo Produtivo podem ser consideradas sub-processos industriais e interagem entre si com características de cliente e fornecedor</w:t>
+        <w:t xml:space="preserve">As etapas do Processo Produtivo podem ser consideradas </w:t>
+      </w:r>
+      <w:proofErr w:type="spellStart"/>
+      <w:r>
+        <w:t>sub-processos</w:t>
+      </w:r>
+      <w:proofErr w:type="spellEnd"/>
+      <w:r>
+        <w:t xml:space="preserve"> industriais e interagem entre si com características de cliente e fornecedor</w:t>
       </w:r>
       <w:r>
         <w:t>.</w:t>
@@ -12324,12 +13323,15 @@
       <w:pPr>
         <w:rPr>
           <w:rStyle w:val="Forte"/>
+          <w:b w:val="0"/>
+          <w:szCs w:val="20"/>
         </w:rPr>
       </w:pPr>
       <w:r>
         <w:rPr>
           <w:rStyle w:val="Forte"/>
           <w:b w:val="0"/>
+          <w:szCs w:val="20"/>
         </w:rPr>
         <w:t xml:space="preserve">Fonte: </w:t>
       </w:r>
@@ -12337,12 +13339,14 @@
         <w:rPr>
           <w:rStyle w:val="Forte"/>
           <w:b w:val="0"/>
+          <w:szCs w:val="20"/>
         </w:rPr>
         <w:t>BIERMANN</w:t>
       </w:r>
       <w:r>
         <w:rPr>
           <w:rStyle w:val="Forte"/>
+          <w:szCs w:val="20"/>
         </w:rPr>
         <w:t xml:space="preserve"> </w:t>
       </w:r>
@@ -12351,6 +13355,7 @@
           <w:rPr>
             <w:rStyle w:val="Forte"/>
             <w:b w:val="0"/>
+            <w:szCs w:val="20"/>
           </w:rPr>
           <w:id w:val="-403293119"/>
           <w:citation/>
@@ -12365,6 +13370,7 @@
             <w:rPr>
               <w:rStyle w:val="Forte"/>
               <w:b w:val="0"/>
+              <w:szCs w:val="20"/>
             </w:rPr>
             <w:fldChar w:fldCharType="begin"/>
           </w:r>
@@ -12372,6 +13378,7 @@
             <w:rPr>
               <w:rStyle w:val="Forte"/>
               <w:b w:val="0"/>
+              <w:szCs w:val="20"/>
             </w:rPr>
             <w:instrText xml:space="preserve">CITATION BIE07 \p 8 \n  \t  \l 1046 </w:instrText>
           </w:r>
@@ -12379,6 +13386,7 @@
             <w:rPr>
               <w:rStyle w:val="Forte"/>
               <w:b w:val="0"/>
+              <w:szCs w:val="20"/>
             </w:rPr>
             <w:fldChar w:fldCharType="separate"/>
           </w:r>
@@ -12386,6 +13394,7 @@
             <w:rPr>
               <w:noProof/>
               <w:sz w:val="20"/>
+              <w:szCs w:val="20"/>
             </w:rPr>
             <w:t>(2007, p. 8)</w:t>
           </w:r>
@@ -12393,6 +13402,7 @@
             <w:rPr>
               <w:rStyle w:val="Forte"/>
               <w:b w:val="0"/>
+              <w:szCs w:val="20"/>
             </w:rPr>
             <w:fldChar w:fldCharType="end"/>
           </w:r>
@@ -12969,7 +13979,14 @@
             <w:rPr>
               <w:noProof/>
             </w:rPr>
-            <w:t>(BIERMANN, 2007)</w:t>
+            <w:t>(BIERMANN, 2007</w:t>
+          </w:r>
+          <w:proofErr w:type="gramStart"/>
+          <w:r>
+            <w:rPr>
+              <w:noProof/>
+            </w:rPr>
+            <w:t>)</w:t>
           </w:r>
           <w:r>
             <w:fldChar w:fldCharType="end"/>
@@ -12980,7 +13997,11 @@
         <w:t xml:space="preserve"> </w:t>
       </w:r>
       <w:r>
-        <w:t xml:space="preserve">. </w:t>
+        <w:t>.</w:t>
+      </w:r>
+      <w:proofErr w:type="gramEnd"/>
+      <w:r>
+        <w:t xml:space="preserve"> </w:t>
       </w:r>
     </w:p>
     <w:p>
@@ -13032,10 +14053,18 @@
         <w:t>p</w:t>
       </w:r>
       <w:r>
-        <w:t>erador 1 pode operar a o</w:t>
-      </w:r>
-      <w:r>
-        <w:t xml:space="preserve">verlok </w:t>
+        <w:t xml:space="preserve">erador 1 pode operar a </w:t>
+      </w:r>
+      <w:proofErr w:type="spellStart"/>
+      <w:r>
+        <w:t>o</w:t>
+      </w:r>
+      <w:r>
+        <w:t>verlok</w:t>
+      </w:r>
+      <w:proofErr w:type="spellEnd"/>
+      <w:r>
+        <w:t xml:space="preserve"> </w:t>
       </w:r>
       <w:r>
         <w:t>e a r</w:t>
@@ -13248,8 +14277,13 @@
       </w:r>
     </w:p>
     <w:p>
-      <w:r>
-        <w:t xml:space="preserve">Uddin, Soto e Lastra </w:t>
+      <w:proofErr w:type="spellStart"/>
+      <w:r>
+        <w:t>Uddin</w:t>
+      </w:r>
+      <w:proofErr w:type="spellEnd"/>
+      <w:r>
+        <w:t xml:space="preserve">, Soto e Lastra </w:t>
       </w:r>
       <w:sdt>
         <w:sdtPr>
@@ -13305,20 +14339,28 @@
       <w:bookmarkStart w:id="17" w:name="_Ref451269945"/>
       <w:bookmarkStart w:id="18" w:name="_Toc453317304"/>
       <w:bookmarkStart w:id="19" w:name="_Toc459799669"/>
+      <w:proofErr w:type="spellStart"/>
       <w:r>
         <w:t>Cronoanálise</w:t>
       </w:r>
       <w:bookmarkEnd w:id="17"/>
       <w:bookmarkEnd w:id="18"/>
       <w:bookmarkEnd w:id="19"/>
-    </w:p>
-    <w:p>
-      <w:r>
-        <w:t>Para G</w:t>
+      <w:proofErr w:type="spellEnd"/>
+    </w:p>
+    <w:p/>
+    <w:p>
+      <w:r>
+        <w:t xml:space="preserve">Para </w:t>
+      </w:r>
+      <w:proofErr w:type="spellStart"/>
+      <w:r>
+        <w:t>G</w:t>
       </w:r>
       <w:r>
         <w:t>raeml</w:t>
       </w:r>
+      <w:proofErr w:type="spellEnd"/>
       <w:r>
         <w:t xml:space="preserve"> e P</w:t>
       </w:r>
@@ -13359,16 +14401,32 @@
         <w:t xml:space="preserve">, </w:t>
       </w:r>
       <w:r>
-        <w:t>a Cronoanálise (estudo de tempos, movimentos e métodos) tem por objetivo promover uma análise detalhada em cada operação de uma dada tarefa e eliminar qualquer elemento desnecessário à operação, determinando o melhor e mais eficiente método para executa-la.</w:t>
-      </w:r>
-    </w:p>
-    <w:p>
+        <w:t xml:space="preserve">a </w:t>
+      </w:r>
+      <w:proofErr w:type="spellStart"/>
+      <w:r>
+        <w:t>Cronoanálise</w:t>
+      </w:r>
+      <w:proofErr w:type="spellEnd"/>
+      <w:r>
+        <w:t xml:space="preserve"> (estudo de tempos, movimentos e métodos) tem por objetivo promover uma análise detalhada em cada operação de uma </w:t>
+      </w:r>
       <w:r>
         <w:lastRenderedPageBreak/>
+        <w:t>dada tarefa e eliminar qualquer elemento desnecessário à operação, determinando o melhor e mais eficiente método para executa-la.</w:t>
+      </w:r>
+    </w:p>
+    <w:p>
+      <w:r>
         <w:t xml:space="preserve">De acordo com </w:t>
       </w:r>
-      <w:r>
-        <w:t xml:space="preserve">Takashina </w:t>
+      <w:proofErr w:type="spellStart"/>
+      <w:r>
+        <w:t>Takashina</w:t>
+      </w:r>
+      <w:proofErr w:type="spellEnd"/>
+      <w:r>
+        <w:t xml:space="preserve"> </w:t>
       </w:r>
       <w:sdt>
         <w:sdtPr>
@@ -13401,7 +14459,15 @@
         <w:t xml:space="preserve"> “[...] os indicadores</w:t>
       </w:r>
       <w:r>
-        <w:t xml:space="preserve"> são essenciais ao planejamento e controle dos processos das organizações”. Neste cenário a cronoanálise é base para o controle das diversas etapas do processo produtivo, sendo </w:t>
+        <w:t xml:space="preserve"> são essenciais ao planejamento e controle dos processos das organizações”. Neste cenário a </w:t>
+      </w:r>
+      <w:proofErr w:type="spellStart"/>
+      <w:r>
+        <w:t>cronoanálise</w:t>
+      </w:r>
+      <w:proofErr w:type="spellEnd"/>
+      <w:r>
+        <w:t xml:space="preserve"> é base para o controle das diversas etapas do processo produtivo, sendo </w:t>
       </w:r>
       <w:r>
         <w:rPr>
@@ -13523,7 +14589,15 @@
         <w:pStyle w:val="CitaoDireta"/>
       </w:pPr>
       <w:r>
-        <w:t xml:space="preserve">Conceitualmente Cronometria (ciência que estuda os fatos relacionados ao tempo) é o cálculo do ato mecânico de se chegar ao Tempo Padrão. A cronoanálise é a tabulação, é a arte de utilização do Tempo Padrão visando melhorias do método de trabalho, consequentemente implicará na melhoria do processo. </w:t>
+        <w:t xml:space="preserve">Conceitualmente Cronometria (ciência que estuda os fatos relacionados ao tempo) é o cálculo do ato mecânico de se chegar ao Tempo Padrão. A </w:t>
+      </w:r>
+      <w:proofErr w:type="spellStart"/>
+      <w:r>
+        <w:t>cronoanálise</w:t>
+      </w:r>
+      <w:proofErr w:type="spellEnd"/>
+      <w:r>
+        <w:t xml:space="preserve"> é a tabulação, é a arte de utilização do Tempo Padrão visando melhorias do método de trabalho, consequentemente implicará na melhoria do processo. </w:t>
       </w:r>
     </w:p>
     <w:p>
@@ -13613,7 +14687,23 @@
           <w:rFonts w:cs="Arial"/>
           <w:szCs w:val="24"/>
         </w:rPr>
-        <w:t xml:space="preserve"> a realização da Cronoanálise: </w:t>
+        <w:t xml:space="preserve"> a realização da </w:t>
+      </w:r>
+      <w:proofErr w:type="spellStart"/>
+      <w:r>
+        <w:rPr>
+          <w:rFonts w:cs="Arial"/>
+          <w:szCs w:val="24"/>
+        </w:rPr>
+        <w:t>Cronoanálise</w:t>
+      </w:r>
+      <w:proofErr w:type="spellEnd"/>
+      <w:r>
+        <w:rPr>
+          <w:rFonts w:cs="Arial"/>
+          <w:szCs w:val="24"/>
+        </w:rPr>
+        <w:t xml:space="preserve">: </w:t>
       </w:r>
     </w:p>
     <w:p>
@@ -13834,14 +14924,27 @@
             <w:r>
               <w:t>(</w:t>
             </w:r>
-            <w:fldSimple w:instr=" SEQ Equcoes \* MERGEFORMAT ">
-              <w:r>
-                <w:rPr>
-                  <w:noProof/>
-                </w:rPr>
-                <w:t>1</w:t>
-              </w:r>
-            </w:fldSimple>
+            <w:r>
+              <w:fldChar w:fldCharType="begin"/>
+            </w:r>
+            <w:r>
+              <w:instrText xml:space="preserve"> SEQ Equcoes \* MERGEFORMAT </w:instrText>
+            </w:r>
+            <w:r>
+              <w:fldChar w:fldCharType="separate"/>
+            </w:r>
+            <w:r>
+              <w:rPr>
+                <w:noProof/>
+              </w:rPr>
+              <w:t>1</w:t>
+            </w:r>
+            <w:r>
+              <w:rPr>
+                <w:noProof/>
+              </w:rPr>
+              <w:fldChar w:fldCharType="end"/>
+            </w:r>
             <w:r>
               <w:t>)</w:t>
             </w:r>
@@ -13885,6 +14988,7 @@
         <w:rPr>
           <w:color w:val="000000" w:themeColor="text1"/>
         </w:rPr>
+        <w:lastRenderedPageBreak/>
         <w:t>TN = Tempo normal</w:t>
       </w:r>
     </w:p>
@@ -13898,7 +15002,6 @@
         <w:rPr>
           <w:color w:val="000000" w:themeColor="text1"/>
         </w:rPr>
-        <w:lastRenderedPageBreak/>
         <w:t>TC = Tempo cronometrado</w:t>
       </w:r>
     </w:p>
@@ -13924,8 +15027,13 @@
         <w:t>m</w:t>
       </w:r>
       <w:r>
-        <w:t xml:space="preserve"> Graeml</w:t>
-      </w:r>
+        <w:t xml:space="preserve"> </w:t>
+      </w:r>
+      <w:proofErr w:type="spellStart"/>
+      <w:r>
+        <w:t>Graeml</w:t>
+      </w:r>
+      <w:proofErr w:type="spellEnd"/>
       <w:r>
         <w:t xml:space="preserve"> e Peinado</w:t>
       </w:r>
@@ -14116,14 +15224,27 @@
             <w:r>
               <w:t>(</w:t>
             </w:r>
-            <w:fldSimple w:instr=" SEQ Equcoes \* MERGEFORMAT ">
-              <w:r>
-                <w:rPr>
-                  <w:noProof/>
-                </w:rPr>
-                <w:t>2</w:t>
-              </w:r>
-            </w:fldSimple>
+            <w:r>
+              <w:fldChar w:fldCharType="begin"/>
+            </w:r>
+            <w:r>
+              <w:instrText xml:space="preserve"> SEQ Equcoes \* MERGEFORMAT </w:instrText>
+            </w:r>
+            <w:r>
+              <w:fldChar w:fldCharType="separate"/>
+            </w:r>
+            <w:r>
+              <w:rPr>
+                <w:noProof/>
+              </w:rPr>
+              <w:t>2</w:t>
+            </w:r>
+            <w:r>
+              <w:rPr>
+                <w:noProof/>
+              </w:rPr>
+              <w:fldChar w:fldCharType="end"/>
+            </w:r>
             <w:r>
               <w:t>)</w:t>
             </w:r>
@@ -14270,7 +15391,11 @@
         <w:t xml:space="preserve"> </w:t>
       </w:r>
       <w:r>
-        <w:t xml:space="preserve">célula na qual a operação irá ser alocada, pois uma restrição que deve ser respeitada é aptidão dos operadores e a disponibilidade dos </w:t>
+        <w:t xml:space="preserve">célula na qual a operação irá ser alocada, pois uma </w:t>
+      </w:r>
+      <w:r>
+        <w:lastRenderedPageBreak/>
+        <w:t xml:space="preserve">restrição que deve ser respeitada é aptidão dos operadores e a disponibilidade dos </w:t>
       </w:r>
       <w:r>
         <w:t xml:space="preserve">equipamentos </w:t>
@@ -14328,7 +15453,6 @@
           <w:sz w:val="24"/>
           <w:szCs w:val="24"/>
         </w:rPr>
-        <w:lastRenderedPageBreak/>
         <w:t xml:space="preserve">Tabela </w:t>
       </w:r>
       <w:r>
@@ -14471,6 +15595,7 @@
       <w:bookmarkEnd w:id="24"/>
       <w:bookmarkEnd w:id="25"/>
     </w:p>
+    <w:p/>
     <w:p>
       <w:r>
         <w:t>“A diminuição de barreiras alfandegárias e a criação de grandes mercados de livre comércio indicam que a concorrência tende a ocorrer mundialmente e que reservas de mercado caminha</w:t>
@@ -14565,7 +15690,39 @@
           <w:rFonts w:cs="Arial"/>
           <w:szCs w:val="24"/>
         </w:rPr>
-        <w:t xml:space="preserve">Segundo Svensson e Barford </w:t>
+        <w:t xml:space="preserve">Segundo </w:t>
+      </w:r>
+      <w:proofErr w:type="spellStart"/>
+      <w:r>
+        <w:rPr>
+          <w:rFonts w:cs="Arial"/>
+          <w:szCs w:val="24"/>
+        </w:rPr>
+        <w:t>Svensson</w:t>
+      </w:r>
+      <w:proofErr w:type="spellEnd"/>
+      <w:r>
+        <w:rPr>
+          <w:rFonts w:cs="Arial"/>
+          <w:szCs w:val="24"/>
+        </w:rPr>
+        <w:t xml:space="preserve"> e </w:t>
+      </w:r>
+      <w:proofErr w:type="spellStart"/>
+      <w:r>
+        <w:rPr>
+          <w:rFonts w:cs="Arial"/>
+          <w:szCs w:val="24"/>
+        </w:rPr>
+        <w:t>Barford</w:t>
+      </w:r>
+      <w:proofErr w:type="spellEnd"/>
+      <w:r>
+        <w:rPr>
+          <w:rFonts w:cs="Arial"/>
+          <w:szCs w:val="24"/>
+        </w:rPr>
+        <w:t xml:space="preserve"> </w:t>
       </w:r>
       <w:sdt>
         <w:sdtPr>
@@ -14664,13 +15821,21 @@
           <w:rFonts w:cs="Arial"/>
           <w:szCs w:val="24"/>
         </w:rPr>
-        <w:t xml:space="preserve"> se deve, principalmente, ao fato de que a tradicional estratégia de manufatura não era suficientemente responsiva para capacitar as empresas a enfrent</w:t>
+        <w:t xml:space="preserve"> se deve, principalmente, ao fato de que a tradicional estratégia de manufatura não era </w:t>
       </w:r>
       <w:r>
         <w:rPr>
           <w:rFonts w:cs="Arial"/>
           <w:szCs w:val="24"/>
         </w:rPr>
+        <w:lastRenderedPageBreak/>
+        <w:t>suficientemente responsiva para capacitar as empresas a enfrent</w:t>
+      </w:r>
+      <w:r>
+        <w:rPr>
+          <w:rFonts w:cs="Arial"/>
+          <w:szCs w:val="24"/>
+        </w:rPr>
         <w:t>ar mudanças mais rápidas e frequ</w:t>
       </w:r>
       <w:r>
@@ -14693,7 +15858,6 @@
           <w:rFonts w:cs="Arial"/>
           <w:szCs w:val="24"/>
         </w:rPr>
-        <w:lastRenderedPageBreak/>
         <w:t>A customização em m</w:t>
       </w:r>
       <w:r>
@@ -15422,48 +16586,7 @@
         <w:t>.</w:t>
       </w:r>
     </w:p>
-    <w:p>
-      <w:pPr>
-        <w:rPr>
-          <w:lang w:eastAsia="pt-BR"/>
-        </w:rPr>
-      </w:pPr>
-    </w:p>
-    <w:p>
-      <w:pPr>
-        <w:rPr>
-          <w:lang w:eastAsia="pt-BR"/>
-        </w:rPr>
-      </w:pPr>
-    </w:p>
-    <w:p>
-      <w:pPr>
-        <w:rPr>
-          <w:lang w:eastAsia="pt-BR"/>
-        </w:rPr>
-      </w:pPr>
-    </w:p>
-    <w:p>
-      <w:pPr>
-        <w:rPr>
-          <w:lang w:eastAsia="pt-BR"/>
-        </w:rPr>
-      </w:pPr>
-    </w:p>
-    <w:p>
-      <w:pPr>
-        <w:rPr>
-          <w:lang w:eastAsia="pt-BR"/>
-        </w:rPr>
-      </w:pPr>
-    </w:p>
-    <w:p>
-      <w:pPr>
-        <w:rPr>
-          <w:lang w:eastAsia="pt-BR"/>
-        </w:rPr>
-      </w:pPr>
-    </w:p>
+    <w:p/>
     <w:p>
       <w:pPr>
         <w:pStyle w:val="Legenda"/>
@@ -15483,7 +16606,6 @@
           <w:sz w:val="24"/>
           <w:szCs w:val="24"/>
         </w:rPr>
-        <w:lastRenderedPageBreak/>
         <w:t xml:space="preserve">Tabela </w:t>
       </w:r>
       <w:r>
@@ -15603,6 +16725,7 @@
               <w:jc w:val="left"/>
             </w:pPr>
             <w:r>
+              <w:lastRenderedPageBreak/>
               <w:t>Flexibilidade</w:t>
             </w:r>
           </w:p>
@@ -15794,18 +16917,24 @@
     <w:p>
       <w:pPr>
         <w:pStyle w:val="Ttulo3"/>
-      </w:pPr>
-      <w:bookmarkStart w:id="28" w:name="_Toc459799671"/>
-      <w:r>
         <w:rPr>
           <w:rStyle w:val="Ttulo2Char"/>
           <w:caps w:val="0"/>
           <w:szCs w:val="24"/>
         </w:rPr>
+      </w:pPr>
+      <w:bookmarkStart w:id="28" w:name="_Toc459799671"/>
+      <w:r>
+        <w:rPr>
+          <w:rStyle w:val="Ttulo2Char"/>
+          <w:caps w:val="0"/>
+          <w:szCs w:val="24"/>
+        </w:rPr>
         <w:t>Arranjo físico</w:t>
       </w:r>
       <w:bookmarkEnd w:id="28"/>
     </w:p>
+    <w:p/>
     <w:p>
       <w:r>
         <w:t xml:space="preserve"> Segundo Slack et al. </w:t>
@@ -15890,11 +17019,16 @@
     </w:p>
     <w:p>
       <w:r>
-        <w:t>De acordo com C</w:t>
+        <w:t xml:space="preserve">De acordo com </w:t>
+      </w:r>
+      <w:proofErr w:type="spellStart"/>
+      <w:r>
+        <w:t>C</w:t>
       </w:r>
       <w:r>
         <w:t>arravilla</w:t>
       </w:r>
+      <w:proofErr w:type="spellEnd"/>
       <w:r>
         <w:t xml:space="preserve"> </w:t>
       </w:r>
@@ -15934,8 +17068,19 @@
         <w:pStyle w:val="CitaoDireta"/>
       </w:pPr>
       <w:r>
+        <w:t xml:space="preserve">O modo como os recursos estão distribuídos pelos departamentos, o nível de stocks utilizados, o número e a produtividade dos operários, e mesmo </w:t>
+      </w:r>
+      <w:r>
         <w:lastRenderedPageBreak/>
-        <w:t xml:space="preserve">O modo como os recursos estão distribuídos pelos departamentos, o nível de stocks utilizados, o número e a produtividade dos operários, e mesmo características sociológicas tais como relações entre os operários e comunicação entre grupos, podem influenciar em muito a eficiência de uma empresa. Sendo assim, todos esses factores devem ser tidos em conta quando se constrói um </w:t>
+        <w:t xml:space="preserve">características sociológicas tais como relações entre os operários e comunicação entre grupos, podem influenciar em muito a eficiência de uma empresa. Sendo assim, todos esses </w:t>
+      </w:r>
+      <w:proofErr w:type="spellStart"/>
+      <w:r>
+        <w:t>factores</w:t>
+      </w:r>
+      <w:proofErr w:type="spellEnd"/>
+      <w:r>
+        <w:t xml:space="preserve"> devem ser tidos em conta quando se constrói um </w:t>
       </w:r>
       <w:r>
         <w:t>novo layout ou quando se altera um layout já existente.</w:t>
@@ -15965,7 +17110,23 @@
           <w:rFonts w:cs="Arial"/>
           <w:szCs w:val="24"/>
         </w:rPr>
-        <w:t xml:space="preserve"> Carravilla </w:t>
+        <w:t xml:space="preserve"> </w:t>
+      </w:r>
+      <w:proofErr w:type="spellStart"/>
+      <w:r>
+        <w:rPr>
+          <w:rFonts w:cs="Arial"/>
+          <w:szCs w:val="24"/>
+        </w:rPr>
+        <w:t>Carravilla</w:t>
+      </w:r>
+      <w:proofErr w:type="spellEnd"/>
+      <w:r>
+        <w:rPr>
+          <w:rFonts w:cs="Arial"/>
+          <w:szCs w:val="24"/>
+        </w:rPr>
+        <w:t xml:space="preserve"> </w:t>
       </w:r>
       <w:sdt>
         <w:sdtPr>
@@ -16273,7 +17434,25 @@
           <w:szCs w:val="24"/>
           <w:lang w:val="en-US"/>
         </w:rPr>
-        <w:t xml:space="preserve"> celular;</w:t>
+        <w:t xml:space="preserve"> </w:t>
+      </w:r>
+      <w:proofErr w:type="spellStart"/>
+      <w:r>
+        <w:rPr>
+          <w:rFonts w:cs="Arial"/>
+          <w:szCs w:val="24"/>
+          <w:lang w:val="en-US"/>
+        </w:rPr>
+        <w:t>celular</w:t>
+      </w:r>
+      <w:proofErr w:type="spellEnd"/>
+      <w:r>
+        <w:rPr>
+          <w:rFonts w:cs="Arial"/>
+          <w:szCs w:val="24"/>
+          <w:lang w:val="en-US"/>
+        </w:rPr>
+        <w:t>;</w:t>
       </w:r>
     </w:p>
     <w:p>
@@ -16302,7 +17481,43 @@
           <w:szCs w:val="24"/>
           <w:lang w:val="en-US"/>
         </w:rPr>
-        <w:t xml:space="preserve"> por produto.</w:t>
+        <w:t xml:space="preserve"> </w:t>
+      </w:r>
+      <w:proofErr w:type="spellStart"/>
+      <w:r>
+        <w:rPr>
+          <w:rFonts w:cs="Arial"/>
+          <w:szCs w:val="24"/>
+          <w:lang w:val="en-US"/>
+        </w:rPr>
+        <w:t>por</w:t>
+      </w:r>
+      <w:proofErr w:type="spellEnd"/>
+      <w:r>
+        <w:rPr>
+          <w:rFonts w:cs="Arial"/>
+          <w:szCs w:val="24"/>
+          <w:lang w:val="en-US"/>
+        </w:rPr>
+        <w:t xml:space="preserve"> </w:t>
+      </w:r>
+      <w:proofErr w:type="spellStart"/>
+      <w:r>
+        <w:rPr>
+          <w:rFonts w:cs="Arial"/>
+          <w:szCs w:val="24"/>
+          <w:lang w:val="en-US"/>
+        </w:rPr>
+        <w:t>produto</w:t>
+      </w:r>
+      <w:proofErr w:type="spellEnd"/>
+      <w:r>
+        <w:rPr>
+          <w:rFonts w:cs="Arial"/>
+          <w:szCs w:val="24"/>
+          <w:lang w:val="en-US"/>
+        </w:rPr>
+        <w:t>.</w:t>
       </w:r>
       <w:r>
         <w:rPr>
@@ -16620,7 +17835,9 @@
     <w:p>
       <w:pPr>
         <w:rPr>
-          <w:rStyle w:val="Forte"/>
+          <w:b/>
+          <w:bCs/>
+          <w:sz w:val="20"/>
         </w:rPr>
       </w:pPr>
       <w:r>
@@ -16842,10 +18059,18 @@
         <w:t xml:space="preserve">funcional, </w:t>
       </w:r>
       <w:r>
-        <w:t>todos os recursos tra</w:t>
-      </w:r>
-      <w:r>
-        <w:t>sformadores similares são agrupados juntos na operação</w:t>
+        <w:t xml:space="preserve">todos os recursos </w:t>
+      </w:r>
+      <w:proofErr w:type="spellStart"/>
+      <w:r>
+        <w:t>tra</w:t>
+      </w:r>
+      <w:r>
+        <w:t>sformadores</w:t>
+      </w:r>
+      <w:proofErr w:type="spellEnd"/>
+      <w:r>
+        <w:t xml:space="preserve"> similares são agrupados juntos na operação</w:t>
       </w:r>
       <w:r>
         <w:t>.</w:t>
@@ -16907,7 +18132,15 @@
         <w:t>observa-se</w:t>
       </w:r>
       <w:r>
-        <w:t xml:space="preserve"> que os blocos identificados com letras em comum representam o agrupamento espacial de postos de trabalho similares ao longo do processo produtivo. As setas indicam o fluxo do produto entre os postos de trabalho, podendo ter sentido único ou bi-direcional.</w:t>
+        <w:t xml:space="preserve"> que os blocos identificados com letras em comum representam o agrupamento espacial de postos de trabalho similares ao longo do processo produtivo. As setas indicam o fluxo do produto entre os postos de trabalho, podendo ter sentido único ou </w:t>
+      </w:r>
+      <w:proofErr w:type="spellStart"/>
+      <w:r>
+        <w:t>bi-direcional</w:t>
+      </w:r>
+      <w:proofErr w:type="spellEnd"/>
+      <w:r>
+        <w:t>.</w:t>
       </w:r>
     </w:p>
     <w:p>
@@ -17062,7 +18295,23 @@
     </w:p>
     <w:p>
       <w:r>
-        <w:t xml:space="preserve">Segundo Krajewski e Ritzman </w:t>
+        <w:t xml:space="preserve">Segundo </w:t>
+      </w:r>
+      <w:proofErr w:type="spellStart"/>
+      <w:r>
+        <w:t>Krajewski</w:t>
+      </w:r>
+      <w:proofErr w:type="spellEnd"/>
+      <w:r>
+        <w:t xml:space="preserve"> e </w:t>
+      </w:r>
+      <w:proofErr w:type="spellStart"/>
+      <w:r>
+        <w:t>Ritzman</w:t>
+      </w:r>
+      <w:proofErr w:type="spellEnd"/>
+      <w:r>
+        <w:t xml:space="preserve"> </w:t>
       </w:r>
       <w:sdt>
         <w:sdtPr>
@@ -17104,7 +18353,15 @@
         <w:t>arranjo físico</w:t>
       </w:r>
       <w:r>
-        <w:t xml:space="preserve"> celular ou em linha. Tompkins et al. </w:t>
+        <w:t xml:space="preserve"> celular ou em linha. </w:t>
+      </w:r>
+      <w:proofErr w:type="spellStart"/>
+      <w:r>
+        <w:t>Tompkins</w:t>
+      </w:r>
+      <w:proofErr w:type="spellEnd"/>
+      <w:r>
+        <w:t xml:space="preserve"> et al. </w:t>
       </w:r>
       <w:sdt>
         <w:sdtPr>
@@ -17273,12 +18530,14 @@
       <w:r>
         <w:t xml:space="preserve">, </w:t>
       </w:r>
+      <w:proofErr w:type="spellStart"/>
       <w:r>
         <w:t>C</w:t>
       </w:r>
       <w:r>
         <w:t>hambers</w:t>
       </w:r>
+      <w:proofErr w:type="spellEnd"/>
       <w:r>
         <w:t xml:space="preserve"> e J</w:t>
       </w:r>
@@ -17609,8 +18868,13 @@
         <w:t>Para Davis</w:t>
       </w:r>
       <w:r>
-        <w:t>, Chase e Aquilano</w:t>
-      </w:r>
+        <w:t xml:space="preserve">, Chase e </w:t>
+      </w:r>
+      <w:proofErr w:type="spellStart"/>
+      <w:r>
+        <w:t>Aquilano</w:t>
+      </w:r>
+      <w:proofErr w:type="spellEnd"/>
       <w:r>
         <w:t xml:space="preserve"> </w:t>
       </w:r>
@@ -17849,9 +19113,11 @@
       <w:r>
         <w:t xml:space="preserve">Para </w:t>
       </w:r>
+      <w:proofErr w:type="spellStart"/>
       <w:r>
         <w:t>Tubino</w:t>
       </w:r>
+      <w:proofErr w:type="spellEnd"/>
       <w:r>
         <w:t xml:space="preserve"> </w:t>
       </w:r>
@@ -17934,8 +19200,13 @@
       <w:r>
         <w:t xml:space="preserve">De Acordo com </w:t>
       </w:r>
-      <w:r>
-        <w:t xml:space="preserve">Tubino, Loureiro e Conceição </w:t>
+      <w:proofErr w:type="spellStart"/>
+      <w:r>
+        <w:t>Tubino</w:t>
+      </w:r>
+      <w:proofErr w:type="spellEnd"/>
+      <w:r>
+        <w:t xml:space="preserve">, Loureiro e Conceição </w:t>
       </w:r>
       <w:sdt>
         <w:sdtPr>
@@ -18037,7 +19308,15 @@
         </w:numPr>
       </w:pPr>
       <w:r>
-        <w:t>Existe um certo número n de tarefas distintas que devem ser completadas em cada unidade de produto (ou parte dele) que sai da linha.</w:t>
+        <w:t xml:space="preserve">Existe um certo número </w:t>
+      </w:r>
+      <w:proofErr w:type="gramStart"/>
+      <w:r>
+        <w:t>n</w:t>
+      </w:r>
+      <w:proofErr w:type="gramEnd"/>
+      <w:r>
+        <w:t xml:space="preserve"> de tarefas distintas que devem ser completadas em cada unidade de produto (ou parte dele) que sai da linha.</w:t>
       </w:r>
     </w:p>
     <w:p>
@@ -18145,14 +19424,27 @@
             <w:r>
               <w:t>(</w:t>
             </w:r>
-            <w:fldSimple w:instr=" SEQ Equcoes \* MERGEFORMAT ">
-              <w:r>
-                <w:rPr>
-                  <w:noProof/>
-                </w:rPr>
-                <w:t>3</w:t>
-              </w:r>
-            </w:fldSimple>
+            <w:r>
+              <w:fldChar w:fldCharType="begin"/>
+            </w:r>
+            <w:r>
+              <w:instrText xml:space="preserve"> SEQ Equcoes \* MERGEFORMAT </w:instrText>
+            </w:r>
+            <w:r>
+              <w:fldChar w:fldCharType="separate"/>
+            </w:r>
+            <w:r>
+              <w:rPr>
+                <w:noProof/>
+              </w:rPr>
+              <w:t>3</w:t>
+            </w:r>
+            <w:r>
+              <w:rPr>
+                <w:noProof/>
+              </w:rPr>
+              <w:fldChar w:fldCharType="end"/>
+            </w:r>
             <w:r>
               <w:t>)</w:t>
             </w:r>
@@ -18285,14 +19577,27 @@
             <w:r>
               <w:t>(</w:t>
             </w:r>
-            <w:fldSimple w:instr=" SEQ Equcoes \* MERGEFORMAT ">
-              <w:r>
-                <w:rPr>
-                  <w:noProof/>
-                </w:rPr>
-                <w:t>4</w:t>
-              </w:r>
-            </w:fldSimple>
+            <w:r>
+              <w:fldChar w:fldCharType="begin"/>
+            </w:r>
+            <w:r>
+              <w:instrText xml:space="preserve"> SEQ Equcoes \* MERGEFORMAT </w:instrText>
+            </w:r>
+            <w:r>
+              <w:fldChar w:fldCharType="separate"/>
+            </w:r>
+            <w:r>
+              <w:rPr>
+                <w:noProof/>
+              </w:rPr>
+              <w:t>4</w:t>
+            </w:r>
+            <w:r>
+              <w:rPr>
+                <w:noProof/>
+              </w:rPr>
+              <w:fldChar w:fldCharType="end"/>
+            </w:r>
             <w:r>
               <w:t>)</w:t>
             </w:r>
@@ -18323,8 +19628,13 @@
       <w:pPr>
         <w:pStyle w:val="PargrafodaLista"/>
       </w:pPr>
-      <w:r>
-        <w:t>Tdp =</w:t>
+      <w:proofErr w:type="spellStart"/>
+      <w:r>
+        <w:t>Tdp</w:t>
+      </w:r>
+      <w:proofErr w:type="spellEnd"/>
+      <w:r>
+        <w:t xml:space="preserve"> =</w:t>
       </w:r>
       <w:r>
         <w:t xml:space="preserve">Tempo total disponível em um dado período </w:t>
@@ -18334,8 +19644,13 @@
       <w:pPr>
         <w:pStyle w:val="PargrafodaLista"/>
       </w:pPr>
-      <w:r>
-        <w:t>Pdp = P</w:t>
+      <w:proofErr w:type="spellStart"/>
+      <w:r>
+        <w:t>Pdp</w:t>
+      </w:r>
+      <w:proofErr w:type="spellEnd"/>
+      <w:r>
+        <w:t xml:space="preserve"> = P</w:t>
       </w:r>
       <w:r>
         <w:t>rodução desejada no período</w:t>
@@ -18442,14 +19757,27 @@
             <w:r>
               <w:t>(</w:t>
             </w:r>
-            <w:fldSimple w:instr=" SEQ Equcoes \* MERGEFORMAT ">
-              <w:r>
-                <w:rPr>
-                  <w:noProof/>
-                </w:rPr>
-                <w:t>5</w:t>
-              </w:r>
-            </w:fldSimple>
+            <w:r>
+              <w:fldChar w:fldCharType="begin"/>
+            </w:r>
+            <w:r>
+              <w:instrText xml:space="preserve"> SEQ Equcoes \* MERGEFORMAT </w:instrText>
+            </w:r>
+            <w:r>
+              <w:fldChar w:fldCharType="separate"/>
+            </w:r>
+            <w:r>
+              <w:rPr>
+                <w:noProof/>
+              </w:rPr>
+              <w:t>5</w:t>
+            </w:r>
+            <w:r>
+              <w:rPr>
+                <w:noProof/>
+              </w:rPr>
+              <w:fldChar w:fldCharType="end"/>
+            </w:r>
             <w:r>
               <w:t>)</w:t>
             </w:r>
@@ -18631,14 +19959,27 @@
             <w:r>
               <w:t>(</w:t>
             </w:r>
-            <w:fldSimple w:instr=" SEQ Equcoes \* MERGEFORMAT ">
-              <w:r>
-                <w:rPr>
-                  <w:noProof/>
-                </w:rPr>
-                <w:t>6</w:t>
-              </w:r>
-            </w:fldSimple>
+            <w:r>
+              <w:fldChar w:fldCharType="begin"/>
+            </w:r>
+            <w:r>
+              <w:instrText xml:space="preserve"> SEQ Equcoes \* MERGEFORMAT </w:instrText>
+            </w:r>
+            <w:r>
+              <w:fldChar w:fldCharType="separate"/>
+            </w:r>
+            <w:r>
+              <w:rPr>
+                <w:noProof/>
+              </w:rPr>
+              <w:t>6</w:t>
+            </w:r>
+            <w:r>
+              <w:rPr>
+                <w:noProof/>
+              </w:rPr>
+              <w:fldChar w:fldCharType="end"/>
+            </w:r>
             <w:r>
               <w:t>)</w:t>
             </w:r>
@@ -18699,8 +20040,13 @@
         <w:t>Davis</w:t>
       </w:r>
       <w:r>
-        <w:t>, Chase e Aquilano</w:t>
-      </w:r>
+        <w:t xml:space="preserve">, Chase e </w:t>
+      </w:r>
+      <w:proofErr w:type="spellStart"/>
+      <w:r>
+        <w:t>Aquilano</w:t>
+      </w:r>
+      <w:proofErr w:type="spellEnd"/>
       <w:r>
         <w:t xml:space="preserve"> </w:t>
       </w:r>
@@ -18919,8 +20265,44 @@
         <w:rPr>
           <w:i/>
         </w:rPr>
-        <w:t>RPW-Rank Positional Weight</w:t>
-      </w:r>
+        <w:t>RPW-</w:t>
+      </w:r>
+      <w:proofErr w:type="spellStart"/>
+      <w:r>
+        <w:rPr>
+          <w:i/>
+        </w:rPr>
+        <w:t>Rank</w:t>
+      </w:r>
+      <w:proofErr w:type="spellEnd"/>
+      <w:r>
+        <w:rPr>
+          <w:i/>
+        </w:rPr>
+        <w:t xml:space="preserve"> </w:t>
+      </w:r>
+      <w:proofErr w:type="spellStart"/>
+      <w:r>
+        <w:rPr>
+          <w:i/>
+        </w:rPr>
+        <w:t>Positional</w:t>
+      </w:r>
+      <w:proofErr w:type="spellEnd"/>
+      <w:r>
+        <w:rPr>
+          <w:i/>
+        </w:rPr>
+        <w:t xml:space="preserve"> </w:t>
+      </w:r>
+      <w:proofErr w:type="spellStart"/>
+      <w:r>
+        <w:rPr>
+          <w:i/>
+        </w:rPr>
+        <w:t>Weight</w:t>
+      </w:r>
+      <w:proofErr w:type="spellEnd"/>
       <w:r>
         <w:t>):</w:t>
       </w:r>
@@ -18928,13 +20310,29 @@
         <w:t xml:space="preserve"> </w:t>
       </w:r>
       <w:r>
-        <w:t>Proposto por Helge</w:t>
+        <w:t xml:space="preserve">Proposto por </w:t>
+      </w:r>
+      <w:proofErr w:type="spellStart"/>
+      <w:r>
+        <w:t>Helge</w:t>
       </w:r>
       <w:r>
         <w:t>s</w:t>
       </w:r>
       <w:r>
-        <w:t xml:space="preserve">on e Birnie </w:t>
+        <w:t>on</w:t>
+      </w:r>
+      <w:proofErr w:type="spellEnd"/>
+      <w:r>
+        <w:t xml:space="preserve"> e </w:t>
+      </w:r>
+      <w:proofErr w:type="spellStart"/>
+      <w:r>
+        <w:t>Birnie</w:t>
+      </w:r>
+      <w:proofErr w:type="spellEnd"/>
+      <w:r>
+        <w:t xml:space="preserve"> </w:t>
       </w:r>
       <w:r>
         <w:t xml:space="preserve">durante </w:t>
@@ -19025,8 +20423,30 @@
         <w:rPr>
           <w:i/>
         </w:rPr>
-        <w:t>LCR - Largest Candidate Rule</w:t>
-      </w:r>
+        <w:t xml:space="preserve">LCR - </w:t>
+      </w:r>
+      <w:proofErr w:type="spellStart"/>
+      <w:r>
+        <w:rPr>
+          <w:i/>
+        </w:rPr>
+        <w:t>Largest</w:t>
+      </w:r>
+      <w:proofErr w:type="spellEnd"/>
+      <w:r>
+        <w:rPr>
+          <w:i/>
+        </w:rPr>
+        <w:t xml:space="preserve"> Candidate </w:t>
+      </w:r>
+      <w:proofErr w:type="spellStart"/>
+      <w:r>
+        <w:rPr>
+          <w:i/>
+        </w:rPr>
+        <w:t>Rule</w:t>
+      </w:r>
+      <w:proofErr w:type="spellEnd"/>
       <w:r>
         <w:t>)</w:t>
       </w:r>
@@ -19142,7 +20562,23 @@
         </w:numPr>
       </w:pPr>
       <w:r>
-        <w:t>Método de Kilbridge e Wester (KWM):</w:t>
+        <w:t xml:space="preserve">Método de </w:t>
+      </w:r>
+      <w:proofErr w:type="spellStart"/>
+      <w:r>
+        <w:t>Kilbridge</w:t>
+      </w:r>
+      <w:proofErr w:type="spellEnd"/>
+      <w:r>
+        <w:t xml:space="preserve"> e </w:t>
+      </w:r>
+      <w:proofErr w:type="spellStart"/>
+      <w:r>
+        <w:t>Wester</w:t>
+      </w:r>
+      <w:proofErr w:type="spellEnd"/>
+      <w:r>
+        <w:t xml:space="preserve"> (KWM):</w:t>
       </w:r>
       <w:r>
         <w:t xml:space="preserve"> Neste método as tarefas são alocadas levando em consideração a sua posição nos diferentes níveis de precedência do problema, ou seja, o número de tarefas precedentes de cada operação. </w:t>
@@ -19502,8 +20938,13 @@
     </w:p>
     <w:p>
       <w:r>
-        <w:t>Para Pinedo</w:t>
-      </w:r>
+        <w:t xml:space="preserve">Para </w:t>
+      </w:r>
+      <w:proofErr w:type="spellStart"/>
+      <w:r>
+        <w:t>Pinedo</w:t>
+      </w:r>
+      <w:proofErr w:type="spellEnd"/>
       <w:sdt>
         <w:sdtPr>
           <w:id w:val="1988048864"/>
@@ -19774,12 +21215,37 @@
         </w:rPr>
         <w:t>FIFO (</w:t>
       </w:r>
+      <w:proofErr w:type="spellStart"/>
       <w:r>
         <w:rPr>
           <w:rFonts w:cs="Arial"/>
           <w:i/>
         </w:rPr>
-        <w:t>First in first out</w:t>
+        <w:t>First</w:t>
+      </w:r>
+      <w:proofErr w:type="spellEnd"/>
+      <w:r>
+        <w:rPr>
+          <w:rFonts w:cs="Arial"/>
+          <w:i/>
+        </w:rPr>
+        <w:t xml:space="preserve"> in </w:t>
+      </w:r>
+      <w:proofErr w:type="spellStart"/>
+      <w:r>
+        <w:rPr>
+          <w:rFonts w:cs="Arial"/>
+          <w:i/>
+        </w:rPr>
+        <w:t>first</w:t>
+      </w:r>
+      <w:proofErr w:type="spellEnd"/>
+      <w:r>
+        <w:rPr>
+          <w:rFonts w:cs="Arial"/>
+          <w:i/>
+        </w:rPr>
+        <w:t xml:space="preserve"> out</w:t>
       </w:r>
       <w:r>
         <w:rPr>
@@ -19818,12 +21284,37 @@
         </w:rPr>
         <w:t>SPT (</w:t>
       </w:r>
+      <w:proofErr w:type="spellStart"/>
       <w:r>
         <w:rPr>
           <w:rFonts w:cs="Arial"/>
           <w:i/>
         </w:rPr>
-        <w:t>Shortest processing time</w:t>
+        <w:t>Shortest</w:t>
+      </w:r>
+      <w:proofErr w:type="spellEnd"/>
+      <w:r>
+        <w:rPr>
+          <w:rFonts w:cs="Arial"/>
+          <w:i/>
+        </w:rPr>
+        <w:t xml:space="preserve"> </w:t>
+      </w:r>
+      <w:proofErr w:type="spellStart"/>
+      <w:r>
+        <w:rPr>
+          <w:rFonts w:cs="Arial"/>
+          <w:i/>
+        </w:rPr>
+        <w:t>processing</w:t>
+      </w:r>
+      <w:proofErr w:type="spellEnd"/>
+      <w:r>
+        <w:rPr>
+          <w:rFonts w:cs="Arial"/>
+          <w:i/>
+        </w:rPr>
+        <w:t xml:space="preserve"> time</w:t>
       </w:r>
       <w:r>
         <w:rPr>
@@ -19874,12 +21365,37 @@
         </w:rPr>
         <w:t>LPT (</w:t>
       </w:r>
+      <w:proofErr w:type="spellStart"/>
       <w:r>
         <w:rPr>
           <w:rFonts w:cs="Arial"/>
           <w:i/>
         </w:rPr>
-        <w:t>Longest processing time</w:t>
+        <w:t>Longest</w:t>
+      </w:r>
+      <w:proofErr w:type="spellEnd"/>
+      <w:r>
+        <w:rPr>
+          <w:rFonts w:cs="Arial"/>
+          <w:i/>
+        </w:rPr>
+        <w:t xml:space="preserve"> </w:t>
+      </w:r>
+      <w:proofErr w:type="spellStart"/>
+      <w:r>
+        <w:rPr>
+          <w:rFonts w:cs="Arial"/>
+          <w:i/>
+        </w:rPr>
+        <w:t>processing</w:t>
+      </w:r>
+      <w:proofErr w:type="spellEnd"/>
+      <w:r>
+        <w:rPr>
+          <w:rFonts w:cs="Arial"/>
+          <w:i/>
+        </w:rPr>
+        <w:t xml:space="preserve"> time</w:t>
       </w:r>
       <w:r>
         <w:rPr>
@@ -19948,13 +21464,47 @@
         </w:rPr>
         <w:t>LSO (</w:t>
       </w:r>
+      <w:proofErr w:type="spellStart"/>
       <w:r>
         <w:rPr>
           <w:rFonts w:cs="Arial"/>
           <w:i/>
         </w:rPr>
-        <w:t>Longest subsequent operation</w:t>
-      </w:r>
+        <w:t>Longest</w:t>
+      </w:r>
+      <w:proofErr w:type="spellEnd"/>
+      <w:r>
+        <w:rPr>
+          <w:rFonts w:cs="Arial"/>
+          <w:i/>
+        </w:rPr>
+        <w:t xml:space="preserve"> </w:t>
+      </w:r>
+      <w:proofErr w:type="spellStart"/>
+      <w:r>
+        <w:rPr>
+          <w:rFonts w:cs="Arial"/>
+          <w:i/>
+        </w:rPr>
+        <w:t>subsequent</w:t>
+      </w:r>
+      <w:proofErr w:type="spellEnd"/>
+      <w:r>
+        <w:rPr>
+          <w:rFonts w:cs="Arial"/>
+          <w:i/>
+        </w:rPr>
+        <w:t xml:space="preserve"> </w:t>
+      </w:r>
+      <w:proofErr w:type="spellStart"/>
+      <w:r>
+        <w:rPr>
+          <w:rFonts w:cs="Arial"/>
+          <w:i/>
+        </w:rPr>
+        <w:t>operation</w:t>
+      </w:r>
+      <w:proofErr w:type="spellEnd"/>
       <w:r>
         <w:rPr>
           <w:rFonts w:cs="Arial"/>
@@ -19980,12 +21530,53 @@
         </w:rPr>
         <w:t>LRM (</w:t>
       </w:r>
+      <w:proofErr w:type="spellStart"/>
       <w:r>
         <w:rPr>
           <w:rFonts w:cs="Arial"/>
           <w:i/>
         </w:rPr>
-        <w:t>longest remaining processing time</w:t>
+        <w:t>longest</w:t>
+      </w:r>
+      <w:proofErr w:type="spellEnd"/>
+      <w:r>
+        <w:rPr>
+          <w:rFonts w:cs="Arial"/>
+          <w:i/>
+        </w:rPr>
+        <w:t xml:space="preserve"> </w:t>
+      </w:r>
+      <w:proofErr w:type="spellStart"/>
+      <w:r>
+        <w:rPr>
+          <w:rFonts w:cs="Arial"/>
+          <w:i/>
+        </w:rPr>
+        <w:t>remaining</w:t>
+      </w:r>
+      <w:proofErr w:type="spellEnd"/>
+      <w:r>
+        <w:rPr>
+          <w:rFonts w:cs="Arial"/>
+          <w:i/>
+        </w:rPr>
+        <w:t xml:space="preserve"> </w:t>
+      </w:r>
+      <w:proofErr w:type="spellStart"/>
+      <w:r>
+        <w:rPr>
+          <w:rFonts w:cs="Arial"/>
+          <w:i/>
+        </w:rPr>
+        <w:t>processing</w:t>
+      </w:r>
+      <w:proofErr w:type="spellEnd"/>
+      <w:r>
+        <w:rPr>
+          <w:rFonts w:cs="Arial"/>
+          <w:i/>
+        </w:rPr>
+        <w:t xml:space="preserve"> time</w:t>
       </w:r>
       <w:r>
         <w:rPr>
@@ -20072,13 +21663,47 @@
         </w:rPr>
         <w:t>MWKR (</w:t>
       </w:r>
+      <w:proofErr w:type="spellStart"/>
       <w:r>
         <w:rPr>
           <w:rFonts w:cs="Arial"/>
           <w:i/>
         </w:rPr>
-        <w:t>most work remaining</w:t>
-      </w:r>
+        <w:t>most</w:t>
+      </w:r>
+      <w:proofErr w:type="spellEnd"/>
+      <w:r>
+        <w:rPr>
+          <w:rFonts w:cs="Arial"/>
+          <w:i/>
+        </w:rPr>
+        <w:t xml:space="preserve"> </w:t>
+      </w:r>
+      <w:proofErr w:type="spellStart"/>
+      <w:r>
+        <w:rPr>
+          <w:rFonts w:cs="Arial"/>
+          <w:i/>
+        </w:rPr>
+        <w:t>work</w:t>
+      </w:r>
+      <w:proofErr w:type="spellEnd"/>
+      <w:r>
+        <w:rPr>
+          <w:rFonts w:cs="Arial"/>
+          <w:i/>
+        </w:rPr>
+        <w:t xml:space="preserve"> </w:t>
+      </w:r>
+      <w:proofErr w:type="spellStart"/>
+      <w:r>
+        <w:rPr>
+          <w:rFonts w:cs="Arial"/>
+          <w:i/>
+        </w:rPr>
+        <w:t>remaining</w:t>
+      </w:r>
+      <w:proofErr w:type="spellEnd"/>
       <w:r>
         <w:rPr>
           <w:rFonts w:cs="Arial"/>
@@ -20116,13 +21741,47 @@
         </w:rPr>
         <w:t>SWKR (</w:t>
       </w:r>
+      <w:proofErr w:type="spellStart"/>
       <w:r>
         <w:rPr>
           <w:rFonts w:cs="Arial"/>
           <w:i/>
         </w:rPr>
-        <w:t>smallest work remaining</w:t>
-      </w:r>
+        <w:t>smallest</w:t>
+      </w:r>
+      <w:proofErr w:type="spellEnd"/>
+      <w:r>
+        <w:rPr>
+          <w:rFonts w:cs="Arial"/>
+          <w:i/>
+        </w:rPr>
+        <w:t xml:space="preserve"> </w:t>
+      </w:r>
+      <w:proofErr w:type="spellStart"/>
+      <w:r>
+        <w:rPr>
+          <w:rFonts w:cs="Arial"/>
+          <w:i/>
+        </w:rPr>
+        <w:t>work</w:t>
+      </w:r>
+      <w:proofErr w:type="spellEnd"/>
+      <w:r>
+        <w:rPr>
+          <w:rFonts w:cs="Arial"/>
+          <w:i/>
+        </w:rPr>
+        <w:t xml:space="preserve"> </w:t>
+      </w:r>
+      <w:proofErr w:type="spellStart"/>
+      <w:r>
+        <w:rPr>
+          <w:rFonts w:cs="Arial"/>
+          <w:i/>
+        </w:rPr>
+        <w:t>remaining</w:t>
+      </w:r>
+      <w:proofErr w:type="spellEnd"/>
       <w:r>
         <w:rPr>
           <w:rFonts w:cs="Arial"/>
@@ -20161,13 +21820,79 @@
         <w:lastRenderedPageBreak/>
         <w:t>MOPR (</w:t>
       </w:r>
+      <w:proofErr w:type="spellStart"/>
       <w:r>
         <w:rPr>
           <w:rFonts w:cs="Arial"/>
           <w:i/>
         </w:rPr>
-        <w:t>largest number of operations remaining</w:t>
-      </w:r>
+        <w:t>largest</w:t>
+      </w:r>
+      <w:proofErr w:type="spellEnd"/>
+      <w:r>
+        <w:rPr>
+          <w:rFonts w:cs="Arial"/>
+          <w:i/>
+        </w:rPr>
+        <w:t xml:space="preserve"> </w:t>
+      </w:r>
+      <w:proofErr w:type="spellStart"/>
+      <w:r>
+        <w:rPr>
+          <w:rFonts w:cs="Arial"/>
+          <w:i/>
+        </w:rPr>
+        <w:t>number</w:t>
+      </w:r>
+      <w:proofErr w:type="spellEnd"/>
+      <w:r>
+        <w:rPr>
+          <w:rFonts w:cs="Arial"/>
+          <w:i/>
+        </w:rPr>
+        <w:t xml:space="preserve"> </w:t>
+      </w:r>
+      <w:proofErr w:type="spellStart"/>
+      <w:r>
+        <w:rPr>
+          <w:rFonts w:cs="Arial"/>
+          <w:i/>
+        </w:rPr>
+        <w:t>of</w:t>
+      </w:r>
+      <w:proofErr w:type="spellEnd"/>
+      <w:r>
+        <w:rPr>
+          <w:rFonts w:cs="Arial"/>
+          <w:i/>
+        </w:rPr>
+        <w:t xml:space="preserve"> </w:t>
+      </w:r>
+      <w:proofErr w:type="spellStart"/>
+      <w:r>
+        <w:rPr>
+          <w:rFonts w:cs="Arial"/>
+          <w:i/>
+        </w:rPr>
+        <w:t>operations</w:t>
+      </w:r>
+      <w:proofErr w:type="spellEnd"/>
+      <w:r>
+        <w:rPr>
+          <w:rFonts w:cs="Arial"/>
+          <w:i/>
+        </w:rPr>
+        <w:t xml:space="preserve"> </w:t>
+      </w:r>
+      <w:proofErr w:type="spellStart"/>
+      <w:r>
+        <w:rPr>
+          <w:rFonts w:cs="Arial"/>
+          <w:i/>
+        </w:rPr>
+        <w:t>remaining</w:t>
+      </w:r>
+      <w:proofErr w:type="spellEnd"/>
       <w:r>
         <w:rPr>
           <w:rFonts w:cs="Arial"/>
@@ -20205,12 +21930,37 @@
         </w:rPr>
         <w:t>EDD (</w:t>
       </w:r>
+      <w:proofErr w:type="spellStart"/>
       <w:r>
         <w:rPr>
           <w:rFonts w:cs="Arial"/>
           <w:i/>
         </w:rPr>
-        <w:t>earliest due date</w:t>
+        <w:t>earliest</w:t>
+      </w:r>
+      <w:proofErr w:type="spellEnd"/>
+      <w:r>
+        <w:rPr>
+          <w:rFonts w:cs="Arial"/>
+          <w:i/>
+        </w:rPr>
+        <w:t xml:space="preserve"> </w:t>
+      </w:r>
+      <w:proofErr w:type="spellStart"/>
+      <w:r>
+        <w:rPr>
+          <w:rFonts w:cs="Arial"/>
+          <w:i/>
+        </w:rPr>
+        <w:t>due</w:t>
+      </w:r>
+      <w:proofErr w:type="spellEnd"/>
+      <w:r>
+        <w:rPr>
+          <w:rFonts w:cs="Arial"/>
+          <w:i/>
+        </w:rPr>
+        <w:t xml:space="preserve"> date</w:t>
       </w:r>
       <w:r>
         <w:rPr>
@@ -20249,12 +21999,21 @@
         </w:rPr>
         <w:t>MS (</w:t>
       </w:r>
+      <w:proofErr w:type="spellStart"/>
       <w:r>
         <w:rPr>
           <w:rFonts w:cs="Arial"/>
           <w:i/>
         </w:rPr>
-        <w:t>minimum slack</w:t>
+        <w:t>minimum</w:t>
+      </w:r>
+      <w:proofErr w:type="spellEnd"/>
+      <w:r>
+        <w:rPr>
+          <w:rFonts w:cs="Arial"/>
+          <w:i/>
+        </w:rPr>
+        <w:t xml:space="preserve"> slack</w:t>
       </w:r>
       <w:r>
         <w:rPr>
@@ -20293,12 +22052,53 @@
         </w:rPr>
         <w:t>WSPT (</w:t>
       </w:r>
+      <w:proofErr w:type="spellStart"/>
       <w:r>
         <w:rPr>
           <w:rFonts w:cs="Arial"/>
           <w:i/>
         </w:rPr>
-        <w:t>Weighted shortest processing time</w:t>
+        <w:t>Weighted</w:t>
+      </w:r>
+      <w:proofErr w:type="spellEnd"/>
+      <w:r>
+        <w:rPr>
+          <w:rFonts w:cs="Arial"/>
+          <w:i/>
+        </w:rPr>
+        <w:t xml:space="preserve"> </w:t>
+      </w:r>
+      <w:proofErr w:type="spellStart"/>
+      <w:r>
+        <w:rPr>
+          <w:rFonts w:cs="Arial"/>
+          <w:i/>
+        </w:rPr>
+        <w:t>shortest</w:t>
+      </w:r>
+      <w:proofErr w:type="spellEnd"/>
+      <w:r>
+        <w:rPr>
+          <w:rFonts w:cs="Arial"/>
+          <w:i/>
+        </w:rPr>
+        <w:t xml:space="preserve"> </w:t>
+      </w:r>
+      <w:proofErr w:type="spellStart"/>
+      <w:r>
+        <w:rPr>
+          <w:rFonts w:cs="Arial"/>
+          <w:i/>
+        </w:rPr>
+        <w:t>processing</w:t>
+      </w:r>
+      <w:proofErr w:type="spellEnd"/>
+      <w:r>
+        <w:rPr>
+          <w:rFonts w:cs="Arial"/>
+          <w:i/>
+        </w:rPr>
+        <w:t xml:space="preserve"> time</w:t>
       </w:r>
       <w:r>
         <w:rPr>
@@ -20667,7 +22467,15 @@
     </w:p>
     <w:p>
       <w:r>
-        <w:t xml:space="preserve">Para Junqueira e Morabito </w:t>
+        <w:t xml:space="preserve">Para Junqueira e </w:t>
+      </w:r>
+      <w:proofErr w:type="spellStart"/>
+      <w:r>
+        <w:t>Morabito</w:t>
+      </w:r>
+      <w:proofErr w:type="spellEnd"/>
+      <w:r>
+        <w:t xml:space="preserve"> </w:t>
       </w:r>
       <w:sdt>
         <w:sdtPr>
@@ -20719,8 +22527,13 @@
         <w:t>Segundo</w:t>
       </w:r>
       <w:r>
-        <w:t xml:space="preserve"> Lachtermacher</w:t>
-      </w:r>
+        <w:t xml:space="preserve"> </w:t>
+      </w:r>
+      <w:proofErr w:type="spellStart"/>
+      <w:r>
+        <w:t>Lachtermacher</w:t>
+      </w:r>
+      <w:proofErr w:type="spellEnd"/>
       <w:r>
         <w:t xml:space="preserve"> </w:t>
       </w:r>
@@ -21072,7 +22885,15 @@
         <w:t xml:space="preserve"> a </w:t>
       </w:r>
       <w:r>
-        <w:t>programação dinâmica, métodos baseados em relaxação lagrangeana, e métodos baseados e</w:t>
+        <w:t xml:space="preserve">programação dinâmica, métodos baseados em relaxação </w:t>
+      </w:r>
+      <w:proofErr w:type="spellStart"/>
+      <w:r>
+        <w:t>lagrangeana</w:t>
+      </w:r>
+      <w:proofErr w:type="spellEnd"/>
+      <w:r>
+        <w:t>, e métodos baseados e</w:t>
       </w:r>
       <w:r>
         <w:t>m programação linear e inteira</w:t>
@@ -21080,6 +22901,7 @@
       <w:r>
         <w:t xml:space="preserve">, tais como </w:t>
       </w:r>
+      <w:proofErr w:type="spellStart"/>
       <w:r>
         <w:rPr>
           <w:i/>
@@ -21098,33 +22920,40 @@
         </w:rPr>
         <w:t>bound</w:t>
       </w:r>
+      <w:proofErr w:type="spellEnd"/>
       <w:r>
         <w:t xml:space="preserve">, </w:t>
       </w:r>
+      <w:proofErr w:type="spellStart"/>
       <w:r>
         <w:rPr>
           <w:i/>
         </w:rPr>
         <w:t>branch-and-cut</w:t>
       </w:r>
+      <w:proofErr w:type="spellEnd"/>
       <w:r>
         <w:t xml:space="preserve">, </w:t>
       </w:r>
+      <w:proofErr w:type="spellStart"/>
       <w:r>
         <w:rPr>
           <w:i/>
         </w:rPr>
         <w:t>branch-and-price</w:t>
       </w:r>
+      <w:proofErr w:type="spellEnd"/>
       <w:r>
         <w:t xml:space="preserve"> e </w:t>
       </w:r>
+      <w:proofErr w:type="spellStart"/>
       <w:r>
         <w:rPr>
           <w:i/>
         </w:rPr>
         <w:t>branch-and-cut-and-price</w:t>
       </w:r>
+      <w:proofErr w:type="spellEnd"/>
       <w:r>
         <w:t xml:space="preserve"> </w:t>
       </w:r>
@@ -21568,8 +23397,13 @@
         <w:t xml:space="preserve">que precisam de uma determinada condição de parada a fim de reduzir tempo e processamento. </w:t>
       </w:r>
       <w:r>
-        <w:t>As heurísticas do segundo caso são chamadas de metaheurísticas</w:t>
-      </w:r>
+        <w:t xml:space="preserve">As heurísticas do segundo caso são chamadas de </w:t>
+      </w:r>
+      <w:proofErr w:type="spellStart"/>
+      <w:r>
+        <w:t>metaheurísticas</w:t>
+      </w:r>
+      <w:proofErr w:type="spellEnd"/>
       <w:r>
         <w:t xml:space="preserve"> e não estão ligadas a nenhum problema específico</w:t>
       </w:r>
@@ -21627,12 +23461,28 @@
       <w:r>
         <w:t xml:space="preserve"> Algoritmo Genético, Busca Local e </w:t>
       </w:r>
+      <w:proofErr w:type="spellStart"/>
       <w:r>
         <w:rPr>
           <w:i/>
         </w:rPr>
-        <w:t>Simulated Anneling</w:t>
-      </w:r>
+        <w:t>Simulated</w:t>
+      </w:r>
+      <w:proofErr w:type="spellEnd"/>
+      <w:r>
+        <w:rPr>
+          <w:i/>
+        </w:rPr>
+        <w:t xml:space="preserve"> </w:t>
+      </w:r>
+      <w:proofErr w:type="spellStart"/>
+      <w:r>
+        <w:rPr>
+          <w:i/>
+        </w:rPr>
+        <w:t>Anneling</w:t>
+      </w:r>
+      <w:proofErr w:type="spellEnd"/>
       <w:r>
         <w:t>.</w:t>
       </w:r>
@@ -22081,28 +23931,46 @@
         <w:rPr>
           <w:rStyle w:val="Forte"/>
           <w:b w:val="0"/>
-        </w:rPr>
-      </w:pPr>
-    </w:p>
-    <w:p>
-      <w:pPr>
+          <w:sz w:val="24"/>
+          <w:szCs w:val="24"/>
+        </w:rPr>
+      </w:pPr>
+      <w:r>
         <w:rPr>
           <w:rStyle w:val="Forte"/>
           <w:b w:val="0"/>
-        </w:rPr>
-      </w:pPr>
+          <w:sz w:val="24"/>
+          <w:szCs w:val="24"/>
+        </w:rPr>
+        <w:t xml:space="preserve">De acordo com </w:t>
+      </w:r>
+      <w:proofErr w:type="spellStart"/>
       <w:r>
         <w:rPr>
           <w:rStyle w:val="Forte"/>
           <w:b w:val="0"/>
-        </w:rPr>
-        <w:t xml:space="preserve">De acordo com Filitto </w:t>
+          <w:sz w:val="24"/>
+          <w:szCs w:val="24"/>
+        </w:rPr>
+        <w:t>Filitto</w:t>
+      </w:r>
+      <w:proofErr w:type="spellEnd"/>
+      <w:r>
+        <w:rPr>
+          <w:rStyle w:val="Forte"/>
+          <w:b w:val="0"/>
+          <w:sz w:val="24"/>
+          <w:szCs w:val="24"/>
+        </w:rPr>
+        <w:t xml:space="preserve"> </w:t>
       </w:r>
       <w:sdt>
         <w:sdtPr>
           <w:rPr>
             <w:rStyle w:val="Forte"/>
             <w:b w:val="0"/>
+            <w:sz w:val="24"/>
+            <w:szCs w:val="24"/>
           </w:rPr>
           <w:id w:val="-821584842"/>
           <w:citation/>
@@ -22117,6 +23985,8 @@
             <w:rPr>
               <w:rStyle w:val="Forte"/>
               <w:b w:val="0"/>
+              <w:sz w:val="24"/>
+              <w:szCs w:val="24"/>
             </w:rPr>
             <w:fldChar w:fldCharType="begin"/>
           </w:r>
@@ -22124,6 +23994,8 @@
             <w:rPr>
               <w:rStyle w:val="Forte"/>
               <w:b w:val="0"/>
+              <w:sz w:val="24"/>
+              <w:szCs w:val="24"/>
             </w:rPr>
             <w:instrText xml:space="preserve">CITATION Fil08 \p 138 \n  \t  \l 1046 </w:instrText>
           </w:r>
@@ -22131,13 +24003,15 @@
             <w:rPr>
               <w:rStyle w:val="Forte"/>
               <w:b w:val="0"/>
+              <w:sz w:val="24"/>
+              <w:szCs w:val="24"/>
             </w:rPr>
             <w:fldChar w:fldCharType="separate"/>
           </w:r>
           <w:r>
             <w:rPr>
               <w:noProof/>
-              <w:sz w:val="20"/>
+              <w:szCs w:val="24"/>
             </w:rPr>
             <w:t>(2008, p. 138)</w:t>
           </w:r>
@@ -22145,6 +24019,8 @@
             <w:rPr>
               <w:rStyle w:val="Forte"/>
               <w:b w:val="0"/>
+              <w:sz w:val="24"/>
+              <w:szCs w:val="24"/>
             </w:rPr>
             <w:fldChar w:fldCharType="end"/>
           </w:r>
@@ -22154,6 +24030,8 @@
         <w:rPr>
           <w:rStyle w:val="Forte"/>
           <w:b w:val="0"/>
+          <w:sz w:val="24"/>
+          <w:szCs w:val="24"/>
         </w:rPr>
         <w:t>,</w:t>
       </w:r>
@@ -22163,8 +24041,21 @@
         <w:pStyle w:val="CitaoDireta"/>
       </w:pPr>
       <w:r>
-        <w:t>A técnica utilizada para codificar os cromossomos varia conforme o tipo do problema. Pode-se utilizar uma cadeia de strings de bits, para representar os cromossomos ou podemos utilizar uma variável numérica contínua que armazena o seu próprio valor real. Estes cromossomos passam por uma função de avaliação chamada de função fitness, esta função toma como entrada um cromossomo e retorna um número, ou uma lista de números, que representam a performance do cromossomo com relação a como o mesmo auxilia na resolução do problema.</w:t>
-      </w:r>
+        <w:t xml:space="preserve">A técnica utilizada para codificar os cromossomos varia conforme o tipo do problema. Pode-se utilizar uma cadeia de </w:t>
+      </w:r>
+      <w:proofErr w:type="spellStart"/>
+      <w:r>
+        <w:t>strings</w:t>
+      </w:r>
+      <w:proofErr w:type="spellEnd"/>
+      <w:r>
+        <w:t xml:space="preserve"> de bits, para representar os cromossomos ou podemos utilizar uma variável numérica contínua que armazena o seu próprio valor real. Estes cromossomos passam por uma função de avaliação chamada de função fitness, esta função toma como entrada um cromossomo e retorna um número, ou uma lista de números, que representam a performance do cromossomo com relação a como o mesmo auxilia na resolução do problema.</w:t>
+      </w:r>
+    </w:p>
+    <w:p>
+      <w:pPr>
+        <w:pStyle w:val="CitaoDireta"/>
+      </w:pPr>
     </w:p>
     <w:p>
       <w:r>
@@ -22738,7 +24629,6 @@
           <w:r>
             <w:rPr>
               <w:noProof/>
-              <w:szCs w:val="24"/>
             </w:rPr>
             <w:t>(2008, p. 43)</w:t>
           </w:r>
@@ -22804,7 +24694,31 @@
         <w:pStyle w:val="CitaoDireta"/>
       </w:pPr>
       <w:r>
-        <w:t>Depois de compostos o filho, entra em ação o operador de mutação. Este opera da seguinte forma: ele tem associada a ele uma probabilidade extremamente baixa (da ordem de 0,5%) e nós sorteamos um número entre 0 e 1. Se ele for menor que a probabilidade então o operador atua sobre o gen em questão, alterando-lhe o valor aleatoriamente. Repete-se então o processo para todos os gens componentes dos dois filhos</w:t>
+        <w:t xml:space="preserve">Depois de compostos o filho, entra em ação o operador de mutação. Este opera da seguinte forma: ele tem associada a ele uma probabilidade extremamente baixa (da ordem de 0,5%) e nós sorteamos um número entre 0 e 1. Se ele for menor que a probabilidade então o operador atua sobre o </w:t>
+      </w:r>
+      <w:proofErr w:type="spellStart"/>
+      <w:r>
+        <w:t>gen</w:t>
+      </w:r>
+      <w:proofErr w:type="spellEnd"/>
+      <w:r>
+        <w:t xml:space="preserve"> em questão, </w:t>
+      </w:r>
+      <w:proofErr w:type="spellStart"/>
+      <w:r>
+        <w:t>alterando-lhe</w:t>
+      </w:r>
+      <w:proofErr w:type="spellEnd"/>
+      <w:r>
+        <w:t xml:space="preserve"> o valor aleatoriamente. Repete-se então o processo para todos os </w:t>
+      </w:r>
+      <w:proofErr w:type="spellStart"/>
+      <w:r>
+        <w:t>gens</w:t>
+      </w:r>
+      <w:proofErr w:type="spellEnd"/>
+      <w:r>
+        <w:t xml:space="preserve"> componentes dos dois filhos</w:t>
       </w:r>
       <w:r>
         <w:t>.</w:t>
@@ -22854,7 +24768,27 @@
           <w:sz w:val="24"/>
           <w:szCs w:val="24"/>
         </w:rPr>
-        <w:t xml:space="preserve"> nos meios de otimização tem se mostrado uma ferramenta muito versátil e robusta, porém não devem ser considerados métodos extremizadores de função</w:t>
+        <w:t xml:space="preserve"> nos meios de otimização tem se mostrado uma ferramenta muito versátil e robusta, porém não devem ser considerados métodos </w:t>
+      </w:r>
+      <w:proofErr w:type="spellStart"/>
+      <w:r>
+        <w:rPr>
+          <w:rStyle w:val="Forte"/>
+          <w:b w:val="0"/>
+          <w:sz w:val="24"/>
+          <w:szCs w:val="24"/>
+        </w:rPr>
+        <w:t>extremizadores</w:t>
+      </w:r>
+      <w:proofErr w:type="spellEnd"/>
+      <w:r>
+        <w:rPr>
+          <w:rStyle w:val="Forte"/>
+          <w:b w:val="0"/>
+          <w:sz w:val="24"/>
+          <w:szCs w:val="24"/>
+        </w:rPr>
+        <w:t xml:space="preserve"> de função</w:t>
       </w:r>
       <w:r>
         <w:rPr>
@@ -23057,6 +24991,7 @@
         </w:rPr>
         <w:t>s</w:t>
       </w:r>
+      <w:proofErr w:type="spellStart"/>
       <w:r>
         <w:rPr>
           <w:rFonts w:eastAsiaTheme="minorEastAsia"/>
@@ -23067,7 +25002,14 @@
         <w:rPr>
           <w:rFonts w:eastAsiaTheme="minorEastAsia"/>
         </w:rPr>
-        <w:t xml:space="preserve">luções vizinhas que melhorem o resultado da realidade do </w:t>
+        <w:t>luções</w:t>
+      </w:r>
+      <w:proofErr w:type="spellEnd"/>
+      <w:r>
+        <w:rPr>
+          <w:rFonts w:eastAsiaTheme="minorEastAsia"/>
+        </w:rPr>
+        <w:t xml:space="preserve"> vizinhas que melhorem o resultado da realidade do </w:t>
       </w:r>
       <w:r>
         <w:rPr>
@@ -23140,11 +25082,16 @@
     </w:p>
     <w:p>
       <w:r>
-        <w:t>Segundo Russel e No</w:t>
+        <w:t xml:space="preserve">Segundo Russel e </w:t>
+      </w:r>
+      <w:proofErr w:type="spellStart"/>
+      <w:r>
+        <w:t>No</w:t>
       </w:r>
       <w:r>
         <w:t>rvig</w:t>
       </w:r>
+      <w:proofErr w:type="spellEnd"/>
       <w:r>
         <w:t xml:space="preserve"> </w:t>
       </w:r>
@@ -23168,7 +25115,14 @@
             <w:rPr>
               <w:noProof/>
             </w:rPr>
-            <w:t>(2013)</w:t>
+            <w:t>(2013</w:t>
+          </w:r>
+          <w:proofErr w:type="gramStart"/>
+          <w:r>
+            <w:rPr>
+              <w:noProof/>
+            </w:rPr>
+            <w:t>)</w:t>
           </w:r>
           <w:r>
             <w:fldChar w:fldCharType="end"/>
@@ -23176,7 +25130,11 @@
         </w:sdtContent>
       </w:sdt>
       <w:r>
-        <w:t xml:space="preserve"> , a</w:t>
+        <w:t xml:space="preserve"> ,</w:t>
+      </w:r>
+      <w:proofErr w:type="gramEnd"/>
+      <w:r>
+        <w:t xml:space="preserve"> a</w:t>
       </w:r>
       <w:r>
         <w:t xml:space="preserve"> compreensão do estudo de topologia dos espaços de estados auxilia no conceito de busca local.</w:t>
@@ -23472,23 +25430,31 @@
     </w:p>
     <w:p>
       <w:pPr>
-        <w:spacing w:after="160" w:line="259" w:lineRule="auto"/>
-        <w:jc w:val="left"/>
         <w:rPr>
           <w:rStyle w:val="Forte"/>
+          <w:szCs w:val="20"/>
         </w:rPr>
       </w:pPr>
       <w:r>
         <w:rPr>
           <w:rStyle w:val="Forte"/>
-        </w:rPr>
-        <w:t xml:space="preserve">Fonte: COSTA </w:t>
+          <w:b w:val="0"/>
+          <w:szCs w:val="20"/>
+        </w:rPr>
+        <w:t>Fonte: COSTA</w:t>
+      </w:r>
+      <w:r>
+        <w:rPr>
+          <w:rStyle w:val="Forte"/>
+          <w:szCs w:val="20"/>
+        </w:rPr>
+        <w:t xml:space="preserve"> </w:t>
       </w:r>
       <w:sdt>
         <w:sdtPr>
           <w:rPr>
             <w:rStyle w:val="Forte"/>
-            <w:b w:val="0"/>
+            <w:szCs w:val="20"/>
           </w:rPr>
           <w:id w:val="-1732067947"/>
           <w:citation/>
@@ -23502,21 +25468,21 @@
           <w:r>
             <w:rPr>
               <w:rStyle w:val="Forte"/>
-              <w:b w:val="0"/>
+              <w:szCs w:val="20"/>
             </w:rPr>
             <w:fldChar w:fldCharType="begin"/>
           </w:r>
           <w:r>
             <w:rPr>
               <w:rStyle w:val="Forte"/>
-              <w:b w:val="0"/>
+              <w:szCs w:val="20"/>
             </w:rPr>
             <w:instrText xml:space="preserve">CITATION Cos11 \p 26 \n  \t  \l 1046 </w:instrText>
           </w:r>
           <w:r>
             <w:rPr>
               <w:rStyle w:val="Forte"/>
-              <w:b w:val="0"/>
+              <w:szCs w:val="20"/>
             </w:rPr>
             <w:fldChar w:fldCharType="separate"/>
           </w:r>
@@ -23524,13 +25490,14 @@
             <w:rPr>
               <w:noProof/>
               <w:sz w:val="20"/>
+              <w:szCs w:val="20"/>
             </w:rPr>
             <w:t>(2011, p. 26)</w:t>
           </w:r>
           <w:r>
             <w:rPr>
               <w:rStyle w:val="Forte"/>
-              <w:b w:val="0"/>
+              <w:szCs w:val="20"/>
             </w:rPr>
             <w:fldChar w:fldCharType="end"/>
           </w:r>
@@ -23577,11 +25544,16 @@
         <w:t>Segundo</w:t>
       </w:r>
       <w:r>
-        <w:t xml:space="preserve"> Russel e No</w:t>
+        <w:t xml:space="preserve"> Russel e </w:t>
+      </w:r>
+      <w:proofErr w:type="spellStart"/>
+      <w:r>
+        <w:t>No</w:t>
       </w:r>
       <w:r>
         <w:t>rvig</w:t>
       </w:r>
+      <w:proofErr w:type="spellEnd"/>
       <w:r>
         <w:t xml:space="preserve"> </w:t>
       </w:r>
@@ -23647,29 +25619,61 @@
       </w:pPr>
       <w:bookmarkStart w:id="65" w:name="_Toc453317318"/>
       <w:bookmarkStart w:id="66" w:name="_Toc459799683"/>
+      <w:proofErr w:type="spellStart"/>
       <w:r>
         <w:lastRenderedPageBreak/>
-        <w:t>Simulated a</w:t>
+        <w:t>Simulated</w:t>
+      </w:r>
+      <w:proofErr w:type="spellEnd"/>
+      <w:r>
+        <w:t xml:space="preserve"> </w:t>
+      </w:r>
+      <w:proofErr w:type="spellStart"/>
+      <w:r>
+        <w:t>a</w:t>
       </w:r>
       <w:r>
         <w:t>nnealing</w:t>
       </w:r>
       <w:bookmarkEnd w:id="65"/>
       <w:bookmarkEnd w:id="66"/>
+      <w:proofErr w:type="spellEnd"/>
     </w:p>
     <w:p/>
     <w:p>
+      <w:proofErr w:type="spellStart"/>
       <w:r>
         <w:rPr>
           <w:i/>
         </w:rPr>
-        <w:t>Simulated a</w:t>
-      </w:r>
+        <w:t>Simulated</w:t>
+      </w:r>
+      <w:proofErr w:type="spellEnd"/>
       <w:r>
         <w:rPr>
           <w:i/>
         </w:rPr>
-        <w:t xml:space="preserve">nnealing </w:t>
+        <w:t xml:space="preserve"> </w:t>
+      </w:r>
+      <w:proofErr w:type="spellStart"/>
+      <w:r>
+        <w:rPr>
+          <w:i/>
+        </w:rPr>
+        <w:t>a</w:t>
+      </w:r>
+      <w:r>
+        <w:rPr>
+          <w:i/>
+        </w:rPr>
+        <w:t>nnealing</w:t>
+      </w:r>
+      <w:proofErr w:type="spellEnd"/>
+      <w:r>
+        <w:rPr>
+          <w:i/>
+        </w:rPr>
+        <w:t xml:space="preserve"> </w:t>
       </w:r>
       <w:r>
         <w:t>é um método para encontrar soluções satisfatórias para problemas de otimização difíceis</w:t>
@@ -23757,7 +25761,15 @@
         <w:pStyle w:val="CitaoDireta"/>
       </w:pPr>
       <w:r>
-        <w:t>Na física da matéria condensada, recozimento (annealing) é um processo térmico utilizado para obtenção de estados de baixa energia em um sólido. Esse processo consiste em duas etapas: na primeira, a temperatura do sólido é aumentada para um valor máximo no qual ele se funde; na segunda, a temperatura é reduzida lentamente até que o material se solidifique. Na segunda fase, o resfriamento deve ser realizado muito lentamente, possibilitando aos átomos que compõem o material, tempo suficiente para se organizarem em uma estrutura uniforme com energia mínima. Se o sólido for resfriado bruscamente, seus átomos formarão uma estrutura irregular e fraca, com alta energia, em consequência do esforço interno gasto.</w:t>
+        <w:t>Na física da matéria condensada, recozimento (</w:t>
+      </w:r>
+      <w:proofErr w:type="spellStart"/>
+      <w:r>
+        <w:t>annealing</w:t>
+      </w:r>
+      <w:proofErr w:type="spellEnd"/>
+      <w:r>
+        <w:t>) é um processo térmico utilizado para obtenção de estados de baixa energia em um sólido. Esse processo consiste em duas etapas: na primeira, a temperatura do sólido é aumentada para um valor máximo no qual ele se funde; na segunda, a temperatura é reduzida lentamente até que o material se solidifique. Na segunda fase, o resfriamento deve ser realizado muito lentamente, possibilitando aos átomos que compõem o material, tempo suficiente para se organizarem em uma estrutura uniforme com energia mínima. Se o sólido for resfriado bruscamente, seus átomos formarão uma estrutura irregular e fraca, com alta energia, em consequência do esforço interno gasto.</w:t>
       </w:r>
     </w:p>
     <w:p>
@@ -23775,18 +25787,34 @@
         </w:rPr>
         <w:t xml:space="preserve"> </w:t>
       </w:r>
+      <w:proofErr w:type="spellStart"/>
       <w:r>
         <w:rPr>
           <w:i/>
         </w:rPr>
-        <w:t>simulated a</w:t>
-      </w:r>
+        <w:t>simulated</w:t>
+      </w:r>
+      <w:proofErr w:type="spellEnd"/>
       <w:r>
         <w:rPr>
           <w:i/>
         </w:rPr>
+        <w:t xml:space="preserve"> </w:t>
+      </w:r>
+      <w:proofErr w:type="spellStart"/>
+      <w:r>
+        <w:rPr>
+          <w:i/>
+        </w:rPr>
+        <w:t>a</w:t>
+      </w:r>
+      <w:r>
+        <w:rPr>
+          <w:i/>
+        </w:rPr>
         <w:t>nnealing</w:t>
       </w:r>
+      <w:proofErr w:type="spellEnd"/>
       <w:r>
         <w:t xml:space="preserve"> busca uma solução primária qualquer</w:t>
       </w:r>
@@ -24142,6 +26170,7 @@
       <w:r>
         <w:t xml:space="preserve">seudocódigo do algoritmo </w:t>
       </w:r>
+      <w:proofErr w:type="spellStart"/>
       <w:r>
         <w:rPr>
           <w:i/>
@@ -24154,18 +26183,27 @@
         </w:rPr>
         <w:t>imulated</w:t>
       </w:r>
+      <w:proofErr w:type="spellEnd"/>
       <w:r>
         <w:rPr>
           <w:i/>
         </w:rPr>
-        <w:t xml:space="preserve"> a</w:t>
-      </w:r>
+        <w:t xml:space="preserve"> </w:t>
+      </w:r>
+      <w:proofErr w:type="spellStart"/>
       <w:r>
         <w:rPr>
           <w:i/>
         </w:rPr>
+        <w:t>a</w:t>
+      </w:r>
+      <w:r>
+        <w:rPr>
+          <w:i/>
+        </w:rPr>
         <w:t>nnealing</w:t>
       </w:r>
+      <w:proofErr w:type="spellEnd"/>
       <w:r>
         <w:t>.</w:t>
       </w:r>
@@ -24240,7 +26278,34 @@
           <w:sz w:val="24"/>
           <w:szCs w:val="24"/>
         </w:rPr>
-        <w:t xml:space="preserve"> - Pseudocódigo do algoritmo simulated a</w:t>
+        <w:t xml:space="preserve"> - Pseudocódigo do algoritmo </w:t>
+      </w:r>
+      <w:proofErr w:type="spellStart"/>
+      <w:r>
+        <w:rPr>
+          <w:b w:val="0"/>
+          <w:sz w:val="24"/>
+          <w:szCs w:val="24"/>
+        </w:rPr>
+        <w:t>simulated</w:t>
+      </w:r>
+      <w:proofErr w:type="spellEnd"/>
+      <w:r>
+        <w:rPr>
+          <w:b w:val="0"/>
+          <w:sz w:val="24"/>
+          <w:szCs w:val="24"/>
+        </w:rPr>
+        <w:t xml:space="preserve"> </w:t>
+      </w:r>
+      <w:proofErr w:type="spellStart"/>
+      <w:r>
+        <w:rPr>
+          <w:b w:val="0"/>
+          <w:sz w:val="24"/>
+          <w:szCs w:val="24"/>
+        </w:rPr>
+        <w:t>a</w:t>
       </w:r>
       <w:r>
         <w:rPr>
@@ -24251,6 +26316,7 @@
         <w:t>nnealing</w:t>
       </w:r>
       <w:bookmarkEnd w:id="68"/>
+      <w:proofErr w:type="spellEnd"/>
     </w:p>
     <w:p>
       <w:pPr>
@@ -24323,6 +26389,7 @@
       <w:r>
         <w:rPr>
           <w:rStyle w:val="Forte"/>
+          <w:b w:val="0"/>
         </w:rPr>
         <w:t>Fonte: ARAUJO</w:t>
       </w:r>
@@ -24493,6 +26560,7 @@
       <w:r>
         <w:fldChar w:fldCharType="separate"/>
       </w:r>
+      <w:proofErr w:type="gramStart"/>
       <w:r>
         <w:t>A</w:t>
       </w:r>
@@ -24500,7 +26568,10 @@
         <w:fldChar w:fldCharType="end"/>
       </w:r>
       <w:r>
-        <w:t xml:space="preserve">, </w:t>
+        <w:t>,</w:t>
+      </w:r>
+      <w:r>
+        <w:t xml:space="preserve"> </w:t>
       </w:r>
       <w:r>
         <w:fldChar w:fldCharType="begin"/>
@@ -24517,6 +26588,7 @@
       <w:r>
         <w:fldChar w:fldCharType="end"/>
       </w:r>
+      <w:proofErr w:type="gramEnd"/>
       <w:r>
         <w:t xml:space="preserve"> e </w:t>
       </w:r>
@@ -25157,12 +27229,14 @@
                 <w:sz w:val="22"/>
               </w:rPr>
             </w:pPr>
+            <w:proofErr w:type="spellStart"/>
             <w:r>
               <w:rPr>
                 <w:sz w:val="22"/>
               </w:rPr>
               <w:t>Auxíliar</w:t>
             </w:r>
+            <w:proofErr w:type="spellEnd"/>
           </w:p>
         </w:tc>
       </w:tr>
@@ -25245,12 +27319,14 @@
                 <w:sz w:val="22"/>
               </w:rPr>
             </w:pPr>
+            <w:proofErr w:type="spellStart"/>
             <w:r>
               <w:rPr>
                 <w:sz w:val="22"/>
               </w:rPr>
               <w:t>Colarete</w:t>
             </w:r>
+            <w:proofErr w:type="spellEnd"/>
           </w:p>
         </w:tc>
       </w:tr>
@@ -25333,12 +27409,14 @@
                 <w:sz w:val="22"/>
               </w:rPr>
             </w:pPr>
+            <w:proofErr w:type="spellStart"/>
             <w:r>
               <w:rPr>
                 <w:sz w:val="22"/>
               </w:rPr>
               <w:t>Embutideira</w:t>
             </w:r>
+            <w:proofErr w:type="spellEnd"/>
           </w:p>
         </w:tc>
       </w:tr>
@@ -25377,11 +27455,19 @@
                 <w:sz w:val="22"/>
               </w:rPr>
             </w:pPr>
+            <w:proofErr w:type="spellStart"/>
             <w:r>
               <w:rPr>
                 <w:sz w:val="22"/>
               </w:rPr>
-              <w:t>Embutideira ¾</w:t>
+              <w:t>Embutideira</w:t>
+            </w:r>
+            <w:proofErr w:type="spellEnd"/>
+            <w:r>
+              <w:rPr>
+                <w:sz w:val="22"/>
+              </w:rPr>
+              <w:t xml:space="preserve"> ¾</w:t>
             </w:r>
           </w:p>
         </w:tc>
@@ -25421,11 +27507,19 @@
                 <w:sz w:val="22"/>
               </w:rPr>
             </w:pPr>
+            <w:proofErr w:type="spellStart"/>
             <w:r>
               <w:rPr>
                 <w:sz w:val="22"/>
               </w:rPr>
-              <w:t>Embutideira 3/8</w:t>
+              <w:t>Embutideira</w:t>
+            </w:r>
+            <w:proofErr w:type="spellEnd"/>
+            <w:r>
+              <w:rPr>
+                <w:sz w:val="22"/>
+              </w:rPr>
+              <w:t xml:space="preserve"> 3/8</w:t>
             </w:r>
           </w:p>
         </w:tc>
@@ -25465,11 +27559,19 @@
                 <w:sz w:val="22"/>
               </w:rPr>
             </w:pPr>
+            <w:proofErr w:type="spellStart"/>
             <w:r>
               <w:rPr>
                 <w:sz w:val="22"/>
               </w:rPr>
-              <w:t>Embutideira 1/8</w:t>
+              <w:t>Embutideira</w:t>
+            </w:r>
+            <w:proofErr w:type="spellEnd"/>
+            <w:r>
+              <w:rPr>
+                <w:sz w:val="22"/>
+              </w:rPr>
+              <w:t xml:space="preserve"> 1/8</w:t>
             </w:r>
           </w:p>
         </w:tc>
@@ -25509,11 +27611,19 @@
                 <w:sz w:val="22"/>
               </w:rPr>
             </w:pPr>
+            <w:proofErr w:type="spellStart"/>
             <w:r>
               <w:rPr>
                 <w:sz w:val="22"/>
               </w:rPr>
-              <w:t>Embutideira contínua</w:t>
+              <w:t>Embutideira</w:t>
+            </w:r>
+            <w:proofErr w:type="spellEnd"/>
+            <w:r>
+              <w:rPr>
+                <w:sz w:val="22"/>
+              </w:rPr>
+              <w:t xml:space="preserve"> contínua</w:t>
             </w:r>
           </w:p>
         </w:tc>
@@ -25553,12 +27663,28 @@
                 <w:sz w:val="22"/>
               </w:rPr>
             </w:pPr>
+            <w:proofErr w:type="spellStart"/>
             <w:r>
               <w:rPr>
                 <w:sz w:val="22"/>
               </w:rPr>
-              <w:t>Overlock Fitadeita</w:t>
+              <w:t>Overlock</w:t>
             </w:r>
+            <w:proofErr w:type="spellEnd"/>
+            <w:r>
+              <w:rPr>
+                <w:sz w:val="22"/>
+              </w:rPr>
+              <w:t xml:space="preserve"> </w:t>
+            </w:r>
+            <w:proofErr w:type="spellStart"/>
+            <w:r>
+              <w:rPr>
+                <w:sz w:val="22"/>
+              </w:rPr>
+              <w:t>Fitadeita</w:t>
+            </w:r>
+            <w:proofErr w:type="spellEnd"/>
           </w:p>
         </w:tc>
       </w:tr>
@@ -25597,12 +27723,14 @@
                 <w:sz w:val="22"/>
               </w:rPr>
             </w:pPr>
+            <w:proofErr w:type="spellStart"/>
             <w:r>
               <w:rPr>
                 <w:sz w:val="22"/>
               </w:rPr>
               <w:t>Mosqueadeira</w:t>
             </w:r>
+            <w:proofErr w:type="spellEnd"/>
           </w:p>
         </w:tc>
       </w:tr>
@@ -25729,12 +27857,14 @@
                 <w:sz w:val="22"/>
               </w:rPr>
             </w:pPr>
+            <w:proofErr w:type="spellStart"/>
             <w:r>
               <w:rPr>
                 <w:sz w:val="22"/>
               </w:rPr>
               <w:t>Travete</w:t>
             </w:r>
+            <w:proofErr w:type="spellEnd"/>
           </w:p>
         </w:tc>
       </w:tr>
@@ -26366,7 +28496,25 @@
           <w:sz w:val="24"/>
           <w:szCs w:val="24"/>
         </w:rPr>
-        <w:t xml:space="preserve"> - Agrupamento funcional pré-acabamento</w:t>
+        <w:t xml:space="preserve"> - Agrupamento funcional </w:t>
+      </w:r>
+      <w:proofErr w:type="spellStart"/>
+      <w:r>
+        <w:rPr>
+          <w:b w:val="0"/>
+          <w:sz w:val="24"/>
+          <w:szCs w:val="24"/>
+        </w:rPr>
+        <w:t>pré</w:t>
+      </w:r>
+      <w:proofErr w:type="spellEnd"/>
+      <w:r>
+        <w:rPr>
+          <w:b w:val="0"/>
+          <w:sz w:val="24"/>
+          <w:szCs w:val="24"/>
+        </w:rPr>
+        <w:t>-acabamento</w:t>
       </w:r>
       <w:bookmarkEnd w:id="86"/>
     </w:p>
@@ -26510,9 +28658,19 @@
           <w:sz w:val="24"/>
           <w:szCs w:val="24"/>
         </w:rPr>
-        <w:t xml:space="preserve"> - Agrupamento funcional travete</w:t>
+        <w:t xml:space="preserve"> - Agrupamento funcional </w:t>
+      </w:r>
+      <w:proofErr w:type="spellStart"/>
+      <w:r>
+        <w:rPr>
+          <w:b w:val="0"/>
+          <w:sz w:val="24"/>
+          <w:szCs w:val="24"/>
+        </w:rPr>
+        <w:t>travete</w:t>
       </w:r>
       <w:bookmarkEnd w:id="88"/>
+      <w:proofErr w:type="spellEnd"/>
     </w:p>
     <w:p>
       <w:pPr>
@@ -27134,7 +29292,15 @@
         <w:t xml:space="preserve"> na indústria de confecção</w:t>
       </w:r>
       <w:r>
-        <w:t xml:space="preserve"> pelo profissional cronometrista.</w:t>
+        <w:t xml:space="preserve"> pelo profissional </w:t>
+      </w:r>
+      <w:proofErr w:type="spellStart"/>
+      <w:r>
+        <w:t>cronometrista</w:t>
+      </w:r>
+      <w:proofErr w:type="spellEnd"/>
+      <w:r>
+        <w:t>.</w:t>
       </w:r>
       <w:r>
         <w:t xml:space="preserve"> </w:t>
@@ -27149,7 +29315,15 @@
         <w:t xml:space="preserve"> na questão 2 do</w:t>
       </w:r>
       <w:r>
-        <w:t xml:space="preserve"> questionário aplicado à cronometrista da fábrica abordada, </w:t>
+        <w:t xml:space="preserve"> questionário aplicado à </w:t>
+      </w:r>
+      <w:proofErr w:type="spellStart"/>
+      <w:r>
+        <w:t>cronometrista</w:t>
+      </w:r>
+      <w:proofErr w:type="spellEnd"/>
+      <w:r>
+        <w:t xml:space="preserve"> da fábrica abordada, </w:t>
       </w:r>
       <w:r>
         <w:t>cujas perguntas</w:t>
@@ -27172,6 +29346,7 @@
       <w:r>
         <w:fldChar w:fldCharType="separate"/>
       </w:r>
+      <w:proofErr w:type="gramStart"/>
       <w:r>
         <w:t>A</w:t>
       </w:r>
@@ -27187,6 +29362,7 @@
       <w:r>
         <w:t>o</w:t>
       </w:r>
+      <w:proofErr w:type="gramEnd"/>
       <w:r>
         <w:t xml:space="preserve"> processo de tiragem de tempos é realizado </w:t>
       </w:r>
@@ -27323,7 +29499,15 @@
         <w:t>, o</w:t>
       </w:r>
       <w:r>
-        <w:t xml:space="preserve"> cronometrista se dirige a um operador responsável </w:t>
+        <w:t xml:space="preserve"> </w:t>
+      </w:r>
+      <w:proofErr w:type="spellStart"/>
+      <w:r>
+        <w:t>cronometrista</w:t>
+      </w:r>
+      <w:proofErr w:type="spellEnd"/>
+      <w:r>
+        <w:t xml:space="preserve"> se dirige a um operador responsável </w:t>
       </w:r>
       <w:r>
         <w:t>por desempenhar a operação</w:t>
@@ -27332,7 +29516,15 @@
         <w:t xml:space="preserve"> e inicia o processo de cronometragem.</w:t>
       </w:r>
       <w:r>
-        <w:t xml:space="preserve"> Com o auxílio de um relógio eletrônico, o profissional cronometrista mede o intervalo de tempo que a operação </w:t>
+        <w:t xml:space="preserve"> Com o auxílio de um relógio eletrônico, o profissional </w:t>
+      </w:r>
+      <w:proofErr w:type="spellStart"/>
+      <w:r>
+        <w:t>cronometrista</w:t>
+      </w:r>
+      <w:proofErr w:type="spellEnd"/>
+      <w:r>
+        <w:t xml:space="preserve"> mede o intervalo de tempo que a operação </w:t>
       </w:r>
       <w:r>
         <w:t>leva</w:t>
@@ -27365,7 +29557,15 @@
         <w:t>descritos</w:t>
       </w:r>
       <w:r>
-        <w:t xml:space="preserve"> pela cronometrista em resposta a questão 6 do apêndice A</w:t>
+        <w:t xml:space="preserve"> pela </w:t>
+      </w:r>
+      <w:proofErr w:type="spellStart"/>
+      <w:r>
+        <w:t>cronometrista</w:t>
+      </w:r>
+      <w:proofErr w:type="spellEnd"/>
+      <w:r>
+        <w:t xml:space="preserve"> em resposta a questão 6 do apêndice A</w:t>
       </w:r>
       <w:r>
         <w:t>.</w:t>
@@ -28671,9 +30871,19 @@
           <w:sz w:val="24"/>
           <w:szCs w:val="24"/>
         </w:rPr>
-        <w:t xml:space="preserve"> - Sequência das operações travete</w:t>
+        <w:t xml:space="preserve"> - Sequência das operações </w:t>
+      </w:r>
+      <w:proofErr w:type="spellStart"/>
+      <w:r>
+        <w:rPr>
+          <w:b w:val="0"/>
+          <w:sz w:val="24"/>
+          <w:szCs w:val="24"/>
+        </w:rPr>
+        <w:t>travete</w:t>
       </w:r>
       <w:bookmarkEnd w:id="103"/>
+      <w:proofErr w:type="spellEnd"/>
     </w:p>
     <w:p>
       <w:pPr>
@@ -29034,12 +31244,21 @@
                 <w:szCs w:val="24"/>
               </w:rPr>
             </w:pPr>
+            <w:proofErr w:type="spellStart"/>
             <w:r>
               <w:rPr>
                 <w:rFonts w:cs="Arial"/>
                 <w:szCs w:val="24"/>
               </w:rPr>
-              <w:t>Chuliar reserva</w:t>
+              <w:t>Chuliar</w:t>
+            </w:r>
+            <w:proofErr w:type="spellEnd"/>
+            <w:r>
+              <w:rPr>
+                <w:rFonts w:cs="Arial"/>
+                <w:szCs w:val="24"/>
+              </w:rPr>
+              <w:t xml:space="preserve"> reserva</w:t>
             </w:r>
           </w:p>
         </w:tc>
@@ -29298,12 +31517,21 @@
                 <w:szCs w:val="24"/>
               </w:rPr>
             </w:pPr>
+            <w:proofErr w:type="spellStart"/>
             <w:r>
               <w:rPr>
                 <w:rFonts w:cs="Arial"/>
                 <w:szCs w:val="24"/>
               </w:rPr>
-              <w:t>Chuliar bolso da vista</w:t>
+              <w:t>Chuliar</w:t>
+            </w:r>
+            <w:proofErr w:type="spellEnd"/>
+            <w:r>
+              <w:rPr>
+                <w:rFonts w:cs="Arial"/>
+                <w:szCs w:val="24"/>
+              </w:rPr>
+              <w:t xml:space="preserve"> bolso da vista</w:t>
             </w:r>
           </w:p>
         </w:tc>
@@ -29517,6 +31745,7 @@
                 <w:szCs w:val="24"/>
               </w:rPr>
             </w:pPr>
+            <w:proofErr w:type="spellStart"/>
             <w:r>
               <w:rPr>
                 <w:rFonts w:cs="Arial"/>
@@ -29524,6 +31753,7 @@
               </w:rPr>
               <w:t>Colarete</w:t>
             </w:r>
+            <w:proofErr w:type="spellEnd"/>
           </w:p>
         </w:tc>
       </w:tr>
@@ -29628,12 +31858,21 @@
                 <w:szCs w:val="24"/>
               </w:rPr>
             </w:pPr>
+            <w:proofErr w:type="spellStart"/>
             <w:r>
               <w:rPr>
                 <w:rFonts w:cs="Arial"/>
                 <w:szCs w:val="24"/>
               </w:rPr>
-              <w:t>Chuliar frente</w:t>
+              <w:t>Chuliar</w:t>
+            </w:r>
+            <w:proofErr w:type="spellEnd"/>
+            <w:r>
+              <w:rPr>
+                <w:rFonts w:cs="Arial"/>
+                <w:szCs w:val="24"/>
+              </w:rPr>
+              <w:t xml:space="preserve"> frente</w:t>
             </w:r>
           </w:p>
         </w:tc>
@@ -30095,8 +32334,17 @@
                 <w:rFonts w:cs="Arial"/>
                 <w:szCs w:val="24"/>
               </w:rPr>
-              <w:t>Fechar fundo do perdigal</w:t>
+              <w:t xml:space="preserve">Fechar fundo do </w:t>
             </w:r>
+            <w:proofErr w:type="spellStart"/>
+            <w:r>
+              <w:rPr>
+                <w:rFonts w:cs="Arial"/>
+                <w:szCs w:val="24"/>
+              </w:rPr>
+              <w:t>perdigal</w:t>
+            </w:r>
+            <w:proofErr w:type="spellEnd"/>
           </w:p>
         </w:tc>
         <w:tc>
@@ -30161,8 +32409,17 @@
                 <w:rFonts w:cs="Arial"/>
                 <w:szCs w:val="24"/>
               </w:rPr>
-              <w:t>Fitar braguilha e perdigal</w:t>
+              <w:t xml:space="preserve">Fitar braguilha e </w:t>
             </w:r>
+            <w:proofErr w:type="spellStart"/>
+            <w:r>
+              <w:rPr>
+                <w:rFonts w:cs="Arial"/>
+                <w:szCs w:val="24"/>
+              </w:rPr>
+              <w:t>perdigal</w:t>
+            </w:r>
+            <w:proofErr w:type="spellEnd"/>
           </w:p>
         </w:tc>
         <w:tc>
@@ -30177,12 +32434,37 @@
                 <w:szCs w:val="24"/>
               </w:rPr>
             </w:pPr>
+            <w:proofErr w:type="spellStart"/>
             <w:r>
               <w:rPr>
                 <w:rFonts w:cs="Arial"/>
                 <w:szCs w:val="24"/>
               </w:rPr>
-              <w:t>Overlock (fitadeira)</w:t>
+              <w:t>Overlock</w:t>
+            </w:r>
+            <w:proofErr w:type="spellEnd"/>
+            <w:r>
+              <w:rPr>
+                <w:rFonts w:cs="Arial"/>
+                <w:szCs w:val="24"/>
+              </w:rPr>
+              <w:t xml:space="preserve"> (</w:t>
+            </w:r>
+            <w:proofErr w:type="spellStart"/>
+            <w:r>
+              <w:rPr>
+                <w:rFonts w:cs="Arial"/>
+                <w:szCs w:val="24"/>
+              </w:rPr>
+              <w:t>fitadeira</w:t>
+            </w:r>
+            <w:proofErr w:type="spellEnd"/>
+            <w:r>
+              <w:rPr>
+                <w:rFonts w:cs="Arial"/>
+                <w:szCs w:val="24"/>
+              </w:rPr>
+              <w:t>)</w:t>
             </w:r>
           </w:p>
         </w:tc>
@@ -30227,8 +32509,17 @@
                 <w:rFonts w:cs="Arial"/>
                 <w:szCs w:val="24"/>
               </w:rPr>
-              <w:t>Preparar braguilha e perdigal</w:t>
+              <w:t xml:space="preserve">Preparar braguilha e </w:t>
             </w:r>
+            <w:proofErr w:type="spellStart"/>
+            <w:r>
+              <w:rPr>
+                <w:rFonts w:cs="Arial"/>
+                <w:szCs w:val="24"/>
+              </w:rPr>
+              <w:t>perdigal</w:t>
+            </w:r>
+            <w:proofErr w:type="spellEnd"/>
           </w:p>
         </w:tc>
         <w:tc>
@@ -30643,12 +32934,21 @@
                 <w:szCs w:val="24"/>
               </w:rPr>
             </w:pPr>
+            <w:proofErr w:type="spellStart"/>
             <w:r>
               <w:rPr>
                 <w:rFonts w:cs="Arial"/>
                 <w:szCs w:val="24"/>
               </w:rPr>
-              <w:t>Embutideira (1/4)</w:t>
+              <w:t>Embutideira</w:t>
+            </w:r>
+            <w:proofErr w:type="spellEnd"/>
+            <w:r>
+              <w:rPr>
+                <w:rFonts w:cs="Arial"/>
+                <w:szCs w:val="24"/>
+              </w:rPr>
+              <w:t xml:space="preserve"> (1/4)</w:t>
             </w:r>
           </w:p>
         </w:tc>
@@ -30775,12 +33075,21 @@
                 <w:szCs w:val="24"/>
               </w:rPr>
             </w:pPr>
+            <w:proofErr w:type="spellStart"/>
             <w:r>
               <w:rPr>
                 <w:rFonts w:cs="Arial"/>
                 <w:szCs w:val="24"/>
               </w:rPr>
-              <w:t>Embutideira (1/4)</w:t>
+              <w:t>Embutideira</w:t>
+            </w:r>
+            <w:proofErr w:type="spellEnd"/>
+            <w:r>
+              <w:rPr>
+                <w:rFonts w:cs="Arial"/>
+                <w:szCs w:val="24"/>
+              </w:rPr>
+              <w:t xml:space="preserve"> (1/4)</w:t>
             </w:r>
           </w:p>
         </w:tc>
@@ -31019,12 +33328,21 @@
                 <w:szCs w:val="24"/>
               </w:rPr>
             </w:pPr>
+            <w:proofErr w:type="spellStart"/>
             <w:r>
               <w:rPr>
                 <w:rFonts w:cs="Arial"/>
                 <w:szCs w:val="24"/>
               </w:rPr>
-              <w:t>Chuliar bolso</w:t>
+              <w:t>Chuliar</w:t>
+            </w:r>
+            <w:proofErr w:type="spellEnd"/>
+            <w:r>
+              <w:rPr>
+                <w:rFonts w:cs="Arial"/>
+                <w:szCs w:val="24"/>
+              </w:rPr>
+              <w:t xml:space="preserve"> bolso</w:t>
             </w:r>
           </w:p>
         </w:tc>
@@ -31309,8 +33627,17 @@
                 <w:rFonts w:cs="Arial"/>
                 <w:szCs w:val="24"/>
               </w:rPr>
-              <w:t>Plaina ou embutideira</w:t>
+              <w:t xml:space="preserve">Plaina ou </w:t>
             </w:r>
+            <w:proofErr w:type="spellStart"/>
+            <w:r>
+              <w:rPr>
+                <w:rFonts w:cs="Arial"/>
+                <w:szCs w:val="24"/>
+              </w:rPr>
+              <w:t>embutideira</w:t>
+            </w:r>
+            <w:proofErr w:type="spellEnd"/>
           </w:p>
         </w:tc>
       </w:tr>
@@ -31898,6 +34225,7 @@
                 <w:szCs w:val="24"/>
               </w:rPr>
             </w:pPr>
+            <w:proofErr w:type="spellStart"/>
             <w:r>
               <w:rPr>
                 <w:rFonts w:cs="Arial"/>
@@ -31905,6 +34233,7 @@
               </w:rPr>
               <w:t>Mosqueadeira</w:t>
             </w:r>
+            <w:proofErr w:type="spellEnd"/>
           </w:p>
         </w:tc>
       </w:tr>
@@ -31964,6 +34293,7 @@
                 <w:szCs w:val="24"/>
               </w:rPr>
             </w:pPr>
+            <w:proofErr w:type="spellStart"/>
             <w:r>
               <w:rPr>
                 <w:rFonts w:cs="Arial"/>
@@ -31971,6 +34301,7 @@
               </w:rPr>
               <w:t>Travete</w:t>
             </w:r>
+            <w:proofErr w:type="spellEnd"/>
           </w:p>
         </w:tc>
       </w:tr>
@@ -32030,6 +34361,7 @@
                 <w:szCs w:val="24"/>
               </w:rPr>
             </w:pPr>
+            <w:proofErr w:type="spellStart"/>
             <w:r>
               <w:rPr>
                 <w:rFonts w:cs="Arial"/>
@@ -32037,6 +34369,7 @@
               </w:rPr>
               <w:t>Mosqueadeira</w:t>
             </w:r>
+            <w:proofErr w:type="spellEnd"/>
           </w:p>
         </w:tc>
       </w:tr>
@@ -32410,7 +34743,15 @@
         <w:t xml:space="preserve">desempenhado </w:t>
       </w:r>
       <w:r>
-        <w:t>pelo aluno Maykel Rodrigues do curso de sistema de informação do IFES campus Colatina</w:t>
+        <w:t xml:space="preserve">pelo aluno </w:t>
+      </w:r>
+      <w:proofErr w:type="spellStart"/>
+      <w:r>
+        <w:t>Maykel</w:t>
+      </w:r>
+      <w:proofErr w:type="spellEnd"/>
+      <w:r>
+        <w:t xml:space="preserve"> Rodrigues do curso de sistema de informação do IFES campus Colatina</w:t>
       </w:r>
       <w:r>
         <w:t>, seu trabalho consiste n</w:t>
@@ -32620,8 +34961,16 @@
         <w:rPr>
           <w:rFonts w:eastAsia="SimSun" w:cs="Calibri"/>
         </w:rPr>
-        <w:t>Prover a integração dos aplicativos mobiles com a aplicação principal baseado na especificação de arquivo Json</w:t>
-      </w:r>
+        <w:t xml:space="preserve">Prover a integração dos aplicativos mobiles com a aplicação principal baseado na especificação de arquivo </w:t>
+      </w:r>
+      <w:proofErr w:type="spellStart"/>
+      <w:r>
+        <w:rPr>
+          <w:rFonts w:eastAsia="SimSun" w:cs="Calibri"/>
+        </w:rPr>
+        <w:t>Json</w:t>
+      </w:r>
+      <w:proofErr w:type="spellEnd"/>
       <w:r>
         <w:rPr>
           <w:rFonts w:eastAsia="SimSun" w:cs="Calibri"/>
@@ -32711,7 +35060,21 @@
         <w:rPr>
           <w:rFonts w:eastAsia="SimSun" w:cs="Calibri"/>
         </w:rPr>
-        <w:t xml:space="preserve"> cronometrista, ritmo,</w:t>
+        <w:t xml:space="preserve"> </w:t>
+      </w:r>
+      <w:proofErr w:type="spellStart"/>
+      <w:r>
+        <w:rPr>
+          <w:rFonts w:eastAsia="SimSun" w:cs="Calibri"/>
+        </w:rPr>
+        <w:t>cronometrista</w:t>
+      </w:r>
+      <w:proofErr w:type="spellEnd"/>
+      <w:r>
+        <w:rPr>
+          <w:rFonts w:eastAsia="SimSun" w:cs="Calibri"/>
+        </w:rPr>
+        <w:t>, ritmo,</w:t>
       </w:r>
       <w:r>
         <w:rPr>
@@ -32783,6 +35146,7 @@
           <w:b/>
         </w:rPr>
       </w:pPr>
+      <w:proofErr w:type="spellStart"/>
       <w:r>
         <w:rPr>
           <w:rFonts w:eastAsia="SimSun" w:cs="Calibri"/>
@@ -32790,6 +35154,7 @@
         </w:rPr>
         <w:t>Cronoanálise</w:t>
       </w:r>
+      <w:proofErr w:type="spellEnd"/>
     </w:p>
     <w:p>
       <w:pPr>
@@ -33374,7 +35739,14 @@
         <w:rPr>
           <w:szCs w:val="24"/>
         </w:rPr>
-        <w:t>aplicativo c</w:t>
+        <w:t xml:space="preserve">aplicativo </w:t>
+      </w:r>
+      <w:proofErr w:type="spellStart"/>
+      <w:r>
+        <w:rPr>
+          <w:szCs w:val="24"/>
+        </w:rPr>
+        <w:t>c</w:t>
       </w:r>
       <w:r>
         <w:rPr>
@@ -33382,6 +35754,7 @@
         </w:rPr>
         <w:t>ronomobile</w:t>
       </w:r>
+      <w:proofErr w:type="spellEnd"/>
       <w:r>
         <w:rPr>
           <w:szCs w:val="24"/>
@@ -33410,7 +35783,21 @@
         <w:rPr>
           <w:szCs w:val="24"/>
         </w:rPr>
-        <w:t xml:space="preserve"> aluno Maykel Rodrigues</w:t>
+        <w:t xml:space="preserve"> aluno </w:t>
+      </w:r>
+      <w:proofErr w:type="spellStart"/>
+      <w:r>
+        <w:rPr>
+          <w:szCs w:val="24"/>
+        </w:rPr>
+        <w:t>Maykel</w:t>
+      </w:r>
+      <w:proofErr w:type="spellEnd"/>
+      <w:r>
+        <w:rPr>
+          <w:szCs w:val="24"/>
+        </w:rPr>
+        <w:t xml:space="preserve"> Rodrigues</w:t>
       </w:r>
       <w:r>
         <w:rPr>
@@ -33452,8 +35839,16 @@
         <w:rPr>
           <w:szCs w:val="24"/>
         </w:rPr>
-        <w:t xml:space="preserve"> ao cronometrista</w:t>
-      </w:r>
+        <w:t xml:space="preserve"> ao </w:t>
+      </w:r>
+      <w:proofErr w:type="spellStart"/>
+      <w:r>
+        <w:rPr>
+          <w:szCs w:val="24"/>
+        </w:rPr>
+        <w:t>cronometrista</w:t>
+      </w:r>
+      <w:proofErr w:type="spellEnd"/>
       <w:r>
         <w:rPr>
           <w:szCs w:val="24"/>
@@ -33499,7 +35894,15 @@
         <w:t xml:space="preserve"> pela utilização </w:t>
       </w:r>
       <w:r>
-        <w:t>de ferramentas que auxiliassem na produtividade. Ionic é um framework</w:t>
+        <w:t xml:space="preserve">de ferramentas que auxiliassem na produtividade. </w:t>
+      </w:r>
+      <w:proofErr w:type="spellStart"/>
+      <w:r>
+        <w:t>Ionic</w:t>
+      </w:r>
+      <w:proofErr w:type="spellEnd"/>
+      <w:r>
+        <w:t xml:space="preserve"> é um framework</w:t>
       </w:r>
       <w:r>
         <w:t xml:space="preserve"> que visa a criação de aplicações híbridas para dispositivos móveis</w:t>
@@ -33508,7 +35911,39 @@
         <w:t xml:space="preserve"> que atua como uma pilha de componentes e outros frameworks</w:t>
       </w:r>
       <w:r>
-        <w:t>: Cordova, Angular Js, Ionic Module e o Ionic CLI</w:t>
+        <w:t xml:space="preserve">: </w:t>
+      </w:r>
+      <w:proofErr w:type="spellStart"/>
+      <w:r>
+        <w:t>Cordova</w:t>
+      </w:r>
+      <w:proofErr w:type="spellEnd"/>
+      <w:r>
+        <w:t xml:space="preserve">, Angular </w:t>
+      </w:r>
+      <w:proofErr w:type="spellStart"/>
+      <w:r>
+        <w:t>Js</w:t>
+      </w:r>
+      <w:proofErr w:type="spellEnd"/>
+      <w:r>
+        <w:t xml:space="preserve">, </w:t>
+      </w:r>
+      <w:proofErr w:type="spellStart"/>
+      <w:r>
+        <w:t>Ionic</w:t>
+      </w:r>
+      <w:proofErr w:type="spellEnd"/>
+      <w:r>
+        <w:t xml:space="preserve"> Module e o </w:t>
+      </w:r>
+      <w:proofErr w:type="spellStart"/>
+      <w:r>
+        <w:t>Ionic</w:t>
+      </w:r>
+      <w:proofErr w:type="spellEnd"/>
+      <w:r>
+        <w:t xml:space="preserve"> CLI</w:t>
       </w:r>
       <w:r>
         <w:t>.</w:t>
@@ -33525,7 +35960,21 @@
         <w:rPr>
           <w:szCs w:val="24"/>
         </w:rPr>
-        <w:t xml:space="preserve">compatível com as plataformas Android, Windows Phone e iOS; pois </w:t>
+        <w:t xml:space="preserve">compatível com as plataformas </w:t>
+      </w:r>
+      <w:proofErr w:type="spellStart"/>
+      <w:r>
+        <w:rPr>
+          <w:szCs w:val="24"/>
+        </w:rPr>
+        <w:t>Android</w:t>
+      </w:r>
+      <w:proofErr w:type="spellEnd"/>
+      <w:r>
+        <w:rPr>
+          <w:szCs w:val="24"/>
+        </w:rPr>
+        <w:t xml:space="preserve">, Windows Phone e iOS; pois </w:t>
       </w:r>
       <w:r>
         <w:rPr>
@@ -33533,9 +35982,11 @@
         </w:rPr>
         <w:t xml:space="preserve">através do </w:t>
       </w:r>
+      <w:proofErr w:type="spellStart"/>
       <w:r>
         <w:t>Ionic</w:t>
       </w:r>
+      <w:proofErr w:type="spellEnd"/>
       <w:r>
         <w:rPr>
           <w:szCs w:val="24"/>
@@ -33564,7 +36015,21 @@
         <w:rPr>
           <w:szCs w:val="24"/>
         </w:rPr>
-        <w:t xml:space="preserve">a tecnologia cordova: </w:t>
+        <w:t xml:space="preserve">a tecnologia </w:t>
+      </w:r>
+      <w:proofErr w:type="spellStart"/>
+      <w:r>
+        <w:rPr>
+          <w:szCs w:val="24"/>
+        </w:rPr>
+        <w:t>cordova</w:t>
+      </w:r>
+      <w:proofErr w:type="spellEnd"/>
+      <w:r>
+        <w:rPr>
+          <w:szCs w:val="24"/>
+        </w:rPr>
+        <w:t xml:space="preserve">: </w:t>
       </w:r>
       <w:r>
         <w:t xml:space="preserve">um framework gratuito de código aberto que permite a criação de aplicativos mobile </w:t>
@@ -33576,7 +36041,15 @@
         <w:t>usando padrões web</w:t>
       </w:r>
       <w:r>
-        <w:t xml:space="preserve"> (HTML5, CSS3 e Javascript)</w:t>
+        <w:t xml:space="preserve"> (HTML5, CSS3 e </w:t>
+      </w:r>
+      <w:proofErr w:type="spellStart"/>
+      <w:r>
+        <w:t>Javascript</w:t>
+      </w:r>
+      <w:proofErr w:type="spellEnd"/>
+      <w:r>
+        <w:t>)</w:t>
       </w:r>
       <w:r>
         <w:t xml:space="preserve">, </w:t>
@@ -33591,8 +36064,21 @@
         <w:t>acesso aos</w:t>
       </w:r>
       <w:r>
-        <w:t xml:space="preserve"> recursos nativos do dispositivo e armazenamento de dados utilizando o SQLite ou LocalStorage</w:t>
-      </w:r>
+        <w:t xml:space="preserve"> recursos nativos do dispositivo e armazenamento de dados utilizando o </w:t>
+      </w:r>
+      <w:proofErr w:type="spellStart"/>
+      <w:r>
+        <w:t>SQLite</w:t>
+      </w:r>
+      <w:proofErr w:type="spellEnd"/>
+      <w:r>
+        <w:t xml:space="preserve"> ou </w:t>
+      </w:r>
+      <w:proofErr w:type="spellStart"/>
+      <w:r>
+        <w:t>LocalStorage</w:t>
+      </w:r>
+      <w:proofErr w:type="spellEnd"/>
       <w:r>
         <w:t>.</w:t>
       </w:r>
@@ -33640,7 +36126,15 @@
         <w:t>apresenta</w:t>
       </w:r>
       <w:r>
-        <w:t xml:space="preserve"> o layout das principais interfaces para cronometragem do aplicativo cronomobile.</w:t>
+        <w:t xml:space="preserve"> o layout das principais interfaces para cronometragem do aplicativo </w:t>
+      </w:r>
+      <w:proofErr w:type="spellStart"/>
+      <w:r>
+        <w:t>cronomobile</w:t>
+      </w:r>
+      <w:proofErr w:type="spellEnd"/>
+      <w:r>
+        <w:t>.</w:t>
       </w:r>
     </w:p>
     <w:p>
@@ -33747,6 +36241,7 @@
         </w:rPr>
         <w:t xml:space="preserve">plicativo </w:t>
       </w:r>
+      <w:proofErr w:type="spellStart"/>
       <w:r>
         <w:rPr>
           <w:b w:val="0"/>
@@ -33764,6 +36259,7 @@
         <w:t>ronomobile</w:t>
       </w:r>
       <w:bookmarkEnd w:id="112"/>
+      <w:proofErr w:type="spellEnd"/>
     </w:p>
     <w:p>
       <w:pPr>
@@ -33864,11 +36360,16 @@
       <w:r>
         <w:t xml:space="preserve"> é feita através de arquivo </w:t>
       </w:r>
+      <w:proofErr w:type="spellStart"/>
       <w:r>
         <w:t>J</w:t>
       </w:r>
       <w:r>
-        <w:t xml:space="preserve">son, </w:t>
+        <w:t>son</w:t>
+      </w:r>
+      <w:proofErr w:type="spellEnd"/>
+      <w:r>
+        <w:t xml:space="preserve">, </w:t>
       </w:r>
       <w:r>
         <w:t>especificado</w:t>
@@ -34180,9 +36681,11 @@
       <w:r>
         <w:t xml:space="preserve"> </w:t>
       </w:r>
+      <w:proofErr w:type="spellStart"/>
       <w:r>
         <w:t>cronoanalista</w:t>
       </w:r>
+      <w:proofErr w:type="spellEnd"/>
       <w:r>
         <w:t xml:space="preserve"> </w:t>
       </w:r>
@@ -34278,10 +36781,18 @@
         <w:t xml:space="preserve">completo </w:t>
       </w:r>
       <w:r>
-        <w:t>de um produto, o cro</w:t>
-      </w:r>
-      <w:r>
-        <w:t>noanalista especifica as fases,</w:t>
+        <w:t xml:space="preserve">de um produto, o </w:t>
+      </w:r>
+      <w:proofErr w:type="spellStart"/>
+      <w:r>
+        <w:t>cro</w:t>
+      </w:r>
+      <w:r>
+        <w:t>noanalista</w:t>
+      </w:r>
+      <w:proofErr w:type="spellEnd"/>
+      <w:r>
+        <w:t xml:space="preserve"> especifica as fases,</w:t>
       </w:r>
       <w:r>
         <w:t xml:space="preserve"> operações</w:t>
@@ -34403,9 +36914,19 @@
           <w:sz w:val="24"/>
           <w:szCs w:val="24"/>
         </w:rPr>
-        <w:t xml:space="preserve"> - Diagrama de caso de uso cronoanalista</w:t>
+        <w:t xml:space="preserve"> - Diagrama de caso de uso </w:t>
+      </w:r>
+      <w:proofErr w:type="spellStart"/>
+      <w:r>
+        <w:rPr>
+          <w:b w:val="0"/>
+          <w:sz w:val="24"/>
+          <w:szCs w:val="24"/>
+        </w:rPr>
+        <w:t>cronoanalista</w:t>
       </w:r>
       <w:bookmarkEnd w:id="118"/>
+      <w:proofErr w:type="spellEnd"/>
     </w:p>
     <w:p>
       <w:pPr>
@@ -35323,7 +37844,15 @@
         <w:t>, procurou-se</w:t>
       </w:r>
       <w:r>
-        <w:t xml:space="preserve"> os SGBDs disponíveis no </w:t>
+        <w:t xml:space="preserve"> os </w:t>
+      </w:r>
+      <w:proofErr w:type="spellStart"/>
+      <w:r>
+        <w:t>SGBDs</w:t>
+      </w:r>
+      <w:proofErr w:type="spellEnd"/>
+      <w:r>
+        <w:t xml:space="preserve"> disponíveis no </w:t>
       </w:r>
       <w:r>
         <w:t xml:space="preserve">mercado </w:t>
@@ -36191,7 +38720,15 @@
         <w:t>Uma operação é composta por ação, parte e fase. Uma ação é entendida como o tipo de p</w:t>
       </w:r>
       <w:r>
-        <w:t>rocessamento que deseja-se executar</w:t>
+        <w:t xml:space="preserve">rocessamento que </w:t>
+      </w:r>
+      <w:proofErr w:type="gramStart"/>
+      <w:r>
+        <w:t>deseja-se</w:t>
+      </w:r>
+      <w:proofErr w:type="gramEnd"/>
+      <w:r>
+        <w:t xml:space="preserve"> executar</w:t>
       </w:r>
       <w:r>
         <w:t>, a parte refere-se ao local da peça e fase compreende a etapa na qual a operação será realizada.</w:t>
@@ -36248,8 +38785,13 @@
         <w:t>que</w:t>
       </w:r>
       <w:r>
-        <w:t xml:space="preserve"> deseja-se</w:t>
-      </w:r>
+        <w:t xml:space="preserve"> </w:t>
+      </w:r>
+      <w:proofErr w:type="gramStart"/>
+      <w:r>
+        <w:t>deseja-se</w:t>
+      </w:r>
+      <w:proofErr w:type="gramEnd"/>
       <w:r>
         <w:t xml:space="preserve"> enfatizar</w:t>
       </w:r>
@@ -36408,7 +38950,15 @@
         <w:t xml:space="preserve"> cujos tempos serão medidos</w:t>
       </w:r>
       <w:r>
-        <w:t xml:space="preserve">; o cronometrista responsável pela obtenção dos tempos; </w:t>
+        <w:t xml:space="preserve">; o </w:t>
+      </w:r>
+      <w:proofErr w:type="spellStart"/>
+      <w:r>
+        <w:t>cronometrista</w:t>
+      </w:r>
+      <w:proofErr w:type="spellEnd"/>
+      <w:r>
+        <w:t xml:space="preserve"> responsável pela obtenção dos tempos; </w:t>
       </w:r>
       <w:r>
         <w:t xml:space="preserve">o tipo de tecido da peça; </w:t>
@@ -36602,11 +39152,16 @@
       <w:r>
         <w:t xml:space="preserve">ear foi dividido em 3 módulos: </w:t>
       </w:r>
+      <w:proofErr w:type="spellStart"/>
       <w:r>
         <w:t>c</w:t>
       </w:r>
       <w:r>
-        <w:t>ronoanálise, produção e ajustes</w:t>
+        <w:t>ronoanálise</w:t>
+      </w:r>
+      <w:proofErr w:type="spellEnd"/>
+      <w:r>
+        <w:t>, produção e ajustes</w:t>
       </w:r>
       <w:r>
         <w:t>.</w:t>
@@ -37220,8 +39775,13 @@
         <w:lastRenderedPageBreak/>
         <w:t xml:space="preserve">A seguir serão apresentados os módulos </w:t>
       </w:r>
-      <w:r>
-        <w:t xml:space="preserve">cronoanálise, produção e ajustes; </w:t>
+      <w:proofErr w:type="spellStart"/>
+      <w:r>
+        <w:t>cronoanálise</w:t>
+      </w:r>
+      <w:proofErr w:type="spellEnd"/>
+      <w:r>
+        <w:t xml:space="preserve">, produção e ajustes; </w:t>
       </w:r>
       <w:r>
         <w:t>e principais relatórios do sistema.</w:t>
@@ -37236,7 +39796,11 @@
       <w:bookmarkStart w:id="140" w:name="_Toc453317328"/>
       <w:bookmarkStart w:id="141" w:name="_Toc459799693"/>
       <w:r>
-        <w:t>Módulo de c</w:t>
+        <w:t xml:space="preserve">Módulo de </w:t>
+      </w:r>
+      <w:proofErr w:type="spellStart"/>
+      <w:r>
+        <w:t>c</w:t>
       </w:r>
       <w:r>
         <w:t>ronoanálise</w:t>
@@ -37244,11 +39808,20 @@
       <w:bookmarkEnd w:id="139"/>
       <w:bookmarkEnd w:id="140"/>
       <w:bookmarkEnd w:id="141"/>
+      <w:proofErr w:type="spellEnd"/>
     </w:p>
     <w:p/>
     <w:p>
       <w:r>
-        <w:t xml:space="preserve">O módulo de cronoanálise </w:t>
+        <w:t xml:space="preserve">O módulo de </w:t>
+      </w:r>
+      <w:proofErr w:type="spellStart"/>
+      <w:r>
+        <w:t>cronoanálise</w:t>
+      </w:r>
+      <w:proofErr w:type="spellEnd"/>
+      <w:r>
+        <w:t xml:space="preserve"> </w:t>
       </w:r>
       <w:r>
         <w:t>é o módulo base do sistema, nele estão contidos</w:t>
@@ -37312,8 +39885,13 @@
         <w:fldChar w:fldCharType="end"/>
       </w:r>
       <w:r>
-        <w:t xml:space="preserve"> apresenta a interface do módulo cronoanálise</w:t>
-      </w:r>
+        <w:t xml:space="preserve"> apresenta a interface do módulo </w:t>
+      </w:r>
+      <w:proofErr w:type="spellStart"/>
+      <w:r>
+        <w:t>cronoanálise</w:t>
+      </w:r>
+      <w:proofErr w:type="spellEnd"/>
       <w:r>
         <w:t>.</w:t>
       </w:r>
@@ -37422,9 +40000,19 @@
           <w:sz w:val="24"/>
           <w:szCs w:val="24"/>
         </w:rPr>
-        <w:t xml:space="preserve"> cronoanálise</w:t>
+        <w:t xml:space="preserve"> </w:t>
+      </w:r>
+      <w:proofErr w:type="spellStart"/>
+      <w:r>
+        <w:rPr>
+          <w:b w:val="0"/>
+          <w:sz w:val="24"/>
+          <w:szCs w:val="24"/>
+        </w:rPr>
+        <w:t>cronoanálise</w:t>
       </w:r>
       <w:bookmarkEnd w:id="143"/>
+      <w:proofErr w:type="spellEnd"/>
     </w:p>
     <w:p>
       <w:pPr>
@@ -37626,9 +40214,19 @@
           <w:sz w:val="24"/>
           <w:szCs w:val="24"/>
         </w:rPr>
-        <w:t xml:space="preserve"> - Menu módulo cronoanálise</w:t>
+        <w:t xml:space="preserve"> - Menu módulo </w:t>
+      </w:r>
+      <w:proofErr w:type="spellStart"/>
+      <w:r>
+        <w:rPr>
+          <w:b w:val="0"/>
+          <w:sz w:val="24"/>
+          <w:szCs w:val="24"/>
+        </w:rPr>
+        <w:t>cronoanálise</w:t>
       </w:r>
       <w:bookmarkEnd w:id="145"/>
+      <w:proofErr w:type="spellEnd"/>
     </w:p>
     <w:p>
       <w:pPr>
@@ -37962,7 +40560,15 @@
     <w:p/>
     <w:p>
       <w:r>
-        <w:t xml:space="preserve">O registro de tempos pode ser acessado facilmente com um duplo click sobre a operação que deseja-se consultar, inserir ou atualizar dados. A </w:t>
+        <w:t xml:space="preserve">O registro de tempos pode ser acessado facilmente com um duplo click sobre a operação que </w:t>
+      </w:r>
+      <w:proofErr w:type="gramStart"/>
+      <w:r>
+        <w:t>deseja-se</w:t>
+      </w:r>
+      <w:proofErr w:type="gramEnd"/>
+      <w:r>
+        <w:t xml:space="preserve"> consultar, inserir ou atualizar dados. A </w:t>
       </w:r>
       <w:r>
         <w:fldChar w:fldCharType="begin"/>
@@ -38438,8 +41044,13 @@
         <w:t>rquivo</w:t>
       </w:r>
       <w:r>
-        <w:t xml:space="preserve"> de importação suporta o uso de várias cronometragens com diferentes operações, o que permite maior flexibilidade ao cronometrista</w:t>
-      </w:r>
+        <w:t xml:space="preserve"> de importação suporta o uso de várias cronometragens com diferentes operações, o que permite maior flexibilidade ao </w:t>
+      </w:r>
+      <w:proofErr w:type="spellStart"/>
+      <w:r>
+        <w:t>cronometrista</w:t>
+      </w:r>
+      <w:proofErr w:type="spellEnd"/>
       <w:r>
         <w:t xml:space="preserve">. </w:t>
       </w:r>
@@ -38498,12 +41109,14 @@
       <w:r>
         <w:t xml:space="preserve">, sendo composto por um </w:t>
       </w:r>
+      <w:proofErr w:type="spellStart"/>
       <w:r>
         <w:rPr>
           <w:i/>
         </w:rPr>
         <w:t>array</w:t>
       </w:r>
+      <w:proofErr w:type="spellEnd"/>
       <w:r>
         <w:t xml:space="preserve"> de objetos da estrutura Dados</w:t>
       </w:r>
@@ -38516,24 +41129,28 @@
       <w:r>
         <w:t xml:space="preserve">A </w:t>
       </w:r>
+      <w:proofErr w:type="spellStart"/>
       <w:r>
         <w:rPr>
           <w:i/>
         </w:rPr>
         <w:t>tag</w:t>
       </w:r>
+      <w:proofErr w:type="spellEnd"/>
       <w:r>
         <w:t xml:space="preserve"> tempo </w:t>
       </w:r>
       <w:r>
         <w:t xml:space="preserve">é um </w:t>
       </w:r>
+      <w:proofErr w:type="spellStart"/>
       <w:r>
         <w:rPr>
           <w:i/>
         </w:rPr>
         <w:t>array</w:t>
       </w:r>
+      <w:proofErr w:type="spellEnd"/>
       <w:r>
         <w:t xml:space="preserve"> do tipo numérico</w:t>
       </w:r>
@@ -38579,12 +41196,14 @@
       <w:r>
         <w:t xml:space="preserve"> campo </w:t>
       </w:r>
+      <w:proofErr w:type="spellStart"/>
       <w:r>
         <w:rPr>
           <w:i/>
         </w:rPr>
         <w:t>string</w:t>
       </w:r>
+      <w:proofErr w:type="spellEnd"/>
       <w:r>
         <w:t xml:space="preserve"> data</w:t>
       </w:r>
@@ -38600,14 +41219,24 @@
       <w:r>
         <w:t xml:space="preserve"> As </w:t>
       </w:r>
+      <w:proofErr w:type="spellStart"/>
       <w:r>
         <w:rPr>
           <w:i/>
         </w:rPr>
         <w:t>tags</w:t>
       </w:r>
-      <w:r>
-        <w:t xml:space="preserve"> cronometrista, operador, operação, tecido e recurso são do tipo numérico e possuem registros com chaves primárias equivalentes no sistema principal.</w:t>
+      <w:proofErr w:type="spellEnd"/>
+      <w:r>
+        <w:t xml:space="preserve"> </w:t>
+      </w:r>
+      <w:proofErr w:type="spellStart"/>
+      <w:r>
+        <w:t>cronometrista</w:t>
+      </w:r>
+      <w:proofErr w:type="spellEnd"/>
+      <w:r>
+        <w:t>, operador, operação, tecido e recurso são do tipo numérico e possuem registros com chaves primárias equivalentes no sistema principal.</w:t>
       </w:r>
     </w:p>
     <w:p>
@@ -38788,7 +41417,15 @@
         <w:t xml:space="preserve">Para que o aplicativo mobile possa funcionar com dados atualizados, </w:t>
       </w:r>
       <w:r>
-        <w:t xml:space="preserve">a aplicação desktop gera um arquivo Json com os dados necessários para realização da cronometragem. A </w:t>
+        <w:t xml:space="preserve">a aplicação desktop gera um arquivo </w:t>
+      </w:r>
+      <w:proofErr w:type="spellStart"/>
+      <w:r>
+        <w:t>Json</w:t>
+      </w:r>
+      <w:proofErr w:type="spellEnd"/>
+      <w:r>
+        <w:t xml:space="preserve"> com os dados necessários para realização da cronometragem. A </w:t>
       </w:r>
       <w:r>
         <w:fldChar w:fldCharType="begin"/>
@@ -38832,7 +41469,15 @@
         <w:t xml:space="preserve"> apresenta um exemplo de arquivo gerado.</w:t>
       </w:r>
       <w:r>
-        <w:t xml:space="preserve"> A estrutura é composta por um conjunto de vetores: cronometrista, operador, operação, tecido e recurso</w:t>
+        <w:t xml:space="preserve"> A estrutura é composta por um conjunto de vetores: </w:t>
+      </w:r>
+      <w:proofErr w:type="spellStart"/>
+      <w:r>
+        <w:t>cronometrista</w:t>
+      </w:r>
+      <w:proofErr w:type="spellEnd"/>
+      <w:r>
+        <w:t>, operador, operação, tecido e recurso</w:t>
       </w:r>
       <w:r>
         <w:t>;</w:t>
@@ -39961,7 +42606,15 @@
         <w:t>.</w:t>
       </w:r>
       <w:r>
-        <w:t xml:space="preserve"> Definido o produto que pretende-se produzir e sua respectiva quantidade, o processamento de rota determina o mapeamento das fases do produto para a nova ordem e a linha de produção responsável por produzir cada uma das etapas.</w:t>
+        <w:t xml:space="preserve"> Definido o produto que </w:t>
+      </w:r>
+      <w:proofErr w:type="gramStart"/>
+      <w:r>
+        <w:t>pretende-se</w:t>
+      </w:r>
+      <w:proofErr w:type="gramEnd"/>
+      <w:r>
+        <w:t xml:space="preserve"> produzir e sua respectiva quantidade, o processamento de rota determina o mapeamento das fases do produto para a nova ordem e a linha de produção responsável por produzir cada uma das etapas.</w:t>
       </w:r>
     </w:p>
     <w:p>
@@ -41268,11 +43921,19 @@
       <w:r>
         <w:fldChar w:fldCharType="separate"/>
       </w:r>
-      <w:r>
-        <w:rPr>
-          <w:szCs w:val="24"/>
-        </w:rPr>
-        <w:t xml:space="preserve">Figura </w:t>
+      <w:proofErr w:type="gramStart"/>
+      <w:r>
+        <w:rPr>
+          <w:szCs w:val="24"/>
+        </w:rPr>
+        <w:t>Figura</w:t>
+      </w:r>
+      <w:proofErr w:type="gramEnd"/>
+      <w:r>
+        <w:rPr>
+          <w:szCs w:val="24"/>
+        </w:rPr>
+        <w:t xml:space="preserve"> </w:t>
       </w:r>
       <w:r>
         <w:rPr>
@@ -41314,13 +43975,25 @@
         <w:rPr>
           <w:szCs w:val="24"/>
         </w:rPr>
-        <w:t>o trabalho de iniciação científica do aluno Maykel Rodrigues do curso de sistema de informação do IFES campos Colatina</w:t>
+        <w:t xml:space="preserve">o trabalho de iniciação científica do aluno </w:t>
+      </w:r>
+      <w:proofErr w:type="spellStart"/>
+      <w:r>
+        <w:rPr>
+          <w:szCs w:val="24"/>
+        </w:rPr>
+        <w:t>Maykel</w:t>
+      </w:r>
+      <w:proofErr w:type="spellEnd"/>
+      <w:r>
+        <w:rPr>
+          <w:szCs w:val="24"/>
+        </w:rPr>
+        <w:t xml:space="preserve"> Rodrigues do curso de sistema de informação do IFES campos Colatina</w:t>
       </w:r>
       <w:r>
         <w:t>,</w:t>
       </w:r>
-      <w:bookmarkStart w:id="183" w:name="_GoBack"/>
-      <w:bookmarkEnd w:id="183"/>
       <w:r>
         <w:t xml:space="preserve"> considera o número de operadores disponíveis na linha de produção e a quantidade de horas trabalhadas por dia.</w:t>
       </w:r>
@@ -41382,16 +44055,16 @@
       <w:pPr>
         <w:pStyle w:val="Ttulo4"/>
       </w:pPr>
-      <w:bookmarkStart w:id="184" w:name="_Toc453317330"/>
-      <w:bookmarkStart w:id="185" w:name="_Toc459799702"/>
+      <w:bookmarkStart w:id="183" w:name="_Toc453317330"/>
+      <w:bookmarkStart w:id="184" w:name="_Toc459799702"/>
       <w:r>
         <w:t>Módulo de a</w:t>
       </w:r>
       <w:r>
         <w:t>justes</w:t>
       </w:r>
+      <w:bookmarkEnd w:id="183"/>
       <w:bookmarkEnd w:id="184"/>
-      <w:bookmarkEnd w:id="185"/>
     </w:p>
     <w:p/>
     <w:p>
@@ -41474,8 +44147,8 @@
           <w:szCs w:val="24"/>
         </w:rPr>
       </w:pPr>
-      <w:bookmarkStart w:id="186" w:name="_Ref453093087"/>
-      <w:bookmarkStart w:id="187" w:name="_Toc466308150"/>
+      <w:bookmarkStart w:id="185" w:name="_Ref453093087"/>
+      <w:bookmarkStart w:id="186" w:name="_Toc466308150"/>
       <w:r>
         <w:rPr>
           <w:b w:val="0"/>
@@ -41525,16 +44198,16 @@
         </w:rPr>
         <w:fldChar w:fldCharType="end"/>
       </w:r>
+      <w:bookmarkEnd w:id="185"/>
+      <w:r>
+        <w:rPr>
+          <w:b w:val="0"/>
+          <w:sz w:val="24"/>
+          <w:szCs w:val="24"/>
+        </w:rPr>
+        <w:t xml:space="preserve"> - Interface módulo ajustes</w:t>
+      </w:r>
       <w:bookmarkEnd w:id="186"/>
-      <w:r>
-        <w:rPr>
-          <w:b w:val="0"/>
-          <w:sz w:val="24"/>
-          <w:szCs w:val="24"/>
-        </w:rPr>
-        <w:t xml:space="preserve"> - Interface módulo ajustes</w:t>
-      </w:r>
-      <w:bookmarkEnd w:id="187"/>
     </w:p>
     <w:p>
       <w:r>
@@ -41637,8 +44310,8 @@
           <w:szCs w:val="24"/>
         </w:rPr>
       </w:pPr>
-      <w:bookmarkStart w:id="188" w:name="_Ref453093152"/>
-      <w:bookmarkStart w:id="189" w:name="_Toc466308151"/>
+      <w:bookmarkStart w:id="187" w:name="_Ref453093152"/>
+      <w:bookmarkStart w:id="188" w:name="_Toc466308151"/>
       <w:r>
         <w:rPr>
           <w:b w:val="0"/>
@@ -41689,16 +44362,16 @@
         </w:rPr>
         <w:fldChar w:fldCharType="end"/>
       </w:r>
+      <w:bookmarkEnd w:id="187"/>
+      <w:r>
+        <w:rPr>
+          <w:b w:val="0"/>
+          <w:sz w:val="24"/>
+          <w:szCs w:val="24"/>
+        </w:rPr>
+        <w:t xml:space="preserve"> - Menu módulo ajustes</w:t>
+      </w:r>
       <w:bookmarkEnd w:id="188"/>
-      <w:r>
-        <w:rPr>
-          <w:b w:val="0"/>
-          <w:sz w:val="24"/>
-          <w:szCs w:val="24"/>
-        </w:rPr>
-        <w:t xml:space="preserve"> - Menu módulo ajustes</w:t>
-      </w:r>
-      <w:bookmarkEnd w:id="189"/>
     </w:p>
     <w:p>
       <w:pPr>
@@ -41758,7 +44431,7 @@
           </wp:inline>
         </w:drawing>
       </w:r>
-      <w:bookmarkStart w:id="190" w:name="_Toc459799703"/>
+      <w:bookmarkStart w:id="189" w:name="_Toc459799703"/>
     </w:p>
     <w:p>
       <w:pPr>
@@ -41784,7 +44457,7 @@
       <w:r>
         <w:t>elas</w:t>
       </w:r>
-      <w:bookmarkEnd w:id="190"/>
+      <w:bookmarkEnd w:id="189"/>
     </w:p>
     <w:p/>
     <w:p>
@@ -41864,8 +44537,8 @@
           <w:szCs w:val="24"/>
         </w:rPr>
       </w:pPr>
-      <w:bookmarkStart w:id="191" w:name="_Ref453075595"/>
-      <w:bookmarkStart w:id="192" w:name="_Toc466308152"/>
+      <w:bookmarkStart w:id="190" w:name="_Ref453075595"/>
+      <w:bookmarkStart w:id="191" w:name="_Toc466308152"/>
       <w:r>
         <w:rPr>
           <w:b w:val="0"/>
@@ -41915,40 +44588,40 @@
         </w:rPr>
         <w:fldChar w:fldCharType="end"/>
       </w:r>
+      <w:bookmarkEnd w:id="190"/>
+      <w:r>
+        <w:rPr>
+          <w:b w:val="0"/>
+          <w:sz w:val="24"/>
+          <w:szCs w:val="24"/>
+        </w:rPr>
+        <w:t xml:space="preserve"> - </w:t>
+      </w:r>
+      <w:r>
+        <w:rPr>
+          <w:b w:val="0"/>
+          <w:sz w:val="24"/>
+          <w:szCs w:val="24"/>
+        </w:rPr>
+        <w:t>Interface</w:t>
+      </w:r>
+      <w:r>
+        <w:rPr>
+          <w:b w:val="0"/>
+          <w:sz w:val="24"/>
+          <w:szCs w:val="24"/>
+        </w:rPr>
+        <w:t xml:space="preserve"> </w:t>
+      </w:r>
+      <w:r>
+        <w:rPr>
+          <w:b w:val="0"/>
+          <w:sz w:val="24"/>
+          <w:szCs w:val="24"/>
+        </w:rPr>
+        <w:t>módulos</w:t>
+      </w:r>
       <w:bookmarkEnd w:id="191"/>
-      <w:r>
-        <w:rPr>
-          <w:b w:val="0"/>
-          <w:sz w:val="24"/>
-          <w:szCs w:val="24"/>
-        </w:rPr>
-        <w:t xml:space="preserve"> - </w:t>
-      </w:r>
-      <w:r>
-        <w:rPr>
-          <w:b w:val="0"/>
-          <w:sz w:val="24"/>
-          <w:szCs w:val="24"/>
-        </w:rPr>
-        <w:t>Interface</w:t>
-      </w:r>
-      <w:r>
-        <w:rPr>
-          <w:b w:val="0"/>
-          <w:sz w:val="24"/>
-          <w:szCs w:val="24"/>
-        </w:rPr>
-        <w:t xml:space="preserve"> </w:t>
-      </w:r>
-      <w:r>
-        <w:rPr>
-          <w:b w:val="0"/>
-          <w:sz w:val="24"/>
-          <w:szCs w:val="24"/>
-        </w:rPr>
-        <w:t>módulos</w:t>
-      </w:r>
-      <w:bookmarkEnd w:id="192"/>
     </w:p>
     <w:p>
       <w:pPr>
@@ -42075,8 +44748,8 @@
           <w:szCs w:val="24"/>
         </w:rPr>
       </w:pPr>
-      <w:bookmarkStart w:id="193" w:name="_Ref453075601"/>
-      <w:bookmarkStart w:id="194" w:name="_Toc466308153"/>
+      <w:bookmarkStart w:id="192" w:name="_Ref453075601"/>
+      <w:bookmarkStart w:id="193" w:name="_Toc466308153"/>
       <w:r>
         <w:rPr>
           <w:b w:val="0"/>
@@ -42127,48 +44800,48 @@
         </w:rPr>
         <w:fldChar w:fldCharType="end"/>
       </w:r>
+      <w:bookmarkEnd w:id="192"/>
+      <w:r>
+        <w:rPr>
+          <w:b w:val="0"/>
+          <w:sz w:val="24"/>
+          <w:szCs w:val="24"/>
+        </w:rPr>
+        <w:t xml:space="preserve"> - </w:t>
+      </w:r>
+      <w:r>
+        <w:rPr>
+          <w:b w:val="0"/>
+          <w:sz w:val="24"/>
+          <w:szCs w:val="24"/>
+        </w:rPr>
+        <w:t>Interface</w:t>
+      </w:r>
+      <w:r>
+        <w:rPr>
+          <w:b w:val="0"/>
+          <w:sz w:val="24"/>
+          <w:szCs w:val="24"/>
+        </w:rPr>
+        <w:t xml:space="preserve"> </w:t>
+      </w:r>
+      <w:r>
+        <w:rPr>
+          <w:b w:val="0"/>
+          <w:sz w:val="24"/>
+          <w:szCs w:val="24"/>
+        </w:rPr>
+        <w:t>t</w:t>
+      </w:r>
+      <w:r>
+        <w:rPr>
+          <w:b w:val="0"/>
+          <w:sz w:val="24"/>
+          <w:szCs w:val="24"/>
+        </w:rPr>
+        <w:t>elas</w:t>
+      </w:r>
       <w:bookmarkEnd w:id="193"/>
-      <w:r>
-        <w:rPr>
-          <w:b w:val="0"/>
-          <w:sz w:val="24"/>
-          <w:szCs w:val="24"/>
-        </w:rPr>
-        <w:t xml:space="preserve"> - </w:t>
-      </w:r>
-      <w:r>
-        <w:rPr>
-          <w:b w:val="0"/>
-          <w:sz w:val="24"/>
-          <w:szCs w:val="24"/>
-        </w:rPr>
-        <w:t>Interface</w:t>
-      </w:r>
-      <w:r>
-        <w:rPr>
-          <w:b w:val="0"/>
-          <w:sz w:val="24"/>
-          <w:szCs w:val="24"/>
-        </w:rPr>
-        <w:t xml:space="preserve"> </w:t>
-      </w:r>
-      <w:r>
-        <w:rPr>
-          <w:b w:val="0"/>
-          <w:sz w:val="24"/>
-          <w:szCs w:val="24"/>
-        </w:rPr>
-        <w:t>t</w:t>
-      </w:r>
-      <w:r>
-        <w:rPr>
-          <w:b w:val="0"/>
-          <w:sz w:val="24"/>
-          <w:szCs w:val="24"/>
-        </w:rPr>
-        <w:t>elas</w:t>
-      </w:r>
-      <w:bookmarkEnd w:id="194"/>
     </w:p>
     <w:p>
       <w:pPr>
@@ -42251,7 +44924,7 @@
       <w:pPr>
         <w:pStyle w:val="Ttulo5"/>
       </w:pPr>
-      <w:bookmarkStart w:id="195" w:name="_Toc459799704"/>
+      <w:bookmarkStart w:id="194" w:name="_Toc459799704"/>
       <w:r>
         <w:t xml:space="preserve">Interface </w:t>
       </w:r>
@@ -42261,7 +44934,7 @@
       <w:r>
         <w:t>suários</w:t>
       </w:r>
-      <w:bookmarkEnd w:id="195"/>
+      <w:bookmarkEnd w:id="194"/>
     </w:p>
     <w:p/>
     <w:p>
@@ -42328,8 +45001,8 @@
           <w:szCs w:val="24"/>
         </w:rPr>
       </w:pPr>
-      <w:bookmarkStart w:id="196" w:name="_Ref453075501"/>
-      <w:bookmarkStart w:id="197" w:name="_Toc466308154"/>
+      <w:bookmarkStart w:id="195" w:name="_Ref453075501"/>
+      <w:bookmarkStart w:id="196" w:name="_Toc466308154"/>
       <w:r>
         <w:rPr>
           <w:b w:val="0"/>
@@ -42380,40 +45053,40 @@
         </w:rPr>
         <w:fldChar w:fldCharType="end"/>
       </w:r>
+      <w:bookmarkEnd w:id="195"/>
+      <w:r>
+        <w:rPr>
+          <w:b w:val="0"/>
+          <w:sz w:val="24"/>
+          <w:szCs w:val="24"/>
+        </w:rPr>
+        <w:t xml:space="preserve"> - </w:t>
+      </w:r>
+      <w:r>
+        <w:rPr>
+          <w:b w:val="0"/>
+          <w:sz w:val="24"/>
+          <w:szCs w:val="24"/>
+        </w:rPr>
+        <w:t>Interface</w:t>
+      </w:r>
+      <w:r>
+        <w:rPr>
+          <w:b w:val="0"/>
+          <w:sz w:val="24"/>
+          <w:szCs w:val="24"/>
+        </w:rPr>
+        <w:t xml:space="preserve"> </w:t>
+      </w:r>
+      <w:r>
+        <w:rPr>
+          <w:b w:val="0"/>
+          <w:sz w:val="24"/>
+          <w:szCs w:val="24"/>
+        </w:rPr>
+        <w:t>usuários</w:t>
+      </w:r>
       <w:bookmarkEnd w:id="196"/>
-      <w:r>
-        <w:rPr>
-          <w:b w:val="0"/>
-          <w:sz w:val="24"/>
-          <w:szCs w:val="24"/>
-        </w:rPr>
-        <w:t xml:space="preserve"> - </w:t>
-      </w:r>
-      <w:r>
-        <w:rPr>
-          <w:b w:val="0"/>
-          <w:sz w:val="24"/>
-          <w:szCs w:val="24"/>
-        </w:rPr>
-        <w:t>Interface</w:t>
-      </w:r>
-      <w:r>
-        <w:rPr>
-          <w:b w:val="0"/>
-          <w:sz w:val="24"/>
-          <w:szCs w:val="24"/>
-        </w:rPr>
-        <w:t xml:space="preserve"> </w:t>
-      </w:r>
-      <w:r>
-        <w:rPr>
-          <w:b w:val="0"/>
-          <w:sz w:val="24"/>
-          <w:szCs w:val="24"/>
-        </w:rPr>
-        <w:t>usuários</w:t>
-      </w:r>
-      <w:bookmarkEnd w:id="197"/>
     </w:p>
     <w:p>
       <w:pPr>
@@ -42484,11 +45157,11 @@
       <w:pPr>
         <w:pStyle w:val="Ttulo4"/>
       </w:pPr>
-      <w:bookmarkStart w:id="198" w:name="_Toc459799705"/>
+      <w:bookmarkStart w:id="197" w:name="_Toc459799705"/>
       <w:r>
         <w:t>Relatórios do sistema</w:t>
       </w:r>
-      <w:bookmarkEnd w:id="198"/>
+      <w:bookmarkEnd w:id="197"/>
     </w:p>
     <w:p>
       <w:pPr>
@@ -42496,7 +45169,7 @@
       </w:pPr>
     </w:p>
     <w:p>
-      <w:bookmarkStart w:id="199" w:name="_Toc453317331"/>
+      <w:bookmarkStart w:id="198" w:name="_Toc453317331"/>
       <w:r>
         <w:t xml:space="preserve">Os relatórios do sistema podem ser acessados através </w:t>
       </w:r>
@@ -42557,9 +45230,9 @@
           <w:szCs w:val="24"/>
         </w:rPr>
       </w:pPr>
-      <w:bookmarkStart w:id="200" w:name="_Ref459474960"/>
-      <w:bookmarkStart w:id="201" w:name="_Ref459474953"/>
-      <w:bookmarkStart w:id="202" w:name="_Toc466308155"/>
+      <w:bookmarkStart w:id="199" w:name="_Ref459474960"/>
+      <w:bookmarkStart w:id="200" w:name="_Ref459474953"/>
+      <w:bookmarkStart w:id="201" w:name="_Toc466308155"/>
       <w:r>
         <w:rPr>
           <w:b w:val="0"/>
@@ -42609,17 +45282,17 @@
         </w:rPr>
         <w:fldChar w:fldCharType="end"/>
       </w:r>
+      <w:bookmarkEnd w:id="199"/>
+      <w:r>
+        <w:rPr>
+          <w:b w:val="0"/>
+          <w:sz w:val="24"/>
+          <w:szCs w:val="24"/>
+        </w:rPr>
+        <w:t xml:space="preserve"> - Localização do botão relatórios</w:t>
+      </w:r>
       <w:bookmarkEnd w:id="200"/>
-      <w:r>
-        <w:rPr>
-          <w:b w:val="0"/>
-          <w:sz w:val="24"/>
-          <w:szCs w:val="24"/>
-        </w:rPr>
-        <w:t xml:space="preserve"> - Localização do botão relatórios</w:t>
-      </w:r>
       <w:bookmarkEnd w:id="201"/>
-      <w:bookmarkEnd w:id="202"/>
     </w:p>
     <w:p>
       <w:pPr>
@@ -42831,8 +45504,8 @@
           <w:szCs w:val="24"/>
         </w:rPr>
       </w:pPr>
-      <w:bookmarkStart w:id="203" w:name="_Ref459652663"/>
-      <w:bookmarkStart w:id="204" w:name="_Toc466308156"/>
+      <w:bookmarkStart w:id="202" w:name="_Ref459652663"/>
+      <w:bookmarkStart w:id="203" w:name="_Toc466308156"/>
       <w:r>
         <w:rPr>
           <w:b w:val="0"/>
@@ -42883,32 +45556,32 @@
         </w:rPr>
         <w:fldChar w:fldCharType="end"/>
       </w:r>
+      <w:bookmarkEnd w:id="202"/>
+      <w:r>
+        <w:rPr>
+          <w:b w:val="0"/>
+          <w:sz w:val="24"/>
+          <w:szCs w:val="24"/>
+        </w:rPr>
+        <w:t xml:space="preserve"> - Exemplo </w:t>
+      </w:r>
+      <w:r>
+        <w:rPr>
+          <w:b w:val="0"/>
+          <w:sz w:val="24"/>
+          <w:szCs w:val="24"/>
+        </w:rPr>
+        <w:t>de uso da interface</w:t>
+      </w:r>
+      <w:r>
+        <w:rPr>
+          <w:b w:val="0"/>
+          <w:sz w:val="24"/>
+          <w:szCs w:val="24"/>
+        </w:rPr>
+        <w:t xml:space="preserve"> relatórios</w:t>
+      </w:r>
       <w:bookmarkEnd w:id="203"/>
-      <w:r>
-        <w:rPr>
-          <w:b w:val="0"/>
-          <w:sz w:val="24"/>
-          <w:szCs w:val="24"/>
-        </w:rPr>
-        <w:t xml:space="preserve"> - Exemplo </w:t>
-      </w:r>
-      <w:r>
-        <w:rPr>
-          <w:b w:val="0"/>
-          <w:sz w:val="24"/>
-          <w:szCs w:val="24"/>
-        </w:rPr>
-        <w:t>de uso da interface</w:t>
-      </w:r>
-      <w:r>
-        <w:rPr>
-          <w:b w:val="0"/>
-          <w:sz w:val="24"/>
-          <w:szCs w:val="24"/>
-        </w:rPr>
-        <w:t xml:space="preserve"> relatórios</w:t>
-      </w:r>
-      <w:bookmarkEnd w:id="204"/>
     </w:p>
     <w:p>
       <w:pPr>
@@ -42979,11 +45652,11 @@
       <w:pPr>
         <w:pStyle w:val="Ttulo5"/>
       </w:pPr>
-      <w:bookmarkStart w:id="205" w:name="_Toc459799706"/>
+      <w:bookmarkStart w:id="204" w:name="_Toc459799706"/>
       <w:r>
         <w:t>Principais relatórios do sistema</w:t>
       </w:r>
-      <w:bookmarkEnd w:id="205"/>
+      <w:bookmarkEnd w:id="204"/>
     </w:p>
     <w:p/>
     <w:p>
@@ -43121,8 +45794,8 @@
           <w:szCs w:val="24"/>
         </w:rPr>
       </w:pPr>
-      <w:bookmarkStart w:id="206" w:name="_Ref459796091"/>
-      <w:bookmarkStart w:id="207" w:name="_Toc466308157"/>
+      <w:bookmarkStart w:id="205" w:name="_Ref459796091"/>
+      <w:bookmarkStart w:id="206" w:name="_Toc466308157"/>
       <w:r>
         <w:rPr>
           <w:b w:val="0"/>
@@ -43173,16 +45846,16 @@
         </w:rPr>
         <w:fldChar w:fldCharType="end"/>
       </w:r>
+      <w:bookmarkEnd w:id="205"/>
+      <w:r>
+        <w:rPr>
+          <w:b w:val="0"/>
+          <w:sz w:val="24"/>
+          <w:szCs w:val="24"/>
+        </w:rPr>
+        <w:t xml:space="preserve"> - Relatório recursos da linha de produção</w:t>
+      </w:r>
       <w:bookmarkEnd w:id="206"/>
-      <w:r>
-        <w:rPr>
-          <w:b w:val="0"/>
-          <w:sz w:val="24"/>
-          <w:szCs w:val="24"/>
-        </w:rPr>
-        <w:t xml:space="preserve"> - Relatório recursos da linha de produção</w:t>
-      </w:r>
-      <w:bookmarkEnd w:id="207"/>
     </w:p>
     <w:p>
       <w:pPr>
@@ -43356,8 +46029,8 @@
           <w:szCs w:val="24"/>
         </w:rPr>
       </w:pPr>
-      <w:bookmarkStart w:id="208" w:name="_Ref459797283"/>
-      <w:bookmarkStart w:id="209" w:name="_Toc466308158"/>
+      <w:bookmarkStart w:id="207" w:name="_Ref459797283"/>
+      <w:bookmarkStart w:id="208" w:name="_Toc466308158"/>
       <w:r>
         <w:rPr>
           <w:b w:val="0"/>
@@ -43407,16 +46080,16 @@
         </w:rPr>
         <w:fldChar w:fldCharType="end"/>
       </w:r>
+      <w:bookmarkEnd w:id="207"/>
+      <w:r>
+        <w:rPr>
+          <w:b w:val="0"/>
+          <w:sz w:val="24"/>
+          <w:szCs w:val="24"/>
+        </w:rPr>
+        <w:t xml:space="preserve"> - Relatório tempo das operações</w:t>
+      </w:r>
       <w:bookmarkEnd w:id="208"/>
-      <w:r>
-        <w:rPr>
-          <w:b w:val="0"/>
-          <w:sz w:val="24"/>
-          <w:szCs w:val="24"/>
-        </w:rPr>
-        <w:t xml:space="preserve"> - Relatório tempo das operações</w:t>
-      </w:r>
-      <w:bookmarkEnd w:id="209"/>
     </w:p>
     <w:p>
       <w:pPr>
@@ -43589,8 +46262,8 @@
           <w:szCs w:val="24"/>
         </w:rPr>
       </w:pPr>
-      <w:bookmarkStart w:id="210" w:name="_Ref459797333"/>
-      <w:bookmarkStart w:id="211" w:name="_Toc466308159"/>
+      <w:bookmarkStart w:id="209" w:name="_Ref459797333"/>
+      <w:bookmarkStart w:id="210" w:name="_Toc466308159"/>
       <w:r>
         <w:rPr>
           <w:b w:val="0"/>
@@ -43640,16 +46313,16 @@
         </w:rPr>
         <w:fldChar w:fldCharType="end"/>
       </w:r>
+      <w:bookmarkEnd w:id="209"/>
+      <w:r>
+        <w:rPr>
+          <w:b w:val="0"/>
+          <w:sz w:val="24"/>
+          <w:szCs w:val="24"/>
+        </w:rPr>
+        <w:t xml:space="preserve"> - Relatório fases da ordem de produção</w:t>
+      </w:r>
       <w:bookmarkEnd w:id="210"/>
-      <w:r>
-        <w:rPr>
-          <w:b w:val="0"/>
-          <w:sz w:val="24"/>
-          <w:szCs w:val="24"/>
-        </w:rPr>
-        <w:t xml:space="preserve"> - Relatório fases da ordem de produção</w:t>
-      </w:r>
-      <w:bookmarkEnd w:id="211"/>
     </w:p>
     <w:p>
       <w:pPr>
@@ -43783,8 +46456,8 @@
           <w:szCs w:val="24"/>
         </w:rPr>
       </w:pPr>
-      <w:bookmarkStart w:id="212" w:name="_Ref466211287"/>
-      <w:bookmarkStart w:id="213" w:name="_Toc466308160"/>
+      <w:bookmarkStart w:id="211" w:name="_Ref466211287"/>
+      <w:bookmarkStart w:id="212" w:name="_Toc466308160"/>
       <w:r>
         <w:rPr>
           <w:b w:val="0"/>
@@ -43834,17 +46507,17 @@
         </w:rPr>
         <w:fldChar w:fldCharType="end"/>
       </w:r>
+      <w:bookmarkEnd w:id="211"/>
+      <w:r>
+        <w:rPr>
+          <w:b w:val="0"/>
+          <w:noProof/>
+          <w:sz w:val="24"/>
+          <w:szCs w:val="24"/>
+        </w:rPr>
+        <w:t xml:space="preserve"> - Relatório programação da produção</w:t>
+      </w:r>
       <w:bookmarkEnd w:id="212"/>
-      <w:r>
-        <w:rPr>
-          <w:b w:val="0"/>
-          <w:noProof/>
-          <w:sz w:val="24"/>
-          <w:szCs w:val="24"/>
-        </w:rPr>
-        <w:t xml:space="preserve"> - Relatório programação da produção</w:t>
-      </w:r>
-      <w:bookmarkEnd w:id="213"/>
     </w:p>
     <w:p>
       <w:pPr>
@@ -43931,13 +46604,13 @@
         </w:numPr>
         <w:ind w:left="432" w:hanging="432"/>
       </w:pPr>
-      <w:bookmarkStart w:id="214" w:name="_Toc459799707"/>
+      <w:bookmarkStart w:id="213" w:name="_Toc459799707"/>
       <w:r>
         <w:lastRenderedPageBreak/>
         <w:t>Conclusão</w:t>
       </w:r>
-      <w:bookmarkEnd w:id="199"/>
-      <w:bookmarkEnd w:id="214"/>
+      <w:bookmarkEnd w:id="198"/>
+      <w:bookmarkEnd w:id="213"/>
     </w:p>
     <w:p>
       <w:r>
@@ -44111,8 +46784,8 @@
         <w:br w:type="page"/>
       </w:r>
     </w:p>
+    <w:bookmarkStart w:id="214" w:name="_Toc453317332" w:displacedByCustomXml="next"/>
     <w:bookmarkStart w:id="215" w:name="_Toc459799708" w:displacedByCustomXml="next"/>
-    <w:bookmarkStart w:id="216" w:name="_Toc453317332" w:displacedByCustomXml="next"/>
     <w:sdt>
       <w:sdtPr>
         <w:rPr>
@@ -44141,8 +46814,8 @@
           <w:r>
             <w:t>Referências</w:t>
           </w:r>
-          <w:bookmarkEnd w:id="216"/>
           <w:bookmarkEnd w:id="215"/>
+          <w:bookmarkEnd w:id="214"/>
         </w:p>
         <w:sdt>
           <w:sdtPr>
@@ -47451,10 +50124,10 @@
         </w:numPr>
         <w:jc w:val="center"/>
       </w:pPr>
-      <w:bookmarkStart w:id="217" w:name="_Ref450650512"/>
-      <w:bookmarkStart w:id="218" w:name="_Ref450650599"/>
-      <w:bookmarkStart w:id="219" w:name="_Toc453317333"/>
-      <w:bookmarkStart w:id="220" w:name="_Toc459799709"/>
+      <w:bookmarkStart w:id="216" w:name="_Ref450650512"/>
+      <w:bookmarkStart w:id="217" w:name="_Ref450650599"/>
+      <w:bookmarkStart w:id="218" w:name="_Toc453317333"/>
+      <w:bookmarkStart w:id="219" w:name="_Toc459799709"/>
       <w:r>
         <w:lastRenderedPageBreak/>
         <w:t>Apêndic</w:t>
@@ -47462,10 +50135,10 @@
       <w:r>
         <w:t>e A</w:t>
       </w:r>
+      <w:bookmarkEnd w:id="216"/>
       <w:bookmarkEnd w:id="217"/>
       <w:bookmarkEnd w:id="218"/>
       <w:bookmarkEnd w:id="219"/>
-      <w:bookmarkEnd w:id="220"/>
     </w:p>
     <w:p>
       <w:pPr>
@@ -47519,15 +50192,24 @@
           <w:rFonts w:cs="Arial"/>
           <w:szCs w:val="24"/>
         </w:rPr>
-        <w:t>Cronometria e c</w:t>
-      </w:r>
+        <w:t xml:space="preserve">Cronometria e </w:t>
+      </w:r>
+      <w:proofErr w:type="spellStart"/>
       <w:r>
         <w:rPr>
           <w:rFonts w:cs="Arial"/>
           <w:szCs w:val="24"/>
         </w:rPr>
+        <w:t>c</w:t>
+      </w:r>
+      <w:r>
+        <w:rPr>
+          <w:rFonts w:cs="Arial"/>
+          <w:szCs w:val="24"/>
+        </w:rPr>
         <w:t>ronoanálise</w:t>
       </w:r>
+      <w:proofErr w:type="spellEnd"/>
     </w:p>
     <w:p>
       <w:pPr>
@@ -47541,21 +50223,37 @@
           <w:rFonts w:cs="Arial"/>
           <w:szCs w:val="24"/>
         </w:rPr>
-        <w:t>Objetivo: Entender o processo de cronometria e cronoanálise;</w:t>
-      </w:r>
-    </w:p>
-    <w:p>
-      <w:pPr>
+        <w:t xml:space="preserve">Objetivo: Entender o processo de cronometria e </w:t>
+      </w:r>
+      <w:proofErr w:type="spellStart"/>
+      <w:r>
         <w:rPr>
           <w:rFonts w:cs="Arial"/>
           <w:szCs w:val="24"/>
         </w:rPr>
-      </w:pPr>
+        <w:t>cronoanálise</w:t>
+      </w:r>
+      <w:proofErr w:type="spellEnd"/>
       <w:r>
         <w:rPr>
           <w:rFonts w:cs="Arial"/>
           <w:szCs w:val="24"/>
         </w:rPr>
+        <w:t>;</w:t>
+      </w:r>
+    </w:p>
+    <w:p>
+      <w:pPr>
+        <w:rPr>
+          <w:rFonts w:cs="Arial"/>
+          <w:szCs w:val="24"/>
+        </w:rPr>
+      </w:pPr>
+      <w:r>
+        <w:rPr>
+          <w:rFonts w:cs="Arial"/>
+          <w:szCs w:val="24"/>
+        </w:rPr>
         <w:t>Entrevistado: Tânia Lopes da Silva</w:t>
       </w:r>
     </w:p>
@@ -47571,31 +50269,56 @@
           <w:rFonts w:cs="Arial"/>
           <w:szCs w:val="24"/>
         </w:rPr>
-        <w:t>Cargo: Cronometrista</w:t>
-      </w:r>
-    </w:p>
-    <w:p>
-      <w:pPr>
+        <w:t xml:space="preserve">Cargo: </w:t>
+      </w:r>
+      <w:proofErr w:type="spellStart"/>
+      <w:r>
         <w:rPr>
           <w:rFonts w:cs="Arial"/>
           <w:szCs w:val="24"/>
         </w:rPr>
-      </w:pPr>
-      <w:r>
+        <w:t>Cronometrista</w:t>
+      </w:r>
+      <w:proofErr w:type="spellEnd"/>
+    </w:p>
+    <w:p>
+      <w:pPr>
         <w:rPr>
           <w:rFonts w:cs="Arial"/>
           <w:szCs w:val="24"/>
         </w:rPr>
-        <w:t>Data: 05-10-2015</w:t>
-      </w:r>
-    </w:p>
-    <w:p>
-      <w:pPr>
+      </w:pPr>
+      <w:r>
         <w:rPr>
           <w:rFonts w:cs="Arial"/>
           <w:szCs w:val="24"/>
         </w:rPr>
-      </w:pPr>
+        <w:t>Data: 05-</w:t>
+      </w:r>
+      <w:r>
+        <w:rPr>
+          <w:rFonts w:cs="Arial"/>
+          <w:szCs w:val="24"/>
+        </w:rPr>
+        <w:t>0</w:t>
+      </w:r>
+      <w:r>
+        <w:rPr>
+          <w:rFonts w:cs="Arial"/>
+          <w:szCs w:val="24"/>
+        </w:rPr>
+        <w:t>5-2016</w:t>
+      </w:r>
+    </w:p>
+    <w:p>
+      <w:pPr>
+        <w:rPr>
+          <w:rFonts w:cs="Arial"/>
+          <w:szCs w:val="24"/>
+        </w:rPr>
+      </w:pPr>
+      <w:bookmarkStart w:id="220" w:name="_GoBack"/>
+      <w:bookmarkEnd w:id="220"/>
     </w:p>
     <w:p>
       <w:pPr>
@@ -47617,7 +50340,23 @@
           <w:rFonts w:cs="Arial"/>
           <w:szCs w:val="24"/>
         </w:rPr>
-        <w:t>O que é cronometragem e cronoanálise? Como elas se relacionam na indústria de confecção?</w:t>
+        <w:t xml:space="preserve">O que é cronometragem e </w:t>
+      </w:r>
+      <w:proofErr w:type="spellStart"/>
+      <w:r>
+        <w:rPr>
+          <w:rFonts w:cs="Arial"/>
+          <w:szCs w:val="24"/>
+        </w:rPr>
+        <w:t>cronoanálise</w:t>
+      </w:r>
+      <w:proofErr w:type="spellEnd"/>
+      <w:r>
+        <w:rPr>
+          <w:rFonts w:cs="Arial"/>
+          <w:szCs w:val="24"/>
+        </w:rPr>
+        <w:t>? Como elas se relacionam na indústria de confecção?</w:t>
       </w:r>
     </w:p>
     <w:p>
@@ -48037,14 +50776,46 @@
           <w:rFonts w:cs="Arial"/>
           <w:szCs w:val="24"/>
         </w:rPr>
-        <w:t xml:space="preserve"> Kelly Prudencio Fernandes</w:t>
-      </w:r>
+        <w:t xml:space="preserve"> Kelly </w:t>
+      </w:r>
+      <w:proofErr w:type="spellStart"/>
       <w:r>
         <w:rPr>
           <w:rFonts w:cs="Arial"/>
           <w:szCs w:val="24"/>
         </w:rPr>
-        <w:t>; Gleicy Elias de Jesus; Rose Aparecida.</w:t>
+        <w:t>Prudencio</w:t>
+      </w:r>
+      <w:proofErr w:type="spellEnd"/>
+      <w:r>
+        <w:rPr>
+          <w:rFonts w:cs="Arial"/>
+          <w:szCs w:val="24"/>
+        </w:rPr>
+        <w:t xml:space="preserve"> Fernandes</w:t>
+      </w:r>
+      <w:r>
+        <w:rPr>
+          <w:rFonts w:cs="Arial"/>
+          <w:szCs w:val="24"/>
+        </w:rPr>
+        <w:t xml:space="preserve">; </w:t>
+      </w:r>
+      <w:proofErr w:type="spellStart"/>
+      <w:r>
+        <w:rPr>
+          <w:rFonts w:cs="Arial"/>
+          <w:szCs w:val="24"/>
+        </w:rPr>
+        <w:t>Gleicy</w:t>
+      </w:r>
+      <w:proofErr w:type="spellEnd"/>
+      <w:r>
+        <w:rPr>
+          <w:rFonts w:cs="Arial"/>
+          <w:szCs w:val="24"/>
+        </w:rPr>
+        <w:t xml:space="preserve"> Elias de Jesus; Rose Aparecida.</w:t>
       </w:r>
     </w:p>
     <w:p>
@@ -48529,6 +51300,7 @@
           <w:szCs w:val="24"/>
         </w:rPr>
       </w:pPr>
+      <w:proofErr w:type="gramStart"/>
       <w:r>
         <w:rPr>
           <w:rFonts w:cs="Arial"/>
@@ -48555,7 +51327,15 @@
           <w:rFonts w:cs="Arial"/>
           <w:szCs w:val="24"/>
         </w:rPr>
-        <w:t>) Reduzir Custos de Produção;</w:t>
+        <w:t>)</w:t>
+      </w:r>
+      <w:proofErr w:type="gramEnd"/>
+      <w:r>
+        <w:rPr>
+          <w:rFonts w:cs="Arial"/>
+          <w:szCs w:val="24"/>
+        </w:rPr>
+        <w:t xml:space="preserve"> Reduzir Custos de Produção;</w:t>
       </w:r>
     </w:p>
     <w:p>
@@ -48566,6 +51346,7 @@
           <w:szCs w:val="24"/>
         </w:rPr>
       </w:pPr>
+      <w:proofErr w:type="gramStart"/>
       <w:r>
         <w:rPr>
           <w:rFonts w:cs="Arial"/>
@@ -48585,7 +51366,15 @@
           <w:rFonts w:cs="Arial"/>
           <w:szCs w:val="24"/>
         </w:rPr>
-        <w:t>) Reduzir Tempo de Produção;</w:t>
+        <w:t>)</w:t>
+      </w:r>
+      <w:proofErr w:type="gramEnd"/>
+      <w:r>
+        <w:rPr>
+          <w:rFonts w:cs="Arial"/>
+          <w:szCs w:val="24"/>
+        </w:rPr>
+        <w:t xml:space="preserve"> Reduzir Tempo de Produção;</w:t>
       </w:r>
     </w:p>
     <w:p>
@@ -48596,6 +51385,7 @@
           <w:szCs w:val="24"/>
         </w:rPr>
       </w:pPr>
+      <w:proofErr w:type="gramStart"/>
       <w:r>
         <w:rPr>
           <w:rFonts w:cs="Arial"/>
@@ -48615,13 +51405,21 @@
           <w:rFonts w:cs="Arial"/>
           <w:szCs w:val="24"/>
         </w:rPr>
-        <w:t xml:space="preserve">) </w:t>
-      </w:r>
+        <w:t>)</w:t>
+      </w:r>
+      <w:proofErr w:type="gramEnd"/>
       <w:r>
         <w:rPr>
           <w:rFonts w:cs="Arial"/>
           <w:szCs w:val="24"/>
         </w:rPr>
+        <w:t xml:space="preserve"> </w:t>
+      </w:r>
+      <w:r>
+        <w:rPr>
+          <w:rFonts w:cs="Arial"/>
+          <w:szCs w:val="24"/>
+        </w:rPr>
         <w:t>Distribuir igualmente a carga de trabalho entre os operadores.</w:t>
       </w:r>
     </w:p>
@@ -48633,6 +51431,7 @@
           <w:szCs w:val="24"/>
         </w:rPr>
       </w:pPr>
+      <w:proofErr w:type="gramStart"/>
       <w:r>
         <w:rPr>
           <w:rFonts w:cs="Arial"/>
@@ -48652,7 +51451,15 @@
           <w:rFonts w:cs="Arial"/>
           <w:szCs w:val="24"/>
         </w:rPr>
-        <w:t>) Estimar adequadamente o prazo de entrega dos pedidos;</w:t>
+        <w:t>)</w:t>
+      </w:r>
+      <w:proofErr w:type="gramEnd"/>
+      <w:r>
+        <w:rPr>
+          <w:rFonts w:cs="Arial"/>
+          <w:szCs w:val="24"/>
+        </w:rPr>
+        <w:t xml:space="preserve"> Estimar adequadamente o prazo de entrega dos pedidos;</w:t>
       </w:r>
     </w:p>
     <w:p>
@@ -48663,6 +51470,7 @@
           <w:szCs w:val="24"/>
         </w:rPr>
       </w:pPr>
+      <w:proofErr w:type="gramStart"/>
       <w:r>
         <w:rPr>
           <w:rFonts w:cs="Arial"/>
@@ -48684,6 +51492,7 @@
         </w:rPr>
         <w:t>)</w:t>
       </w:r>
+      <w:proofErr w:type="gramEnd"/>
       <w:r>
         <w:rPr>
           <w:rFonts w:cs="Arial"/>
@@ -48974,7 +51783,7 @@
           <v:shape id="_x0000_i1026" type="#_x0000_t75" style="width:369.75pt;height:525pt" o:ole="">
             <v:imagedata r:id="rId71" o:title=""/>
           </v:shape>
-          <o:OLEObject Type="Embed" ProgID="AcroExch.Document.7" ShapeID="_x0000_i1026" DrawAspect="Content" ObjectID="_1540289958" r:id="rId72"/>
+          <o:OLEObject Type="Embed" ProgID="AcroExch.Document.7" ShapeID="_x0000_i1026" DrawAspect="Content" ObjectID="_1540724268" r:id="rId72"/>
         </w:object>
       </w:r>
     </w:p>
@@ -49224,7 +52033,7 @@
             <w:sz w:val="20"/>
             <w:szCs w:val="20"/>
           </w:rPr>
-          <w:t>90</w:t>
+          <w:t>104</w:t>
         </w:r>
         <w:r>
           <w:rPr>
@@ -55556,7 +58365,7 @@
 </file>
 
 <file path=customXml/itemProps1.xml><?xml version="1.0" encoding="utf-8"?>
-<ds:datastoreItem xmlns:ds="http://schemas.openxmlformats.org/officeDocument/2006/customXml" ds:itemID="{9C19A7B6-3653-43CB-9459-14DBDDF7295F}">
+<ds:datastoreItem xmlns:ds="http://schemas.openxmlformats.org/officeDocument/2006/customXml" ds:itemID="{F1200159-4516-44AB-86F9-0F40CD94446E}">
   <ds:schemaRefs>
     <ds:schemaRef ds:uri="http://schemas.openxmlformats.org/officeDocument/2006/bibliography"/>
   </ds:schemaRefs>
